--- a/Wisdom/TestResources/Output/Программа.docx
+++ b/Wisdom/TestResources/Output/Программа.docx
@@ -474,7 +474,7 @@
           <w:u w:val="single"/>
           <w:lang w:val="en-US"/>
         </w:rPr>
-        <w:t/>
+        <w:t>ОГСЭ.01 Основы философии</w:t>
       </w:r>
     </w:p>
     <w:p>
@@ -566,7 +566,7 @@
           <w:u w:val="single"/>
           <w:lang w:val="en-US"/>
         </w:rPr>
-        <w:t/>
+        <w:t>15.02.07 Автоматизация технологических процессов и производств (по отраслям)</w:t>
       </w:r>
     </w:p>
     <w:p>
@@ -1232,7 +1232,7 @@
             </w:pPr>
             <w:r>
               <w:u/>
-              <w:t/>
+              <w:t>15.02.07 Автоматизация технологических процессов и производств (по отраслям)</w:t>
             </w:r>
           </w:p>
           <w:p>
@@ -1299,7 +1299,7 @@
               <w:spacing w:before="60"/>
             </w:pPr>
             <w:r>
-              <w:t>приказ Министерства образования и науки РФ от «18» 04 2014 г. № 349</w:t>
+              <w:t>приказ Министерства образования и науки РФ от « г. № </w:t>
             </w:r>
           </w:p>
           <w:p/>
@@ -2954,7 +2954,7 @@
           <w:u w:val="single"/>
           <w:lang w:val="en-US"/>
         </w:rPr>
-        <w:t/>
+        <w:t>ОГСЭ.01 Основы философии</w:t>
       </w:r>
       <w:r>
         <w:rPr>
@@ -3109,7 +3109,7 @@
         <w:rPr>
           <w:u w:val="single"/>
         </w:rPr>
-        <w:t/>
+        <w:t>15.02.07 Автоматизация технологических процессов и производств (по отраслям)</w:t>
       </w:r>
       <w:bookmarkStart w:name="_GoBack" w:id="0"/>
       <w:bookmarkEnd w:id="0"/>
@@ -3316,7 +3316,7 @@
         <w:t xml:space="preserve">Учебная дисциплина </w:t>
       </w:r>
       <w:r>
-        <w:t/>
+        <w:t>ОГСЭ.01 Основы философии</w:t>
       </w:r>
       <w:r>
         <w:t xml:space="preserve"> относится </w:t>
@@ -3326,7 +3326,7 @@
           <w:u w:val="single"/>
           <w:lang w:val="ru-RU"/>
         </w:rPr>
-        <w:t>.</w:t>
+        <w:t>Общеобязательному направлению.</w:t>
       </w:r>
     </w:p>
     <w:p>
@@ -3692,7 +3692,7 @@
                 <w:szCs w:val="24"/>
                 <w:lang w:val="ru"/>
               </w:rPr>
-              <w:t xml:space="preserve"/>
+              <w:t xml:space="preserve">Знание 1.1</w:t>
             </w:r>
           </w:p>
         </w:tc>
@@ -3783,7 +3783,7 @@
                 <w:szCs w:val="24"/>
                 <w:lang w:val="ru"/>
               </w:rPr>
-              <w:t xml:space="preserve"/>
+              <w:t xml:space="preserve">Умение 1.1</w:t>
             </w:r>
           </w:p>
         </w:tc>
@@ -3818,7 +3818,7 @@
                 <w:szCs w:val="24"/>
                 <w:lang w:val="ru"/>
               </w:rPr>
-              <w:t xml:space="preserve">ПК 1.1</w:t>
+              <w:t xml:space="preserve">ОК 02</w:t>
             </w:r>
           </w:p>
         </w:tc>
@@ -3851,7 +3851,7 @@
                 <w:szCs w:val="24"/>
                 <w:lang w:val="ru"/>
               </w:rPr>
-              <w:t xml:space="preserve"/>
+              <w:t xml:space="preserve">Общая компетенция №1.1</w:t>
             </w:r>
           </w:p>
         </w:tc>
@@ -3884,17 +3884,17 @@
                 <w:szCs w:val="24"/>
                 <w:lang w:val="ru"/>
               </w:rPr>
-              <w:t xml:space="preserve">Практический опыт: </w:t>
-            </w:r>
-            <w:r>
-              <w:rPr>
-                <w:rFonts w:ascii="Times New Roman" w:hAnsi="Times New Roman" w:eastAsia="Times New Roman" w:cs="Times New Roman"/>
-                <w:color w:val="000000"/>
-                <w:sz w:val="24"/>
-                <w:szCs w:val="24"/>
-                <w:lang w:val="ru"/>
-              </w:rPr>
-              <w:t xml:space="preserve"/>
+              <w:t xml:space="preserve">Умения: </w:t>
+            </w:r>
+            <w:r>
+              <w:rPr>
+                <w:rFonts w:ascii="Times New Roman" w:hAnsi="Times New Roman" w:eastAsia="Times New Roman" w:cs="Times New Roman"/>
+                <w:color w:val="000000"/>
+                <w:sz w:val="24"/>
+                <w:szCs w:val="24"/>
+                <w:lang w:val="ru"/>
+              </w:rPr>
+              <w:t xml:space="preserve">Знание 1.2</w:t>
             </w:r>
           </w:p>
         </w:tc>
@@ -3975,17 +3975,17 @@
                 <w:szCs w:val="24"/>
                 <w:lang w:val="ru"/>
               </w:rPr>
-              <w:t xml:space="preserve">Умения: </w:t>
-            </w:r>
-            <w:r>
-              <w:rPr>
-                <w:rFonts w:ascii="Times New Roman" w:hAnsi="Times New Roman" w:eastAsia="Times New Roman" w:cs="Times New Roman"/>
-                <w:color w:val="000000"/>
-                <w:sz w:val="24"/>
-                <w:szCs w:val="24"/>
-                <w:lang w:val="ru"/>
-              </w:rPr>
-              <w:t xml:space="preserve"/>
+              <w:t xml:space="preserve">Знания: </w:t>
+            </w:r>
+            <w:r>
+              <w:rPr>
+                <w:rFonts w:ascii="Times New Roman" w:hAnsi="Times New Roman" w:eastAsia="Times New Roman" w:cs="Times New Roman"/>
+                <w:color w:val="000000"/>
+                <w:sz w:val="24"/>
+                <w:szCs w:val="24"/>
+                <w:lang w:val="ru"/>
+              </w:rPr>
+              <w:t xml:space="preserve">Умение 1.2</w:t>
             </w:r>
           </w:p>
         </w:tc>
@@ -3995,7 +3995,7 @@
           <w:tcPr>
             <w:tcW w:w="1565" w:type="dxa"/>
           </w:tcPr>
-          <w:vMerge/>
+          <w:vMerge w:val="restart"/>
           <w:p>
             <w:pPr>
               <w:widowControl w:val="false"/>
@@ -4012,13 +4012,23 @@
                 <w:lang w:val="ru"/>
               </w:rPr>
             </w:pPr>
+            <w:r>
+              <w:rPr>
+                <w:rFonts w:ascii="Times New Roman" w:hAnsi="Times New Roman" w:eastAsia="Times New Roman" w:cs="Times New Roman"/>
+                <w:color w:val="000000"/>
+                <w:sz w:val="24"/>
+                <w:szCs w:val="24"/>
+                <w:lang w:val="ru"/>
+              </w:rPr>
+              <w:t xml:space="preserve">ПК 1.1</w:t>
+            </w:r>
           </w:p>
         </w:tc>
         <w:tc>
           <w:tcPr>
             <w:tcW w:w="3298" w:type="dxa"/>
           </w:tcPr>
-          <w:vMerge/>
+          <w:vMerge w:val="restart"/>
           <w:p>
             <w:pPr>
               <w:widowControl w:val="false"/>
@@ -4035,6 +4045,16 @@
                 <w:lang w:val="ru"/>
               </w:rPr>
             </w:pPr>
+            <w:r>
+              <w:rPr>
+                <w:rFonts w:ascii="Times New Roman" w:hAnsi="Times New Roman" w:eastAsia="Times New Roman" w:cs="Times New Roman"/>
+                <w:color w:val="000000"/>
+                <w:sz w:val="24"/>
+                <w:szCs w:val="24"/>
+                <w:lang w:val="ru"/>
+              </w:rPr>
+              <w:t xml:space="preserve"/>
+            </w:r>
           </w:p>
         </w:tc>
         <w:tc>
@@ -4066,6 +4086,188 @@
                 <w:szCs w:val="24"/>
                 <w:lang w:val="ru"/>
               </w:rPr>
+              <w:t xml:space="preserve">Практический опыт: </w:t>
+            </w:r>
+            <w:r>
+              <w:rPr>
+                <w:rFonts w:ascii="Times New Roman" w:hAnsi="Times New Roman" w:eastAsia="Times New Roman" w:cs="Times New Roman"/>
+                <w:color w:val="000000"/>
+                <w:sz w:val="24"/>
+                <w:szCs w:val="24"/>
+                <w:lang w:val="ru"/>
+              </w:rPr>
+              <w:t xml:space="preserve">Опыт 1.1</w:t>
+            </w:r>
+          </w:p>
+        </w:tc>
+      </w:tr>
+      <w:tr>
+        <w:tc>
+          <w:tcPr>
+            <w:tcW w:w="1565" w:type="dxa"/>
+          </w:tcPr>
+          <w:vMerge/>
+          <w:p>
+            <w:pPr>
+              <w:widowControl w:val="false"/>
+              <w:autoSpaceDE w:val="false"/>
+              <w:autoSpaceDN w:val="false"/>
+              <w:adjustRightInd w:val="false"/>
+              <w:spacing w:after="0" w:line="240" w:lineRule="auto"/>
+              <w:jc w:val="left"/>
+              <w:rPr>
+                <w:rFonts w:ascii="Times New Roman" w:hAnsi="Times New Roman" w:eastAsia="Times New Roman" w:cs="Times New Roman"/>
+                <w:color w:val="000000"/>
+                <w:sz w:val="24"/>
+                <w:szCs w:val="24"/>
+                <w:lang w:val="ru"/>
+              </w:rPr>
+            </w:pPr>
+          </w:p>
+        </w:tc>
+        <w:tc>
+          <w:tcPr>
+            <w:tcW w:w="3298" w:type="dxa"/>
+          </w:tcPr>
+          <w:vMerge/>
+          <w:p>
+            <w:pPr>
+              <w:widowControl w:val="false"/>
+              <w:autoSpaceDE w:val="false"/>
+              <w:autoSpaceDN w:val="false"/>
+              <w:adjustRightInd w:val="false"/>
+              <w:spacing w:after="0" w:line="240" w:lineRule="auto"/>
+              <w:jc w:val="left"/>
+              <w:rPr>
+                <w:rFonts w:ascii="Times New Roman" w:hAnsi="Times New Roman" w:eastAsia="Times New Roman" w:cs="Times New Roman"/>
+                <w:color w:val="000000"/>
+                <w:sz w:val="24"/>
+                <w:szCs w:val="24"/>
+                <w:lang w:val="ru"/>
+              </w:rPr>
+            </w:pPr>
+          </w:p>
+        </w:tc>
+        <w:tc>
+          <w:tcPr>
+            <w:tcW w:w="4482" w:type="dxa"/>
+          </w:tcPr>
+          <w:p>
+            <w:pPr>
+              <w:widowControl w:val="false"/>
+              <w:autoSpaceDE w:val="false"/>
+              <w:autoSpaceDN w:val="false"/>
+              <w:adjustRightInd w:val="false"/>
+              <w:spacing w:after="0" w:line="240" w:lineRule="auto"/>
+              <w:jc w:val="left"/>
+              <w:rPr>
+                <w:rFonts w:ascii="Times New Roman" w:hAnsi="Times New Roman" w:eastAsia="Times New Roman" w:cs="Times New Roman"/>
+                <w:color w:val="000000"/>
+                <w:sz w:val="24"/>
+                <w:szCs w:val="24"/>
+                <w:lang w:val="ru"/>
+              </w:rPr>
+            </w:pPr>
+            <w:r>
+              <w:rPr>
+                <w:b/>
+                <w:rFonts w:ascii="Times New Roman" w:hAnsi="Times New Roman" w:eastAsia="Times New Roman" w:cs="Times New Roman"/>
+                <w:color w:val="000000"/>
+                <w:sz w:val="24"/>
+                <w:szCs w:val="24"/>
+                <w:lang w:val="ru"/>
+              </w:rPr>
+              <w:t xml:space="preserve">Умения: </w:t>
+            </w:r>
+            <w:r>
+              <w:rPr>
+                <w:rFonts w:ascii="Times New Roman" w:hAnsi="Times New Roman" w:eastAsia="Times New Roman" w:cs="Times New Roman"/>
+                <w:color w:val="000000"/>
+                <w:sz w:val="24"/>
+                <w:szCs w:val="24"/>
+                <w:lang w:val="ru"/>
+              </w:rPr>
+              <w:t xml:space="preserve">Умение 1.1</w:t>
+            </w:r>
+          </w:p>
+        </w:tc>
+      </w:tr>
+      <w:tr>
+        <w:tc>
+          <w:tcPr>
+            <w:tcW w:w="1565" w:type="dxa"/>
+          </w:tcPr>
+          <w:vMerge/>
+          <w:p>
+            <w:pPr>
+              <w:widowControl w:val="false"/>
+              <w:autoSpaceDE w:val="false"/>
+              <w:autoSpaceDN w:val="false"/>
+              <w:adjustRightInd w:val="false"/>
+              <w:spacing w:after="0" w:line="240" w:lineRule="auto"/>
+              <w:jc w:val="left"/>
+              <w:rPr>
+                <w:rFonts w:ascii="Times New Roman" w:hAnsi="Times New Roman" w:eastAsia="Times New Roman" w:cs="Times New Roman"/>
+                <w:color w:val="000000"/>
+                <w:sz w:val="24"/>
+                <w:szCs w:val="24"/>
+                <w:lang w:val="ru"/>
+              </w:rPr>
+            </w:pPr>
+          </w:p>
+        </w:tc>
+        <w:tc>
+          <w:tcPr>
+            <w:tcW w:w="3298" w:type="dxa"/>
+          </w:tcPr>
+          <w:vMerge/>
+          <w:p>
+            <w:pPr>
+              <w:widowControl w:val="false"/>
+              <w:autoSpaceDE w:val="false"/>
+              <w:autoSpaceDN w:val="false"/>
+              <w:adjustRightInd w:val="false"/>
+              <w:spacing w:after="0" w:line="240" w:lineRule="auto"/>
+              <w:jc w:val="left"/>
+              <w:rPr>
+                <w:rFonts w:ascii="Times New Roman" w:hAnsi="Times New Roman" w:eastAsia="Times New Roman" w:cs="Times New Roman"/>
+                <w:color w:val="000000"/>
+                <w:sz w:val="24"/>
+                <w:szCs w:val="24"/>
+                <w:lang w:val="ru"/>
+              </w:rPr>
+            </w:pPr>
+          </w:p>
+        </w:tc>
+        <w:tc>
+          <w:tcPr>
+            <w:tcW w:w="4482" w:type="dxa"/>
+          </w:tcPr>
+          <w:p>
+            <w:pPr>
+              <w:widowControl w:val="false"/>
+              <w:autoSpaceDE w:val="false"/>
+              <w:autoSpaceDN w:val="false"/>
+              <w:adjustRightInd w:val="false"/>
+              <w:spacing w:after="0" w:line="240" w:lineRule="auto"/>
+              <w:jc w:val="left"/>
+              <w:rPr>
+                <w:rFonts w:ascii="Times New Roman" w:hAnsi="Times New Roman" w:eastAsia="Times New Roman" w:cs="Times New Roman"/>
+                <w:color w:val="000000"/>
+                <w:sz w:val="24"/>
+                <w:szCs w:val="24"/>
+                <w:lang w:val="ru"/>
+              </w:rPr>
+            </w:pPr>
+            <w:r>
+              <w:rPr>
+                <w:b/>
+                <w:rFonts w:ascii="Times New Roman" w:hAnsi="Times New Roman" w:eastAsia="Times New Roman" w:cs="Times New Roman"/>
+                <w:color w:val="000000"/>
+                <w:sz w:val="24"/>
+                <w:szCs w:val="24"/>
+                <w:lang w:val="ru"/>
+              </w:rPr>
               <w:t xml:space="preserve">Знания: </w:t>
             </w:r>
             <w:r>
@@ -4076,7 +4278,886 @@
                 <w:szCs w:val="24"/>
                 <w:lang w:val="ru"/>
               </w:rPr>
+              <w:t xml:space="preserve">Знание 1.1</w:t>
+            </w:r>
+          </w:p>
+        </w:tc>
+      </w:tr>
+      <w:tr>
+        <w:tc>
+          <w:tcPr>
+            <w:tcW w:w="1565" w:type="dxa"/>
+          </w:tcPr>
+          <w:vMerge w:val="restart"/>
+          <w:p>
+            <w:pPr>
+              <w:widowControl w:val="false"/>
+              <w:autoSpaceDE w:val="false"/>
+              <w:autoSpaceDN w:val="false"/>
+              <w:adjustRightInd w:val="false"/>
+              <w:spacing w:after="0" w:line="240" w:lineRule="auto"/>
+              <w:jc w:val="left"/>
+              <w:rPr>
+                <w:rFonts w:ascii="Times New Roman" w:hAnsi="Times New Roman" w:eastAsia="Times New Roman" w:cs="Times New Roman"/>
+                <w:color w:val="000000"/>
+                <w:sz w:val="24"/>
+                <w:szCs w:val="24"/>
+                <w:lang w:val="ru"/>
+              </w:rPr>
+            </w:pPr>
+            <w:r>
+              <w:rPr>
+                <w:rFonts w:ascii="Times New Roman" w:hAnsi="Times New Roman" w:eastAsia="Times New Roman" w:cs="Times New Roman"/>
+                <w:color w:val="000000"/>
+                <w:sz w:val="24"/>
+                <w:szCs w:val="24"/>
+                <w:lang w:val="ru"/>
+              </w:rPr>
+              <w:t xml:space="preserve">ПК 1.2</w:t>
+            </w:r>
+          </w:p>
+        </w:tc>
+        <w:tc>
+          <w:tcPr>
+            <w:tcW w:w="3298" w:type="dxa"/>
+          </w:tcPr>
+          <w:vMerge w:val="restart"/>
+          <w:p>
+            <w:pPr>
+              <w:widowControl w:val="false"/>
+              <w:autoSpaceDE w:val="false"/>
+              <w:autoSpaceDN w:val="false"/>
+              <w:adjustRightInd w:val="false"/>
+              <w:spacing w:after="0" w:line="240" w:lineRule="auto"/>
+              <w:jc w:val="left"/>
+              <w:rPr>
+                <w:rFonts w:ascii="Times New Roman" w:hAnsi="Times New Roman" w:eastAsia="Times New Roman" w:cs="Times New Roman"/>
+                <w:color w:val="000000"/>
+                <w:sz w:val="24"/>
+                <w:szCs w:val="24"/>
+                <w:lang w:val="ru"/>
+              </w:rPr>
+            </w:pPr>
+            <w:r>
+              <w:rPr>
+                <w:rFonts w:ascii="Times New Roman" w:hAnsi="Times New Roman" w:eastAsia="Times New Roman" w:cs="Times New Roman"/>
+                <w:color w:val="000000"/>
+                <w:sz w:val="24"/>
+                <w:szCs w:val="24"/>
+                <w:lang w:val="ru"/>
+              </w:rPr>
+              <w:t xml:space="preserve">Профессиональная компетенция №1.1</w:t>
+            </w:r>
+          </w:p>
+        </w:tc>
+        <w:tc>
+          <w:tcPr>
+            <w:tcW w:w="4482" w:type="dxa"/>
+          </w:tcPr>
+          <w:p>
+            <w:pPr>
+              <w:widowControl w:val="false"/>
+              <w:autoSpaceDE w:val="false"/>
+              <w:autoSpaceDN w:val="false"/>
+              <w:adjustRightInd w:val="false"/>
+              <w:spacing w:after="0" w:line="240" w:lineRule="auto"/>
+              <w:jc w:val="left"/>
+              <w:rPr>
+                <w:rFonts w:ascii="Times New Roman" w:hAnsi="Times New Roman" w:eastAsia="Times New Roman" w:cs="Times New Roman"/>
+                <w:color w:val="000000"/>
+                <w:sz w:val="24"/>
+                <w:szCs w:val="24"/>
+                <w:lang w:val="ru"/>
+              </w:rPr>
+            </w:pPr>
+            <w:r>
+              <w:rPr>
+                <w:b/>
+                <w:rFonts w:ascii="Times New Roman" w:hAnsi="Times New Roman" w:eastAsia="Times New Roman" w:cs="Times New Roman"/>
+                <w:color w:val="000000"/>
+                <w:sz w:val="24"/>
+                <w:szCs w:val="24"/>
+                <w:lang w:val="ru"/>
+              </w:rPr>
+              <w:t xml:space="preserve">Практический опыт: </w:t>
+            </w:r>
+            <w:r>
+              <w:rPr>
+                <w:rFonts w:ascii="Times New Roman" w:hAnsi="Times New Roman" w:eastAsia="Times New Roman" w:cs="Times New Roman"/>
+                <w:color w:val="000000"/>
+                <w:sz w:val="24"/>
+                <w:szCs w:val="24"/>
+                <w:lang w:val="ru"/>
+              </w:rPr>
+              <w:t xml:space="preserve">Опыт 1.2</w:t>
+            </w:r>
+          </w:p>
+        </w:tc>
+      </w:tr>
+      <w:tr>
+        <w:tc>
+          <w:tcPr>
+            <w:tcW w:w="1565" w:type="dxa"/>
+          </w:tcPr>
+          <w:vMerge/>
+          <w:p>
+            <w:pPr>
+              <w:widowControl w:val="false"/>
+              <w:autoSpaceDE w:val="false"/>
+              <w:autoSpaceDN w:val="false"/>
+              <w:adjustRightInd w:val="false"/>
+              <w:spacing w:after="0" w:line="240" w:lineRule="auto"/>
+              <w:jc w:val="left"/>
+              <w:rPr>
+                <w:rFonts w:ascii="Times New Roman" w:hAnsi="Times New Roman" w:eastAsia="Times New Roman" w:cs="Times New Roman"/>
+                <w:color w:val="000000"/>
+                <w:sz w:val="24"/>
+                <w:szCs w:val="24"/>
+                <w:lang w:val="ru"/>
+              </w:rPr>
+            </w:pPr>
+          </w:p>
+        </w:tc>
+        <w:tc>
+          <w:tcPr>
+            <w:tcW w:w="3298" w:type="dxa"/>
+          </w:tcPr>
+          <w:vMerge/>
+          <w:p>
+            <w:pPr>
+              <w:widowControl w:val="false"/>
+              <w:autoSpaceDE w:val="false"/>
+              <w:autoSpaceDN w:val="false"/>
+              <w:adjustRightInd w:val="false"/>
+              <w:spacing w:after="0" w:line="240" w:lineRule="auto"/>
+              <w:jc w:val="left"/>
+              <w:rPr>
+                <w:rFonts w:ascii="Times New Roman" w:hAnsi="Times New Roman" w:eastAsia="Times New Roman" w:cs="Times New Roman"/>
+                <w:color w:val="000000"/>
+                <w:sz w:val="24"/>
+                <w:szCs w:val="24"/>
+                <w:lang w:val="ru"/>
+              </w:rPr>
+            </w:pPr>
+          </w:p>
+        </w:tc>
+        <w:tc>
+          <w:tcPr>
+            <w:tcW w:w="4482" w:type="dxa"/>
+          </w:tcPr>
+          <w:p>
+            <w:pPr>
+              <w:widowControl w:val="false"/>
+              <w:autoSpaceDE w:val="false"/>
+              <w:autoSpaceDN w:val="false"/>
+              <w:adjustRightInd w:val="false"/>
+              <w:spacing w:after="0" w:line="240" w:lineRule="auto"/>
+              <w:jc w:val="left"/>
+              <w:rPr>
+                <w:rFonts w:ascii="Times New Roman" w:hAnsi="Times New Roman" w:eastAsia="Times New Roman" w:cs="Times New Roman"/>
+                <w:color w:val="000000"/>
+                <w:sz w:val="24"/>
+                <w:szCs w:val="24"/>
+                <w:lang w:val="ru"/>
+              </w:rPr>
+            </w:pPr>
+            <w:r>
+              <w:rPr>
+                <w:b/>
+                <w:rFonts w:ascii="Times New Roman" w:hAnsi="Times New Roman" w:eastAsia="Times New Roman" w:cs="Times New Roman"/>
+                <w:color w:val="000000"/>
+                <w:sz w:val="24"/>
+                <w:szCs w:val="24"/>
+                <w:lang w:val="ru"/>
+              </w:rPr>
+              <w:t xml:space="preserve">Умения: </w:t>
+            </w:r>
+            <w:r>
+              <w:rPr>
+                <w:rFonts w:ascii="Times New Roman" w:hAnsi="Times New Roman" w:eastAsia="Times New Roman" w:cs="Times New Roman"/>
+                <w:color w:val="000000"/>
+                <w:sz w:val="24"/>
+                <w:szCs w:val="24"/>
+                <w:lang w:val="ru"/>
+              </w:rPr>
+              <w:t xml:space="preserve">Умение 1.2</w:t>
+            </w:r>
+          </w:p>
+        </w:tc>
+      </w:tr>
+      <w:tr>
+        <w:tc>
+          <w:tcPr>
+            <w:tcW w:w="1565" w:type="dxa"/>
+          </w:tcPr>
+          <w:vMerge/>
+          <w:p>
+            <w:pPr>
+              <w:widowControl w:val="false"/>
+              <w:autoSpaceDE w:val="false"/>
+              <w:autoSpaceDN w:val="false"/>
+              <w:adjustRightInd w:val="false"/>
+              <w:spacing w:after="0" w:line="240" w:lineRule="auto"/>
+              <w:jc w:val="left"/>
+              <w:rPr>
+                <w:rFonts w:ascii="Times New Roman" w:hAnsi="Times New Roman" w:eastAsia="Times New Roman" w:cs="Times New Roman"/>
+                <w:color w:val="000000"/>
+                <w:sz w:val="24"/>
+                <w:szCs w:val="24"/>
+                <w:lang w:val="ru"/>
+              </w:rPr>
+            </w:pPr>
+          </w:p>
+        </w:tc>
+        <w:tc>
+          <w:tcPr>
+            <w:tcW w:w="3298" w:type="dxa"/>
+          </w:tcPr>
+          <w:vMerge/>
+          <w:p>
+            <w:pPr>
+              <w:widowControl w:val="false"/>
+              <w:autoSpaceDE w:val="false"/>
+              <w:autoSpaceDN w:val="false"/>
+              <w:adjustRightInd w:val="false"/>
+              <w:spacing w:after="0" w:line="240" w:lineRule="auto"/>
+              <w:jc w:val="left"/>
+              <w:rPr>
+                <w:rFonts w:ascii="Times New Roman" w:hAnsi="Times New Roman" w:eastAsia="Times New Roman" w:cs="Times New Roman"/>
+                <w:color w:val="000000"/>
+                <w:sz w:val="24"/>
+                <w:szCs w:val="24"/>
+                <w:lang w:val="ru"/>
+              </w:rPr>
+            </w:pPr>
+          </w:p>
+        </w:tc>
+        <w:tc>
+          <w:tcPr>
+            <w:tcW w:w="4482" w:type="dxa"/>
+          </w:tcPr>
+          <w:p>
+            <w:pPr>
+              <w:widowControl w:val="false"/>
+              <w:autoSpaceDE w:val="false"/>
+              <w:autoSpaceDN w:val="false"/>
+              <w:adjustRightInd w:val="false"/>
+              <w:spacing w:after="0" w:line="240" w:lineRule="auto"/>
+              <w:jc w:val="left"/>
+              <w:rPr>
+                <w:rFonts w:ascii="Times New Roman" w:hAnsi="Times New Roman" w:eastAsia="Times New Roman" w:cs="Times New Roman"/>
+                <w:color w:val="000000"/>
+                <w:sz w:val="24"/>
+                <w:szCs w:val="24"/>
+                <w:lang w:val="ru"/>
+              </w:rPr>
+            </w:pPr>
+            <w:r>
+              <w:rPr>
+                <w:b/>
+                <w:rFonts w:ascii="Times New Roman" w:hAnsi="Times New Roman" w:eastAsia="Times New Roman" w:cs="Times New Roman"/>
+                <w:color w:val="000000"/>
+                <w:sz w:val="24"/>
+                <w:szCs w:val="24"/>
+                <w:lang w:val="ru"/>
+              </w:rPr>
+              <w:t xml:space="preserve">Знания: </w:t>
+            </w:r>
+            <w:r>
+              <w:rPr>
+                <w:rFonts w:ascii="Times New Roman" w:hAnsi="Times New Roman" w:eastAsia="Times New Roman" w:cs="Times New Roman"/>
+                <w:color w:val="000000"/>
+                <w:sz w:val="24"/>
+                <w:szCs w:val="24"/>
+                <w:lang w:val="ru"/>
+              </w:rPr>
+              <w:t xml:space="preserve">Знание 1.2</w:t>
+            </w:r>
+          </w:p>
+        </w:tc>
+      </w:tr>
+      <w:tr>
+        <w:tc>
+          <w:tcPr>
+            <w:tcW w:w="1565" w:type="dxa"/>
+          </w:tcPr>
+          <w:vMerge w:val="restart"/>
+          <w:p>
+            <w:pPr>
+              <w:widowControl w:val="false"/>
+              <w:autoSpaceDE w:val="false"/>
+              <w:autoSpaceDN w:val="false"/>
+              <w:adjustRightInd w:val="false"/>
+              <w:spacing w:after="0" w:line="240" w:lineRule="auto"/>
+              <w:jc w:val="left"/>
+              <w:rPr>
+                <w:rFonts w:ascii="Times New Roman" w:hAnsi="Times New Roman" w:eastAsia="Times New Roman" w:cs="Times New Roman"/>
+                <w:color w:val="000000"/>
+                <w:sz w:val="24"/>
+                <w:szCs w:val="24"/>
+                <w:lang w:val="ru"/>
+              </w:rPr>
+            </w:pPr>
+            <w:r>
+              <w:rPr>
+                <w:rFonts w:ascii="Times New Roman" w:hAnsi="Times New Roman" w:eastAsia="Times New Roman" w:cs="Times New Roman"/>
+                <w:color w:val="000000"/>
+                <w:sz w:val="24"/>
+                <w:szCs w:val="24"/>
+                <w:lang w:val="ru"/>
+              </w:rPr>
+              <w:t xml:space="preserve">ПК 2.1</w:t>
+            </w:r>
+          </w:p>
+        </w:tc>
+        <w:tc>
+          <w:tcPr>
+            <w:tcW w:w="3298" w:type="dxa"/>
+          </w:tcPr>
+          <w:vMerge w:val="restart"/>
+          <w:p>
+            <w:pPr>
+              <w:widowControl w:val="false"/>
+              <w:autoSpaceDE w:val="false"/>
+              <w:autoSpaceDN w:val="false"/>
+              <w:adjustRightInd w:val="false"/>
+              <w:spacing w:after="0" w:line="240" w:lineRule="auto"/>
+              <w:jc w:val="left"/>
+              <w:rPr>
+                <w:rFonts w:ascii="Times New Roman" w:hAnsi="Times New Roman" w:eastAsia="Times New Roman" w:cs="Times New Roman"/>
+                <w:color w:val="000000"/>
+                <w:sz w:val="24"/>
+                <w:szCs w:val="24"/>
+                <w:lang w:val="ru"/>
+              </w:rPr>
+            </w:pPr>
+            <w:r>
+              <w:rPr>
+                <w:rFonts w:ascii="Times New Roman" w:hAnsi="Times New Roman" w:eastAsia="Times New Roman" w:cs="Times New Roman"/>
+                <w:color w:val="000000"/>
+                <w:sz w:val="24"/>
+                <w:szCs w:val="24"/>
+                <w:lang w:val="ru"/>
+              </w:rPr>
               <w:t xml:space="preserve"/>
+            </w:r>
+          </w:p>
+        </w:tc>
+        <w:tc>
+          <w:tcPr>
+            <w:tcW w:w="4482" w:type="dxa"/>
+          </w:tcPr>
+          <w:p>
+            <w:pPr>
+              <w:widowControl w:val="false"/>
+              <w:autoSpaceDE w:val="false"/>
+              <w:autoSpaceDN w:val="false"/>
+              <w:adjustRightInd w:val="false"/>
+              <w:spacing w:after="0" w:line="240" w:lineRule="auto"/>
+              <w:jc w:val="left"/>
+              <w:rPr>
+                <w:rFonts w:ascii="Times New Roman" w:hAnsi="Times New Roman" w:eastAsia="Times New Roman" w:cs="Times New Roman"/>
+                <w:color w:val="000000"/>
+                <w:sz w:val="24"/>
+                <w:szCs w:val="24"/>
+                <w:lang w:val="ru"/>
+              </w:rPr>
+            </w:pPr>
+            <w:r>
+              <w:rPr>
+                <w:b/>
+                <w:rFonts w:ascii="Times New Roman" w:hAnsi="Times New Roman" w:eastAsia="Times New Roman" w:cs="Times New Roman"/>
+                <w:color w:val="000000"/>
+                <w:sz w:val="24"/>
+                <w:szCs w:val="24"/>
+                <w:lang w:val="ru"/>
+              </w:rPr>
+              <w:t xml:space="preserve">Практический опыт: </w:t>
+            </w:r>
+            <w:r>
+              <w:rPr>
+                <w:rFonts w:ascii="Times New Roman" w:hAnsi="Times New Roman" w:eastAsia="Times New Roman" w:cs="Times New Roman"/>
+                <w:color w:val="000000"/>
+                <w:sz w:val="24"/>
+                <w:szCs w:val="24"/>
+                <w:lang w:val="ru"/>
+              </w:rPr>
+              <w:t xml:space="preserve">Опыт 2.1</w:t>
+            </w:r>
+          </w:p>
+        </w:tc>
+      </w:tr>
+      <w:tr>
+        <w:tc>
+          <w:tcPr>
+            <w:tcW w:w="1565" w:type="dxa"/>
+          </w:tcPr>
+          <w:vMerge/>
+          <w:p>
+            <w:pPr>
+              <w:widowControl w:val="false"/>
+              <w:autoSpaceDE w:val="false"/>
+              <w:autoSpaceDN w:val="false"/>
+              <w:adjustRightInd w:val="false"/>
+              <w:spacing w:after="0" w:line="240" w:lineRule="auto"/>
+              <w:jc w:val="left"/>
+              <w:rPr>
+                <w:rFonts w:ascii="Times New Roman" w:hAnsi="Times New Roman" w:eastAsia="Times New Roman" w:cs="Times New Roman"/>
+                <w:color w:val="000000"/>
+                <w:sz w:val="24"/>
+                <w:szCs w:val="24"/>
+                <w:lang w:val="ru"/>
+              </w:rPr>
+            </w:pPr>
+          </w:p>
+        </w:tc>
+        <w:tc>
+          <w:tcPr>
+            <w:tcW w:w="3298" w:type="dxa"/>
+          </w:tcPr>
+          <w:vMerge/>
+          <w:p>
+            <w:pPr>
+              <w:widowControl w:val="false"/>
+              <w:autoSpaceDE w:val="false"/>
+              <w:autoSpaceDN w:val="false"/>
+              <w:adjustRightInd w:val="false"/>
+              <w:spacing w:after="0" w:line="240" w:lineRule="auto"/>
+              <w:jc w:val="left"/>
+              <w:rPr>
+                <w:rFonts w:ascii="Times New Roman" w:hAnsi="Times New Roman" w:eastAsia="Times New Roman" w:cs="Times New Roman"/>
+                <w:color w:val="000000"/>
+                <w:sz w:val="24"/>
+                <w:szCs w:val="24"/>
+                <w:lang w:val="ru"/>
+              </w:rPr>
+            </w:pPr>
+          </w:p>
+        </w:tc>
+        <w:tc>
+          <w:tcPr>
+            <w:tcW w:w="4482" w:type="dxa"/>
+          </w:tcPr>
+          <w:p>
+            <w:pPr>
+              <w:widowControl w:val="false"/>
+              <w:autoSpaceDE w:val="false"/>
+              <w:autoSpaceDN w:val="false"/>
+              <w:adjustRightInd w:val="false"/>
+              <w:spacing w:after="0" w:line="240" w:lineRule="auto"/>
+              <w:jc w:val="left"/>
+              <w:rPr>
+                <w:rFonts w:ascii="Times New Roman" w:hAnsi="Times New Roman" w:eastAsia="Times New Roman" w:cs="Times New Roman"/>
+                <w:color w:val="000000"/>
+                <w:sz w:val="24"/>
+                <w:szCs w:val="24"/>
+                <w:lang w:val="ru"/>
+              </w:rPr>
+            </w:pPr>
+            <w:r>
+              <w:rPr>
+                <w:b/>
+                <w:rFonts w:ascii="Times New Roman" w:hAnsi="Times New Roman" w:eastAsia="Times New Roman" w:cs="Times New Roman"/>
+                <w:color w:val="000000"/>
+                <w:sz w:val="24"/>
+                <w:szCs w:val="24"/>
+                <w:lang w:val="ru"/>
+              </w:rPr>
+              <w:t xml:space="preserve">Умения: </w:t>
+            </w:r>
+            <w:r>
+              <w:rPr>
+                <w:rFonts w:ascii="Times New Roman" w:hAnsi="Times New Roman" w:eastAsia="Times New Roman" w:cs="Times New Roman"/>
+                <w:color w:val="000000"/>
+                <w:sz w:val="24"/>
+                <w:szCs w:val="24"/>
+                <w:lang w:val="ru"/>
+              </w:rPr>
+              <w:t xml:space="preserve">Умение 2.1</w:t>
+            </w:r>
+          </w:p>
+        </w:tc>
+      </w:tr>
+      <w:tr>
+        <w:tc>
+          <w:tcPr>
+            <w:tcW w:w="1565" w:type="dxa"/>
+          </w:tcPr>
+          <w:vMerge/>
+          <w:p>
+            <w:pPr>
+              <w:widowControl w:val="false"/>
+              <w:autoSpaceDE w:val="false"/>
+              <w:autoSpaceDN w:val="false"/>
+              <w:adjustRightInd w:val="false"/>
+              <w:spacing w:after="0" w:line="240" w:lineRule="auto"/>
+              <w:jc w:val="left"/>
+              <w:rPr>
+                <w:rFonts w:ascii="Times New Roman" w:hAnsi="Times New Roman" w:eastAsia="Times New Roman" w:cs="Times New Roman"/>
+                <w:color w:val="000000"/>
+                <w:sz w:val="24"/>
+                <w:szCs w:val="24"/>
+                <w:lang w:val="ru"/>
+              </w:rPr>
+            </w:pPr>
+          </w:p>
+        </w:tc>
+        <w:tc>
+          <w:tcPr>
+            <w:tcW w:w="3298" w:type="dxa"/>
+          </w:tcPr>
+          <w:vMerge/>
+          <w:p>
+            <w:pPr>
+              <w:widowControl w:val="false"/>
+              <w:autoSpaceDE w:val="false"/>
+              <w:autoSpaceDN w:val="false"/>
+              <w:adjustRightInd w:val="false"/>
+              <w:spacing w:after="0" w:line="240" w:lineRule="auto"/>
+              <w:jc w:val="left"/>
+              <w:rPr>
+                <w:rFonts w:ascii="Times New Roman" w:hAnsi="Times New Roman" w:eastAsia="Times New Roman" w:cs="Times New Roman"/>
+                <w:color w:val="000000"/>
+                <w:sz w:val="24"/>
+                <w:szCs w:val="24"/>
+                <w:lang w:val="ru"/>
+              </w:rPr>
+            </w:pPr>
+          </w:p>
+        </w:tc>
+        <w:tc>
+          <w:tcPr>
+            <w:tcW w:w="4482" w:type="dxa"/>
+          </w:tcPr>
+          <w:p>
+            <w:pPr>
+              <w:widowControl w:val="false"/>
+              <w:autoSpaceDE w:val="false"/>
+              <w:autoSpaceDN w:val="false"/>
+              <w:adjustRightInd w:val="false"/>
+              <w:spacing w:after="0" w:line="240" w:lineRule="auto"/>
+              <w:jc w:val="left"/>
+              <w:rPr>
+                <w:rFonts w:ascii="Times New Roman" w:hAnsi="Times New Roman" w:eastAsia="Times New Roman" w:cs="Times New Roman"/>
+                <w:color w:val="000000"/>
+                <w:sz w:val="24"/>
+                <w:szCs w:val="24"/>
+                <w:lang w:val="ru"/>
+              </w:rPr>
+            </w:pPr>
+            <w:r>
+              <w:rPr>
+                <w:b/>
+                <w:rFonts w:ascii="Times New Roman" w:hAnsi="Times New Roman" w:eastAsia="Times New Roman" w:cs="Times New Roman"/>
+                <w:color w:val="000000"/>
+                <w:sz w:val="24"/>
+                <w:szCs w:val="24"/>
+                <w:lang w:val="ru"/>
+              </w:rPr>
+              <w:t xml:space="preserve">Знания: </w:t>
+            </w:r>
+            <w:r>
+              <w:rPr>
+                <w:rFonts w:ascii="Times New Roman" w:hAnsi="Times New Roman" w:eastAsia="Times New Roman" w:cs="Times New Roman"/>
+                <w:color w:val="000000"/>
+                <w:sz w:val="24"/>
+                <w:szCs w:val="24"/>
+                <w:lang w:val="ru"/>
+              </w:rPr>
+              <w:t xml:space="preserve">Знание 2.1</w:t>
+            </w:r>
+          </w:p>
+        </w:tc>
+      </w:tr>
+      <w:tr>
+        <w:tc>
+          <w:tcPr>
+            <w:tcW w:w="1565" w:type="dxa"/>
+          </w:tcPr>
+          <w:vMerge w:val="restart"/>
+          <w:p>
+            <w:pPr>
+              <w:widowControl w:val="false"/>
+              <w:autoSpaceDE w:val="false"/>
+              <w:autoSpaceDN w:val="false"/>
+              <w:adjustRightInd w:val="false"/>
+              <w:spacing w:after="0" w:line="240" w:lineRule="auto"/>
+              <w:jc w:val="left"/>
+              <w:rPr>
+                <w:rFonts w:ascii="Times New Roman" w:hAnsi="Times New Roman" w:eastAsia="Times New Roman" w:cs="Times New Roman"/>
+                <w:color w:val="000000"/>
+                <w:sz w:val="24"/>
+                <w:szCs w:val="24"/>
+                <w:lang w:val="ru"/>
+              </w:rPr>
+            </w:pPr>
+            <w:r>
+              <w:rPr>
+                <w:rFonts w:ascii="Times New Roman" w:hAnsi="Times New Roman" w:eastAsia="Times New Roman" w:cs="Times New Roman"/>
+                <w:color w:val="000000"/>
+                <w:sz w:val="24"/>
+                <w:szCs w:val="24"/>
+                <w:lang w:val="ru"/>
+              </w:rPr>
+              <w:t xml:space="preserve">ПК 2.2</w:t>
+            </w:r>
+          </w:p>
+        </w:tc>
+        <w:tc>
+          <w:tcPr>
+            <w:tcW w:w="3298" w:type="dxa"/>
+          </w:tcPr>
+          <w:vMerge w:val="restart"/>
+          <w:p>
+            <w:pPr>
+              <w:widowControl w:val="false"/>
+              <w:autoSpaceDE w:val="false"/>
+              <w:autoSpaceDN w:val="false"/>
+              <w:adjustRightInd w:val="false"/>
+              <w:spacing w:after="0" w:line="240" w:lineRule="auto"/>
+              <w:jc w:val="left"/>
+              <w:rPr>
+                <w:rFonts w:ascii="Times New Roman" w:hAnsi="Times New Roman" w:eastAsia="Times New Roman" w:cs="Times New Roman"/>
+                <w:color w:val="000000"/>
+                <w:sz w:val="24"/>
+                <w:szCs w:val="24"/>
+                <w:lang w:val="ru"/>
+              </w:rPr>
+            </w:pPr>
+            <w:r>
+              <w:rPr>
+                <w:rFonts w:ascii="Times New Roman" w:hAnsi="Times New Roman" w:eastAsia="Times New Roman" w:cs="Times New Roman"/>
+                <w:color w:val="000000"/>
+                <w:sz w:val="24"/>
+                <w:szCs w:val="24"/>
+                <w:lang w:val="ru"/>
+              </w:rPr>
+              <w:t xml:space="preserve">Профессиональная компетенция №2.1</w:t>
+            </w:r>
+          </w:p>
+        </w:tc>
+        <w:tc>
+          <w:tcPr>
+            <w:tcW w:w="4482" w:type="dxa"/>
+          </w:tcPr>
+          <w:p>
+            <w:pPr>
+              <w:widowControl w:val="false"/>
+              <w:autoSpaceDE w:val="false"/>
+              <w:autoSpaceDN w:val="false"/>
+              <w:adjustRightInd w:val="false"/>
+              <w:spacing w:after="0" w:line="240" w:lineRule="auto"/>
+              <w:jc w:val="left"/>
+              <w:rPr>
+                <w:rFonts w:ascii="Times New Roman" w:hAnsi="Times New Roman" w:eastAsia="Times New Roman" w:cs="Times New Roman"/>
+                <w:color w:val="000000"/>
+                <w:sz w:val="24"/>
+                <w:szCs w:val="24"/>
+                <w:lang w:val="ru"/>
+              </w:rPr>
+            </w:pPr>
+            <w:r>
+              <w:rPr>
+                <w:b/>
+                <w:rFonts w:ascii="Times New Roman" w:hAnsi="Times New Roman" w:eastAsia="Times New Roman" w:cs="Times New Roman"/>
+                <w:color w:val="000000"/>
+                <w:sz w:val="24"/>
+                <w:szCs w:val="24"/>
+                <w:lang w:val="ru"/>
+              </w:rPr>
+              <w:t xml:space="preserve">Практический опыт: </w:t>
+            </w:r>
+            <w:r>
+              <w:rPr>
+                <w:rFonts w:ascii="Times New Roman" w:hAnsi="Times New Roman" w:eastAsia="Times New Roman" w:cs="Times New Roman"/>
+                <w:color w:val="000000"/>
+                <w:sz w:val="24"/>
+                <w:szCs w:val="24"/>
+                <w:lang w:val="ru"/>
+              </w:rPr>
+              <w:t xml:space="preserve">Опыт 2.2</w:t>
+            </w:r>
+          </w:p>
+        </w:tc>
+      </w:tr>
+      <w:tr>
+        <w:tc>
+          <w:tcPr>
+            <w:tcW w:w="1565" w:type="dxa"/>
+          </w:tcPr>
+          <w:vMerge/>
+          <w:p>
+            <w:pPr>
+              <w:widowControl w:val="false"/>
+              <w:autoSpaceDE w:val="false"/>
+              <w:autoSpaceDN w:val="false"/>
+              <w:adjustRightInd w:val="false"/>
+              <w:spacing w:after="0" w:line="240" w:lineRule="auto"/>
+              <w:jc w:val="left"/>
+              <w:rPr>
+                <w:rFonts w:ascii="Times New Roman" w:hAnsi="Times New Roman" w:eastAsia="Times New Roman" w:cs="Times New Roman"/>
+                <w:color w:val="000000"/>
+                <w:sz w:val="24"/>
+                <w:szCs w:val="24"/>
+                <w:lang w:val="ru"/>
+              </w:rPr>
+            </w:pPr>
+          </w:p>
+        </w:tc>
+        <w:tc>
+          <w:tcPr>
+            <w:tcW w:w="3298" w:type="dxa"/>
+          </w:tcPr>
+          <w:vMerge/>
+          <w:p>
+            <w:pPr>
+              <w:widowControl w:val="false"/>
+              <w:autoSpaceDE w:val="false"/>
+              <w:autoSpaceDN w:val="false"/>
+              <w:adjustRightInd w:val="false"/>
+              <w:spacing w:after="0" w:line="240" w:lineRule="auto"/>
+              <w:jc w:val="left"/>
+              <w:rPr>
+                <w:rFonts w:ascii="Times New Roman" w:hAnsi="Times New Roman" w:eastAsia="Times New Roman" w:cs="Times New Roman"/>
+                <w:color w:val="000000"/>
+                <w:sz w:val="24"/>
+                <w:szCs w:val="24"/>
+                <w:lang w:val="ru"/>
+              </w:rPr>
+            </w:pPr>
+          </w:p>
+        </w:tc>
+        <w:tc>
+          <w:tcPr>
+            <w:tcW w:w="4482" w:type="dxa"/>
+          </w:tcPr>
+          <w:p>
+            <w:pPr>
+              <w:widowControl w:val="false"/>
+              <w:autoSpaceDE w:val="false"/>
+              <w:autoSpaceDN w:val="false"/>
+              <w:adjustRightInd w:val="false"/>
+              <w:spacing w:after="0" w:line="240" w:lineRule="auto"/>
+              <w:jc w:val="left"/>
+              <w:rPr>
+                <w:rFonts w:ascii="Times New Roman" w:hAnsi="Times New Roman" w:eastAsia="Times New Roman" w:cs="Times New Roman"/>
+                <w:color w:val="000000"/>
+                <w:sz w:val="24"/>
+                <w:szCs w:val="24"/>
+                <w:lang w:val="ru"/>
+              </w:rPr>
+            </w:pPr>
+            <w:r>
+              <w:rPr>
+                <w:b/>
+                <w:rFonts w:ascii="Times New Roman" w:hAnsi="Times New Roman" w:eastAsia="Times New Roman" w:cs="Times New Roman"/>
+                <w:color w:val="000000"/>
+                <w:sz w:val="24"/>
+                <w:szCs w:val="24"/>
+                <w:lang w:val="ru"/>
+              </w:rPr>
+              <w:t xml:space="preserve">Умения: </w:t>
+            </w:r>
+            <w:r>
+              <w:rPr>
+                <w:rFonts w:ascii="Times New Roman" w:hAnsi="Times New Roman" w:eastAsia="Times New Roman" w:cs="Times New Roman"/>
+                <w:color w:val="000000"/>
+                <w:sz w:val="24"/>
+                <w:szCs w:val="24"/>
+                <w:lang w:val="ru"/>
+              </w:rPr>
+              <w:t xml:space="preserve">Умение 2.2</w:t>
+            </w:r>
+          </w:p>
+        </w:tc>
+      </w:tr>
+      <w:tr>
+        <w:tc>
+          <w:tcPr>
+            <w:tcW w:w="1565" w:type="dxa"/>
+          </w:tcPr>
+          <w:vMerge/>
+          <w:p>
+            <w:pPr>
+              <w:widowControl w:val="false"/>
+              <w:autoSpaceDE w:val="false"/>
+              <w:autoSpaceDN w:val="false"/>
+              <w:adjustRightInd w:val="false"/>
+              <w:spacing w:after="0" w:line="240" w:lineRule="auto"/>
+              <w:jc w:val="left"/>
+              <w:rPr>
+                <w:rFonts w:ascii="Times New Roman" w:hAnsi="Times New Roman" w:eastAsia="Times New Roman" w:cs="Times New Roman"/>
+                <w:color w:val="000000"/>
+                <w:sz w:val="24"/>
+                <w:szCs w:val="24"/>
+                <w:lang w:val="ru"/>
+              </w:rPr>
+            </w:pPr>
+          </w:p>
+        </w:tc>
+        <w:tc>
+          <w:tcPr>
+            <w:tcW w:w="3298" w:type="dxa"/>
+          </w:tcPr>
+          <w:vMerge/>
+          <w:p>
+            <w:pPr>
+              <w:widowControl w:val="false"/>
+              <w:autoSpaceDE w:val="false"/>
+              <w:autoSpaceDN w:val="false"/>
+              <w:adjustRightInd w:val="false"/>
+              <w:spacing w:after="0" w:line="240" w:lineRule="auto"/>
+              <w:jc w:val="left"/>
+              <w:rPr>
+                <w:rFonts w:ascii="Times New Roman" w:hAnsi="Times New Roman" w:eastAsia="Times New Roman" w:cs="Times New Roman"/>
+                <w:color w:val="000000"/>
+                <w:sz w:val="24"/>
+                <w:szCs w:val="24"/>
+                <w:lang w:val="ru"/>
+              </w:rPr>
+            </w:pPr>
+          </w:p>
+        </w:tc>
+        <w:tc>
+          <w:tcPr>
+            <w:tcW w:w="4482" w:type="dxa"/>
+          </w:tcPr>
+          <w:p>
+            <w:pPr>
+              <w:widowControl w:val="false"/>
+              <w:autoSpaceDE w:val="false"/>
+              <w:autoSpaceDN w:val="false"/>
+              <w:adjustRightInd w:val="false"/>
+              <w:spacing w:after="0" w:line="240" w:lineRule="auto"/>
+              <w:jc w:val="left"/>
+              <w:rPr>
+                <w:rFonts w:ascii="Times New Roman" w:hAnsi="Times New Roman" w:eastAsia="Times New Roman" w:cs="Times New Roman"/>
+                <w:color w:val="000000"/>
+                <w:sz w:val="24"/>
+                <w:szCs w:val="24"/>
+                <w:lang w:val="ru"/>
+              </w:rPr>
+            </w:pPr>
+            <w:r>
+              <w:rPr>
+                <w:b/>
+                <w:rFonts w:ascii="Times New Roman" w:hAnsi="Times New Roman" w:eastAsia="Times New Roman" w:cs="Times New Roman"/>
+                <w:color w:val="000000"/>
+                <w:sz w:val="24"/>
+                <w:szCs w:val="24"/>
+                <w:lang w:val="ru"/>
+              </w:rPr>
+              <w:t xml:space="preserve">Знания: </w:t>
+            </w:r>
+            <w:r>
+              <w:rPr>
+                <w:rFonts w:ascii="Times New Roman" w:hAnsi="Times New Roman" w:eastAsia="Times New Roman" w:cs="Times New Roman"/>
+                <w:color w:val="000000"/>
+                <w:sz w:val="24"/>
+                <w:szCs w:val="24"/>
+                <w:lang w:val="ru"/>
+              </w:rPr>
+              <w:t xml:space="preserve">Знание 2.2</w:t>
             </w:r>
           </w:p>
         </w:tc>
@@ -4161,7 +5242,7 @@
           <w:u w:val="single"/>
           <w:lang w:val="en-US"/>
         </w:rPr>
-        <w:t>0</w:t>
+        <w:t>21</w:t>
       </w:r>
       <w:r>
         <w:rPr>
@@ -4241,7 +5322,7 @@
           <w:u w:val="single"/>
           <w:lang w:val="en-US"/>
         </w:rPr>
-        <w:t/>
+        <w:t>21</w:t>
       </w:r>
       <w:r>
         <w:t xml:space="preserve">____ </w:t>
@@ -4290,7 +5371,7 @@
           <w:u w:val="single"/>
           <w:lang w:val="en-US"/>
         </w:rPr>
-        <w:t/>
+        <w:t>0</w:t>
       </w:r>
       <w:r>
         <w:t>______ часов</w:t>
@@ -4329,7 +5410,7 @@
         <w:rPr>
           <w:u w:val="single"/>
         </w:rPr>
-        <w:t/>
+        <w:t>0</w:t>
       </w:r>
       <w:r>
         <w:t>_____</w:t>
@@ -4638,7 +5719,7 @@
                 <w:iCs/>
                 <w:lang w:val="en-US"/>
               </w:rPr>
-              <w:t>0</w:t>
+              <w:t>21</w:t>
             </w:r>
           </w:p>
         </w:tc>
@@ -4697,7 +5778,7 @@
                 <w:i/>
                 <w:iCs/>
               </w:rPr>
-              <w:t/>
+              <w:t>21</w:t>
             </w:r>
           </w:p>
         </w:tc>
@@ -4737,7 +5818,7 @@
               </w:rPr>
             </w:pPr>
             <w:r>
-              <w:t/>
+              <w:t>-</w:t>
             </w:r>
           </w:p>
         </w:tc>
@@ -4807,7 +5888,7 @@
                 <w:i/>
                 <w:iCs/>
               </w:rPr>
-              <w:t/>
+              <w:t>21</w:t>
             </w:r>
           </w:p>
         </w:tc>
@@ -4865,7 +5946,7 @@
                 <w:iCs/>
                 <w:lang w:val="en-US"/>
               </w:rPr>
-              <w:t/>
+              <w:t>0</w:t>
             </w:r>
           </w:p>
         </w:tc>
@@ -4920,7 +6001,7 @@
                 <w:iCs/>
                 <w:lang w:val="en-US"/>
               </w:rPr>
-              <w:t/>
+              <w:t>0</w:t>
             </w:r>
           </w:p>
         </w:tc>
@@ -4976,7 +6057,7 @@
                 <w:i/>
                 <w:iCs/>
               </w:rPr>
-              <w:t/>
+              <w:t>0</w:t>
             </w:r>
           </w:p>
         </w:tc>
@@ -5036,7 +6117,7 @@
                 <w:i/>
                 <w:iCs/>
               </w:rPr>
-              <w:t/>
+              <w:t>0</w:t>
             </w:r>
           </w:p>
         </w:tc>
@@ -5080,7 +6161,7 @@
                 <w:i/>
                 <w:iCs/>
               </w:rPr>
-              <w:t/>
+              <w:t>0</w:t>
             </w:r>
           </w:p>
         </w:tc>
@@ -5992,7 +7073,7 @@
                 <w:szCs w:val="24"/>
                 <w:lang w:val="ru"/>
               </w:rPr>
-              <w:t xml:space="preserve">Раздел 1. </w:t>
+              <w:t xml:space="preserve">Раздел 1. Пример</w:t>
             </w:r>
           </w:p>
         </w:tc>
@@ -6084,7 +7165,7 @@
                 <w:szCs w:val="24"/>
                 <w:lang w:val="ru"/>
               </w:rPr>
-              <w:t xml:space="preserve"/>
+              <w:t xml:space="preserve">21</w:t>
             </w:r>
           </w:p>
         </w:tc>
@@ -6217,7 +7298,7 @@
                 <w:szCs w:val="24"/>
                 <w:lang w:val="ru"/>
               </w:rPr>
-              <w:t xml:space="preserve">Тема 1.1. </w:t>
+              <w:t xml:space="preserve">Тема 1.1. Пример</w:t>
             </w:r>
           </w:p>
         </w:tc>
@@ -6318,7 +7399,7 @@
                 <w:szCs w:val="24"/>
                 <w:lang w:val="ru"/>
               </w:rPr>
-              <w:t xml:space="preserve"/>
+              <w:t xml:space="preserve">11</w:t>
             </w:r>
           </w:p>
         </w:tc>
@@ -6418,8 +7499,1350 @@
                 <w:szCs w:val="24"/>
                 <w:lang w:val="ru"/>
               </w:rPr>
+              <w:t xml:space="preserve">2</w:t>
+            </w:r>
+          </w:p>
+        </w:tc>
+      </w:tr>
+      <w:tr>
+        <w:tc>
+          <w:tcPr>
+            <w:tcW w:w="2235" w:type="dxa"/>
+          </w:tcPr>
+          <w:p>
+            <w:pPr>
+              <w:widowControl w:val="false"/>
+              <w:autoSpaceDE w:val="false"/>
+              <w:autoSpaceDN w:val="false"/>
+              <w:adjustRightInd w:val="false"/>
+              <w:spacing w:after="0" w:line="240" w:lineRule="auto"/>
+              <w:jc w:val="center"/>
+              <w:rPr>
+                <w:rFonts w:ascii="Times New Roman" w:hAnsi="Times New Roman" w:eastAsia="Times New Roman" w:cs="Times New Roman"/>
+                <w:color w:val="000000"/>
+                <w:sz w:val="24"/>
+                <w:szCs w:val="24"/>
+                <w:lang w:val="ru"/>
+              </w:rPr>
+              <w:tabs>
+                <w:tab w:val="left" w:pos="916"/>
+                <w:tab w:val="left" w:pos="1832"/>
+                <w:tab w:val="left" w:pos="2748"/>
+                <w:tab w:val="left" w:pos="3664"/>
+                <w:tab w:val="left" w:pos="4580"/>
+                <w:tab w:val="left" w:pos="5496"/>
+                <w:tab w:val="left" w:pos="6412"/>
+                <w:tab w:val="left" w:pos="7328"/>
+                <w:tab w:val="left" w:pos="8244"/>
+                <w:tab w:val="left" w:pos="9160"/>
+                <w:tab w:val="left" w:pos="10076"/>
+                <w:tab w:val="left" w:pos="10992"/>
+                <w:tab w:val="left" w:pos="11908"/>
+                <w:tab w:val="left" w:pos="12824"/>
+                <w:tab w:val="left" w:pos="13740"/>
+                <w:tab w:val="left" w:pos="14656"/>
+              </w:tabs>
+            </w:pPr>
+          </w:p>
+        </w:tc>
+        <w:tc>
+          <w:tcPr>
+            <w:tcW w:w="425" w:type="dxa"/>
+          </w:tcPr>
+          <w:p>
+            <w:pPr>
+              <w:widowControl w:val="false"/>
+              <w:autoSpaceDE w:val="false"/>
+              <w:autoSpaceDN w:val="false"/>
+              <w:adjustRightInd w:val="false"/>
+              <w:spacing w:after="0" w:line="240" w:lineRule="auto"/>
+              <w:jc w:val="center"/>
+              <w:rPr>
+                <w:rFonts w:ascii="Times New Roman" w:hAnsi="Times New Roman" w:eastAsia="Times New Roman" w:cs="Times New Roman"/>
+                <w:color w:val="000000"/>
+                <w:sz w:val="24"/>
+                <w:szCs w:val="24"/>
+                <w:lang w:val="ru"/>
+              </w:rPr>
+              <w:tabs>
+                <w:tab w:val="left" w:pos="916"/>
+                <w:tab w:val="left" w:pos="1832"/>
+                <w:tab w:val="left" w:pos="2748"/>
+                <w:tab w:val="left" w:pos="3664"/>
+                <w:tab w:val="left" w:pos="4580"/>
+                <w:tab w:val="left" w:pos="5496"/>
+                <w:tab w:val="left" w:pos="6412"/>
+                <w:tab w:val="left" w:pos="7328"/>
+                <w:tab w:val="left" w:pos="8244"/>
+                <w:tab w:val="left" w:pos="9160"/>
+                <w:tab w:val="left" w:pos="10076"/>
+                <w:tab w:val="left" w:pos="10992"/>
+                <w:tab w:val="left" w:pos="11908"/>
+                <w:tab w:val="left" w:pos="12824"/>
+                <w:tab w:val="left" w:pos="13740"/>
+                <w:tab w:val="left" w:pos="14656"/>
+              </w:tabs>
+            </w:pPr>
+            <w:r>
+              <w:rPr>
+                <w:rFonts w:ascii="Times New Roman" w:hAnsi="Times New Roman" w:eastAsia="Times New Roman" w:cs="Times New Roman"/>
+                <w:color w:val="000000"/>
+                <w:sz w:val="24"/>
+                <w:szCs w:val="24"/>
+                <w:lang w:val="ru"/>
+              </w:rPr>
+              <w:t xml:space="preserve">1</w:t>
+            </w:r>
+          </w:p>
+        </w:tc>
+        <w:tc>
+          <w:tcPr>
+            <w:tcW w:w="3544" w:type="dxa"/>
+          </w:tcPr>
+          <w:p>
+            <w:pPr>
+              <w:widowControl w:val="false"/>
+              <w:autoSpaceDE w:val="false"/>
+              <w:autoSpaceDN w:val="false"/>
+              <w:adjustRightInd w:val="false"/>
+              <w:spacing w:after="0" w:line="240" w:lineRule="auto"/>
+              <w:jc w:val="both"/>
+              <w:rPr>
+                <w:rFonts w:ascii="Times New Roman" w:hAnsi="Times New Roman" w:eastAsia="Times New Roman" w:cs="Times New Roman"/>
+                <w:color w:val="000000"/>
+                <w:sz w:val="24"/>
+                <w:szCs w:val="24"/>
+                <w:lang w:val="ru"/>
+              </w:rPr>
+              <w:tabs>
+                <w:tab w:val="left" w:pos="916"/>
+                <w:tab w:val="left" w:pos="1832"/>
+                <w:tab w:val="left" w:pos="2748"/>
+                <w:tab w:val="left" w:pos="3664"/>
+                <w:tab w:val="left" w:pos="4580"/>
+                <w:tab w:val="left" w:pos="5496"/>
+                <w:tab w:val="left" w:pos="6412"/>
+                <w:tab w:val="left" w:pos="7328"/>
+                <w:tab w:val="left" w:pos="8244"/>
+                <w:tab w:val="left" w:pos="9160"/>
+                <w:tab w:val="left" w:pos="10076"/>
+                <w:tab w:val="left" w:pos="10992"/>
+                <w:tab w:val="left" w:pos="11908"/>
+                <w:tab w:val="left" w:pos="12824"/>
+                <w:tab w:val="left" w:pos="13740"/>
+                <w:tab w:val="left" w:pos="14656"/>
+              </w:tabs>
+            </w:pPr>
+            <w:r>
+              <w:rPr>
+                <w:rFonts w:ascii="Times New Roman" w:hAnsi="Times New Roman" w:eastAsia="Times New Roman" w:cs="Times New Roman"/>
+                <w:color w:val="000000"/>
+                <w:sz w:val="24"/>
+                <w:szCs w:val="24"/>
+                <w:lang w:val="ru"/>
+              </w:rPr>
+              <w:t xml:space="preserve">Прохождение основ</w:t>
+            </w:r>
+          </w:p>
+        </w:tc>
+        <w:tc>
+          <w:tcPr>
+            <w:tcW w:w="992" w:type="dxa"/>
+          </w:tcPr>
+          <w:p>
+            <w:pPr>
+              <w:widowControl w:val="false"/>
+              <w:autoSpaceDE w:val="false"/>
+              <w:autoSpaceDN w:val="false"/>
+              <w:adjustRightInd w:val="false"/>
+              <w:spacing w:after="0" w:line="240" w:lineRule="auto"/>
+              <w:jc w:val="center"/>
+              <w:rPr>
+                <w:rFonts w:ascii="Times New Roman" w:hAnsi="Times New Roman" w:eastAsia="Times New Roman" w:cs="Times New Roman"/>
+                <w:color w:val="000000"/>
+                <w:sz w:val="24"/>
+                <w:szCs w:val="24"/>
+                <w:lang w:val="ru"/>
+              </w:rPr>
+              <w:tabs>
+                <w:tab w:val="left" w:pos="916"/>
+                <w:tab w:val="left" w:pos="1832"/>
+                <w:tab w:val="left" w:pos="2748"/>
+                <w:tab w:val="left" w:pos="3664"/>
+                <w:tab w:val="left" w:pos="4580"/>
+                <w:tab w:val="left" w:pos="5496"/>
+                <w:tab w:val="left" w:pos="6412"/>
+                <w:tab w:val="left" w:pos="7328"/>
+                <w:tab w:val="left" w:pos="8244"/>
+                <w:tab w:val="left" w:pos="9160"/>
+                <w:tab w:val="left" w:pos="10076"/>
+                <w:tab w:val="left" w:pos="10992"/>
+                <w:tab w:val="left" w:pos="11908"/>
+                <w:tab w:val="left" w:pos="12824"/>
+                <w:tab w:val="left" w:pos="13740"/>
+                <w:tab w:val="left" w:pos="14656"/>
+              </w:tabs>
+            </w:pPr>
+            <w:r>
+              <w:rPr>
+                <w:rFonts w:ascii="Times New Roman" w:hAnsi="Times New Roman" w:eastAsia="Times New Roman" w:cs="Times New Roman"/>
+                <w:color w:val="000000"/>
+                <w:sz w:val="24"/>
+                <w:szCs w:val="24"/>
+                <w:lang w:val="ru"/>
+              </w:rPr>
+              <w:t xml:space="preserve">5</w:t>
+            </w:r>
+          </w:p>
+        </w:tc>
+        <w:tc>
+          <w:tcPr>
+            <w:tcW w:w="1559" w:type="dxa"/>
+          </w:tcPr>
+          <w:p>
+            <w:pPr>
+              <w:widowControl w:val="false"/>
+              <w:autoSpaceDE w:val="false"/>
+              <w:autoSpaceDN w:val="false"/>
+              <w:adjustRightInd w:val="false"/>
+              <w:spacing w:after="0" w:line="240" w:lineRule="auto"/>
+              <w:jc w:val="center"/>
+              <w:rPr>
+                <w:rFonts w:ascii="Times New Roman" w:hAnsi="Times New Roman" w:eastAsia="Times New Roman" w:cs="Times New Roman"/>
+                <w:color w:val="000000"/>
+                <w:sz w:val="24"/>
+                <w:szCs w:val="24"/>
+                <w:lang w:val="ru"/>
+              </w:rPr>
+              <w:tabs>
+                <w:tab w:val="left" w:pos="916"/>
+                <w:tab w:val="left" w:pos="1832"/>
+                <w:tab w:val="left" w:pos="2748"/>
+                <w:tab w:val="left" w:pos="3664"/>
+                <w:tab w:val="left" w:pos="4580"/>
+                <w:tab w:val="left" w:pos="5496"/>
+                <w:tab w:val="left" w:pos="6412"/>
+                <w:tab w:val="left" w:pos="7328"/>
+                <w:tab w:val="left" w:pos="8244"/>
+                <w:tab w:val="left" w:pos="9160"/>
+                <w:tab w:val="left" w:pos="10076"/>
+                <w:tab w:val="left" w:pos="10992"/>
+                <w:tab w:val="left" w:pos="11908"/>
+                <w:tab w:val="left" w:pos="12824"/>
+                <w:tab w:val="left" w:pos="13740"/>
+                <w:tab w:val="left" w:pos="14656"/>
+              </w:tabs>
+            </w:pPr>
+          </w:p>
+        </w:tc>
+        <w:tc>
+          <w:tcPr>
+            <w:tcW w:w="992" w:type="dxa"/>
+          </w:tcPr>
+          <w:p>
+            <w:pPr>
+              <w:widowControl w:val="false"/>
+              <w:autoSpaceDE w:val="false"/>
+              <w:autoSpaceDN w:val="false"/>
+              <w:adjustRightInd w:val="false"/>
+              <w:spacing w:after="0" w:line="240" w:lineRule="auto"/>
+              <w:jc w:val="center"/>
+              <w:rPr>
+                <w:rFonts w:ascii="Times New Roman" w:hAnsi="Times New Roman" w:eastAsia="Times New Roman" w:cs="Times New Roman"/>
+                <w:color w:val="000000"/>
+                <w:sz w:val="24"/>
+                <w:szCs w:val="24"/>
+                <w:lang w:val="ru"/>
+              </w:rPr>
+              <w:tabs>
+                <w:tab w:val="left" w:pos="916"/>
+                <w:tab w:val="left" w:pos="1832"/>
+                <w:tab w:val="left" w:pos="2748"/>
+                <w:tab w:val="left" w:pos="3664"/>
+                <w:tab w:val="left" w:pos="4580"/>
+                <w:tab w:val="left" w:pos="5496"/>
+                <w:tab w:val="left" w:pos="6412"/>
+                <w:tab w:val="left" w:pos="7328"/>
+                <w:tab w:val="left" w:pos="8244"/>
+                <w:tab w:val="left" w:pos="9160"/>
+                <w:tab w:val="left" w:pos="10076"/>
+                <w:tab w:val="left" w:pos="10992"/>
+                <w:tab w:val="left" w:pos="11908"/>
+                <w:tab w:val="left" w:pos="12824"/>
+                <w:tab w:val="left" w:pos="13740"/>
+                <w:tab w:val="left" w:pos="14656"/>
+              </w:tabs>
+            </w:pPr>
+          </w:p>
+        </w:tc>
+      </w:tr>
+      <w:tr>
+        <w:tc>
+          <w:tcPr>
+            <w:tcW w:w="2235" w:type="dxa"/>
+          </w:tcPr>
+          <w:p>
+            <w:pPr>
+              <w:widowControl w:val="false"/>
+              <w:autoSpaceDE w:val="false"/>
+              <w:autoSpaceDN w:val="false"/>
+              <w:adjustRightInd w:val="false"/>
+              <w:spacing w:after="0" w:line="240" w:lineRule="auto"/>
+              <w:jc w:val="center"/>
+              <w:rPr>
+                <w:rFonts w:ascii="Times New Roman" w:hAnsi="Times New Roman" w:eastAsia="Times New Roman" w:cs="Times New Roman"/>
+                <w:color w:val="000000"/>
+                <w:sz w:val="24"/>
+                <w:szCs w:val="24"/>
+                <w:lang w:val="ru"/>
+              </w:rPr>
+              <w:tabs>
+                <w:tab w:val="left" w:pos="916"/>
+                <w:tab w:val="left" w:pos="1832"/>
+                <w:tab w:val="left" w:pos="2748"/>
+                <w:tab w:val="left" w:pos="3664"/>
+                <w:tab w:val="left" w:pos="4580"/>
+                <w:tab w:val="left" w:pos="5496"/>
+                <w:tab w:val="left" w:pos="6412"/>
+                <w:tab w:val="left" w:pos="7328"/>
+                <w:tab w:val="left" w:pos="8244"/>
+                <w:tab w:val="left" w:pos="9160"/>
+                <w:tab w:val="left" w:pos="10076"/>
+                <w:tab w:val="left" w:pos="10992"/>
+                <w:tab w:val="left" w:pos="11908"/>
+                <w:tab w:val="left" w:pos="12824"/>
+                <w:tab w:val="left" w:pos="13740"/>
+                <w:tab w:val="left" w:pos="14656"/>
+              </w:tabs>
+            </w:pPr>
+          </w:p>
+        </w:tc>
+        <w:tc>
+          <w:tcPr>
+            <w:tcW w:w="425" w:type="dxa"/>
+          </w:tcPr>
+          <w:p>
+            <w:pPr>
+              <w:widowControl w:val="false"/>
+              <w:autoSpaceDE w:val="false"/>
+              <w:autoSpaceDN w:val="false"/>
+              <w:adjustRightInd w:val="false"/>
+              <w:spacing w:after="0" w:line="240" w:lineRule="auto"/>
+              <w:jc w:val="center"/>
+              <w:rPr>
+                <w:rFonts w:ascii="Times New Roman" w:hAnsi="Times New Roman" w:eastAsia="Times New Roman" w:cs="Times New Roman"/>
+                <w:color w:val="000000"/>
+                <w:sz w:val="24"/>
+                <w:szCs w:val="24"/>
+                <w:lang w:val="ru"/>
+              </w:rPr>
+              <w:tabs>
+                <w:tab w:val="left" w:pos="916"/>
+                <w:tab w:val="left" w:pos="1832"/>
+                <w:tab w:val="left" w:pos="2748"/>
+                <w:tab w:val="left" w:pos="3664"/>
+                <w:tab w:val="left" w:pos="4580"/>
+                <w:tab w:val="left" w:pos="5496"/>
+                <w:tab w:val="left" w:pos="6412"/>
+                <w:tab w:val="left" w:pos="7328"/>
+                <w:tab w:val="left" w:pos="8244"/>
+                <w:tab w:val="left" w:pos="9160"/>
+                <w:tab w:val="left" w:pos="10076"/>
+                <w:tab w:val="left" w:pos="10992"/>
+                <w:tab w:val="left" w:pos="11908"/>
+                <w:tab w:val="left" w:pos="12824"/>
+                <w:tab w:val="left" w:pos="13740"/>
+                <w:tab w:val="left" w:pos="14656"/>
+              </w:tabs>
+            </w:pPr>
+            <w:r>
+              <w:rPr>
+                <w:rFonts w:ascii="Times New Roman" w:hAnsi="Times New Roman" w:eastAsia="Times New Roman" w:cs="Times New Roman"/>
+                <w:color w:val="000000"/>
+                <w:sz w:val="24"/>
+                <w:szCs w:val="24"/>
+                <w:lang w:val="ru"/>
+              </w:rPr>
+              <w:t xml:space="preserve">2</w:t>
+            </w:r>
+          </w:p>
+        </w:tc>
+        <w:tc>
+          <w:tcPr>
+            <w:tcW w:w="3544" w:type="dxa"/>
+          </w:tcPr>
+          <w:p>
+            <w:pPr>
+              <w:widowControl w:val="false"/>
+              <w:autoSpaceDE w:val="false"/>
+              <w:autoSpaceDN w:val="false"/>
+              <w:adjustRightInd w:val="false"/>
+              <w:spacing w:after="0" w:line="240" w:lineRule="auto"/>
+              <w:jc w:val="both"/>
+              <w:rPr>
+                <w:rFonts w:ascii="Times New Roman" w:hAnsi="Times New Roman" w:eastAsia="Times New Roman" w:cs="Times New Roman"/>
+                <w:color w:val="000000"/>
+                <w:sz w:val="24"/>
+                <w:szCs w:val="24"/>
+                <w:lang w:val="ru"/>
+              </w:rPr>
+              <w:tabs>
+                <w:tab w:val="left" w:pos="916"/>
+                <w:tab w:val="left" w:pos="1832"/>
+                <w:tab w:val="left" w:pos="2748"/>
+                <w:tab w:val="left" w:pos="3664"/>
+                <w:tab w:val="left" w:pos="4580"/>
+                <w:tab w:val="left" w:pos="5496"/>
+                <w:tab w:val="left" w:pos="6412"/>
+                <w:tab w:val="left" w:pos="7328"/>
+                <w:tab w:val="left" w:pos="8244"/>
+                <w:tab w:val="left" w:pos="9160"/>
+                <w:tab w:val="left" w:pos="10076"/>
+                <w:tab w:val="left" w:pos="10992"/>
+                <w:tab w:val="left" w:pos="11908"/>
+                <w:tab w:val="left" w:pos="12824"/>
+                <w:tab w:val="left" w:pos="13740"/>
+                <w:tab w:val="left" w:pos="14656"/>
+              </w:tabs>
+            </w:pPr>
+            <w:r>
+              <w:rPr>
+                <w:rFonts w:ascii="Times New Roman" w:hAnsi="Times New Roman" w:eastAsia="Times New Roman" w:cs="Times New Roman"/>
+                <w:color w:val="000000"/>
+                <w:sz w:val="24"/>
+                <w:szCs w:val="24"/>
+                <w:lang w:val="ru"/>
+              </w:rPr>
+              <w:t xml:space="preserve">Изучение предмета</w:t>
+            </w:r>
+          </w:p>
+        </w:tc>
+        <w:tc>
+          <w:tcPr>
+            <w:tcW w:w="992" w:type="dxa"/>
+          </w:tcPr>
+          <w:p>
+            <w:pPr>
+              <w:widowControl w:val="false"/>
+              <w:autoSpaceDE w:val="false"/>
+              <w:autoSpaceDN w:val="false"/>
+              <w:adjustRightInd w:val="false"/>
+              <w:spacing w:after="0" w:line="240" w:lineRule="auto"/>
+              <w:jc w:val="center"/>
+              <w:rPr>
+                <w:rFonts w:ascii="Times New Roman" w:hAnsi="Times New Roman" w:eastAsia="Times New Roman" w:cs="Times New Roman"/>
+                <w:color w:val="000000"/>
+                <w:sz w:val="24"/>
+                <w:szCs w:val="24"/>
+                <w:lang w:val="ru"/>
+              </w:rPr>
+              <w:tabs>
+                <w:tab w:val="left" w:pos="916"/>
+                <w:tab w:val="left" w:pos="1832"/>
+                <w:tab w:val="left" w:pos="2748"/>
+                <w:tab w:val="left" w:pos="3664"/>
+                <w:tab w:val="left" w:pos="4580"/>
+                <w:tab w:val="left" w:pos="5496"/>
+                <w:tab w:val="left" w:pos="6412"/>
+                <w:tab w:val="left" w:pos="7328"/>
+                <w:tab w:val="left" w:pos="8244"/>
+                <w:tab w:val="left" w:pos="9160"/>
+                <w:tab w:val="left" w:pos="10076"/>
+                <w:tab w:val="left" w:pos="10992"/>
+                <w:tab w:val="left" w:pos="11908"/>
+                <w:tab w:val="left" w:pos="12824"/>
+                <w:tab w:val="left" w:pos="13740"/>
+                <w:tab w:val="left" w:pos="14656"/>
+              </w:tabs>
+            </w:pPr>
+            <w:r>
+              <w:rPr>
+                <w:rFonts w:ascii="Times New Roman" w:hAnsi="Times New Roman" w:eastAsia="Times New Roman" w:cs="Times New Roman"/>
+                <w:color w:val="000000"/>
+                <w:sz w:val="24"/>
+                <w:szCs w:val="24"/>
+                <w:lang w:val="ru"/>
+              </w:rPr>
+              <w:t xml:space="preserve">6</w:t>
+            </w:r>
+          </w:p>
+        </w:tc>
+        <w:tc>
+          <w:tcPr>
+            <w:tcW w:w="1559" w:type="dxa"/>
+          </w:tcPr>
+          <w:p>
+            <w:pPr>
+              <w:widowControl w:val="false"/>
+              <w:autoSpaceDE w:val="false"/>
+              <w:autoSpaceDN w:val="false"/>
+              <w:adjustRightInd w:val="false"/>
+              <w:spacing w:after="0" w:line="240" w:lineRule="auto"/>
+              <w:jc w:val="center"/>
+              <w:rPr>
+                <w:rFonts w:ascii="Times New Roman" w:hAnsi="Times New Roman" w:eastAsia="Times New Roman" w:cs="Times New Roman"/>
+                <w:color w:val="000000"/>
+                <w:sz w:val="24"/>
+                <w:szCs w:val="24"/>
+                <w:lang w:val="ru"/>
+              </w:rPr>
+              <w:tabs>
+                <w:tab w:val="left" w:pos="916"/>
+                <w:tab w:val="left" w:pos="1832"/>
+                <w:tab w:val="left" w:pos="2748"/>
+                <w:tab w:val="left" w:pos="3664"/>
+                <w:tab w:val="left" w:pos="4580"/>
+                <w:tab w:val="left" w:pos="5496"/>
+                <w:tab w:val="left" w:pos="6412"/>
+                <w:tab w:val="left" w:pos="7328"/>
+                <w:tab w:val="left" w:pos="8244"/>
+                <w:tab w:val="left" w:pos="9160"/>
+                <w:tab w:val="left" w:pos="10076"/>
+                <w:tab w:val="left" w:pos="10992"/>
+                <w:tab w:val="left" w:pos="11908"/>
+                <w:tab w:val="left" w:pos="12824"/>
+                <w:tab w:val="left" w:pos="13740"/>
+                <w:tab w:val="left" w:pos="14656"/>
+              </w:tabs>
+            </w:pPr>
+          </w:p>
+        </w:tc>
+        <w:tc>
+          <w:tcPr>
+            <w:tcW w:w="992" w:type="dxa"/>
+          </w:tcPr>
+          <w:p>
+            <w:pPr>
+              <w:widowControl w:val="false"/>
+              <w:autoSpaceDE w:val="false"/>
+              <w:autoSpaceDN w:val="false"/>
+              <w:adjustRightInd w:val="false"/>
+              <w:spacing w:after="0" w:line="240" w:lineRule="auto"/>
+              <w:jc w:val="center"/>
+              <w:rPr>
+                <w:rFonts w:ascii="Times New Roman" w:hAnsi="Times New Roman" w:eastAsia="Times New Roman" w:cs="Times New Roman"/>
+                <w:color w:val="000000"/>
+                <w:sz w:val="24"/>
+                <w:szCs w:val="24"/>
+                <w:lang w:val="ru"/>
+              </w:rPr>
+              <w:tabs>
+                <w:tab w:val="left" w:pos="916"/>
+                <w:tab w:val="left" w:pos="1832"/>
+                <w:tab w:val="left" w:pos="2748"/>
+                <w:tab w:val="left" w:pos="3664"/>
+                <w:tab w:val="left" w:pos="4580"/>
+                <w:tab w:val="left" w:pos="5496"/>
+                <w:tab w:val="left" w:pos="6412"/>
+                <w:tab w:val="left" w:pos="7328"/>
+                <w:tab w:val="left" w:pos="8244"/>
+                <w:tab w:val="left" w:pos="9160"/>
+                <w:tab w:val="left" w:pos="10076"/>
+                <w:tab w:val="left" w:pos="10992"/>
+                <w:tab w:val="left" w:pos="11908"/>
+                <w:tab w:val="left" w:pos="12824"/>
+                <w:tab w:val="left" w:pos="13740"/>
+                <w:tab w:val="left" w:pos="14656"/>
+              </w:tabs>
+            </w:pPr>
+          </w:p>
+        </w:tc>
+      </w:tr>
+      <w:tr>
+        <w:tc>
+          <w:tcPr>
+            <w:tcW w:w="2235" w:type="dxa"/>
+          </w:tcPr>
+          <w:p>
+            <w:pPr>
+              <w:widowControl w:val="false"/>
+              <w:autoSpaceDE w:val="false"/>
+              <w:autoSpaceDN w:val="false"/>
+              <w:adjustRightInd w:val="false"/>
+              <w:spacing w:after="0" w:line="240" w:lineRule="auto"/>
+              <w:jc w:val="center"/>
+              <w:rPr>
+                <w:rFonts w:ascii="Times New Roman" w:hAnsi="Times New Roman" w:eastAsia="Times New Roman" w:cs="Times New Roman"/>
+                <w:color w:val="000000"/>
+                <w:sz w:val="24"/>
+                <w:szCs w:val="24"/>
+                <w:lang w:val="ru"/>
+              </w:rPr>
+              <w:tabs>
+                <w:tab w:val="left" w:pos="916"/>
+                <w:tab w:val="left" w:pos="1832"/>
+                <w:tab w:val="left" w:pos="2748"/>
+                <w:tab w:val="left" w:pos="3664"/>
+                <w:tab w:val="left" w:pos="4580"/>
+                <w:tab w:val="left" w:pos="5496"/>
+                <w:tab w:val="left" w:pos="6412"/>
+                <w:tab w:val="left" w:pos="7328"/>
+                <w:tab w:val="left" w:pos="8244"/>
+                <w:tab w:val="left" w:pos="9160"/>
+                <w:tab w:val="left" w:pos="10076"/>
+                <w:tab w:val="left" w:pos="10992"/>
+                <w:tab w:val="left" w:pos="11908"/>
+                <w:tab w:val="left" w:pos="12824"/>
+                <w:tab w:val="left" w:pos="13740"/>
+                <w:tab w:val="left" w:pos="14656"/>
+              </w:tabs>
+            </w:pPr>
+            <w:r>
+              <w:rPr>
+                <w:b/>
+                <w:rFonts w:ascii="Times New Roman" w:hAnsi="Times New Roman" w:eastAsia="Times New Roman" w:cs="Times New Roman"/>
+                <w:color w:val="000000"/>
+                <w:sz w:val="24"/>
+                <w:szCs w:val="24"/>
+                <w:lang w:val="ru"/>
+              </w:rPr>
+              <w:t xml:space="preserve">Тема 1.2. Пример</w:t>
+            </w:r>
+          </w:p>
+        </w:tc>
+        <w:tc>
+          <w:tcPr>
+            <w:tcW w:w="3969" w:type="dxa"/>
+          </w:tcPr>
+          <w:gridSpan w:val="2"/>
+          <w:p>
+            <w:pPr>
+              <w:widowControl w:val="false"/>
+              <w:autoSpaceDE w:val="false"/>
+              <w:autoSpaceDN w:val="false"/>
+              <w:adjustRightInd w:val="false"/>
+              <w:spacing w:after="0" w:line="240" w:lineRule="auto"/>
+              <w:jc w:val="both"/>
+              <w:rPr>
+                <w:rFonts w:ascii="Times New Roman" w:hAnsi="Times New Roman" w:eastAsia="Times New Roman" w:cs="Times New Roman"/>
+                <w:color w:val="000000"/>
+                <w:sz w:val="24"/>
+                <w:szCs w:val="24"/>
+                <w:lang w:val="ru"/>
+              </w:rPr>
+              <w:tabs>
+                <w:tab w:val="left" w:pos="916"/>
+                <w:tab w:val="left" w:pos="1832"/>
+                <w:tab w:val="left" w:pos="2748"/>
+                <w:tab w:val="left" w:pos="3664"/>
+                <w:tab w:val="left" w:pos="4580"/>
+                <w:tab w:val="left" w:pos="5496"/>
+                <w:tab w:val="left" w:pos="6412"/>
+                <w:tab w:val="left" w:pos="7328"/>
+                <w:tab w:val="left" w:pos="8244"/>
+                <w:tab w:val="left" w:pos="9160"/>
+                <w:tab w:val="left" w:pos="10076"/>
+                <w:tab w:val="left" w:pos="10992"/>
+                <w:tab w:val="left" w:pos="11908"/>
+                <w:tab w:val="left" w:pos="12824"/>
+                <w:tab w:val="left" w:pos="13740"/>
+                <w:tab w:val="left" w:pos="14656"/>
+              </w:tabs>
+            </w:pPr>
+            <w:r>
+              <w:rPr>
+                <w:rFonts w:ascii="Times New Roman" w:hAnsi="Times New Roman" w:eastAsia="Times New Roman" w:cs="Times New Roman"/>
+                <w:color w:val="000000"/>
+                <w:sz w:val="24"/>
+                <w:szCs w:val="24"/>
+                <w:lang w:val="ru"/>
+              </w:rPr>
+              <w:t xml:space="preserve">Содержание учебного материала</w:t>
+            </w:r>
+          </w:p>
+        </w:tc>
+        <w:tc>
+          <w:tcPr>
+            <w:tcW w:w="992" w:type="dxa"/>
+          </w:tcPr>
+          <w:p>
+            <w:pPr>
+              <w:widowControl w:val="false"/>
+              <w:autoSpaceDE w:val="false"/>
+              <w:autoSpaceDN w:val="false"/>
+              <w:adjustRightInd w:val="false"/>
+              <w:spacing w:after="0" w:line="240" w:lineRule="auto"/>
+              <w:jc w:val="center"/>
+              <w:rPr>
+                <w:rFonts w:ascii="Times New Roman" w:hAnsi="Times New Roman" w:eastAsia="Times New Roman" w:cs="Times New Roman"/>
+                <w:color w:val="000000"/>
+                <w:sz w:val="24"/>
+                <w:szCs w:val="24"/>
+                <w:lang w:val="ru"/>
+              </w:rPr>
+              <w:tabs>
+                <w:tab w:val="left" w:pos="916"/>
+                <w:tab w:val="left" w:pos="1832"/>
+                <w:tab w:val="left" w:pos="2748"/>
+                <w:tab w:val="left" w:pos="3664"/>
+                <w:tab w:val="left" w:pos="4580"/>
+                <w:tab w:val="left" w:pos="5496"/>
+                <w:tab w:val="left" w:pos="6412"/>
+                <w:tab w:val="left" w:pos="7328"/>
+                <w:tab w:val="left" w:pos="8244"/>
+                <w:tab w:val="left" w:pos="9160"/>
+                <w:tab w:val="left" w:pos="10076"/>
+                <w:tab w:val="left" w:pos="10992"/>
+                <w:tab w:val="left" w:pos="11908"/>
+                <w:tab w:val="left" w:pos="12824"/>
+                <w:tab w:val="left" w:pos="13740"/>
+                <w:tab w:val="left" w:pos="14656"/>
+              </w:tabs>
+            </w:pPr>
+            <w:r>
+              <w:rPr>
+                <w:rFonts w:ascii="Times New Roman" w:hAnsi="Times New Roman" w:eastAsia="Times New Roman" w:cs="Times New Roman"/>
+                <w:color w:val="000000"/>
+                <w:sz w:val="24"/>
+                <w:szCs w:val="24"/>
+                <w:lang w:val="ru"/>
+              </w:rPr>
+              <w:t xml:space="preserve">10</w:t>
+            </w:r>
+          </w:p>
+        </w:tc>
+        <w:tc>
+          <w:tcPr>
+            <w:tcW w:w="1559" w:type="dxa"/>
+          </w:tcPr>
+          <w:p>
+            <w:pPr>
+              <w:widowControl w:val="false"/>
+              <w:autoSpaceDE w:val="false"/>
+              <w:autoSpaceDN w:val="false"/>
+              <w:adjustRightInd w:val="false"/>
+              <w:spacing w:after="0" w:line="240" w:lineRule="auto"/>
+              <w:jc w:val="center"/>
+              <w:rPr>
+                <w:rFonts w:ascii="Times New Roman" w:hAnsi="Times New Roman" w:eastAsia="Times New Roman" w:cs="Times New Roman"/>
+                <w:color w:val="000000"/>
+                <w:sz w:val="24"/>
+                <w:szCs w:val="24"/>
+                <w:lang w:val="ru"/>
+              </w:rPr>
+              <w:tabs>
+                <w:tab w:val="left" w:pos="916"/>
+                <w:tab w:val="left" w:pos="1832"/>
+                <w:tab w:val="left" w:pos="2748"/>
+                <w:tab w:val="left" w:pos="3664"/>
+                <w:tab w:val="left" w:pos="4580"/>
+                <w:tab w:val="left" w:pos="5496"/>
+                <w:tab w:val="left" w:pos="6412"/>
+                <w:tab w:val="left" w:pos="7328"/>
+                <w:tab w:val="left" w:pos="8244"/>
+                <w:tab w:val="left" w:pos="9160"/>
+                <w:tab w:val="left" w:pos="10076"/>
+                <w:tab w:val="left" w:pos="10992"/>
+                <w:tab w:val="left" w:pos="11908"/>
+                <w:tab w:val="left" w:pos="12824"/>
+                <w:tab w:val="left" w:pos="13740"/>
+                <w:tab w:val="left" w:pos="14656"/>
+              </w:tabs>
+            </w:pPr>
+            <w:r>
+              <w:rPr>
+                <w:rFonts w:ascii="Times New Roman" w:hAnsi="Times New Roman" w:eastAsia="Times New Roman" w:cs="Times New Roman"/>
+                <w:color w:val="000000"/>
+                <w:sz w:val="24"/>
+                <w:szCs w:val="24"/>
+                <w:lang w:val="ru"/>
+              </w:rPr>
               <w:t xml:space="preserve"/>
             </w:r>
+          </w:p>
+        </w:tc>
+        <w:tc>
+          <w:tcPr>
+            <w:tcW w:w="992" w:type="dxa"/>
+          </w:tcPr>
+          <w:p>
+            <w:pPr>
+              <w:widowControl w:val="false"/>
+              <w:autoSpaceDE w:val="false"/>
+              <w:autoSpaceDN w:val="false"/>
+              <w:adjustRightInd w:val="false"/>
+              <w:spacing w:after="0" w:line="240" w:lineRule="auto"/>
+              <w:jc w:val="center"/>
+              <w:rPr>
+                <w:rFonts w:ascii="Times New Roman" w:hAnsi="Times New Roman" w:eastAsia="Times New Roman" w:cs="Times New Roman"/>
+                <w:color w:val="000000"/>
+                <w:sz w:val="24"/>
+                <w:szCs w:val="24"/>
+                <w:lang w:val="ru"/>
+              </w:rPr>
+              <w:tabs>
+                <w:tab w:val="left" w:pos="916"/>
+                <w:tab w:val="left" w:pos="1832"/>
+                <w:tab w:val="left" w:pos="2748"/>
+                <w:tab w:val="left" w:pos="3664"/>
+                <w:tab w:val="left" w:pos="4580"/>
+                <w:tab w:val="left" w:pos="5496"/>
+                <w:tab w:val="left" w:pos="6412"/>
+                <w:tab w:val="left" w:pos="7328"/>
+                <w:tab w:val="left" w:pos="8244"/>
+                <w:tab w:val="left" w:pos="9160"/>
+                <w:tab w:val="left" w:pos="10076"/>
+                <w:tab w:val="left" w:pos="10992"/>
+                <w:tab w:val="left" w:pos="11908"/>
+                <w:tab w:val="left" w:pos="12824"/>
+                <w:tab w:val="left" w:pos="13740"/>
+                <w:tab w:val="left" w:pos="14656"/>
+              </w:tabs>
+            </w:pPr>
+            <w:r>
+              <w:rPr>
+                <w:rFonts w:ascii="Times New Roman" w:hAnsi="Times New Roman" w:eastAsia="Times New Roman" w:cs="Times New Roman"/>
+                <w:color w:val="000000"/>
+                <w:sz w:val="24"/>
+                <w:szCs w:val="24"/>
+                <w:lang w:val="ru"/>
+              </w:rPr>
+              <w:t xml:space="preserve">2</w:t>
+            </w:r>
+          </w:p>
+        </w:tc>
+      </w:tr>
+      <w:tr>
+        <w:tc>
+          <w:tcPr>
+            <w:tcW w:w="2235" w:type="dxa"/>
+          </w:tcPr>
+          <w:p>
+            <w:pPr>
+              <w:widowControl w:val="false"/>
+              <w:autoSpaceDE w:val="false"/>
+              <w:autoSpaceDN w:val="false"/>
+              <w:adjustRightInd w:val="false"/>
+              <w:spacing w:after="0" w:line="240" w:lineRule="auto"/>
+              <w:jc w:val="center"/>
+              <w:rPr>
+                <w:rFonts w:ascii="Times New Roman" w:hAnsi="Times New Roman" w:eastAsia="Times New Roman" w:cs="Times New Roman"/>
+                <w:color w:val="000000"/>
+                <w:sz w:val="24"/>
+                <w:szCs w:val="24"/>
+                <w:lang w:val="ru"/>
+              </w:rPr>
+              <w:tabs>
+                <w:tab w:val="left" w:pos="916"/>
+                <w:tab w:val="left" w:pos="1832"/>
+                <w:tab w:val="left" w:pos="2748"/>
+                <w:tab w:val="left" w:pos="3664"/>
+                <w:tab w:val="left" w:pos="4580"/>
+                <w:tab w:val="left" w:pos="5496"/>
+                <w:tab w:val="left" w:pos="6412"/>
+                <w:tab w:val="left" w:pos="7328"/>
+                <w:tab w:val="left" w:pos="8244"/>
+                <w:tab w:val="left" w:pos="9160"/>
+                <w:tab w:val="left" w:pos="10076"/>
+                <w:tab w:val="left" w:pos="10992"/>
+                <w:tab w:val="left" w:pos="11908"/>
+                <w:tab w:val="left" w:pos="12824"/>
+                <w:tab w:val="left" w:pos="13740"/>
+                <w:tab w:val="left" w:pos="14656"/>
+              </w:tabs>
+            </w:pPr>
+          </w:p>
+        </w:tc>
+        <w:tc>
+          <w:tcPr>
+            <w:tcW w:w="425" w:type="dxa"/>
+          </w:tcPr>
+          <w:p>
+            <w:pPr>
+              <w:widowControl w:val="false"/>
+              <w:autoSpaceDE w:val="false"/>
+              <w:autoSpaceDN w:val="false"/>
+              <w:adjustRightInd w:val="false"/>
+              <w:spacing w:after="0" w:line="240" w:lineRule="auto"/>
+              <w:jc w:val="center"/>
+              <w:rPr>
+                <w:rFonts w:ascii="Times New Roman" w:hAnsi="Times New Roman" w:eastAsia="Times New Roman" w:cs="Times New Roman"/>
+                <w:color w:val="000000"/>
+                <w:sz w:val="24"/>
+                <w:szCs w:val="24"/>
+                <w:lang w:val="ru"/>
+              </w:rPr>
+              <w:tabs>
+                <w:tab w:val="left" w:pos="916"/>
+                <w:tab w:val="left" w:pos="1832"/>
+                <w:tab w:val="left" w:pos="2748"/>
+                <w:tab w:val="left" w:pos="3664"/>
+                <w:tab w:val="left" w:pos="4580"/>
+                <w:tab w:val="left" w:pos="5496"/>
+                <w:tab w:val="left" w:pos="6412"/>
+                <w:tab w:val="left" w:pos="7328"/>
+                <w:tab w:val="left" w:pos="8244"/>
+                <w:tab w:val="left" w:pos="9160"/>
+                <w:tab w:val="left" w:pos="10076"/>
+                <w:tab w:val="left" w:pos="10992"/>
+                <w:tab w:val="left" w:pos="11908"/>
+                <w:tab w:val="left" w:pos="12824"/>
+                <w:tab w:val="left" w:pos="13740"/>
+                <w:tab w:val="left" w:pos="14656"/>
+              </w:tabs>
+            </w:pPr>
+            <w:r>
+              <w:rPr>
+                <w:rFonts w:ascii="Times New Roman" w:hAnsi="Times New Roman" w:eastAsia="Times New Roman" w:cs="Times New Roman"/>
+                <w:color w:val="000000"/>
+                <w:sz w:val="24"/>
+                <w:szCs w:val="24"/>
+                <w:lang w:val="ru"/>
+              </w:rPr>
+              <w:t xml:space="preserve">1</w:t>
+            </w:r>
+          </w:p>
+        </w:tc>
+        <w:tc>
+          <w:tcPr>
+            <w:tcW w:w="3544" w:type="dxa"/>
+          </w:tcPr>
+          <w:p>
+            <w:pPr>
+              <w:widowControl w:val="false"/>
+              <w:autoSpaceDE w:val="false"/>
+              <w:autoSpaceDN w:val="false"/>
+              <w:adjustRightInd w:val="false"/>
+              <w:spacing w:after="0" w:line="240" w:lineRule="auto"/>
+              <w:jc w:val="both"/>
+              <w:rPr>
+                <w:rFonts w:ascii="Times New Roman" w:hAnsi="Times New Roman" w:eastAsia="Times New Roman" w:cs="Times New Roman"/>
+                <w:color w:val="000000"/>
+                <w:sz w:val="24"/>
+                <w:szCs w:val="24"/>
+                <w:lang w:val="ru"/>
+              </w:rPr>
+              <w:tabs>
+                <w:tab w:val="left" w:pos="916"/>
+                <w:tab w:val="left" w:pos="1832"/>
+                <w:tab w:val="left" w:pos="2748"/>
+                <w:tab w:val="left" w:pos="3664"/>
+                <w:tab w:val="left" w:pos="4580"/>
+                <w:tab w:val="left" w:pos="5496"/>
+                <w:tab w:val="left" w:pos="6412"/>
+                <w:tab w:val="left" w:pos="7328"/>
+                <w:tab w:val="left" w:pos="8244"/>
+                <w:tab w:val="left" w:pos="9160"/>
+                <w:tab w:val="left" w:pos="10076"/>
+                <w:tab w:val="left" w:pos="10992"/>
+                <w:tab w:val="left" w:pos="11908"/>
+                <w:tab w:val="left" w:pos="12824"/>
+                <w:tab w:val="left" w:pos="13740"/>
+                <w:tab w:val="left" w:pos="14656"/>
+              </w:tabs>
+            </w:pPr>
+            <w:r>
+              <w:rPr>
+                <w:rFonts w:ascii="Times New Roman" w:hAnsi="Times New Roman" w:eastAsia="Times New Roman" w:cs="Times New Roman"/>
+                <w:color w:val="000000"/>
+                <w:sz w:val="24"/>
+                <w:szCs w:val="24"/>
+                <w:lang w:val="ru"/>
+              </w:rPr>
+              <w:t xml:space="preserve">Обучение азам</w:t>
+            </w:r>
+          </w:p>
+        </w:tc>
+        <w:tc>
+          <w:tcPr>
+            <w:tcW w:w="992" w:type="dxa"/>
+          </w:tcPr>
+          <w:p>
+            <w:pPr>
+              <w:widowControl w:val="false"/>
+              <w:autoSpaceDE w:val="false"/>
+              <w:autoSpaceDN w:val="false"/>
+              <w:adjustRightInd w:val="false"/>
+              <w:spacing w:after="0" w:line="240" w:lineRule="auto"/>
+              <w:jc w:val="center"/>
+              <w:rPr>
+                <w:rFonts w:ascii="Times New Roman" w:hAnsi="Times New Roman" w:eastAsia="Times New Roman" w:cs="Times New Roman"/>
+                <w:color w:val="000000"/>
+                <w:sz w:val="24"/>
+                <w:szCs w:val="24"/>
+                <w:lang w:val="ru"/>
+              </w:rPr>
+              <w:tabs>
+                <w:tab w:val="left" w:pos="916"/>
+                <w:tab w:val="left" w:pos="1832"/>
+                <w:tab w:val="left" w:pos="2748"/>
+                <w:tab w:val="left" w:pos="3664"/>
+                <w:tab w:val="left" w:pos="4580"/>
+                <w:tab w:val="left" w:pos="5496"/>
+                <w:tab w:val="left" w:pos="6412"/>
+                <w:tab w:val="left" w:pos="7328"/>
+                <w:tab w:val="left" w:pos="8244"/>
+                <w:tab w:val="left" w:pos="9160"/>
+                <w:tab w:val="left" w:pos="10076"/>
+                <w:tab w:val="left" w:pos="10992"/>
+                <w:tab w:val="left" w:pos="11908"/>
+                <w:tab w:val="left" w:pos="12824"/>
+                <w:tab w:val="left" w:pos="13740"/>
+                <w:tab w:val="left" w:pos="14656"/>
+              </w:tabs>
+            </w:pPr>
+            <w:r>
+              <w:rPr>
+                <w:rFonts w:ascii="Times New Roman" w:hAnsi="Times New Roman" w:eastAsia="Times New Roman" w:cs="Times New Roman"/>
+                <w:color w:val="000000"/>
+                <w:sz w:val="24"/>
+                <w:szCs w:val="24"/>
+                <w:lang w:val="ru"/>
+              </w:rPr>
+              <w:t xml:space="preserve">5</w:t>
+            </w:r>
+          </w:p>
+        </w:tc>
+        <w:tc>
+          <w:tcPr>
+            <w:tcW w:w="1559" w:type="dxa"/>
+          </w:tcPr>
+          <w:p>
+            <w:pPr>
+              <w:widowControl w:val="false"/>
+              <w:autoSpaceDE w:val="false"/>
+              <w:autoSpaceDN w:val="false"/>
+              <w:adjustRightInd w:val="false"/>
+              <w:spacing w:after="0" w:line="240" w:lineRule="auto"/>
+              <w:jc w:val="center"/>
+              <w:rPr>
+                <w:rFonts w:ascii="Times New Roman" w:hAnsi="Times New Roman" w:eastAsia="Times New Roman" w:cs="Times New Roman"/>
+                <w:color w:val="000000"/>
+                <w:sz w:val="24"/>
+                <w:szCs w:val="24"/>
+                <w:lang w:val="ru"/>
+              </w:rPr>
+              <w:tabs>
+                <w:tab w:val="left" w:pos="916"/>
+                <w:tab w:val="left" w:pos="1832"/>
+                <w:tab w:val="left" w:pos="2748"/>
+                <w:tab w:val="left" w:pos="3664"/>
+                <w:tab w:val="left" w:pos="4580"/>
+                <w:tab w:val="left" w:pos="5496"/>
+                <w:tab w:val="left" w:pos="6412"/>
+                <w:tab w:val="left" w:pos="7328"/>
+                <w:tab w:val="left" w:pos="8244"/>
+                <w:tab w:val="left" w:pos="9160"/>
+                <w:tab w:val="left" w:pos="10076"/>
+                <w:tab w:val="left" w:pos="10992"/>
+                <w:tab w:val="left" w:pos="11908"/>
+                <w:tab w:val="left" w:pos="12824"/>
+                <w:tab w:val="left" w:pos="13740"/>
+                <w:tab w:val="left" w:pos="14656"/>
+              </w:tabs>
+            </w:pPr>
+          </w:p>
+        </w:tc>
+        <w:tc>
+          <w:tcPr>
+            <w:tcW w:w="992" w:type="dxa"/>
+          </w:tcPr>
+          <w:p>
+            <w:pPr>
+              <w:widowControl w:val="false"/>
+              <w:autoSpaceDE w:val="false"/>
+              <w:autoSpaceDN w:val="false"/>
+              <w:adjustRightInd w:val="false"/>
+              <w:spacing w:after="0" w:line="240" w:lineRule="auto"/>
+              <w:jc w:val="center"/>
+              <w:rPr>
+                <w:rFonts w:ascii="Times New Roman" w:hAnsi="Times New Roman" w:eastAsia="Times New Roman" w:cs="Times New Roman"/>
+                <w:color w:val="000000"/>
+                <w:sz w:val="24"/>
+                <w:szCs w:val="24"/>
+                <w:lang w:val="ru"/>
+              </w:rPr>
+              <w:tabs>
+                <w:tab w:val="left" w:pos="916"/>
+                <w:tab w:val="left" w:pos="1832"/>
+                <w:tab w:val="left" w:pos="2748"/>
+                <w:tab w:val="left" w:pos="3664"/>
+                <w:tab w:val="left" w:pos="4580"/>
+                <w:tab w:val="left" w:pos="5496"/>
+                <w:tab w:val="left" w:pos="6412"/>
+                <w:tab w:val="left" w:pos="7328"/>
+                <w:tab w:val="left" w:pos="8244"/>
+                <w:tab w:val="left" w:pos="9160"/>
+                <w:tab w:val="left" w:pos="10076"/>
+                <w:tab w:val="left" w:pos="10992"/>
+                <w:tab w:val="left" w:pos="11908"/>
+                <w:tab w:val="left" w:pos="12824"/>
+                <w:tab w:val="left" w:pos="13740"/>
+                <w:tab w:val="left" w:pos="14656"/>
+              </w:tabs>
+            </w:pPr>
+          </w:p>
+        </w:tc>
+      </w:tr>
+      <w:tr>
+        <w:tc>
+          <w:tcPr>
+            <w:tcW w:w="2235" w:type="dxa"/>
+          </w:tcPr>
+          <w:p>
+            <w:pPr>
+              <w:widowControl w:val="false"/>
+              <w:autoSpaceDE w:val="false"/>
+              <w:autoSpaceDN w:val="false"/>
+              <w:adjustRightInd w:val="false"/>
+              <w:spacing w:after="0" w:line="240" w:lineRule="auto"/>
+              <w:jc w:val="center"/>
+              <w:rPr>
+                <w:rFonts w:ascii="Times New Roman" w:hAnsi="Times New Roman" w:eastAsia="Times New Roman" w:cs="Times New Roman"/>
+                <w:color w:val="000000"/>
+                <w:sz w:val="24"/>
+                <w:szCs w:val="24"/>
+                <w:lang w:val="ru"/>
+              </w:rPr>
+              <w:tabs>
+                <w:tab w:val="left" w:pos="916"/>
+                <w:tab w:val="left" w:pos="1832"/>
+                <w:tab w:val="left" w:pos="2748"/>
+                <w:tab w:val="left" w:pos="3664"/>
+                <w:tab w:val="left" w:pos="4580"/>
+                <w:tab w:val="left" w:pos="5496"/>
+                <w:tab w:val="left" w:pos="6412"/>
+                <w:tab w:val="left" w:pos="7328"/>
+                <w:tab w:val="left" w:pos="8244"/>
+                <w:tab w:val="left" w:pos="9160"/>
+                <w:tab w:val="left" w:pos="10076"/>
+                <w:tab w:val="left" w:pos="10992"/>
+                <w:tab w:val="left" w:pos="11908"/>
+                <w:tab w:val="left" w:pos="12824"/>
+                <w:tab w:val="left" w:pos="13740"/>
+                <w:tab w:val="left" w:pos="14656"/>
+              </w:tabs>
+            </w:pPr>
+          </w:p>
+        </w:tc>
+        <w:tc>
+          <w:tcPr>
+            <w:tcW w:w="425" w:type="dxa"/>
+          </w:tcPr>
+          <w:p>
+            <w:pPr>
+              <w:widowControl w:val="false"/>
+              <w:autoSpaceDE w:val="false"/>
+              <w:autoSpaceDN w:val="false"/>
+              <w:adjustRightInd w:val="false"/>
+              <w:spacing w:after="0" w:line="240" w:lineRule="auto"/>
+              <w:jc w:val="center"/>
+              <w:rPr>
+                <w:rFonts w:ascii="Times New Roman" w:hAnsi="Times New Roman" w:eastAsia="Times New Roman" w:cs="Times New Roman"/>
+                <w:color w:val="000000"/>
+                <w:sz w:val="24"/>
+                <w:szCs w:val="24"/>
+                <w:lang w:val="ru"/>
+              </w:rPr>
+              <w:tabs>
+                <w:tab w:val="left" w:pos="916"/>
+                <w:tab w:val="left" w:pos="1832"/>
+                <w:tab w:val="left" w:pos="2748"/>
+                <w:tab w:val="left" w:pos="3664"/>
+                <w:tab w:val="left" w:pos="4580"/>
+                <w:tab w:val="left" w:pos="5496"/>
+                <w:tab w:val="left" w:pos="6412"/>
+                <w:tab w:val="left" w:pos="7328"/>
+                <w:tab w:val="left" w:pos="8244"/>
+                <w:tab w:val="left" w:pos="9160"/>
+                <w:tab w:val="left" w:pos="10076"/>
+                <w:tab w:val="left" w:pos="10992"/>
+                <w:tab w:val="left" w:pos="11908"/>
+                <w:tab w:val="left" w:pos="12824"/>
+                <w:tab w:val="left" w:pos="13740"/>
+                <w:tab w:val="left" w:pos="14656"/>
+              </w:tabs>
+            </w:pPr>
+            <w:r>
+              <w:rPr>
+                <w:rFonts w:ascii="Times New Roman" w:hAnsi="Times New Roman" w:eastAsia="Times New Roman" w:cs="Times New Roman"/>
+                <w:color w:val="000000"/>
+                <w:sz w:val="24"/>
+                <w:szCs w:val="24"/>
+                <w:lang w:val="ru"/>
+              </w:rPr>
+              <w:t xml:space="preserve">2</w:t>
+            </w:r>
+          </w:p>
+        </w:tc>
+        <w:tc>
+          <w:tcPr>
+            <w:tcW w:w="3544" w:type="dxa"/>
+          </w:tcPr>
+          <w:p>
+            <w:pPr>
+              <w:widowControl w:val="false"/>
+              <w:autoSpaceDE w:val="false"/>
+              <w:autoSpaceDN w:val="false"/>
+              <w:adjustRightInd w:val="false"/>
+              <w:spacing w:after="0" w:line="240" w:lineRule="auto"/>
+              <w:jc w:val="both"/>
+              <w:rPr>
+                <w:rFonts w:ascii="Times New Roman" w:hAnsi="Times New Roman" w:eastAsia="Times New Roman" w:cs="Times New Roman"/>
+                <w:color w:val="000000"/>
+                <w:sz w:val="24"/>
+                <w:szCs w:val="24"/>
+                <w:lang w:val="ru"/>
+              </w:rPr>
+              <w:tabs>
+                <w:tab w:val="left" w:pos="916"/>
+                <w:tab w:val="left" w:pos="1832"/>
+                <w:tab w:val="left" w:pos="2748"/>
+                <w:tab w:val="left" w:pos="3664"/>
+                <w:tab w:val="left" w:pos="4580"/>
+                <w:tab w:val="left" w:pos="5496"/>
+                <w:tab w:val="left" w:pos="6412"/>
+                <w:tab w:val="left" w:pos="7328"/>
+                <w:tab w:val="left" w:pos="8244"/>
+                <w:tab w:val="left" w:pos="9160"/>
+                <w:tab w:val="left" w:pos="10076"/>
+                <w:tab w:val="left" w:pos="10992"/>
+                <w:tab w:val="left" w:pos="11908"/>
+                <w:tab w:val="left" w:pos="12824"/>
+                <w:tab w:val="left" w:pos="13740"/>
+                <w:tab w:val="left" w:pos="14656"/>
+              </w:tabs>
+            </w:pPr>
+            <w:r>
+              <w:rPr>
+                <w:rFonts w:ascii="Times New Roman" w:hAnsi="Times New Roman" w:eastAsia="Times New Roman" w:cs="Times New Roman"/>
+                <w:color w:val="000000"/>
+                <w:sz w:val="24"/>
+                <w:szCs w:val="24"/>
+                <w:lang w:val="ru"/>
+              </w:rPr>
+              <w:t xml:space="preserve">Кто есть Я?</w:t>
+            </w:r>
+          </w:p>
+        </w:tc>
+        <w:tc>
+          <w:tcPr>
+            <w:tcW w:w="992" w:type="dxa"/>
+          </w:tcPr>
+          <w:p>
+            <w:pPr>
+              <w:widowControl w:val="false"/>
+              <w:autoSpaceDE w:val="false"/>
+              <w:autoSpaceDN w:val="false"/>
+              <w:adjustRightInd w:val="false"/>
+              <w:spacing w:after="0" w:line="240" w:lineRule="auto"/>
+              <w:jc w:val="center"/>
+              <w:rPr>
+                <w:rFonts w:ascii="Times New Roman" w:hAnsi="Times New Roman" w:eastAsia="Times New Roman" w:cs="Times New Roman"/>
+                <w:color w:val="000000"/>
+                <w:sz w:val="24"/>
+                <w:szCs w:val="24"/>
+                <w:lang w:val="ru"/>
+              </w:rPr>
+              <w:tabs>
+                <w:tab w:val="left" w:pos="916"/>
+                <w:tab w:val="left" w:pos="1832"/>
+                <w:tab w:val="left" w:pos="2748"/>
+                <w:tab w:val="left" w:pos="3664"/>
+                <w:tab w:val="left" w:pos="4580"/>
+                <w:tab w:val="left" w:pos="5496"/>
+                <w:tab w:val="left" w:pos="6412"/>
+                <w:tab w:val="left" w:pos="7328"/>
+                <w:tab w:val="left" w:pos="8244"/>
+                <w:tab w:val="left" w:pos="9160"/>
+                <w:tab w:val="left" w:pos="10076"/>
+                <w:tab w:val="left" w:pos="10992"/>
+                <w:tab w:val="left" w:pos="11908"/>
+                <w:tab w:val="left" w:pos="12824"/>
+                <w:tab w:val="left" w:pos="13740"/>
+                <w:tab w:val="left" w:pos="14656"/>
+              </w:tabs>
+            </w:pPr>
+            <w:r>
+              <w:rPr>
+                <w:rFonts w:ascii="Times New Roman" w:hAnsi="Times New Roman" w:eastAsia="Times New Roman" w:cs="Times New Roman"/>
+                <w:color w:val="000000"/>
+                <w:sz w:val="24"/>
+                <w:szCs w:val="24"/>
+                <w:lang w:val="ru"/>
+              </w:rPr>
+              <w:t xml:space="preserve">5</w:t>
+            </w:r>
+          </w:p>
+        </w:tc>
+        <w:tc>
+          <w:tcPr>
+            <w:tcW w:w="1559" w:type="dxa"/>
+          </w:tcPr>
+          <w:p>
+            <w:pPr>
+              <w:widowControl w:val="false"/>
+              <w:autoSpaceDE w:val="false"/>
+              <w:autoSpaceDN w:val="false"/>
+              <w:adjustRightInd w:val="false"/>
+              <w:spacing w:after="0" w:line="240" w:lineRule="auto"/>
+              <w:jc w:val="center"/>
+              <w:rPr>
+                <w:rFonts w:ascii="Times New Roman" w:hAnsi="Times New Roman" w:eastAsia="Times New Roman" w:cs="Times New Roman"/>
+                <w:color w:val="000000"/>
+                <w:sz w:val="24"/>
+                <w:szCs w:val="24"/>
+                <w:lang w:val="ru"/>
+              </w:rPr>
+              <w:tabs>
+                <w:tab w:val="left" w:pos="916"/>
+                <w:tab w:val="left" w:pos="1832"/>
+                <w:tab w:val="left" w:pos="2748"/>
+                <w:tab w:val="left" w:pos="3664"/>
+                <w:tab w:val="left" w:pos="4580"/>
+                <w:tab w:val="left" w:pos="5496"/>
+                <w:tab w:val="left" w:pos="6412"/>
+                <w:tab w:val="left" w:pos="7328"/>
+                <w:tab w:val="left" w:pos="8244"/>
+                <w:tab w:val="left" w:pos="9160"/>
+                <w:tab w:val="left" w:pos="10076"/>
+                <w:tab w:val="left" w:pos="10992"/>
+                <w:tab w:val="left" w:pos="11908"/>
+                <w:tab w:val="left" w:pos="12824"/>
+                <w:tab w:val="left" w:pos="13740"/>
+                <w:tab w:val="left" w:pos="14656"/>
+              </w:tabs>
+            </w:pPr>
+          </w:p>
+        </w:tc>
+        <w:tc>
+          <w:tcPr>
+            <w:tcW w:w="992" w:type="dxa"/>
+          </w:tcPr>
+          <w:p>
+            <w:pPr>
+              <w:widowControl w:val="false"/>
+              <w:autoSpaceDE w:val="false"/>
+              <w:autoSpaceDN w:val="false"/>
+              <w:adjustRightInd w:val="false"/>
+              <w:spacing w:after="0" w:line="240" w:lineRule="auto"/>
+              <w:jc w:val="center"/>
+              <w:rPr>
+                <w:rFonts w:ascii="Times New Roman" w:hAnsi="Times New Roman" w:eastAsia="Times New Roman" w:cs="Times New Roman"/>
+                <w:color w:val="000000"/>
+                <w:sz w:val="24"/>
+                <w:szCs w:val="24"/>
+                <w:lang w:val="ru"/>
+              </w:rPr>
+              <w:tabs>
+                <w:tab w:val="left" w:pos="916"/>
+                <w:tab w:val="left" w:pos="1832"/>
+                <w:tab w:val="left" w:pos="2748"/>
+                <w:tab w:val="left" w:pos="3664"/>
+                <w:tab w:val="left" w:pos="4580"/>
+                <w:tab w:val="left" w:pos="5496"/>
+                <w:tab w:val="left" w:pos="6412"/>
+                <w:tab w:val="left" w:pos="7328"/>
+                <w:tab w:val="left" w:pos="8244"/>
+                <w:tab w:val="left" w:pos="9160"/>
+                <w:tab w:val="left" w:pos="10076"/>
+                <w:tab w:val="left" w:pos="10992"/>
+                <w:tab w:val="left" w:pos="11908"/>
+                <w:tab w:val="left" w:pos="12824"/>
+                <w:tab w:val="left" w:pos="13740"/>
+                <w:tab w:val="left" w:pos="14656"/>
+              </w:tabs>
+            </w:pPr>
           </w:p>
         </w:tc>
       </w:tr>
@@ -7327,6 +9750,13 @@
       </w:r>
       <w:r>
         <w:rPr>
+          <w:u w:val="single"/>
+          <w:lang w:val="ru-RU"/>
+        </w:rPr>
+        <w:t>Курс практики 1</w:t>
+      </w:r>
+      <w:r>
+        <w:rPr>
           <w:i/>
         </w:rPr>
         <w:t>,</w:t>
@@ -8695,6 +11125,142 @@
     </w:p>
     <w:p>
       <w:pPr>
+        <w:widowControl w:val="false"/>
+        <w:autoSpaceDE w:val="false"/>
+        <w:autoSpaceDN w:val="false"/>
+        <w:adjustRightInd w:val="false"/>
+        <w:spacing w:after="0" w:line="240" w:lineRule="auto"/>
+        <w:jc w:val="both"/>
+        <w:rPr>
+          <w:rFonts w:ascii="Times New Roman" w:hAnsi="Times New Roman" w:eastAsia="Times New Roman" w:cs="Times New Roman"/>
+          <w:color w:val="000000"/>
+          <w:sz w:val="24"/>
+          <w:szCs w:val="24"/>
+          <w:lang w:val="ru"/>
+        </w:rPr>
+      </w:pPr>
+      <w:r>
+        <w:rPr>
+          <w:b/>
+          <w:rFonts w:ascii="Times New Roman" w:hAnsi="Times New Roman" w:eastAsia="Times New Roman" w:cs="Times New Roman"/>
+          <w:color w:val="000000"/>
+          <w:sz w:val="24"/>
+          <w:szCs w:val="24"/>
+          <w:lang w:val="ru"/>
+        </w:rPr>
+        <w:t xml:space="preserve">Дополнительная литература</w:t>
+      </w:r>
+    </w:p>
+    <w:p>
+      <w:pPr>
+        <w:widowControl w:val="false"/>
+        <w:autoSpaceDE w:val="false"/>
+        <w:autoSpaceDN w:val="false"/>
+        <w:adjustRightInd w:val="false"/>
+        <w:spacing w:after="0" w:line="240" w:lineRule="auto"/>
+        <w:jc w:val="both"/>
+        <w:rPr>
+          <w:rFonts w:ascii="Times New Roman" w:hAnsi="Times New Roman" w:eastAsia="Times New Roman" w:cs="Times New Roman"/>
+          <w:color w:val="000000"/>
+          <w:sz w:val="24"/>
+          <w:szCs w:val="24"/>
+          <w:lang w:val="ru"/>
+        </w:rPr>
+      </w:pPr>
+      <w:r>
+        <w:rPr>
+          <w:rFonts w:ascii="Times New Roman" w:hAnsi="Times New Roman" w:eastAsia="Times New Roman" w:cs="Times New Roman"/>
+          <w:color w:val="000000"/>
+          <w:sz w:val="24"/>
+          <w:szCs w:val="24"/>
+          <w:lang w:val="ru"/>
+        </w:rPr>
+        <w:t xml:space="preserve">1. Пример источника</w:t>
+      </w:r>
+    </w:p>
+    <w:p>
+      <w:pPr>
+        <w:widowControl w:val="false"/>
+        <w:autoSpaceDE w:val="false"/>
+        <w:autoSpaceDN w:val="false"/>
+        <w:adjustRightInd w:val="false"/>
+        <w:spacing w:after="0" w:line="240" w:lineRule="auto"/>
+        <w:jc w:val="both"/>
+        <w:rPr>
+          <w:rFonts w:ascii="Times New Roman" w:hAnsi="Times New Roman" w:eastAsia="Times New Roman" w:cs="Times New Roman"/>
+          <w:color w:val="000000"/>
+          <w:sz w:val="24"/>
+          <w:szCs w:val="24"/>
+          <w:lang w:val="ru"/>
+        </w:rPr>
+      </w:pPr>
+      <w:r>
+        <w:rPr>
+          <w:rFonts w:ascii="Times New Roman" w:hAnsi="Times New Roman" w:eastAsia="Times New Roman" w:cs="Times New Roman"/>
+          <w:color w:val="000000"/>
+          <w:sz w:val="24"/>
+          <w:szCs w:val="24"/>
+          <w:lang w:val="ru"/>
+        </w:rPr>
+        <w:t xml:space="preserve">2. Пример источника 2</w:t>
+      </w:r>
+    </w:p>
+    <w:p>
+      <w:pPr>
+        <w:widowControl w:val="false"/>
+        <w:autoSpaceDE w:val="false"/>
+        <w:autoSpaceDN w:val="false"/>
+        <w:adjustRightInd w:val="false"/>
+        <w:spacing w:after="0" w:line="240" w:lineRule="auto"/>
+        <w:jc w:val="both"/>
+        <w:rPr>
+          <w:rFonts w:ascii="Times New Roman" w:hAnsi="Times New Roman" w:eastAsia="Times New Roman" w:cs="Times New Roman"/>
+          <w:color w:val="000000"/>
+          <w:sz w:val="24"/>
+          <w:szCs w:val="24"/>
+          <w:lang w:val="ru"/>
+        </w:rPr>
+      </w:pPr>
+      <w:r>
+        <w:rPr>
+          <w:rFonts w:ascii="Times New Roman" w:hAnsi="Times New Roman" w:eastAsia="Times New Roman" w:cs="Times New Roman"/>
+          <w:color w:val="000000"/>
+          <w:sz w:val="24"/>
+          <w:szCs w:val="24"/>
+          <w:lang w:val="ru"/>
+        </w:rPr>
+        <w:t xml:space="preserve">3. Пример источника 3</w:t>
+      </w:r>
+    </w:p>
+    <w:p>
+      <w:pPr>
+        <w:widowControl w:val="false"/>
+        <w:autoSpaceDE w:val="false"/>
+        <w:autoSpaceDN w:val="false"/>
+        <w:adjustRightInd w:val="false"/>
+        <w:spacing w:after="0" w:line="240" w:lineRule="auto"/>
+        <w:jc w:val="both"/>
+        <w:rPr>
+          <w:rFonts w:ascii="Times New Roman" w:hAnsi="Times New Roman" w:eastAsia="Times New Roman" w:cs="Times New Roman"/>
+          <w:color w:val="000000"/>
+          <w:sz w:val="24"/>
+          <w:szCs w:val="24"/>
+          <w:lang w:val="ru"/>
+        </w:rPr>
+      </w:pPr>
+      <w:r>
+        <w:rPr>
+          <w:rFonts w:ascii="Times New Roman" w:hAnsi="Times New Roman" w:eastAsia="Times New Roman" w:cs="Times New Roman"/>
+          <w:color w:val="000000"/>
+          <w:sz w:val="24"/>
+          <w:szCs w:val="24"/>
+          <w:lang w:val="ru"/>
+        </w:rPr>
+        <w:t xml:space="preserve">4. Пример источника 4</w:t>
+      </w:r>
+    </w:p>
+    <w:p>
+      <w:pPr>
         <w:spacing w:line="360" w:lineRule="auto"/>
         <w:ind w:firstLine="709"/>
         <w:rPr>
@@ -8739,7 +11305,7 @@
           <w:u w:val="single"/>
           <w:lang w:val="ru-RU"/>
         </w:rPr>
-        <w:t/>
+        <w:t>ОГСЭ.01 Основы философии</w:t>
       </w:r>
       <w:r>
         <w:rPr>
@@ -8759,7 +11325,7 @@
             <w:rStyle w:val="af3"/>
             <w:bCs/>
           </w:rPr>
-          <w:t>http://do.novsu.ru/course/</w:t>
+          <w:t>http://do.novsu.ru/course//1</w:t>
         </w:r>
       </w:hyperlink>
       <w:r>

--- a/Wisdom/TestResources/Output/Программа.docx
+++ b/Wisdom/TestResources/Output/Программа.docx
@@ -474,7 +474,7 @@
           <w:u w:val="single"/>
           <w:lang w:val="en-US"/>
         </w:rPr>
-        <w:t>ОГСЭ.01 Основы философии</w:t>
+        <w:t>ОГСЭ.02 Технология разработки и защиты баз данных</w:t>
       </w:r>
     </w:p>
     <w:p>
@@ -566,7 +566,7 @@
           <w:u w:val="single"/>
           <w:lang w:val="en-US"/>
         </w:rPr>
-        <w:t>15.02.07 Автоматизация технологических процессов и производств (по отраслям)</w:t>
+        <w:t>15.02.14 Программирование в компьютерных системах</w:t>
       </w:r>
     </w:p>
     <w:p>
@@ -1232,7 +1232,7 @@
             </w:pPr>
             <w:r>
               <w:u/>
-              <w:t>15.02.07 Автоматизация технологических процессов и производств (по отраслям)</w:t>
+              <w:t>15.02.14 Программирование в компьютерных системах</w:t>
             </w:r>
           </w:p>
           <w:p>
@@ -2954,7 +2954,7 @@
           <w:u w:val="single"/>
           <w:lang w:val="en-US"/>
         </w:rPr>
-        <w:t>ОГСЭ.01 Основы философии</w:t>
+        <w:t>ОГСЭ.02 Технология разработки и защиты баз данных</w:t>
       </w:r>
       <w:r>
         <w:rPr>
@@ -3109,7 +3109,7 @@
         <w:rPr>
           <w:u w:val="single"/>
         </w:rPr>
-        <w:t>15.02.07 Автоматизация технологических процессов и производств (по отраслям)</w:t>
+        <w:t>15.02.14 Программирование в компьютерных системах</w:t>
       </w:r>
       <w:bookmarkStart w:name="_GoBack" w:id="0"/>
       <w:bookmarkEnd w:id="0"/>
@@ -3316,7 +3316,7 @@
         <w:t xml:space="preserve">Учебная дисциплина </w:t>
       </w:r>
       <w:r>
-        <w:t>ОГСЭ.01 Основы философии</w:t>
+        <w:t>ОГСЭ.02 Технология разработки и защиты баз данных</w:t>
       </w:r>
       <w:r>
         <w:t xml:space="preserve"> относится </w:t>
@@ -3326,7 +3326,7 @@
           <w:u w:val="single"/>
           <w:lang w:val="ru-RU"/>
         </w:rPr>
-        <w:t>Общеобязательному направлению.</w:t>
+        <w:t>Профессиональному направлению.</w:t>
       </w:r>
     </w:p>
     <w:p>
@@ -5242,7 +5242,7 @@
           <w:u w:val="single"/>
           <w:lang w:val="en-US"/>
         </w:rPr>
-        <w:t>21</w:t>
+        <w:t>12</w:t>
       </w:r>
       <w:r>
         <w:rPr>
@@ -5322,7 +5322,7 @@
           <w:u w:val="single"/>
           <w:lang w:val="en-US"/>
         </w:rPr>
-        <w:t>21</w:t>
+        <w:t>12</w:t>
       </w:r>
       <w:r>
         <w:t xml:space="preserve">____ </w:t>
@@ -5719,7 +5719,7 @@
                 <w:iCs/>
                 <w:lang w:val="en-US"/>
               </w:rPr>
-              <w:t>21</w:t>
+              <w:t>12</w:t>
             </w:r>
           </w:p>
         </w:tc>
@@ -5778,7 +5778,7 @@
                 <w:i/>
                 <w:iCs/>
               </w:rPr>
-              <w:t>21</w:t>
+              <w:t>12</w:t>
             </w:r>
           </w:p>
         </w:tc>
@@ -5888,7 +5888,7 @@
                 <w:i/>
                 <w:iCs/>
               </w:rPr>
-              <w:t>21</w:t>
+              <w:t>12</w:t>
             </w:r>
           </w:p>
         </w:tc>
@@ -7165,7 +7165,7 @@
                 <w:szCs w:val="24"/>
                 <w:lang w:val="ru"/>
               </w:rPr>
-              <w:t xml:space="preserve">21</w:t>
+              <w:t xml:space="preserve">12</w:t>
             </w:r>
           </w:p>
         </w:tc>
@@ -7399,7 +7399,7 @@
                 <w:szCs w:val="24"/>
                 <w:lang w:val="ru"/>
               </w:rPr>
-              <w:t xml:space="preserve">11</w:t>
+              <w:t xml:space="preserve">12</w:t>
             </w:r>
           </w:p>
         </w:tc>
@@ -7691,1077 +7691,7 @@
                 <w:szCs w:val="24"/>
                 <w:lang w:val="ru"/>
               </w:rPr>
-              <w:t xml:space="preserve">5</w:t>
-            </w:r>
-          </w:p>
-        </w:tc>
-        <w:tc>
-          <w:tcPr>
-            <w:tcW w:w="1559" w:type="dxa"/>
-          </w:tcPr>
-          <w:p>
-            <w:pPr>
-              <w:widowControl w:val="false"/>
-              <w:autoSpaceDE w:val="false"/>
-              <w:autoSpaceDN w:val="false"/>
-              <w:adjustRightInd w:val="false"/>
-              <w:spacing w:after="0" w:line="240" w:lineRule="auto"/>
-              <w:jc w:val="center"/>
-              <w:rPr>
-                <w:rFonts w:ascii="Times New Roman" w:hAnsi="Times New Roman" w:eastAsia="Times New Roman" w:cs="Times New Roman"/>
-                <w:color w:val="000000"/>
-                <w:sz w:val="24"/>
-                <w:szCs w:val="24"/>
-                <w:lang w:val="ru"/>
-              </w:rPr>
-              <w:tabs>
-                <w:tab w:val="left" w:pos="916"/>
-                <w:tab w:val="left" w:pos="1832"/>
-                <w:tab w:val="left" w:pos="2748"/>
-                <w:tab w:val="left" w:pos="3664"/>
-                <w:tab w:val="left" w:pos="4580"/>
-                <w:tab w:val="left" w:pos="5496"/>
-                <w:tab w:val="left" w:pos="6412"/>
-                <w:tab w:val="left" w:pos="7328"/>
-                <w:tab w:val="left" w:pos="8244"/>
-                <w:tab w:val="left" w:pos="9160"/>
-                <w:tab w:val="left" w:pos="10076"/>
-                <w:tab w:val="left" w:pos="10992"/>
-                <w:tab w:val="left" w:pos="11908"/>
-                <w:tab w:val="left" w:pos="12824"/>
-                <w:tab w:val="left" w:pos="13740"/>
-                <w:tab w:val="left" w:pos="14656"/>
-              </w:tabs>
-            </w:pPr>
-          </w:p>
-        </w:tc>
-        <w:tc>
-          <w:tcPr>
-            <w:tcW w:w="992" w:type="dxa"/>
-          </w:tcPr>
-          <w:p>
-            <w:pPr>
-              <w:widowControl w:val="false"/>
-              <w:autoSpaceDE w:val="false"/>
-              <w:autoSpaceDN w:val="false"/>
-              <w:adjustRightInd w:val="false"/>
-              <w:spacing w:after="0" w:line="240" w:lineRule="auto"/>
-              <w:jc w:val="center"/>
-              <w:rPr>
-                <w:rFonts w:ascii="Times New Roman" w:hAnsi="Times New Roman" w:eastAsia="Times New Roman" w:cs="Times New Roman"/>
-                <w:color w:val="000000"/>
-                <w:sz w:val="24"/>
-                <w:szCs w:val="24"/>
-                <w:lang w:val="ru"/>
-              </w:rPr>
-              <w:tabs>
-                <w:tab w:val="left" w:pos="916"/>
-                <w:tab w:val="left" w:pos="1832"/>
-                <w:tab w:val="left" w:pos="2748"/>
-                <w:tab w:val="left" w:pos="3664"/>
-                <w:tab w:val="left" w:pos="4580"/>
-                <w:tab w:val="left" w:pos="5496"/>
-                <w:tab w:val="left" w:pos="6412"/>
-                <w:tab w:val="left" w:pos="7328"/>
-                <w:tab w:val="left" w:pos="8244"/>
-                <w:tab w:val="left" w:pos="9160"/>
-                <w:tab w:val="left" w:pos="10076"/>
-                <w:tab w:val="left" w:pos="10992"/>
-                <w:tab w:val="left" w:pos="11908"/>
-                <w:tab w:val="left" w:pos="12824"/>
-                <w:tab w:val="left" w:pos="13740"/>
-                <w:tab w:val="left" w:pos="14656"/>
-              </w:tabs>
-            </w:pPr>
-          </w:p>
-        </w:tc>
-      </w:tr>
-      <w:tr>
-        <w:tc>
-          <w:tcPr>
-            <w:tcW w:w="2235" w:type="dxa"/>
-          </w:tcPr>
-          <w:p>
-            <w:pPr>
-              <w:widowControl w:val="false"/>
-              <w:autoSpaceDE w:val="false"/>
-              <w:autoSpaceDN w:val="false"/>
-              <w:adjustRightInd w:val="false"/>
-              <w:spacing w:after="0" w:line="240" w:lineRule="auto"/>
-              <w:jc w:val="center"/>
-              <w:rPr>
-                <w:rFonts w:ascii="Times New Roman" w:hAnsi="Times New Roman" w:eastAsia="Times New Roman" w:cs="Times New Roman"/>
-                <w:color w:val="000000"/>
-                <w:sz w:val="24"/>
-                <w:szCs w:val="24"/>
-                <w:lang w:val="ru"/>
-              </w:rPr>
-              <w:tabs>
-                <w:tab w:val="left" w:pos="916"/>
-                <w:tab w:val="left" w:pos="1832"/>
-                <w:tab w:val="left" w:pos="2748"/>
-                <w:tab w:val="left" w:pos="3664"/>
-                <w:tab w:val="left" w:pos="4580"/>
-                <w:tab w:val="left" w:pos="5496"/>
-                <w:tab w:val="left" w:pos="6412"/>
-                <w:tab w:val="left" w:pos="7328"/>
-                <w:tab w:val="left" w:pos="8244"/>
-                <w:tab w:val="left" w:pos="9160"/>
-                <w:tab w:val="left" w:pos="10076"/>
-                <w:tab w:val="left" w:pos="10992"/>
-                <w:tab w:val="left" w:pos="11908"/>
-                <w:tab w:val="left" w:pos="12824"/>
-                <w:tab w:val="left" w:pos="13740"/>
-                <w:tab w:val="left" w:pos="14656"/>
-              </w:tabs>
-            </w:pPr>
-          </w:p>
-        </w:tc>
-        <w:tc>
-          <w:tcPr>
-            <w:tcW w:w="425" w:type="dxa"/>
-          </w:tcPr>
-          <w:p>
-            <w:pPr>
-              <w:widowControl w:val="false"/>
-              <w:autoSpaceDE w:val="false"/>
-              <w:autoSpaceDN w:val="false"/>
-              <w:adjustRightInd w:val="false"/>
-              <w:spacing w:after="0" w:line="240" w:lineRule="auto"/>
-              <w:jc w:val="center"/>
-              <w:rPr>
-                <w:rFonts w:ascii="Times New Roman" w:hAnsi="Times New Roman" w:eastAsia="Times New Roman" w:cs="Times New Roman"/>
-                <w:color w:val="000000"/>
-                <w:sz w:val="24"/>
-                <w:szCs w:val="24"/>
-                <w:lang w:val="ru"/>
-              </w:rPr>
-              <w:tabs>
-                <w:tab w:val="left" w:pos="916"/>
-                <w:tab w:val="left" w:pos="1832"/>
-                <w:tab w:val="left" w:pos="2748"/>
-                <w:tab w:val="left" w:pos="3664"/>
-                <w:tab w:val="left" w:pos="4580"/>
-                <w:tab w:val="left" w:pos="5496"/>
-                <w:tab w:val="left" w:pos="6412"/>
-                <w:tab w:val="left" w:pos="7328"/>
-                <w:tab w:val="left" w:pos="8244"/>
-                <w:tab w:val="left" w:pos="9160"/>
-                <w:tab w:val="left" w:pos="10076"/>
-                <w:tab w:val="left" w:pos="10992"/>
-                <w:tab w:val="left" w:pos="11908"/>
-                <w:tab w:val="left" w:pos="12824"/>
-                <w:tab w:val="left" w:pos="13740"/>
-                <w:tab w:val="left" w:pos="14656"/>
-              </w:tabs>
-            </w:pPr>
-            <w:r>
-              <w:rPr>
-                <w:rFonts w:ascii="Times New Roman" w:hAnsi="Times New Roman" w:eastAsia="Times New Roman" w:cs="Times New Roman"/>
-                <w:color w:val="000000"/>
-                <w:sz w:val="24"/>
-                <w:szCs w:val="24"/>
-                <w:lang w:val="ru"/>
-              </w:rPr>
-              <w:t xml:space="preserve">2</w:t>
-            </w:r>
-          </w:p>
-        </w:tc>
-        <w:tc>
-          <w:tcPr>
-            <w:tcW w:w="3544" w:type="dxa"/>
-          </w:tcPr>
-          <w:p>
-            <w:pPr>
-              <w:widowControl w:val="false"/>
-              <w:autoSpaceDE w:val="false"/>
-              <w:autoSpaceDN w:val="false"/>
-              <w:adjustRightInd w:val="false"/>
-              <w:spacing w:after="0" w:line="240" w:lineRule="auto"/>
-              <w:jc w:val="both"/>
-              <w:rPr>
-                <w:rFonts w:ascii="Times New Roman" w:hAnsi="Times New Roman" w:eastAsia="Times New Roman" w:cs="Times New Roman"/>
-                <w:color w:val="000000"/>
-                <w:sz w:val="24"/>
-                <w:szCs w:val="24"/>
-                <w:lang w:val="ru"/>
-              </w:rPr>
-              <w:tabs>
-                <w:tab w:val="left" w:pos="916"/>
-                <w:tab w:val="left" w:pos="1832"/>
-                <w:tab w:val="left" w:pos="2748"/>
-                <w:tab w:val="left" w:pos="3664"/>
-                <w:tab w:val="left" w:pos="4580"/>
-                <w:tab w:val="left" w:pos="5496"/>
-                <w:tab w:val="left" w:pos="6412"/>
-                <w:tab w:val="left" w:pos="7328"/>
-                <w:tab w:val="left" w:pos="8244"/>
-                <w:tab w:val="left" w:pos="9160"/>
-                <w:tab w:val="left" w:pos="10076"/>
-                <w:tab w:val="left" w:pos="10992"/>
-                <w:tab w:val="left" w:pos="11908"/>
-                <w:tab w:val="left" w:pos="12824"/>
-                <w:tab w:val="left" w:pos="13740"/>
-                <w:tab w:val="left" w:pos="14656"/>
-              </w:tabs>
-            </w:pPr>
-            <w:r>
-              <w:rPr>
-                <w:rFonts w:ascii="Times New Roman" w:hAnsi="Times New Roman" w:eastAsia="Times New Roman" w:cs="Times New Roman"/>
-                <w:color w:val="000000"/>
-                <w:sz w:val="24"/>
-                <w:szCs w:val="24"/>
-                <w:lang w:val="ru"/>
-              </w:rPr>
-              <w:t xml:space="preserve">Изучение предмета</w:t>
-            </w:r>
-          </w:p>
-        </w:tc>
-        <w:tc>
-          <w:tcPr>
-            <w:tcW w:w="992" w:type="dxa"/>
-          </w:tcPr>
-          <w:p>
-            <w:pPr>
-              <w:widowControl w:val="false"/>
-              <w:autoSpaceDE w:val="false"/>
-              <w:autoSpaceDN w:val="false"/>
-              <w:adjustRightInd w:val="false"/>
-              <w:spacing w:after="0" w:line="240" w:lineRule="auto"/>
-              <w:jc w:val="center"/>
-              <w:rPr>
-                <w:rFonts w:ascii="Times New Roman" w:hAnsi="Times New Roman" w:eastAsia="Times New Roman" w:cs="Times New Roman"/>
-                <w:color w:val="000000"/>
-                <w:sz w:val="24"/>
-                <w:szCs w:val="24"/>
-                <w:lang w:val="ru"/>
-              </w:rPr>
-              <w:tabs>
-                <w:tab w:val="left" w:pos="916"/>
-                <w:tab w:val="left" w:pos="1832"/>
-                <w:tab w:val="left" w:pos="2748"/>
-                <w:tab w:val="left" w:pos="3664"/>
-                <w:tab w:val="left" w:pos="4580"/>
-                <w:tab w:val="left" w:pos="5496"/>
-                <w:tab w:val="left" w:pos="6412"/>
-                <w:tab w:val="left" w:pos="7328"/>
-                <w:tab w:val="left" w:pos="8244"/>
-                <w:tab w:val="left" w:pos="9160"/>
-                <w:tab w:val="left" w:pos="10076"/>
-                <w:tab w:val="left" w:pos="10992"/>
-                <w:tab w:val="left" w:pos="11908"/>
-                <w:tab w:val="left" w:pos="12824"/>
-                <w:tab w:val="left" w:pos="13740"/>
-                <w:tab w:val="left" w:pos="14656"/>
-              </w:tabs>
-            </w:pPr>
-            <w:r>
-              <w:rPr>
-                <w:rFonts w:ascii="Times New Roman" w:hAnsi="Times New Roman" w:eastAsia="Times New Roman" w:cs="Times New Roman"/>
-                <w:color w:val="000000"/>
-                <w:sz w:val="24"/>
-                <w:szCs w:val="24"/>
-                <w:lang w:val="ru"/>
-              </w:rPr>
-              <w:t xml:space="preserve">6</w:t>
-            </w:r>
-          </w:p>
-        </w:tc>
-        <w:tc>
-          <w:tcPr>
-            <w:tcW w:w="1559" w:type="dxa"/>
-          </w:tcPr>
-          <w:p>
-            <w:pPr>
-              <w:widowControl w:val="false"/>
-              <w:autoSpaceDE w:val="false"/>
-              <w:autoSpaceDN w:val="false"/>
-              <w:adjustRightInd w:val="false"/>
-              <w:spacing w:after="0" w:line="240" w:lineRule="auto"/>
-              <w:jc w:val="center"/>
-              <w:rPr>
-                <w:rFonts w:ascii="Times New Roman" w:hAnsi="Times New Roman" w:eastAsia="Times New Roman" w:cs="Times New Roman"/>
-                <w:color w:val="000000"/>
-                <w:sz w:val="24"/>
-                <w:szCs w:val="24"/>
-                <w:lang w:val="ru"/>
-              </w:rPr>
-              <w:tabs>
-                <w:tab w:val="left" w:pos="916"/>
-                <w:tab w:val="left" w:pos="1832"/>
-                <w:tab w:val="left" w:pos="2748"/>
-                <w:tab w:val="left" w:pos="3664"/>
-                <w:tab w:val="left" w:pos="4580"/>
-                <w:tab w:val="left" w:pos="5496"/>
-                <w:tab w:val="left" w:pos="6412"/>
-                <w:tab w:val="left" w:pos="7328"/>
-                <w:tab w:val="left" w:pos="8244"/>
-                <w:tab w:val="left" w:pos="9160"/>
-                <w:tab w:val="left" w:pos="10076"/>
-                <w:tab w:val="left" w:pos="10992"/>
-                <w:tab w:val="left" w:pos="11908"/>
-                <w:tab w:val="left" w:pos="12824"/>
-                <w:tab w:val="left" w:pos="13740"/>
-                <w:tab w:val="left" w:pos="14656"/>
-              </w:tabs>
-            </w:pPr>
-          </w:p>
-        </w:tc>
-        <w:tc>
-          <w:tcPr>
-            <w:tcW w:w="992" w:type="dxa"/>
-          </w:tcPr>
-          <w:p>
-            <w:pPr>
-              <w:widowControl w:val="false"/>
-              <w:autoSpaceDE w:val="false"/>
-              <w:autoSpaceDN w:val="false"/>
-              <w:adjustRightInd w:val="false"/>
-              <w:spacing w:after="0" w:line="240" w:lineRule="auto"/>
-              <w:jc w:val="center"/>
-              <w:rPr>
-                <w:rFonts w:ascii="Times New Roman" w:hAnsi="Times New Roman" w:eastAsia="Times New Roman" w:cs="Times New Roman"/>
-                <w:color w:val="000000"/>
-                <w:sz w:val="24"/>
-                <w:szCs w:val="24"/>
-                <w:lang w:val="ru"/>
-              </w:rPr>
-              <w:tabs>
-                <w:tab w:val="left" w:pos="916"/>
-                <w:tab w:val="left" w:pos="1832"/>
-                <w:tab w:val="left" w:pos="2748"/>
-                <w:tab w:val="left" w:pos="3664"/>
-                <w:tab w:val="left" w:pos="4580"/>
-                <w:tab w:val="left" w:pos="5496"/>
-                <w:tab w:val="left" w:pos="6412"/>
-                <w:tab w:val="left" w:pos="7328"/>
-                <w:tab w:val="left" w:pos="8244"/>
-                <w:tab w:val="left" w:pos="9160"/>
-                <w:tab w:val="left" w:pos="10076"/>
-                <w:tab w:val="left" w:pos="10992"/>
-                <w:tab w:val="left" w:pos="11908"/>
-                <w:tab w:val="left" w:pos="12824"/>
-                <w:tab w:val="left" w:pos="13740"/>
-                <w:tab w:val="left" w:pos="14656"/>
-              </w:tabs>
-            </w:pPr>
-          </w:p>
-        </w:tc>
-      </w:tr>
-      <w:tr>
-        <w:tc>
-          <w:tcPr>
-            <w:tcW w:w="2235" w:type="dxa"/>
-          </w:tcPr>
-          <w:p>
-            <w:pPr>
-              <w:widowControl w:val="false"/>
-              <w:autoSpaceDE w:val="false"/>
-              <w:autoSpaceDN w:val="false"/>
-              <w:adjustRightInd w:val="false"/>
-              <w:spacing w:after="0" w:line="240" w:lineRule="auto"/>
-              <w:jc w:val="center"/>
-              <w:rPr>
-                <w:rFonts w:ascii="Times New Roman" w:hAnsi="Times New Roman" w:eastAsia="Times New Roman" w:cs="Times New Roman"/>
-                <w:color w:val="000000"/>
-                <w:sz w:val="24"/>
-                <w:szCs w:val="24"/>
-                <w:lang w:val="ru"/>
-              </w:rPr>
-              <w:tabs>
-                <w:tab w:val="left" w:pos="916"/>
-                <w:tab w:val="left" w:pos="1832"/>
-                <w:tab w:val="left" w:pos="2748"/>
-                <w:tab w:val="left" w:pos="3664"/>
-                <w:tab w:val="left" w:pos="4580"/>
-                <w:tab w:val="left" w:pos="5496"/>
-                <w:tab w:val="left" w:pos="6412"/>
-                <w:tab w:val="left" w:pos="7328"/>
-                <w:tab w:val="left" w:pos="8244"/>
-                <w:tab w:val="left" w:pos="9160"/>
-                <w:tab w:val="left" w:pos="10076"/>
-                <w:tab w:val="left" w:pos="10992"/>
-                <w:tab w:val="left" w:pos="11908"/>
-                <w:tab w:val="left" w:pos="12824"/>
-                <w:tab w:val="left" w:pos="13740"/>
-                <w:tab w:val="left" w:pos="14656"/>
-              </w:tabs>
-            </w:pPr>
-            <w:r>
-              <w:rPr>
-                <w:b/>
-                <w:rFonts w:ascii="Times New Roman" w:hAnsi="Times New Roman" w:eastAsia="Times New Roman" w:cs="Times New Roman"/>
-                <w:color w:val="000000"/>
-                <w:sz w:val="24"/>
-                <w:szCs w:val="24"/>
-                <w:lang w:val="ru"/>
-              </w:rPr>
-              <w:t xml:space="preserve">Тема 1.2. Пример</w:t>
-            </w:r>
-          </w:p>
-        </w:tc>
-        <w:tc>
-          <w:tcPr>
-            <w:tcW w:w="3969" w:type="dxa"/>
-          </w:tcPr>
-          <w:gridSpan w:val="2"/>
-          <w:p>
-            <w:pPr>
-              <w:widowControl w:val="false"/>
-              <w:autoSpaceDE w:val="false"/>
-              <w:autoSpaceDN w:val="false"/>
-              <w:adjustRightInd w:val="false"/>
-              <w:spacing w:after="0" w:line="240" w:lineRule="auto"/>
-              <w:jc w:val="both"/>
-              <w:rPr>
-                <w:rFonts w:ascii="Times New Roman" w:hAnsi="Times New Roman" w:eastAsia="Times New Roman" w:cs="Times New Roman"/>
-                <w:color w:val="000000"/>
-                <w:sz w:val="24"/>
-                <w:szCs w:val="24"/>
-                <w:lang w:val="ru"/>
-              </w:rPr>
-              <w:tabs>
-                <w:tab w:val="left" w:pos="916"/>
-                <w:tab w:val="left" w:pos="1832"/>
-                <w:tab w:val="left" w:pos="2748"/>
-                <w:tab w:val="left" w:pos="3664"/>
-                <w:tab w:val="left" w:pos="4580"/>
-                <w:tab w:val="left" w:pos="5496"/>
-                <w:tab w:val="left" w:pos="6412"/>
-                <w:tab w:val="left" w:pos="7328"/>
-                <w:tab w:val="left" w:pos="8244"/>
-                <w:tab w:val="left" w:pos="9160"/>
-                <w:tab w:val="left" w:pos="10076"/>
-                <w:tab w:val="left" w:pos="10992"/>
-                <w:tab w:val="left" w:pos="11908"/>
-                <w:tab w:val="left" w:pos="12824"/>
-                <w:tab w:val="left" w:pos="13740"/>
-                <w:tab w:val="left" w:pos="14656"/>
-              </w:tabs>
-            </w:pPr>
-            <w:r>
-              <w:rPr>
-                <w:rFonts w:ascii="Times New Roman" w:hAnsi="Times New Roman" w:eastAsia="Times New Roman" w:cs="Times New Roman"/>
-                <w:color w:val="000000"/>
-                <w:sz w:val="24"/>
-                <w:szCs w:val="24"/>
-                <w:lang w:val="ru"/>
-              </w:rPr>
-              <w:t xml:space="preserve">Содержание учебного материала</w:t>
-            </w:r>
-          </w:p>
-        </w:tc>
-        <w:tc>
-          <w:tcPr>
-            <w:tcW w:w="992" w:type="dxa"/>
-          </w:tcPr>
-          <w:p>
-            <w:pPr>
-              <w:widowControl w:val="false"/>
-              <w:autoSpaceDE w:val="false"/>
-              <w:autoSpaceDN w:val="false"/>
-              <w:adjustRightInd w:val="false"/>
-              <w:spacing w:after="0" w:line="240" w:lineRule="auto"/>
-              <w:jc w:val="center"/>
-              <w:rPr>
-                <w:rFonts w:ascii="Times New Roman" w:hAnsi="Times New Roman" w:eastAsia="Times New Roman" w:cs="Times New Roman"/>
-                <w:color w:val="000000"/>
-                <w:sz w:val="24"/>
-                <w:szCs w:val="24"/>
-                <w:lang w:val="ru"/>
-              </w:rPr>
-              <w:tabs>
-                <w:tab w:val="left" w:pos="916"/>
-                <w:tab w:val="left" w:pos="1832"/>
-                <w:tab w:val="left" w:pos="2748"/>
-                <w:tab w:val="left" w:pos="3664"/>
-                <w:tab w:val="left" w:pos="4580"/>
-                <w:tab w:val="left" w:pos="5496"/>
-                <w:tab w:val="left" w:pos="6412"/>
-                <w:tab w:val="left" w:pos="7328"/>
-                <w:tab w:val="left" w:pos="8244"/>
-                <w:tab w:val="left" w:pos="9160"/>
-                <w:tab w:val="left" w:pos="10076"/>
-                <w:tab w:val="left" w:pos="10992"/>
-                <w:tab w:val="left" w:pos="11908"/>
-                <w:tab w:val="left" w:pos="12824"/>
-                <w:tab w:val="left" w:pos="13740"/>
-                <w:tab w:val="left" w:pos="14656"/>
-              </w:tabs>
-            </w:pPr>
-            <w:r>
-              <w:rPr>
-                <w:rFonts w:ascii="Times New Roman" w:hAnsi="Times New Roman" w:eastAsia="Times New Roman" w:cs="Times New Roman"/>
-                <w:color w:val="000000"/>
-                <w:sz w:val="24"/>
-                <w:szCs w:val="24"/>
-                <w:lang w:val="ru"/>
-              </w:rPr>
-              <w:t xml:space="preserve">10</w:t>
-            </w:r>
-          </w:p>
-        </w:tc>
-        <w:tc>
-          <w:tcPr>
-            <w:tcW w:w="1559" w:type="dxa"/>
-          </w:tcPr>
-          <w:p>
-            <w:pPr>
-              <w:widowControl w:val="false"/>
-              <w:autoSpaceDE w:val="false"/>
-              <w:autoSpaceDN w:val="false"/>
-              <w:adjustRightInd w:val="false"/>
-              <w:spacing w:after="0" w:line="240" w:lineRule="auto"/>
-              <w:jc w:val="center"/>
-              <w:rPr>
-                <w:rFonts w:ascii="Times New Roman" w:hAnsi="Times New Roman" w:eastAsia="Times New Roman" w:cs="Times New Roman"/>
-                <w:color w:val="000000"/>
-                <w:sz w:val="24"/>
-                <w:szCs w:val="24"/>
-                <w:lang w:val="ru"/>
-              </w:rPr>
-              <w:tabs>
-                <w:tab w:val="left" w:pos="916"/>
-                <w:tab w:val="left" w:pos="1832"/>
-                <w:tab w:val="left" w:pos="2748"/>
-                <w:tab w:val="left" w:pos="3664"/>
-                <w:tab w:val="left" w:pos="4580"/>
-                <w:tab w:val="left" w:pos="5496"/>
-                <w:tab w:val="left" w:pos="6412"/>
-                <w:tab w:val="left" w:pos="7328"/>
-                <w:tab w:val="left" w:pos="8244"/>
-                <w:tab w:val="left" w:pos="9160"/>
-                <w:tab w:val="left" w:pos="10076"/>
-                <w:tab w:val="left" w:pos="10992"/>
-                <w:tab w:val="left" w:pos="11908"/>
-                <w:tab w:val="left" w:pos="12824"/>
-                <w:tab w:val="left" w:pos="13740"/>
-                <w:tab w:val="left" w:pos="14656"/>
-              </w:tabs>
-            </w:pPr>
-            <w:r>
-              <w:rPr>
-                <w:rFonts w:ascii="Times New Roman" w:hAnsi="Times New Roman" w:eastAsia="Times New Roman" w:cs="Times New Roman"/>
-                <w:color w:val="000000"/>
-                <w:sz w:val="24"/>
-                <w:szCs w:val="24"/>
-                <w:lang w:val="ru"/>
-              </w:rPr>
-              <w:t xml:space="preserve"/>
-            </w:r>
-          </w:p>
-        </w:tc>
-        <w:tc>
-          <w:tcPr>
-            <w:tcW w:w="992" w:type="dxa"/>
-          </w:tcPr>
-          <w:p>
-            <w:pPr>
-              <w:widowControl w:val="false"/>
-              <w:autoSpaceDE w:val="false"/>
-              <w:autoSpaceDN w:val="false"/>
-              <w:adjustRightInd w:val="false"/>
-              <w:spacing w:after="0" w:line="240" w:lineRule="auto"/>
-              <w:jc w:val="center"/>
-              <w:rPr>
-                <w:rFonts w:ascii="Times New Roman" w:hAnsi="Times New Roman" w:eastAsia="Times New Roman" w:cs="Times New Roman"/>
-                <w:color w:val="000000"/>
-                <w:sz w:val="24"/>
-                <w:szCs w:val="24"/>
-                <w:lang w:val="ru"/>
-              </w:rPr>
-              <w:tabs>
-                <w:tab w:val="left" w:pos="916"/>
-                <w:tab w:val="left" w:pos="1832"/>
-                <w:tab w:val="left" w:pos="2748"/>
-                <w:tab w:val="left" w:pos="3664"/>
-                <w:tab w:val="left" w:pos="4580"/>
-                <w:tab w:val="left" w:pos="5496"/>
-                <w:tab w:val="left" w:pos="6412"/>
-                <w:tab w:val="left" w:pos="7328"/>
-                <w:tab w:val="left" w:pos="8244"/>
-                <w:tab w:val="left" w:pos="9160"/>
-                <w:tab w:val="left" w:pos="10076"/>
-                <w:tab w:val="left" w:pos="10992"/>
-                <w:tab w:val="left" w:pos="11908"/>
-                <w:tab w:val="left" w:pos="12824"/>
-                <w:tab w:val="left" w:pos="13740"/>
-                <w:tab w:val="left" w:pos="14656"/>
-              </w:tabs>
-            </w:pPr>
-            <w:r>
-              <w:rPr>
-                <w:rFonts w:ascii="Times New Roman" w:hAnsi="Times New Roman" w:eastAsia="Times New Roman" w:cs="Times New Roman"/>
-                <w:color w:val="000000"/>
-                <w:sz w:val="24"/>
-                <w:szCs w:val="24"/>
-                <w:lang w:val="ru"/>
-              </w:rPr>
-              <w:t xml:space="preserve">2</w:t>
-            </w:r>
-          </w:p>
-        </w:tc>
-      </w:tr>
-      <w:tr>
-        <w:tc>
-          <w:tcPr>
-            <w:tcW w:w="2235" w:type="dxa"/>
-          </w:tcPr>
-          <w:p>
-            <w:pPr>
-              <w:widowControl w:val="false"/>
-              <w:autoSpaceDE w:val="false"/>
-              <w:autoSpaceDN w:val="false"/>
-              <w:adjustRightInd w:val="false"/>
-              <w:spacing w:after="0" w:line="240" w:lineRule="auto"/>
-              <w:jc w:val="center"/>
-              <w:rPr>
-                <w:rFonts w:ascii="Times New Roman" w:hAnsi="Times New Roman" w:eastAsia="Times New Roman" w:cs="Times New Roman"/>
-                <w:color w:val="000000"/>
-                <w:sz w:val="24"/>
-                <w:szCs w:val="24"/>
-                <w:lang w:val="ru"/>
-              </w:rPr>
-              <w:tabs>
-                <w:tab w:val="left" w:pos="916"/>
-                <w:tab w:val="left" w:pos="1832"/>
-                <w:tab w:val="left" w:pos="2748"/>
-                <w:tab w:val="left" w:pos="3664"/>
-                <w:tab w:val="left" w:pos="4580"/>
-                <w:tab w:val="left" w:pos="5496"/>
-                <w:tab w:val="left" w:pos="6412"/>
-                <w:tab w:val="left" w:pos="7328"/>
-                <w:tab w:val="left" w:pos="8244"/>
-                <w:tab w:val="left" w:pos="9160"/>
-                <w:tab w:val="left" w:pos="10076"/>
-                <w:tab w:val="left" w:pos="10992"/>
-                <w:tab w:val="left" w:pos="11908"/>
-                <w:tab w:val="left" w:pos="12824"/>
-                <w:tab w:val="left" w:pos="13740"/>
-                <w:tab w:val="left" w:pos="14656"/>
-              </w:tabs>
-            </w:pPr>
-          </w:p>
-        </w:tc>
-        <w:tc>
-          <w:tcPr>
-            <w:tcW w:w="425" w:type="dxa"/>
-          </w:tcPr>
-          <w:p>
-            <w:pPr>
-              <w:widowControl w:val="false"/>
-              <w:autoSpaceDE w:val="false"/>
-              <w:autoSpaceDN w:val="false"/>
-              <w:adjustRightInd w:val="false"/>
-              <w:spacing w:after="0" w:line="240" w:lineRule="auto"/>
-              <w:jc w:val="center"/>
-              <w:rPr>
-                <w:rFonts w:ascii="Times New Roman" w:hAnsi="Times New Roman" w:eastAsia="Times New Roman" w:cs="Times New Roman"/>
-                <w:color w:val="000000"/>
-                <w:sz w:val="24"/>
-                <w:szCs w:val="24"/>
-                <w:lang w:val="ru"/>
-              </w:rPr>
-              <w:tabs>
-                <w:tab w:val="left" w:pos="916"/>
-                <w:tab w:val="left" w:pos="1832"/>
-                <w:tab w:val="left" w:pos="2748"/>
-                <w:tab w:val="left" w:pos="3664"/>
-                <w:tab w:val="left" w:pos="4580"/>
-                <w:tab w:val="left" w:pos="5496"/>
-                <w:tab w:val="left" w:pos="6412"/>
-                <w:tab w:val="left" w:pos="7328"/>
-                <w:tab w:val="left" w:pos="8244"/>
-                <w:tab w:val="left" w:pos="9160"/>
-                <w:tab w:val="left" w:pos="10076"/>
-                <w:tab w:val="left" w:pos="10992"/>
-                <w:tab w:val="left" w:pos="11908"/>
-                <w:tab w:val="left" w:pos="12824"/>
-                <w:tab w:val="left" w:pos="13740"/>
-                <w:tab w:val="left" w:pos="14656"/>
-              </w:tabs>
-            </w:pPr>
-            <w:r>
-              <w:rPr>
-                <w:rFonts w:ascii="Times New Roman" w:hAnsi="Times New Roman" w:eastAsia="Times New Roman" w:cs="Times New Roman"/>
-                <w:color w:val="000000"/>
-                <w:sz w:val="24"/>
-                <w:szCs w:val="24"/>
-                <w:lang w:val="ru"/>
-              </w:rPr>
-              <w:t xml:space="preserve">1</w:t>
-            </w:r>
-          </w:p>
-        </w:tc>
-        <w:tc>
-          <w:tcPr>
-            <w:tcW w:w="3544" w:type="dxa"/>
-          </w:tcPr>
-          <w:p>
-            <w:pPr>
-              <w:widowControl w:val="false"/>
-              <w:autoSpaceDE w:val="false"/>
-              <w:autoSpaceDN w:val="false"/>
-              <w:adjustRightInd w:val="false"/>
-              <w:spacing w:after="0" w:line="240" w:lineRule="auto"/>
-              <w:jc w:val="both"/>
-              <w:rPr>
-                <w:rFonts w:ascii="Times New Roman" w:hAnsi="Times New Roman" w:eastAsia="Times New Roman" w:cs="Times New Roman"/>
-                <w:color w:val="000000"/>
-                <w:sz w:val="24"/>
-                <w:szCs w:val="24"/>
-                <w:lang w:val="ru"/>
-              </w:rPr>
-              <w:tabs>
-                <w:tab w:val="left" w:pos="916"/>
-                <w:tab w:val="left" w:pos="1832"/>
-                <w:tab w:val="left" w:pos="2748"/>
-                <w:tab w:val="left" w:pos="3664"/>
-                <w:tab w:val="left" w:pos="4580"/>
-                <w:tab w:val="left" w:pos="5496"/>
-                <w:tab w:val="left" w:pos="6412"/>
-                <w:tab w:val="left" w:pos="7328"/>
-                <w:tab w:val="left" w:pos="8244"/>
-                <w:tab w:val="left" w:pos="9160"/>
-                <w:tab w:val="left" w:pos="10076"/>
-                <w:tab w:val="left" w:pos="10992"/>
-                <w:tab w:val="left" w:pos="11908"/>
-                <w:tab w:val="left" w:pos="12824"/>
-                <w:tab w:val="left" w:pos="13740"/>
-                <w:tab w:val="left" w:pos="14656"/>
-              </w:tabs>
-            </w:pPr>
-            <w:r>
-              <w:rPr>
-                <w:rFonts w:ascii="Times New Roman" w:hAnsi="Times New Roman" w:eastAsia="Times New Roman" w:cs="Times New Roman"/>
-                <w:color w:val="000000"/>
-                <w:sz w:val="24"/>
-                <w:szCs w:val="24"/>
-                <w:lang w:val="ru"/>
-              </w:rPr>
-              <w:t xml:space="preserve">Обучение азам</w:t>
-            </w:r>
-          </w:p>
-        </w:tc>
-        <w:tc>
-          <w:tcPr>
-            <w:tcW w:w="992" w:type="dxa"/>
-          </w:tcPr>
-          <w:p>
-            <w:pPr>
-              <w:widowControl w:val="false"/>
-              <w:autoSpaceDE w:val="false"/>
-              <w:autoSpaceDN w:val="false"/>
-              <w:adjustRightInd w:val="false"/>
-              <w:spacing w:after="0" w:line="240" w:lineRule="auto"/>
-              <w:jc w:val="center"/>
-              <w:rPr>
-                <w:rFonts w:ascii="Times New Roman" w:hAnsi="Times New Roman" w:eastAsia="Times New Roman" w:cs="Times New Roman"/>
-                <w:color w:val="000000"/>
-                <w:sz w:val="24"/>
-                <w:szCs w:val="24"/>
-                <w:lang w:val="ru"/>
-              </w:rPr>
-              <w:tabs>
-                <w:tab w:val="left" w:pos="916"/>
-                <w:tab w:val="left" w:pos="1832"/>
-                <w:tab w:val="left" w:pos="2748"/>
-                <w:tab w:val="left" w:pos="3664"/>
-                <w:tab w:val="left" w:pos="4580"/>
-                <w:tab w:val="left" w:pos="5496"/>
-                <w:tab w:val="left" w:pos="6412"/>
-                <w:tab w:val="left" w:pos="7328"/>
-                <w:tab w:val="left" w:pos="8244"/>
-                <w:tab w:val="left" w:pos="9160"/>
-                <w:tab w:val="left" w:pos="10076"/>
-                <w:tab w:val="left" w:pos="10992"/>
-                <w:tab w:val="left" w:pos="11908"/>
-                <w:tab w:val="left" w:pos="12824"/>
-                <w:tab w:val="left" w:pos="13740"/>
-                <w:tab w:val="left" w:pos="14656"/>
-              </w:tabs>
-            </w:pPr>
-            <w:r>
-              <w:rPr>
-                <w:rFonts w:ascii="Times New Roman" w:hAnsi="Times New Roman" w:eastAsia="Times New Roman" w:cs="Times New Roman"/>
-                <w:color w:val="000000"/>
-                <w:sz w:val="24"/>
-                <w:szCs w:val="24"/>
-                <w:lang w:val="ru"/>
-              </w:rPr>
-              <w:t xml:space="preserve">5</w:t>
-            </w:r>
-          </w:p>
-        </w:tc>
-        <w:tc>
-          <w:tcPr>
-            <w:tcW w:w="1559" w:type="dxa"/>
-          </w:tcPr>
-          <w:p>
-            <w:pPr>
-              <w:widowControl w:val="false"/>
-              <w:autoSpaceDE w:val="false"/>
-              <w:autoSpaceDN w:val="false"/>
-              <w:adjustRightInd w:val="false"/>
-              <w:spacing w:after="0" w:line="240" w:lineRule="auto"/>
-              <w:jc w:val="center"/>
-              <w:rPr>
-                <w:rFonts w:ascii="Times New Roman" w:hAnsi="Times New Roman" w:eastAsia="Times New Roman" w:cs="Times New Roman"/>
-                <w:color w:val="000000"/>
-                <w:sz w:val="24"/>
-                <w:szCs w:val="24"/>
-                <w:lang w:val="ru"/>
-              </w:rPr>
-              <w:tabs>
-                <w:tab w:val="left" w:pos="916"/>
-                <w:tab w:val="left" w:pos="1832"/>
-                <w:tab w:val="left" w:pos="2748"/>
-                <w:tab w:val="left" w:pos="3664"/>
-                <w:tab w:val="left" w:pos="4580"/>
-                <w:tab w:val="left" w:pos="5496"/>
-                <w:tab w:val="left" w:pos="6412"/>
-                <w:tab w:val="left" w:pos="7328"/>
-                <w:tab w:val="left" w:pos="8244"/>
-                <w:tab w:val="left" w:pos="9160"/>
-                <w:tab w:val="left" w:pos="10076"/>
-                <w:tab w:val="left" w:pos="10992"/>
-                <w:tab w:val="left" w:pos="11908"/>
-                <w:tab w:val="left" w:pos="12824"/>
-                <w:tab w:val="left" w:pos="13740"/>
-                <w:tab w:val="left" w:pos="14656"/>
-              </w:tabs>
-            </w:pPr>
-          </w:p>
-        </w:tc>
-        <w:tc>
-          <w:tcPr>
-            <w:tcW w:w="992" w:type="dxa"/>
-          </w:tcPr>
-          <w:p>
-            <w:pPr>
-              <w:widowControl w:val="false"/>
-              <w:autoSpaceDE w:val="false"/>
-              <w:autoSpaceDN w:val="false"/>
-              <w:adjustRightInd w:val="false"/>
-              <w:spacing w:after="0" w:line="240" w:lineRule="auto"/>
-              <w:jc w:val="center"/>
-              <w:rPr>
-                <w:rFonts w:ascii="Times New Roman" w:hAnsi="Times New Roman" w:eastAsia="Times New Roman" w:cs="Times New Roman"/>
-                <w:color w:val="000000"/>
-                <w:sz w:val="24"/>
-                <w:szCs w:val="24"/>
-                <w:lang w:val="ru"/>
-              </w:rPr>
-              <w:tabs>
-                <w:tab w:val="left" w:pos="916"/>
-                <w:tab w:val="left" w:pos="1832"/>
-                <w:tab w:val="left" w:pos="2748"/>
-                <w:tab w:val="left" w:pos="3664"/>
-                <w:tab w:val="left" w:pos="4580"/>
-                <w:tab w:val="left" w:pos="5496"/>
-                <w:tab w:val="left" w:pos="6412"/>
-                <w:tab w:val="left" w:pos="7328"/>
-                <w:tab w:val="left" w:pos="8244"/>
-                <w:tab w:val="left" w:pos="9160"/>
-                <w:tab w:val="left" w:pos="10076"/>
-                <w:tab w:val="left" w:pos="10992"/>
-                <w:tab w:val="left" w:pos="11908"/>
-                <w:tab w:val="left" w:pos="12824"/>
-                <w:tab w:val="left" w:pos="13740"/>
-                <w:tab w:val="left" w:pos="14656"/>
-              </w:tabs>
-            </w:pPr>
-          </w:p>
-        </w:tc>
-      </w:tr>
-      <w:tr>
-        <w:tc>
-          <w:tcPr>
-            <w:tcW w:w="2235" w:type="dxa"/>
-          </w:tcPr>
-          <w:p>
-            <w:pPr>
-              <w:widowControl w:val="false"/>
-              <w:autoSpaceDE w:val="false"/>
-              <w:autoSpaceDN w:val="false"/>
-              <w:adjustRightInd w:val="false"/>
-              <w:spacing w:after="0" w:line="240" w:lineRule="auto"/>
-              <w:jc w:val="center"/>
-              <w:rPr>
-                <w:rFonts w:ascii="Times New Roman" w:hAnsi="Times New Roman" w:eastAsia="Times New Roman" w:cs="Times New Roman"/>
-                <w:color w:val="000000"/>
-                <w:sz w:val="24"/>
-                <w:szCs w:val="24"/>
-                <w:lang w:val="ru"/>
-              </w:rPr>
-              <w:tabs>
-                <w:tab w:val="left" w:pos="916"/>
-                <w:tab w:val="left" w:pos="1832"/>
-                <w:tab w:val="left" w:pos="2748"/>
-                <w:tab w:val="left" w:pos="3664"/>
-                <w:tab w:val="left" w:pos="4580"/>
-                <w:tab w:val="left" w:pos="5496"/>
-                <w:tab w:val="left" w:pos="6412"/>
-                <w:tab w:val="left" w:pos="7328"/>
-                <w:tab w:val="left" w:pos="8244"/>
-                <w:tab w:val="left" w:pos="9160"/>
-                <w:tab w:val="left" w:pos="10076"/>
-                <w:tab w:val="left" w:pos="10992"/>
-                <w:tab w:val="left" w:pos="11908"/>
-                <w:tab w:val="left" w:pos="12824"/>
-                <w:tab w:val="left" w:pos="13740"/>
-                <w:tab w:val="left" w:pos="14656"/>
-              </w:tabs>
-            </w:pPr>
-          </w:p>
-        </w:tc>
-        <w:tc>
-          <w:tcPr>
-            <w:tcW w:w="425" w:type="dxa"/>
-          </w:tcPr>
-          <w:p>
-            <w:pPr>
-              <w:widowControl w:val="false"/>
-              <w:autoSpaceDE w:val="false"/>
-              <w:autoSpaceDN w:val="false"/>
-              <w:adjustRightInd w:val="false"/>
-              <w:spacing w:after="0" w:line="240" w:lineRule="auto"/>
-              <w:jc w:val="center"/>
-              <w:rPr>
-                <w:rFonts w:ascii="Times New Roman" w:hAnsi="Times New Roman" w:eastAsia="Times New Roman" w:cs="Times New Roman"/>
-                <w:color w:val="000000"/>
-                <w:sz w:val="24"/>
-                <w:szCs w:val="24"/>
-                <w:lang w:val="ru"/>
-              </w:rPr>
-              <w:tabs>
-                <w:tab w:val="left" w:pos="916"/>
-                <w:tab w:val="left" w:pos="1832"/>
-                <w:tab w:val="left" w:pos="2748"/>
-                <w:tab w:val="left" w:pos="3664"/>
-                <w:tab w:val="left" w:pos="4580"/>
-                <w:tab w:val="left" w:pos="5496"/>
-                <w:tab w:val="left" w:pos="6412"/>
-                <w:tab w:val="left" w:pos="7328"/>
-                <w:tab w:val="left" w:pos="8244"/>
-                <w:tab w:val="left" w:pos="9160"/>
-                <w:tab w:val="left" w:pos="10076"/>
-                <w:tab w:val="left" w:pos="10992"/>
-                <w:tab w:val="left" w:pos="11908"/>
-                <w:tab w:val="left" w:pos="12824"/>
-                <w:tab w:val="left" w:pos="13740"/>
-                <w:tab w:val="left" w:pos="14656"/>
-              </w:tabs>
-            </w:pPr>
-            <w:r>
-              <w:rPr>
-                <w:rFonts w:ascii="Times New Roman" w:hAnsi="Times New Roman" w:eastAsia="Times New Roman" w:cs="Times New Roman"/>
-                <w:color w:val="000000"/>
-                <w:sz w:val="24"/>
-                <w:szCs w:val="24"/>
-                <w:lang w:val="ru"/>
-              </w:rPr>
-              <w:t xml:space="preserve">2</w:t>
-            </w:r>
-          </w:p>
-        </w:tc>
-        <w:tc>
-          <w:tcPr>
-            <w:tcW w:w="3544" w:type="dxa"/>
-          </w:tcPr>
-          <w:p>
-            <w:pPr>
-              <w:widowControl w:val="false"/>
-              <w:autoSpaceDE w:val="false"/>
-              <w:autoSpaceDN w:val="false"/>
-              <w:adjustRightInd w:val="false"/>
-              <w:spacing w:after="0" w:line="240" w:lineRule="auto"/>
-              <w:jc w:val="both"/>
-              <w:rPr>
-                <w:rFonts w:ascii="Times New Roman" w:hAnsi="Times New Roman" w:eastAsia="Times New Roman" w:cs="Times New Roman"/>
-                <w:color w:val="000000"/>
-                <w:sz w:val="24"/>
-                <w:szCs w:val="24"/>
-                <w:lang w:val="ru"/>
-              </w:rPr>
-              <w:tabs>
-                <w:tab w:val="left" w:pos="916"/>
-                <w:tab w:val="left" w:pos="1832"/>
-                <w:tab w:val="left" w:pos="2748"/>
-                <w:tab w:val="left" w:pos="3664"/>
-                <w:tab w:val="left" w:pos="4580"/>
-                <w:tab w:val="left" w:pos="5496"/>
-                <w:tab w:val="left" w:pos="6412"/>
-                <w:tab w:val="left" w:pos="7328"/>
-                <w:tab w:val="left" w:pos="8244"/>
-                <w:tab w:val="left" w:pos="9160"/>
-                <w:tab w:val="left" w:pos="10076"/>
-                <w:tab w:val="left" w:pos="10992"/>
-                <w:tab w:val="left" w:pos="11908"/>
-                <w:tab w:val="left" w:pos="12824"/>
-                <w:tab w:val="left" w:pos="13740"/>
-                <w:tab w:val="left" w:pos="14656"/>
-              </w:tabs>
-            </w:pPr>
-            <w:r>
-              <w:rPr>
-                <w:rFonts w:ascii="Times New Roman" w:hAnsi="Times New Roman" w:eastAsia="Times New Roman" w:cs="Times New Roman"/>
-                <w:color w:val="000000"/>
-                <w:sz w:val="24"/>
-                <w:szCs w:val="24"/>
-                <w:lang w:val="ru"/>
-              </w:rPr>
-              <w:t xml:space="preserve">Кто есть Я?</w:t>
-            </w:r>
-          </w:p>
-        </w:tc>
-        <w:tc>
-          <w:tcPr>
-            <w:tcW w:w="992" w:type="dxa"/>
-          </w:tcPr>
-          <w:p>
-            <w:pPr>
-              <w:widowControl w:val="false"/>
-              <w:autoSpaceDE w:val="false"/>
-              <w:autoSpaceDN w:val="false"/>
-              <w:adjustRightInd w:val="false"/>
-              <w:spacing w:after="0" w:line="240" w:lineRule="auto"/>
-              <w:jc w:val="center"/>
-              <w:rPr>
-                <w:rFonts w:ascii="Times New Roman" w:hAnsi="Times New Roman" w:eastAsia="Times New Roman" w:cs="Times New Roman"/>
-                <w:color w:val="000000"/>
-                <w:sz w:val="24"/>
-                <w:szCs w:val="24"/>
-                <w:lang w:val="ru"/>
-              </w:rPr>
-              <w:tabs>
-                <w:tab w:val="left" w:pos="916"/>
-                <w:tab w:val="left" w:pos="1832"/>
-                <w:tab w:val="left" w:pos="2748"/>
-                <w:tab w:val="left" w:pos="3664"/>
-                <w:tab w:val="left" w:pos="4580"/>
-                <w:tab w:val="left" w:pos="5496"/>
-                <w:tab w:val="left" w:pos="6412"/>
-                <w:tab w:val="left" w:pos="7328"/>
-                <w:tab w:val="left" w:pos="8244"/>
-                <w:tab w:val="left" w:pos="9160"/>
-                <w:tab w:val="left" w:pos="10076"/>
-                <w:tab w:val="left" w:pos="10992"/>
-                <w:tab w:val="left" w:pos="11908"/>
-                <w:tab w:val="left" w:pos="12824"/>
-                <w:tab w:val="left" w:pos="13740"/>
-                <w:tab w:val="left" w:pos="14656"/>
-              </w:tabs>
-            </w:pPr>
-            <w:r>
-              <w:rPr>
-                <w:rFonts w:ascii="Times New Roman" w:hAnsi="Times New Roman" w:eastAsia="Times New Roman" w:cs="Times New Roman"/>
-                <w:color w:val="000000"/>
-                <w:sz w:val="24"/>
-                <w:szCs w:val="24"/>
-                <w:lang w:val="ru"/>
-              </w:rPr>
-              <w:t xml:space="preserve">5</w:t>
+              <w:t xml:space="preserve">12</w:t>
             </w:r>
           </w:p>
         </w:tc>
@@ -9753,7 +8683,7 @@
           <w:u w:val="single"/>
           <w:lang w:val="ru-RU"/>
         </w:rPr>
-        <w:t>Курс практики 1</w:t>
+        <w:t>Курс практики 2</w:t>
       </w:r>
       <w:r>
         <w:rPr>
@@ -11175,7 +10105,7 @@
           <w:szCs w:val="24"/>
           <w:lang w:val="ru"/>
         </w:rPr>
-        <w:t xml:space="preserve">1. Пример источника</w:t>
+        <w:t xml:space="preserve">1. Пример источника 5</w:t>
       </w:r>
     </w:p>
     <w:p>
@@ -11202,7 +10132,7 @@
           <w:szCs w:val="24"/>
           <w:lang w:val="ru"/>
         </w:rPr>
-        <w:t xml:space="preserve">2. Пример источника 2</w:t>
+        <w:t xml:space="preserve">2. Пример источника 6</w:t>
       </w:r>
     </w:p>
     <w:p>
@@ -11229,7 +10159,7 @@
           <w:szCs w:val="24"/>
           <w:lang w:val="ru"/>
         </w:rPr>
-        <w:t xml:space="preserve">3. Пример источника 3</w:t>
+        <w:t xml:space="preserve">3. Пример источника 7</w:t>
       </w:r>
     </w:p>
     <w:p>
@@ -11256,7 +10186,7 @@
           <w:szCs w:val="24"/>
           <w:lang w:val="ru"/>
         </w:rPr>
-        <w:t xml:space="preserve">4. Пример источника 4</w:t>
+        <w:t xml:space="preserve">4. Пример источника 8</w:t>
       </w:r>
     </w:p>
     <w:p>
@@ -11305,7 +10235,7 @@
           <w:u w:val="single"/>
           <w:lang w:val="ru-RU"/>
         </w:rPr>
-        <w:t>ОГСЭ.01 Основы философии</w:t>
+        <w:t>ОГСЭ.02 Технология разработки и защиты баз данных</w:t>
       </w:r>
       <w:r>
         <w:rPr>
@@ -11325,7 +10255,7 @@
             <w:rStyle w:val="af3"/>
             <w:bCs/>
           </w:rPr>
-          <w:t>http://do.novsu.ru/course//1</w:t>
+          <w:t>http://do.novsu.ru/course//2</w:t>
         </w:r>
       </w:hyperlink>
       <w:r>

--- a/Wisdom/TestResources/Output/Программа.docx
+++ b/Wisdom/TestResources/Output/Программа.docx
@@ -3649,7 +3649,7 @@
                 <w:szCs w:val="24"/>
                 <w:lang w:val="ru"/>
               </w:rPr>
-              <w:t xml:space="preserve"/>
+              <w:t xml:space="preserve">Общая компетенция №1.1</w:t>
             </w:r>
           </w:p>
         </w:tc>
@@ -3851,7 +3851,7 @@
                 <w:szCs w:val="24"/>
                 <w:lang w:val="ru"/>
               </w:rPr>
-              <w:t xml:space="preserve">Общая компетенция №1.1</w:t>
+              <w:t xml:space="preserve">Общая компетенция №1.2</w:t>
             </w:r>
           </w:p>
         </w:tc>
@@ -4053,7 +4053,7 @@
                 <w:szCs w:val="24"/>
                 <w:lang w:val="ru"/>
               </w:rPr>
-              <w:t xml:space="preserve"/>
+              <w:t xml:space="preserve">Профессиональная компетенция №1.1</w:t>
             </w:r>
           </w:p>
         </w:tc>
@@ -4346,7 +4346,7 @@
                 <w:szCs w:val="24"/>
                 <w:lang w:val="ru"/>
               </w:rPr>
-              <w:t xml:space="preserve">Профессиональная компетенция №1.1</w:t>
+              <w:t xml:space="preserve">Профессиональная компетенция №1.2</w:t>
             </w:r>
           </w:p>
         </w:tc>
@@ -4639,7 +4639,7 @@
                 <w:szCs w:val="24"/>
                 <w:lang w:val="ru"/>
               </w:rPr>
-              <w:t xml:space="preserve"/>
+              <w:t xml:space="preserve">Профессиональная компетенция №2.1</w:t>
             </w:r>
           </w:p>
         </w:tc>
@@ -4932,7 +4932,7 @@
                 <w:szCs w:val="24"/>
                 <w:lang w:val="ru"/>
               </w:rPr>
-              <w:t xml:space="preserve">Профессиональная компетенция №2.1</w:t>
+              <w:t xml:space="preserve">Профессиональная компетенция №2.2</w:t>
             </w:r>
           </w:p>
         </w:tc>
@@ -5818,7 +5818,7 @@
               </w:rPr>
             </w:pPr>
             <w:r>
-              <w:t>-</w:t>
+              <w:t>0</w:t>
             </w:r>
           </w:p>
         </w:tc>

--- a/Wisdom/TestResources/Output/Программа.docx
+++ b/Wisdom/TestResources/Output/Программа.docx
@@ -11229,7 +11229,7 @@
                 <w:szCs w:val="24"/>
                 <w:lang w:val="ru"/>
               </w:rPr>
-              <w:t xml:space="preserve">Раздел 1. Раздел 1. Из истории автоматизации. Historical Development of Automation</w:t>
+              <w:t xml:space="preserve">Раздел 1. Из истории автоматизации. Historical Development of Automation</w:t>
             </w:r>
           </w:p>
         </w:tc>
@@ -11454,7 +11454,7 @@
                 <w:szCs w:val="24"/>
                 <w:lang w:val="ru"/>
               </w:rPr>
-              <w:t xml:space="preserve">Тема 1.1. Тема 1.1. Механизация. Mechanization.</w:t>
+              <w:t xml:space="preserve">Тема 1.1. Механизация. Mechanization.</w:t>
             </w:r>
           </w:p>
         </w:tc>
@@ -11605,7 +11605,7 @@
                 <w:szCs w:val="24"/>
                 <w:lang w:val="ru"/>
               </w:rPr>
-              <w:t xml:space="preserve"/>
+              <w:t xml:space="preserve">ОК 01-08. ПК 1.1-1.3. ПК 2.1-2.3. ПК 3.1-3.5. ПК 4.1-4.3.</w:t>
             </w:r>
           </w:p>
         </w:tc>
@@ -12524,7 +12524,7 @@
                 <w:szCs w:val="24"/>
                 <w:lang w:val="ru"/>
               </w:rPr>
-              <w:t xml:space="preserve">Тема 1.2. Тема 1.2. Из истории роботов и гибких производственных систем. History of Robots and Flexible  Manufacturing Systems.</w:t>
+              <w:t xml:space="preserve">Тема 1.2. Из истории роботов и гибких производственных систем. History of Robots and Flexible  Manufacturing Systems.</w:t>
             </w:r>
           </w:p>
         </w:tc>
@@ -12675,7 +12675,7 @@
                 <w:szCs w:val="24"/>
                 <w:lang w:val="ru"/>
               </w:rPr>
-              <w:t xml:space="preserve"/>
+              <w:t xml:space="preserve">ОК 01-08. ПК 1.1-1.3. ПК 2.1-2.3. ПК 3.1-3.5. ПК 4.1-4.3.</w:t>
             </w:r>
           </w:p>
         </w:tc>
@@ -13313,6 +13313,17 @@
                 <w:tab w:val="left" w:pos="14656"/>
               </w:tabs>
             </w:pPr>
+            <w:r>
+              <w:rPr>
+                <w:b/>
+                <w:rFonts w:ascii="Times New Roman" w:hAnsi="Times New Roman" w:eastAsia="Times New Roman" w:cs="Times New Roman"/>
+                <w:color w:val="000000"/>
+                <w:sz w:val="24"/>
+                <w:szCs w:val="24"/>
+                <w:lang w:val="ru"/>
+              </w:rPr>
+              <w:t xml:space="preserve">Тема 1.3. Автоматизация и общество. Automation and Society.</w:t>
+            </w:r>
           </w:p>
         </w:tc>
         <w:tc>
@@ -13362,7 +13373,7 @@
                 <w:szCs w:val="24"/>
                 <w:lang w:val="ru"/>
               </w:rPr>
-              <w:t xml:space="preserve">Практические занятия ЯХУУУУУУУУУУУ</w:t>
+              <w:t xml:space="preserve">Содержание</w:t>
             </w:r>
           </w:p>
         </w:tc>
@@ -13412,7 +13423,7 @@
                 <w:szCs w:val="24"/>
                 <w:lang w:val="ru"/>
               </w:rPr>
-              <w:t xml:space="preserve">12</w:t>
+              <w:t xml:space="preserve">11</w:t>
             </w:r>
           </w:p>
         </w:tc>
@@ -13454,6 +13465,16 @@
                 <w:tab w:val="left" w:pos="14656"/>
               </w:tabs>
             </w:pPr>
+            <w:r>
+              <w:rPr>
+                <w:rFonts w:ascii="Times New Roman" w:hAnsi="Times New Roman" w:eastAsia="Times New Roman" w:cs="Times New Roman"/>
+                <w:color w:val="000000"/>
+                <w:sz w:val="24"/>
+                <w:szCs w:val="24"/>
+                <w:lang w:val="ru"/>
+              </w:rPr>
+              <w:t xml:space="preserve">ОК 01-08. ПК 1.1-1.3. ПК 2.1-2.3. ПК 3.1-3.5. ПК 4.1-4.3.</w:t>
+            </w:r>
           </w:p>
         </w:tc>
         <w:tc>
@@ -13494,6 +13515,16 @@
                 <w:tab w:val="left" w:pos="14656"/>
               </w:tabs>
             </w:pPr>
+            <w:r>
+              <w:rPr>
+                <w:rFonts w:ascii="Times New Roman" w:hAnsi="Times New Roman" w:eastAsia="Times New Roman" w:cs="Times New Roman"/>
+                <w:color w:val="000000"/>
+                <w:sz w:val="24"/>
+                <w:szCs w:val="24"/>
+                <w:lang w:val="ru"/>
+              </w:rPr>
+              <w:t xml:space="preserve">2</w:t>
+            </w:r>
           </w:p>
         </w:tc>
       </w:tr>
@@ -13536,24 +13567,62 @@
                 <w:tab w:val="left" w:pos="14656"/>
               </w:tabs>
             </w:pPr>
-            <w:r>
-              <w:rPr>
-                <w:b/>
-                <w:rFonts w:ascii="Times New Roman" w:hAnsi="Times New Roman" w:eastAsia="Times New Roman" w:cs="Times New Roman"/>
-                <w:color w:val="000000"/>
-                <w:sz w:val="24"/>
-                <w:szCs w:val="24"/>
-                <w:lang w:val="ru"/>
-              </w:rPr>
-              <w:t xml:space="preserve">Тема 1.3. Тема 1.3. Автоматизация и общество. Automation and Society.</w:t>
-            </w:r>
-          </w:p>
-        </w:tc>
-        <w:tc>
-          <w:tcPr>
-            <w:tcW w:w="3969" w:type="dxa"/>
-          </w:tcPr>
-          <w:gridSpan w:val="2"/>
+          </w:p>
+        </w:tc>
+        <w:tc>
+          <w:tcPr>
+            <w:tcW w:w="425" w:type="dxa"/>
+          </w:tcPr>
+          <w:p>
+            <w:pPr>
+              <w:widowControl w:val="false"/>
+              <w:autoSpaceDE w:val="false"/>
+              <w:autoSpaceDN w:val="false"/>
+              <w:adjustRightInd w:val="false"/>
+              <w:spacing w:after="0" w:line="240" w:lineRule="auto"/>
+              <w:jc w:val="center"/>
+              <w:rPr>
+                <w:rFonts w:ascii="Times New Roman" w:hAnsi="Times New Roman" w:eastAsia="Times New Roman" w:cs="Times New Roman"/>
+                <w:color w:val="000000"/>
+                <w:sz w:val="24"/>
+                <w:szCs w:val="24"/>
+                <w:lang w:val="ru"/>
+              </w:rPr>
+              <w:tabs>
+                <w:tab w:val="left" w:pos="916"/>
+                <w:tab w:val="left" w:pos="1832"/>
+                <w:tab w:val="left" w:pos="2748"/>
+                <w:tab w:val="left" w:pos="3664"/>
+                <w:tab w:val="left" w:pos="4580"/>
+                <w:tab w:val="left" w:pos="5496"/>
+                <w:tab w:val="left" w:pos="6412"/>
+                <w:tab w:val="left" w:pos="7328"/>
+                <w:tab w:val="left" w:pos="8244"/>
+                <w:tab w:val="left" w:pos="9160"/>
+                <w:tab w:val="left" w:pos="10076"/>
+                <w:tab w:val="left" w:pos="10992"/>
+                <w:tab w:val="left" w:pos="11908"/>
+                <w:tab w:val="left" w:pos="12824"/>
+                <w:tab w:val="left" w:pos="13740"/>
+                <w:tab w:val="left" w:pos="14656"/>
+              </w:tabs>
+            </w:pPr>
+            <w:r>
+              <w:rPr>
+                <w:rFonts w:ascii="Times New Roman" w:hAnsi="Times New Roman" w:eastAsia="Times New Roman" w:cs="Times New Roman"/>
+                <w:color w:val="000000"/>
+                <w:sz w:val="24"/>
+                <w:szCs w:val="24"/>
+                <w:lang w:val="ru"/>
+              </w:rPr>
+              <w:t xml:space="preserve">1</w:t>
+            </w:r>
+          </w:p>
+        </w:tc>
+        <w:tc>
+          <w:tcPr>
+            <w:tcW w:w="3544" w:type="dxa"/>
+          </w:tcPr>
           <w:p>
             <w:pPr>
               <w:widowControl w:val="false"/>
@@ -13596,7 +13665,7 @@
                 <w:szCs w:val="24"/>
                 <w:lang w:val="ru"/>
               </w:rPr>
-              <w:t xml:space="preserve">Содержание</w:t>
+              <w:t xml:space="preserve">Лексика по теме «Автоматизация и общество».</w:t>
             </w:r>
           </w:p>
         </w:tc>
@@ -13646,7 +13715,7 @@
                 <w:szCs w:val="24"/>
                 <w:lang w:val="ru"/>
               </w:rPr>
-              <w:t xml:space="preserve">11</w:t>
+              <w:t xml:space="preserve">5</w:t>
             </w:r>
           </w:p>
         </w:tc>
@@ -13688,16 +13757,6 @@
                 <w:tab w:val="left" w:pos="14656"/>
               </w:tabs>
             </w:pPr>
-            <w:r>
-              <w:rPr>
-                <w:rFonts w:ascii="Times New Roman" w:hAnsi="Times New Roman" w:eastAsia="Times New Roman" w:cs="Times New Roman"/>
-                <w:color w:val="000000"/>
-                <w:sz w:val="24"/>
-                <w:szCs w:val="24"/>
-                <w:lang w:val="ru"/>
-              </w:rPr>
-              <w:t xml:space="preserve"/>
-            </w:r>
           </w:p>
         </w:tc>
         <w:tc>
@@ -13738,16 +13797,6 @@
                 <w:tab w:val="left" w:pos="14656"/>
               </w:tabs>
             </w:pPr>
-            <w:r>
-              <w:rPr>
-                <w:rFonts w:ascii="Times New Roman" w:hAnsi="Times New Roman" w:eastAsia="Times New Roman" w:cs="Times New Roman"/>
-                <w:color w:val="000000"/>
-                <w:sz w:val="24"/>
-                <w:szCs w:val="24"/>
-                <w:lang w:val="ru"/>
-              </w:rPr>
-              <w:t xml:space="preserve">2</w:t>
-            </w:r>
           </w:p>
         </w:tc>
       </w:tr>
@@ -13838,7 +13887,7 @@
                 <w:szCs w:val="24"/>
                 <w:lang w:val="ru"/>
               </w:rPr>
-              <w:t xml:space="preserve">1</w:t>
+              <w:t xml:space="preserve">2</w:t>
             </w:r>
           </w:p>
         </w:tc>
@@ -13888,7 +13937,7 @@
                 <w:szCs w:val="24"/>
                 <w:lang w:val="ru"/>
               </w:rPr>
-              <w:t xml:space="preserve">Лексика по теме «Автоматизация и общество».</w:t>
+              <w:t xml:space="preserve">Грамматика: времена пассивного залога (времена группы Perfect).</w:t>
             </w:r>
           </w:p>
         </w:tc>
@@ -13938,7 +13987,7 @@
                 <w:szCs w:val="24"/>
                 <w:lang w:val="ru"/>
               </w:rPr>
-              <w:t xml:space="preserve">5</w:t>
+              <w:t xml:space="preserve">6</w:t>
             </w:r>
           </w:p>
         </w:tc>
@@ -14035,89 +14084,51 @@
               <w:autoSpaceDN w:val="false"/>
               <w:adjustRightInd w:val="false"/>
               <w:spacing w:after="0" w:line="240" w:lineRule="auto"/>
-              <w:jc w:val="center"/>
-              <w:rPr>
-                <w:rFonts w:ascii="Times New Roman" w:hAnsi="Times New Roman" w:eastAsia="Times New Roman" w:cs="Times New Roman"/>
-                <w:color w:val="000000"/>
-                <w:sz w:val="24"/>
-                <w:szCs w:val="24"/>
-                <w:lang w:val="ru"/>
-              </w:rPr>
-              <w:tabs>
-                <w:tab w:val="left" w:pos="916"/>
-                <w:tab w:val="left" w:pos="1832"/>
-                <w:tab w:val="left" w:pos="2748"/>
-                <w:tab w:val="left" w:pos="3664"/>
-                <w:tab w:val="left" w:pos="4580"/>
-                <w:tab w:val="left" w:pos="5496"/>
-                <w:tab w:val="left" w:pos="6412"/>
-                <w:tab w:val="left" w:pos="7328"/>
-                <w:tab w:val="left" w:pos="8244"/>
-                <w:tab w:val="left" w:pos="9160"/>
-                <w:tab w:val="left" w:pos="10076"/>
-                <w:tab w:val="left" w:pos="10992"/>
-                <w:tab w:val="left" w:pos="11908"/>
-                <w:tab w:val="left" w:pos="12824"/>
-                <w:tab w:val="left" w:pos="13740"/>
-                <w:tab w:val="left" w:pos="14656"/>
-              </w:tabs>
-            </w:pPr>
-          </w:p>
-        </w:tc>
-        <w:tc>
-          <w:tcPr>
-            <w:tcW w:w="425" w:type="dxa"/>
-          </w:tcPr>
-          <w:p>
-            <w:pPr>
-              <w:widowControl w:val="false"/>
-              <w:autoSpaceDE w:val="false"/>
-              <w:autoSpaceDN w:val="false"/>
-              <w:adjustRightInd w:val="false"/>
-              <w:spacing w:after="0" w:line="240" w:lineRule="auto"/>
-              <w:jc w:val="center"/>
-              <w:rPr>
-                <w:rFonts w:ascii="Times New Roman" w:hAnsi="Times New Roman" w:eastAsia="Times New Roman" w:cs="Times New Roman"/>
-                <w:color w:val="000000"/>
-                <w:sz w:val="24"/>
-                <w:szCs w:val="24"/>
-                <w:lang w:val="ru"/>
-              </w:rPr>
-              <w:tabs>
-                <w:tab w:val="left" w:pos="916"/>
-                <w:tab w:val="left" w:pos="1832"/>
-                <w:tab w:val="left" w:pos="2748"/>
-                <w:tab w:val="left" w:pos="3664"/>
-                <w:tab w:val="left" w:pos="4580"/>
-                <w:tab w:val="left" w:pos="5496"/>
-                <w:tab w:val="left" w:pos="6412"/>
-                <w:tab w:val="left" w:pos="7328"/>
-                <w:tab w:val="left" w:pos="8244"/>
-                <w:tab w:val="left" w:pos="9160"/>
-                <w:tab w:val="left" w:pos="10076"/>
-                <w:tab w:val="left" w:pos="10992"/>
-                <w:tab w:val="left" w:pos="11908"/>
-                <w:tab w:val="left" w:pos="12824"/>
-                <w:tab w:val="left" w:pos="13740"/>
-                <w:tab w:val="left" w:pos="14656"/>
-              </w:tabs>
-            </w:pPr>
-            <w:r>
-              <w:rPr>
-                <w:rFonts w:ascii="Times New Roman" w:hAnsi="Times New Roman" w:eastAsia="Times New Roman" w:cs="Times New Roman"/>
-                <w:color w:val="000000"/>
-                <w:sz w:val="24"/>
-                <w:szCs w:val="24"/>
-                <w:lang w:val="ru"/>
-              </w:rPr>
-              <w:t xml:space="preserve">2</w:t>
-            </w:r>
-          </w:p>
-        </w:tc>
-        <w:tc>
-          <w:tcPr>
-            <w:tcW w:w="3544" w:type="dxa"/>
-          </w:tcPr>
+              <w:jc w:val="left"/>
+              <w:rPr>
+                <w:rFonts w:ascii="Times New Roman" w:hAnsi="Times New Roman" w:eastAsia="Times New Roman" w:cs="Times New Roman"/>
+                <w:color w:val="000000"/>
+                <w:sz w:val="24"/>
+                <w:szCs w:val="24"/>
+                <w:lang w:val="ru"/>
+              </w:rPr>
+              <w:tabs>
+                <w:tab w:val="left" w:pos="916"/>
+                <w:tab w:val="left" w:pos="1832"/>
+                <w:tab w:val="left" w:pos="2748"/>
+                <w:tab w:val="left" w:pos="3664"/>
+                <w:tab w:val="left" w:pos="4580"/>
+                <w:tab w:val="left" w:pos="5496"/>
+                <w:tab w:val="left" w:pos="6412"/>
+                <w:tab w:val="left" w:pos="7328"/>
+                <w:tab w:val="left" w:pos="8244"/>
+                <w:tab w:val="left" w:pos="9160"/>
+                <w:tab w:val="left" w:pos="10076"/>
+                <w:tab w:val="left" w:pos="10992"/>
+                <w:tab w:val="left" w:pos="11908"/>
+                <w:tab w:val="left" w:pos="12824"/>
+                <w:tab w:val="left" w:pos="13740"/>
+                <w:tab w:val="left" w:pos="14656"/>
+              </w:tabs>
+            </w:pPr>
+            <w:r>
+              <w:rPr>
+                <w:b/>
+                <w:rFonts w:ascii="Times New Roman" w:hAnsi="Times New Roman" w:eastAsia="Times New Roman" w:cs="Times New Roman"/>
+                <w:color w:val="000000"/>
+                <w:sz w:val="24"/>
+                <w:szCs w:val="24"/>
+                <w:lang w:val="ru"/>
+              </w:rPr>
+              <w:t xml:space="preserve">Раздел 2. Основные понятия автоматизации. Main Definitions of Automation.</w:t>
+            </w:r>
+          </w:p>
+        </w:tc>
+        <w:tc>
+          <w:tcPr>
+            <w:tcW w:w="3969" w:type="dxa"/>
+          </w:tcPr>
+          <w:gridSpan w:val="2"/>
           <w:p>
             <w:pPr>
               <w:widowControl w:val="false"/>
@@ -14152,16 +14163,6 @@
                 <w:tab w:val="left" w:pos="14656"/>
               </w:tabs>
             </w:pPr>
-            <w:r>
-              <w:rPr>
-                <w:rFonts w:ascii="Times New Roman" w:hAnsi="Times New Roman" w:eastAsia="Times New Roman" w:cs="Times New Roman"/>
-                <w:color w:val="000000"/>
-                <w:sz w:val="24"/>
-                <w:szCs w:val="24"/>
-                <w:lang w:val="ru"/>
-              </w:rPr>
-              <w:t xml:space="preserve">Грамматика: времена пассивного залога (времена группы Perfect).</w:t>
-            </w:r>
           </w:p>
         </w:tc>
         <w:tc>
@@ -14204,13 +14205,14 @@
             </w:pPr>
             <w:r>
               <w:rPr>
-                <w:rFonts w:ascii="Times New Roman" w:hAnsi="Times New Roman" w:eastAsia="Times New Roman" w:cs="Times New Roman"/>
-                <w:color w:val="000000"/>
-                <w:sz w:val="24"/>
-                <w:szCs w:val="24"/>
-                <w:lang w:val="ru"/>
-              </w:rPr>
-              <w:t xml:space="preserve">6</w:t>
+                <w:b/>
+                <w:rFonts w:ascii="Times New Roman" w:hAnsi="Times New Roman" w:eastAsia="Times New Roman" w:cs="Times New Roman"/>
+                <w:color w:val="000000"/>
+                <w:sz w:val="24"/>
+                <w:szCs w:val="24"/>
+                <w:lang w:val="ru"/>
+              </w:rPr>
+              <w:t xml:space="preserve">31</w:t>
             </w:r>
           </w:p>
         </w:tc>
@@ -14307,7 +14309,7 @@
               <w:autoSpaceDN w:val="false"/>
               <w:adjustRightInd w:val="false"/>
               <w:spacing w:after="0" w:line="240" w:lineRule="auto"/>
-              <w:jc w:val="left"/>
+              <w:jc w:val="center"/>
               <w:rPr>
                 <w:rFonts w:ascii="Times New Roman" w:hAnsi="Times New Roman" w:eastAsia="Times New Roman" w:cs="Times New Roman"/>
                 <w:color w:val="000000"/>
@@ -14343,7 +14345,7 @@
                 <w:szCs w:val="24"/>
                 <w:lang w:val="ru"/>
               </w:rPr>
-              <w:t xml:space="preserve">Раздел 2. Раздел 2. Основные понятия автоматизации. Main Definitions of Automation.</w:t>
+              <w:t xml:space="preserve">Тема 2.1. Основные элементы автоматических систем. Basic Elements of Automation.</w:t>
             </w:r>
           </w:p>
         </w:tc>
@@ -14386,6 +14388,16 @@
                 <w:tab w:val="left" w:pos="14656"/>
               </w:tabs>
             </w:pPr>
+            <w:r>
+              <w:rPr>
+                <w:rFonts w:ascii="Times New Roman" w:hAnsi="Times New Roman" w:eastAsia="Times New Roman" w:cs="Times New Roman"/>
+                <w:color w:val="000000"/>
+                <w:sz w:val="24"/>
+                <w:szCs w:val="24"/>
+                <w:lang w:val="ru"/>
+              </w:rPr>
+              <w:t xml:space="preserve">Содержание</w:t>
+            </w:r>
           </w:p>
         </w:tc>
         <w:tc>
@@ -14428,14 +14440,13 @@
             </w:pPr>
             <w:r>
               <w:rPr>
-                <w:b/>
-                <w:rFonts w:ascii="Times New Roman" w:hAnsi="Times New Roman" w:eastAsia="Times New Roman" w:cs="Times New Roman"/>
-                <w:color w:val="000000"/>
-                <w:sz w:val="24"/>
-                <w:szCs w:val="24"/>
-                <w:lang w:val="ru"/>
-              </w:rPr>
-              <w:t xml:space="preserve">31</w:t>
+                <w:rFonts w:ascii="Times New Roman" w:hAnsi="Times New Roman" w:eastAsia="Times New Roman" w:cs="Times New Roman"/>
+                <w:color w:val="000000"/>
+                <w:sz w:val="24"/>
+                <w:szCs w:val="24"/>
+                <w:lang w:val="ru"/>
+              </w:rPr>
+              <w:t xml:space="preserve">10</w:t>
             </w:r>
           </w:p>
         </w:tc>
@@ -14477,6 +14488,16 @@
                 <w:tab w:val="left" w:pos="14656"/>
               </w:tabs>
             </w:pPr>
+            <w:r>
+              <w:rPr>
+                <w:rFonts w:ascii="Times New Roman" w:hAnsi="Times New Roman" w:eastAsia="Times New Roman" w:cs="Times New Roman"/>
+                <w:color w:val="000000"/>
+                <w:sz w:val="24"/>
+                <w:szCs w:val="24"/>
+                <w:lang w:val="ru"/>
+              </w:rPr>
+              <w:t xml:space="preserve">ОК 01-08. ПК 1.1-1.3. ПК 2.1-2.3. ПК 3.1-3.5. ПК 4.1-4.3.</w:t>
+            </w:r>
           </w:p>
         </w:tc>
         <w:tc>
@@ -14517,6 +14538,16 @@
                 <w:tab w:val="left" w:pos="14656"/>
               </w:tabs>
             </w:pPr>
+            <w:r>
+              <w:rPr>
+                <w:rFonts w:ascii="Times New Roman" w:hAnsi="Times New Roman" w:eastAsia="Times New Roman" w:cs="Times New Roman"/>
+                <w:color w:val="000000"/>
+                <w:sz w:val="24"/>
+                <w:szCs w:val="24"/>
+                <w:lang w:val="ru"/>
+              </w:rPr>
+              <w:t xml:space="preserve">2</w:t>
+            </w:r>
           </w:p>
         </w:tc>
       </w:tr>
@@ -14559,24 +14590,62 @@
                 <w:tab w:val="left" w:pos="14656"/>
               </w:tabs>
             </w:pPr>
-            <w:r>
-              <w:rPr>
-                <w:b/>
-                <w:rFonts w:ascii="Times New Roman" w:hAnsi="Times New Roman" w:eastAsia="Times New Roman" w:cs="Times New Roman"/>
-                <w:color w:val="000000"/>
-                <w:sz w:val="24"/>
-                <w:szCs w:val="24"/>
-                <w:lang w:val="ru"/>
-              </w:rPr>
-              <w:t xml:space="preserve">Тема 2.1. Тема 1.1. Основные элементы автоматических систем. Basic Elements of Automation.</w:t>
-            </w:r>
-          </w:p>
-        </w:tc>
-        <w:tc>
-          <w:tcPr>
-            <w:tcW w:w="3969" w:type="dxa"/>
-          </w:tcPr>
-          <w:gridSpan w:val="2"/>
+          </w:p>
+        </w:tc>
+        <w:tc>
+          <w:tcPr>
+            <w:tcW w:w="425" w:type="dxa"/>
+          </w:tcPr>
+          <w:p>
+            <w:pPr>
+              <w:widowControl w:val="false"/>
+              <w:autoSpaceDE w:val="false"/>
+              <w:autoSpaceDN w:val="false"/>
+              <w:adjustRightInd w:val="false"/>
+              <w:spacing w:after="0" w:line="240" w:lineRule="auto"/>
+              <w:jc w:val="center"/>
+              <w:rPr>
+                <w:rFonts w:ascii="Times New Roman" w:hAnsi="Times New Roman" w:eastAsia="Times New Roman" w:cs="Times New Roman"/>
+                <w:color w:val="000000"/>
+                <w:sz w:val="24"/>
+                <w:szCs w:val="24"/>
+                <w:lang w:val="ru"/>
+              </w:rPr>
+              <w:tabs>
+                <w:tab w:val="left" w:pos="916"/>
+                <w:tab w:val="left" w:pos="1832"/>
+                <w:tab w:val="left" w:pos="2748"/>
+                <w:tab w:val="left" w:pos="3664"/>
+                <w:tab w:val="left" w:pos="4580"/>
+                <w:tab w:val="left" w:pos="5496"/>
+                <w:tab w:val="left" w:pos="6412"/>
+                <w:tab w:val="left" w:pos="7328"/>
+                <w:tab w:val="left" w:pos="8244"/>
+                <w:tab w:val="left" w:pos="9160"/>
+                <w:tab w:val="left" w:pos="10076"/>
+                <w:tab w:val="left" w:pos="10992"/>
+                <w:tab w:val="left" w:pos="11908"/>
+                <w:tab w:val="left" w:pos="12824"/>
+                <w:tab w:val="left" w:pos="13740"/>
+                <w:tab w:val="left" w:pos="14656"/>
+              </w:tabs>
+            </w:pPr>
+            <w:r>
+              <w:rPr>
+                <w:rFonts w:ascii="Times New Roman" w:hAnsi="Times New Roman" w:eastAsia="Times New Roman" w:cs="Times New Roman"/>
+                <w:color w:val="000000"/>
+                <w:sz w:val="24"/>
+                <w:szCs w:val="24"/>
+                <w:lang w:val="ru"/>
+              </w:rPr>
+              <w:t xml:space="preserve">1</w:t>
+            </w:r>
+          </w:p>
+        </w:tc>
+        <w:tc>
+          <w:tcPr>
+            <w:tcW w:w="3544" w:type="dxa"/>
+          </w:tcPr>
           <w:p>
             <w:pPr>
               <w:widowControl w:val="false"/>
@@ -14619,7 +14688,7 @@
                 <w:szCs w:val="24"/>
                 <w:lang w:val="ru"/>
               </w:rPr>
-              <w:t xml:space="preserve">Содержание</w:t>
+              <w:t xml:space="preserve">Лексика по теме «Основные элементы автоматических систем».</w:t>
             </w:r>
           </w:p>
         </w:tc>
@@ -14669,7 +14738,7 @@
                 <w:szCs w:val="24"/>
                 <w:lang w:val="ru"/>
               </w:rPr>
-              <w:t xml:space="preserve">10</w:t>
+              <w:t xml:space="preserve">5</w:t>
             </w:r>
           </w:p>
         </w:tc>
@@ -14711,16 +14780,6 @@
                 <w:tab w:val="left" w:pos="14656"/>
               </w:tabs>
             </w:pPr>
-            <w:r>
-              <w:rPr>
-                <w:rFonts w:ascii="Times New Roman" w:hAnsi="Times New Roman" w:eastAsia="Times New Roman" w:cs="Times New Roman"/>
-                <w:color w:val="000000"/>
-                <w:sz w:val="24"/>
-                <w:szCs w:val="24"/>
-                <w:lang w:val="ru"/>
-              </w:rPr>
-              <w:t xml:space="preserve"/>
-            </w:r>
           </w:p>
         </w:tc>
         <w:tc>
@@ -14761,16 +14820,6 @@
                 <w:tab w:val="left" w:pos="14656"/>
               </w:tabs>
             </w:pPr>
-            <w:r>
-              <w:rPr>
-                <w:rFonts w:ascii="Times New Roman" w:hAnsi="Times New Roman" w:eastAsia="Times New Roman" w:cs="Times New Roman"/>
-                <w:color w:val="000000"/>
-                <w:sz w:val="24"/>
-                <w:szCs w:val="24"/>
-                <w:lang w:val="ru"/>
-              </w:rPr>
-              <w:t xml:space="preserve">2</w:t>
-            </w:r>
           </w:p>
         </w:tc>
       </w:tr>
@@ -14861,7 +14910,7 @@
                 <w:szCs w:val="24"/>
                 <w:lang w:val="ru"/>
               </w:rPr>
-              <w:t xml:space="preserve">1</w:t>
+              <w:t xml:space="preserve">2</w:t>
             </w:r>
           </w:p>
         </w:tc>
@@ -14911,7 +14960,7 @@
                 <w:szCs w:val="24"/>
                 <w:lang w:val="ru"/>
               </w:rPr>
-              <w:t xml:space="preserve">Лексика по теме «Основные элементы автоматических систем».</w:t>
+              <w:t xml:space="preserve">Грамматика: Словообразование. Основные английские префиксы и суффиксы.</w:t>
             </w:r>
           </w:p>
         </w:tc>
@@ -15085,11 +15134,173 @@
                 <w:tab w:val="left" w:pos="14656"/>
               </w:tabs>
             </w:pPr>
-          </w:p>
-        </w:tc>
-        <w:tc>
-          <w:tcPr>
-            <w:tcW w:w="425" w:type="dxa"/>
+            <w:r>
+              <w:rPr>
+                <w:b/>
+                <w:rFonts w:ascii="Times New Roman" w:hAnsi="Times New Roman" w:eastAsia="Times New Roman" w:cs="Times New Roman"/>
+                <w:color w:val="000000"/>
+                <w:sz w:val="24"/>
+                <w:szCs w:val="24"/>
+                <w:lang w:val="ru"/>
+              </w:rPr>
+              <w:t xml:space="preserve">Тема 2.2. Контроль обратной связи и вероятностный контроль. Feedback and Stochastic Control.</w:t>
+            </w:r>
+          </w:p>
+        </w:tc>
+        <w:tc>
+          <w:tcPr>
+            <w:tcW w:w="3969" w:type="dxa"/>
+          </w:tcPr>
+          <w:gridSpan w:val="2"/>
+          <w:p>
+            <w:pPr>
+              <w:widowControl w:val="false"/>
+              <w:autoSpaceDE w:val="false"/>
+              <w:autoSpaceDN w:val="false"/>
+              <w:adjustRightInd w:val="false"/>
+              <w:spacing w:after="0" w:line="240" w:lineRule="auto"/>
+              <w:jc w:val="both"/>
+              <w:rPr>
+                <w:rFonts w:ascii="Times New Roman" w:hAnsi="Times New Roman" w:eastAsia="Times New Roman" w:cs="Times New Roman"/>
+                <w:color w:val="000000"/>
+                <w:sz w:val="24"/>
+                <w:szCs w:val="24"/>
+                <w:lang w:val="ru"/>
+              </w:rPr>
+              <w:tabs>
+                <w:tab w:val="left" w:pos="916"/>
+                <w:tab w:val="left" w:pos="1832"/>
+                <w:tab w:val="left" w:pos="2748"/>
+                <w:tab w:val="left" w:pos="3664"/>
+                <w:tab w:val="left" w:pos="4580"/>
+                <w:tab w:val="left" w:pos="5496"/>
+                <w:tab w:val="left" w:pos="6412"/>
+                <w:tab w:val="left" w:pos="7328"/>
+                <w:tab w:val="left" w:pos="8244"/>
+                <w:tab w:val="left" w:pos="9160"/>
+                <w:tab w:val="left" w:pos="10076"/>
+                <w:tab w:val="left" w:pos="10992"/>
+                <w:tab w:val="left" w:pos="11908"/>
+                <w:tab w:val="left" w:pos="12824"/>
+                <w:tab w:val="left" w:pos="13740"/>
+                <w:tab w:val="left" w:pos="14656"/>
+              </w:tabs>
+            </w:pPr>
+            <w:r>
+              <w:rPr>
+                <w:rFonts w:ascii="Times New Roman" w:hAnsi="Times New Roman" w:eastAsia="Times New Roman" w:cs="Times New Roman"/>
+                <w:color w:val="000000"/>
+                <w:sz w:val="24"/>
+                <w:szCs w:val="24"/>
+                <w:lang w:val="ru"/>
+              </w:rPr>
+              <w:t xml:space="preserve">Содержание</w:t>
+            </w:r>
+          </w:p>
+        </w:tc>
+        <w:tc>
+          <w:tcPr>
+            <w:tcW w:w="992" w:type="dxa"/>
+          </w:tcPr>
+          <w:p>
+            <w:pPr>
+              <w:widowControl w:val="false"/>
+              <w:autoSpaceDE w:val="false"/>
+              <w:autoSpaceDN w:val="false"/>
+              <w:adjustRightInd w:val="false"/>
+              <w:spacing w:after="0" w:line="240" w:lineRule="auto"/>
+              <w:jc w:val="center"/>
+              <w:rPr>
+                <w:rFonts w:ascii="Times New Roman" w:hAnsi="Times New Roman" w:eastAsia="Times New Roman" w:cs="Times New Roman"/>
+                <w:color w:val="000000"/>
+                <w:sz w:val="24"/>
+                <w:szCs w:val="24"/>
+                <w:lang w:val="ru"/>
+              </w:rPr>
+              <w:tabs>
+                <w:tab w:val="left" w:pos="916"/>
+                <w:tab w:val="left" w:pos="1832"/>
+                <w:tab w:val="left" w:pos="2748"/>
+                <w:tab w:val="left" w:pos="3664"/>
+                <w:tab w:val="left" w:pos="4580"/>
+                <w:tab w:val="left" w:pos="5496"/>
+                <w:tab w:val="left" w:pos="6412"/>
+                <w:tab w:val="left" w:pos="7328"/>
+                <w:tab w:val="left" w:pos="8244"/>
+                <w:tab w:val="left" w:pos="9160"/>
+                <w:tab w:val="left" w:pos="10076"/>
+                <w:tab w:val="left" w:pos="10992"/>
+                <w:tab w:val="left" w:pos="11908"/>
+                <w:tab w:val="left" w:pos="12824"/>
+                <w:tab w:val="left" w:pos="13740"/>
+                <w:tab w:val="left" w:pos="14656"/>
+              </w:tabs>
+            </w:pPr>
+            <w:r>
+              <w:rPr>
+                <w:rFonts w:ascii="Times New Roman" w:hAnsi="Times New Roman" w:eastAsia="Times New Roman" w:cs="Times New Roman"/>
+                <w:color w:val="000000"/>
+                <w:sz w:val="24"/>
+                <w:szCs w:val="24"/>
+                <w:lang w:val="ru"/>
+              </w:rPr>
+              <w:t xml:space="preserve">10</w:t>
+            </w:r>
+          </w:p>
+        </w:tc>
+        <w:tc>
+          <w:tcPr>
+            <w:tcW w:w="1559" w:type="dxa"/>
+          </w:tcPr>
+          <w:p>
+            <w:pPr>
+              <w:widowControl w:val="false"/>
+              <w:autoSpaceDE w:val="false"/>
+              <w:autoSpaceDN w:val="false"/>
+              <w:adjustRightInd w:val="false"/>
+              <w:spacing w:after="0" w:line="240" w:lineRule="auto"/>
+              <w:jc w:val="center"/>
+              <w:rPr>
+                <w:rFonts w:ascii="Times New Roman" w:hAnsi="Times New Roman" w:eastAsia="Times New Roman" w:cs="Times New Roman"/>
+                <w:color w:val="000000"/>
+                <w:sz w:val="24"/>
+                <w:szCs w:val="24"/>
+                <w:lang w:val="ru"/>
+              </w:rPr>
+              <w:tabs>
+                <w:tab w:val="left" w:pos="916"/>
+                <w:tab w:val="left" w:pos="1832"/>
+                <w:tab w:val="left" w:pos="2748"/>
+                <w:tab w:val="left" w:pos="3664"/>
+                <w:tab w:val="left" w:pos="4580"/>
+                <w:tab w:val="left" w:pos="5496"/>
+                <w:tab w:val="left" w:pos="6412"/>
+                <w:tab w:val="left" w:pos="7328"/>
+                <w:tab w:val="left" w:pos="8244"/>
+                <w:tab w:val="left" w:pos="9160"/>
+                <w:tab w:val="left" w:pos="10076"/>
+                <w:tab w:val="left" w:pos="10992"/>
+                <w:tab w:val="left" w:pos="11908"/>
+                <w:tab w:val="left" w:pos="12824"/>
+                <w:tab w:val="left" w:pos="13740"/>
+                <w:tab w:val="left" w:pos="14656"/>
+              </w:tabs>
+            </w:pPr>
+            <w:r>
+              <w:rPr>
+                <w:rFonts w:ascii="Times New Roman" w:hAnsi="Times New Roman" w:eastAsia="Times New Roman" w:cs="Times New Roman"/>
+                <w:color w:val="000000"/>
+                <w:sz w:val="24"/>
+                <w:szCs w:val="24"/>
+                <w:lang w:val="ru"/>
+              </w:rPr>
+              <w:t xml:space="preserve">ОК 01-08. ПК 1.1-1.3. ПК 2.1-2.3. ПК 3.1-3.5. ПК 4.1-4.3.</w:t>
+            </w:r>
+          </w:p>
+        </w:tc>
+        <w:tc>
+          <w:tcPr>
+            <w:tcW w:w="992" w:type="dxa"/>
           </w:tcPr>
           <w:p>
             <w:pPr>
@@ -15135,186 +15346,6 @@
               </w:rPr>
               <w:t xml:space="preserve">2</w:t>
             </w:r>
-          </w:p>
-        </w:tc>
-        <w:tc>
-          <w:tcPr>
-            <w:tcW w:w="3544" w:type="dxa"/>
-          </w:tcPr>
-          <w:p>
-            <w:pPr>
-              <w:widowControl w:val="false"/>
-              <w:autoSpaceDE w:val="false"/>
-              <w:autoSpaceDN w:val="false"/>
-              <w:adjustRightInd w:val="false"/>
-              <w:spacing w:after="0" w:line="240" w:lineRule="auto"/>
-              <w:jc w:val="both"/>
-              <w:rPr>
-                <w:rFonts w:ascii="Times New Roman" w:hAnsi="Times New Roman" w:eastAsia="Times New Roman" w:cs="Times New Roman"/>
-                <w:color w:val="000000"/>
-                <w:sz w:val="24"/>
-                <w:szCs w:val="24"/>
-                <w:lang w:val="ru"/>
-              </w:rPr>
-              <w:tabs>
-                <w:tab w:val="left" w:pos="916"/>
-                <w:tab w:val="left" w:pos="1832"/>
-                <w:tab w:val="left" w:pos="2748"/>
-                <w:tab w:val="left" w:pos="3664"/>
-                <w:tab w:val="left" w:pos="4580"/>
-                <w:tab w:val="left" w:pos="5496"/>
-                <w:tab w:val="left" w:pos="6412"/>
-                <w:tab w:val="left" w:pos="7328"/>
-                <w:tab w:val="left" w:pos="8244"/>
-                <w:tab w:val="left" w:pos="9160"/>
-                <w:tab w:val="left" w:pos="10076"/>
-                <w:tab w:val="left" w:pos="10992"/>
-                <w:tab w:val="left" w:pos="11908"/>
-                <w:tab w:val="left" w:pos="12824"/>
-                <w:tab w:val="left" w:pos="13740"/>
-                <w:tab w:val="left" w:pos="14656"/>
-              </w:tabs>
-            </w:pPr>
-            <w:r>
-              <w:rPr>
-                <w:rFonts w:ascii="Times New Roman" w:hAnsi="Times New Roman" w:eastAsia="Times New Roman" w:cs="Times New Roman"/>
-                <w:color w:val="000000"/>
-                <w:sz w:val="24"/>
-                <w:szCs w:val="24"/>
-                <w:lang w:val="ru"/>
-              </w:rPr>
-              <w:t xml:space="preserve">Грамматика: Словообразование. Основные английские префиксы и суффиксы.</w:t>
-            </w:r>
-          </w:p>
-        </w:tc>
-        <w:tc>
-          <w:tcPr>
-            <w:tcW w:w="992" w:type="dxa"/>
-          </w:tcPr>
-          <w:p>
-            <w:pPr>
-              <w:widowControl w:val="false"/>
-              <w:autoSpaceDE w:val="false"/>
-              <w:autoSpaceDN w:val="false"/>
-              <w:adjustRightInd w:val="false"/>
-              <w:spacing w:after="0" w:line="240" w:lineRule="auto"/>
-              <w:jc w:val="center"/>
-              <w:rPr>
-                <w:rFonts w:ascii="Times New Roman" w:hAnsi="Times New Roman" w:eastAsia="Times New Roman" w:cs="Times New Roman"/>
-                <w:color w:val="000000"/>
-                <w:sz w:val="24"/>
-                <w:szCs w:val="24"/>
-                <w:lang w:val="ru"/>
-              </w:rPr>
-              <w:tabs>
-                <w:tab w:val="left" w:pos="916"/>
-                <w:tab w:val="left" w:pos="1832"/>
-                <w:tab w:val="left" w:pos="2748"/>
-                <w:tab w:val="left" w:pos="3664"/>
-                <w:tab w:val="left" w:pos="4580"/>
-                <w:tab w:val="left" w:pos="5496"/>
-                <w:tab w:val="left" w:pos="6412"/>
-                <w:tab w:val="left" w:pos="7328"/>
-                <w:tab w:val="left" w:pos="8244"/>
-                <w:tab w:val="left" w:pos="9160"/>
-                <w:tab w:val="left" w:pos="10076"/>
-                <w:tab w:val="left" w:pos="10992"/>
-                <w:tab w:val="left" w:pos="11908"/>
-                <w:tab w:val="left" w:pos="12824"/>
-                <w:tab w:val="left" w:pos="13740"/>
-                <w:tab w:val="left" w:pos="14656"/>
-              </w:tabs>
-            </w:pPr>
-            <w:r>
-              <w:rPr>
-                <w:rFonts w:ascii="Times New Roman" w:hAnsi="Times New Roman" w:eastAsia="Times New Roman" w:cs="Times New Roman"/>
-                <w:color w:val="000000"/>
-                <w:sz w:val="24"/>
-                <w:szCs w:val="24"/>
-                <w:lang w:val="ru"/>
-              </w:rPr>
-              <w:t xml:space="preserve">5</w:t>
-            </w:r>
-          </w:p>
-        </w:tc>
-        <w:tc>
-          <w:tcPr>
-            <w:tcW w:w="1559" w:type="dxa"/>
-          </w:tcPr>
-          <w:p>
-            <w:pPr>
-              <w:widowControl w:val="false"/>
-              <w:autoSpaceDE w:val="false"/>
-              <w:autoSpaceDN w:val="false"/>
-              <w:adjustRightInd w:val="false"/>
-              <w:spacing w:after="0" w:line="240" w:lineRule="auto"/>
-              <w:jc w:val="center"/>
-              <w:rPr>
-                <w:rFonts w:ascii="Times New Roman" w:hAnsi="Times New Roman" w:eastAsia="Times New Roman" w:cs="Times New Roman"/>
-                <w:color w:val="000000"/>
-                <w:sz w:val="24"/>
-                <w:szCs w:val="24"/>
-                <w:lang w:val="ru"/>
-              </w:rPr>
-              <w:tabs>
-                <w:tab w:val="left" w:pos="916"/>
-                <w:tab w:val="left" w:pos="1832"/>
-                <w:tab w:val="left" w:pos="2748"/>
-                <w:tab w:val="left" w:pos="3664"/>
-                <w:tab w:val="left" w:pos="4580"/>
-                <w:tab w:val="left" w:pos="5496"/>
-                <w:tab w:val="left" w:pos="6412"/>
-                <w:tab w:val="left" w:pos="7328"/>
-                <w:tab w:val="left" w:pos="8244"/>
-                <w:tab w:val="left" w:pos="9160"/>
-                <w:tab w:val="left" w:pos="10076"/>
-                <w:tab w:val="left" w:pos="10992"/>
-                <w:tab w:val="left" w:pos="11908"/>
-                <w:tab w:val="left" w:pos="12824"/>
-                <w:tab w:val="left" w:pos="13740"/>
-                <w:tab w:val="left" w:pos="14656"/>
-              </w:tabs>
-            </w:pPr>
-          </w:p>
-        </w:tc>
-        <w:tc>
-          <w:tcPr>
-            <w:tcW w:w="992" w:type="dxa"/>
-          </w:tcPr>
-          <w:p>
-            <w:pPr>
-              <w:widowControl w:val="false"/>
-              <w:autoSpaceDE w:val="false"/>
-              <w:autoSpaceDN w:val="false"/>
-              <w:adjustRightInd w:val="false"/>
-              <w:spacing w:after="0" w:line="240" w:lineRule="auto"/>
-              <w:jc w:val="center"/>
-              <w:rPr>
-                <w:rFonts w:ascii="Times New Roman" w:hAnsi="Times New Roman" w:eastAsia="Times New Roman" w:cs="Times New Roman"/>
-                <w:color w:val="000000"/>
-                <w:sz w:val="24"/>
-                <w:szCs w:val="24"/>
-                <w:lang w:val="ru"/>
-              </w:rPr>
-              <w:tabs>
-                <w:tab w:val="left" w:pos="916"/>
-                <w:tab w:val="left" w:pos="1832"/>
-                <w:tab w:val="left" w:pos="2748"/>
-                <w:tab w:val="left" w:pos="3664"/>
-                <w:tab w:val="left" w:pos="4580"/>
-                <w:tab w:val="left" w:pos="5496"/>
-                <w:tab w:val="left" w:pos="6412"/>
-                <w:tab w:val="left" w:pos="7328"/>
-                <w:tab w:val="left" w:pos="8244"/>
-                <w:tab w:val="left" w:pos="9160"/>
-                <w:tab w:val="left" w:pos="10076"/>
-                <w:tab w:val="left" w:pos="10992"/>
-                <w:tab w:val="left" w:pos="11908"/>
-                <w:tab w:val="left" w:pos="12824"/>
-                <w:tab w:val="left" w:pos="13740"/>
-                <w:tab w:val="left" w:pos="14656"/>
-              </w:tabs>
-            </w:pPr>
           </w:p>
         </w:tc>
       </w:tr>
@@ -15357,24 +15388,62 @@
                 <w:tab w:val="left" w:pos="14656"/>
               </w:tabs>
             </w:pPr>
-            <w:r>
-              <w:rPr>
-                <w:b/>
-                <w:rFonts w:ascii="Times New Roman" w:hAnsi="Times New Roman" w:eastAsia="Times New Roman" w:cs="Times New Roman"/>
-                <w:color w:val="000000"/>
-                <w:sz w:val="24"/>
-                <w:szCs w:val="24"/>
-                <w:lang w:val="ru"/>
-              </w:rPr>
-              <w:t xml:space="preserve">Тема 2.2. Тема 1.2. Контроль обратной связи и вероятностный контроль. Feedback and Stochastic Control.</w:t>
-            </w:r>
-          </w:p>
-        </w:tc>
-        <w:tc>
-          <w:tcPr>
-            <w:tcW w:w="3969" w:type="dxa"/>
-          </w:tcPr>
-          <w:gridSpan w:val="2"/>
+          </w:p>
+        </w:tc>
+        <w:tc>
+          <w:tcPr>
+            <w:tcW w:w="425" w:type="dxa"/>
+          </w:tcPr>
+          <w:p>
+            <w:pPr>
+              <w:widowControl w:val="false"/>
+              <w:autoSpaceDE w:val="false"/>
+              <w:autoSpaceDN w:val="false"/>
+              <w:adjustRightInd w:val="false"/>
+              <w:spacing w:after="0" w:line="240" w:lineRule="auto"/>
+              <w:jc w:val="center"/>
+              <w:rPr>
+                <w:rFonts w:ascii="Times New Roman" w:hAnsi="Times New Roman" w:eastAsia="Times New Roman" w:cs="Times New Roman"/>
+                <w:color w:val="000000"/>
+                <w:sz w:val="24"/>
+                <w:szCs w:val="24"/>
+                <w:lang w:val="ru"/>
+              </w:rPr>
+              <w:tabs>
+                <w:tab w:val="left" w:pos="916"/>
+                <w:tab w:val="left" w:pos="1832"/>
+                <w:tab w:val="left" w:pos="2748"/>
+                <w:tab w:val="left" w:pos="3664"/>
+                <w:tab w:val="left" w:pos="4580"/>
+                <w:tab w:val="left" w:pos="5496"/>
+                <w:tab w:val="left" w:pos="6412"/>
+                <w:tab w:val="left" w:pos="7328"/>
+                <w:tab w:val="left" w:pos="8244"/>
+                <w:tab w:val="left" w:pos="9160"/>
+                <w:tab w:val="left" w:pos="10076"/>
+                <w:tab w:val="left" w:pos="10992"/>
+                <w:tab w:val="left" w:pos="11908"/>
+                <w:tab w:val="left" w:pos="12824"/>
+                <w:tab w:val="left" w:pos="13740"/>
+                <w:tab w:val="left" w:pos="14656"/>
+              </w:tabs>
+            </w:pPr>
+            <w:r>
+              <w:rPr>
+                <w:rFonts w:ascii="Times New Roman" w:hAnsi="Times New Roman" w:eastAsia="Times New Roman" w:cs="Times New Roman"/>
+                <w:color w:val="000000"/>
+                <w:sz w:val="24"/>
+                <w:szCs w:val="24"/>
+                <w:lang w:val="ru"/>
+              </w:rPr>
+              <w:t xml:space="preserve">1</w:t>
+            </w:r>
+          </w:p>
+        </w:tc>
+        <w:tc>
+          <w:tcPr>
+            <w:tcW w:w="3544" w:type="dxa"/>
+          </w:tcPr>
           <w:p>
             <w:pPr>
               <w:widowControl w:val="false"/>
@@ -15417,7 +15486,7 @@
                 <w:szCs w:val="24"/>
                 <w:lang w:val="ru"/>
               </w:rPr>
-              <w:t xml:space="preserve">Содержание</w:t>
+              <w:t xml:space="preserve">Лексика по теме «Контроль обратной связи и вероятностный контроль».</w:t>
             </w:r>
           </w:p>
         </w:tc>
@@ -15467,7 +15536,7 @@
                 <w:szCs w:val="24"/>
                 <w:lang w:val="ru"/>
               </w:rPr>
-              <w:t xml:space="preserve">10</w:t>
+              <w:t xml:space="preserve">5</w:t>
             </w:r>
           </w:p>
         </w:tc>
@@ -15509,16 +15578,6 @@
                 <w:tab w:val="left" w:pos="14656"/>
               </w:tabs>
             </w:pPr>
-            <w:r>
-              <w:rPr>
-                <w:rFonts w:ascii="Times New Roman" w:hAnsi="Times New Roman" w:eastAsia="Times New Roman" w:cs="Times New Roman"/>
-                <w:color w:val="000000"/>
-                <w:sz w:val="24"/>
-                <w:szCs w:val="24"/>
-                <w:lang w:val="ru"/>
-              </w:rPr>
-              <w:t xml:space="preserve"/>
-            </w:r>
           </w:p>
         </w:tc>
         <w:tc>
@@ -15559,16 +15618,6 @@
                 <w:tab w:val="left" w:pos="14656"/>
               </w:tabs>
             </w:pPr>
-            <w:r>
-              <w:rPr>
-                <w:rFonts w:ascii="Times New Roman" w:hAnsi="Times New Roman" w:eastAsia="Times New Roman" w:cs="Times New Roman"/>
-                <w:color w:val="000000"/>
-                <w:sz w:val="24"/>
-                <w:szCs w:val="24"/>
-                <w:lang w:val="ru"/>
-              </w:rPr>
-              <w:t xml:space="preserve">2</w:t>
-            </w:r>
           </w:p>
         </w:tc>
       </w:tr>
@@ -15659,7 +15708,7 @@
                 <w:szCs w:val="24"/>
                 <w:lang w:val="ru"/>
               </w:rPr>
-              <w:t xml:space="preserve">1</w:t>
+              <w:t xml:space="preserve">2</w:t>
             </w:r>
           </w:p>
         </w:tc>
@@ -15709,7 +15758,7 @@
                 <w:szCs w:val="24"/>
                 <w:lang w:val="ru"/>
               </w:rPr>
-              <w:t xml:space="preserve">Лексика по теме «Контроль обратной связи и вероятностный контроль».</w:t>
+              <w:t xml:space="preserve">Грамматика: словообразование существительных и глаголов.</w:t>
             </w:r>
           </w:p>
         </w:tc>
@@ -15883,11 +15932,173 @@
                 <w:tab w:val="left" w:pos="14656"/>
               </w:tabs>
             </w:pPr>
-          </w:p>
-        </w:tc>
-        <w:tc>
-          <w:tcPr>
-            <w:tcW w:w="425" w:type="dxa"/>
+            <w:r>
+              <w:rPr>
+                <w:b/>
+                <w:rFonts w:ascii="Times New Roman" w:hAnsi="Times New Roman" w:eastAsia="Times New Roman" w:cs="Times New Roman"/>
+                <w:color w:val="000000"/>
+                <w:sz w:val="24"/>
+                <w:szCs w:val="24"/>
+                <w:lang w:val="ru"/>
+              </w:rPr>
+              <w:t xml:space="preserve">Тема 2.3. Типы автоматизации. Types of Automation.</w:t>
+            </w:r>
+          </w:p>
+        </w:tc>
+        <w:tc>
+          <w:tcPr>
+            <w:tcW w:w="3969" w:type="dxa"/>
+          </w:tcPr>
+          <w:gridSpan w:val="2"/>
+          <w:p>
+            <w:pPr>
+              <w:widowControl w:val="false"/>
+              <w:autoSpaceDE w:val="false"/>
+              <w:autoSpaceDN w:val="false"/>
+              <w:adjustRightInd w:val="false"/>
+              <w:spacing w:after="0" w:line="240" w:lineRule="auto"/>
+              <w:jc w:val="both"/>
+              <w:rPr>
+                <w:rFonts w:ascii="Times New Roman" w:hAnsi="Times New Roman" w:eastAsia="Times New Roman" w:cs="Times New Roman"/>
+                <w:color w:val="000000"/>
+                <w:sz w:val="24"/>
+                <w:szCs w:val="24"/>
+                <w:lang w:val="ru"/>
+              </w:rPr>
+              <w:tabs>
+                <w:tab w:val="left" w:pos="916"/>
+                <w:tab w:val="left" w:pos="1832"/>
+                <w:tab w:val="left" w:pos="2748"/>
+                <w:tab w:val="left" w:pos="3664"/>
+                <w:tab w:val="left" w:pos="4580"/>
+                <w:tab w:val="left" w:pos="5496"/>
+                <w:tab w:val="left" w:pos="6412"/>
+                <w:tab w:val="left" w:pos="7328"/>
+                <w:tab w:val="left" w:pos="8244"/>
+                <w:tab w:val="left" w:pos="9160"/>
+                <w:tab w:val="left" w:pos="10076"/>
+                <w:tab w:val="left" w:pos="10992"/>
+                <w:tab w:val="left" w:pos="11908"/>
+                <w:tab w:val="left" w:pos="12824"/>
+                <w:tab w:val="left" w:pos="13740"/>
+                <w:tab w:val="left" w:pos="14656"/>
+              </w:tabs>
+            </w:pPr>
+            <w:r>
+              <w:rPr>
+                <w:rFonts w:ascii="Times New Roman" w:hAnsi="Times New Roman" w:eastAsia="Times New Roman" w:cs="Times New Roman"/>
+                <w:color w:val="000000"/>
+                <w:sz w:val="24"/>
+                <w:szCs w:val="24"/>
+                <w:lang w:val="ru"/>
+              </w:rPr>
+              <w:t xml:space="preserve">Содержание</w:t>
+            </w:r>
+          </w:p>
+        </w:tc>
+        <w:tc>
+          <w:tcPr>
+            <w:tcW w:w="992" w:type="dxa"/>
+          </w:tcPr>
+          <w:p>
+            <w:pPr>
+              <w:widowControl w:val="false"/>
+              <w:autoSpaceDE w:val="false"/>
+              <w:autoSpaceDN w:val="false"/>
+              <w:adjustRightInd w:val="false"/>
+              <w:spacing w:after="0" w:line="240" w:lineRule="auto"/>
+              <w:jc w:val="center"/>
+              <w:rPr>
+                <w:rFonts w:ascii="Times New Roman" w:hAnsi="Times New Roman" w:eastAsia="Times New Roman" w:cs="Times New Roman"/>
+                <w:color w:val="000000"/>
+                <w:sz w:val="24"/>
+                <w:szCs w:val="24"/>
+                <w:lang w:val="ru"/>
+              </w:rPr>
+              <w:tabs>
+                <w:tab w:val="left" w:pos="916"/>
+                <w:tab w:val="left" w:pos="1832"/>
+                <w:tab w:val="left" w:pos="2748"/>
+                <w:tab w:val="left" w:pos="3664"/>
+                <w:tab w:val="left" w:pos="4580"/>
+                <w:tab w:val="left" w:pos="5496"/>
+                <w:tab w:val="left" w:pos="6412"/>
+                <w:tab w:val="left" w:pos="7328"/>
+                <w:tab w:val="left" w:pos="8244"/>
+                <w:tab w:val="left" w:pos="9160"/>
+                <w:tab w:val="left" w:pos="10076"/>
+                <w:tab w:val="left" w:pos="10992"/>
+                <w:tab w:val="left" w:pos="11908"/>
+                <w:tab w:val="left" w:pos="12824"/>
+                <w:tab w:val="left" w:pos="13740"/>
+                <w:tab w:val="left" w:pos="14656"/>
+              </w:tabs>
+            </w:pPr>
+            <w:r>
+              <w:rPr>
+                <w:rFonts w:ascii="Times New Roman" w:hAnsi="Times New Roman" w:eastAsia="Times New Roman" w:cs="Times New Roman"/>
+                <w:color w:val="000000"/>
+                <w:sz w:val="24"/>
+                <w:szCs w:val="24"/>
+                <w:lang w:val="ru"/>
+              </w:rPr>
+              <w:t xml:space="preserve">11</w:t>
+            </w:r>
+          </w:p>
+        </w:tc>
+        <w:tc>
+          <w:tcPr>
+            <w:tcW w:w="1559" w:type="dxa"/>
+          </w:tcPr>
+          <w:p>
+            <w:pPr>
+              <w:widowControl w:val="false"/>
+              <w:autoSpaceDE w:val="false"/>
+              <w:autoSpaceDN w:val="false"/>
+              <w:adjustRightInd w:val="false"/>
+              <w:spacing w:after="0" w:line="240" w:lineRule="auto"/>
+              <w:jc w:val="center"/>
+              <w:rPr>
+                <w:rFonts w:ascii="Times New Roman" w:hAnsi="Times New Roman" w:eastAsia="Times New Roman" w:cs="Times New Roman"/>
+                <w:color w:val="000000"/>
+                <w:sz w:val="24"/>
+                <w:szCs w:val="24"/>
+                <w:lang w:val="ru"/>
+              </w:rPr>
+              <w:tabs>
+                <w:tab w:val="left" w:pos="916"/>
+                <w:tab w:val="left" w:pos="1832"/>
+                <w:tab w:val="left" w:pos="2748"/>
+                <w:tab w:val="left" w:pos="3664"/>
+                <w:tab w:val="left" w:pos="4580"/>
+                <w:tab w:val="left" w:pos="5496"/>
+                <w:tab w:val="left" w:pos="6412"/>
+                <w:tab w:val="left" w:pos="7328"/>
+                <w:tab w:val="left" w:pos="8244"/>
+                <w:tab w:val="left" w:pos="9160"/>
+                <w:tab w:val="left" w:pos="10076"/>
+                <w:tab w:val="left" w:pos="10992"/>
+                <w:tab w:val="left" w:pos="11908"/>
+                <w:tab w:val="left" w:pos="12824"/>
+                <w:tab w:val="left" w:pos="13740"/>
+                <w:tab w:val="left" w:pos="14656"/>
+              </w:tabs>
+            </w:pPr>
+            <w:r>
+              <w:rPr>
+                <w:rFonts w:ascii="Times New Roman" w:hAnsi="Times New Roman" w:eastAsia="Times New Roman" w:cs="Times New Roman"/>
+                <w:color w:val="000000"/>
+                <w:sz w:val="24"/>
+                <w:szCs w:val="24"/>
+                <w:lang w:val="ru"/>
+              </w:rPr>
+              <w:t xml:space="preserve">ОК 01-08. ПК 1.1-1.3. ПК 2.1-2.3. ПК 3.1-3.5. ПК 4.1-4.3.</w:t>
+            </w:r>
+          </w:p>
+        </w:tc>
+        <w:tc>
+          <w:tcPr>
+            <w:tcW w:w="992" w:type="dxa"/>
           </w:tcPr>
           <w:p>
             <w:pPr>
@@ -15933,186 +16144,6 @@
               </w:rPr>
               <w:t xml:space="preserve">2</w:t>
             </w:r>
-          </w:p>
-        </w:tc>
-        <w:tc>
-          <w:tcPr>
-            <w:tcW w:w="3544" w:type="dxa"/>
-          </w:tcPr>
-          <w:p>
-            <w:pPr>
-              <w:widowControl w:val="false"/>
-              <w:autoSpaceDE w:val="false"/>
-              <w:autoSpaceDN w:val="false"/>
-              <w:adjustRightInd w:val="false"/>
-              <w:spacing w:after="0" w:line="240" w:lineRule="auto"/>
-              <w:jc w:val="both"/>
-              <w:rPr>
-                <w:rFonts w:ascii="Times New Roman" w:hAnsi="Times New Roman" w:eastAsia="Times New Roman" w:cs="Times New Roman"/>
-                <w:color w:val="000000"/>
-                <w:sz w:val="24"/>
-                <w:szCs w:val="24"/>
-                <w:lang w:val="ru"/>
-              </w:rPr>
-              <w:tabs>
-                <w:tab w:val="left" w:pos="916"/>
-                <w:tab w:val="left" w:pos="1832"/>
-                <w:tab w:val="left" w:pos="2748"/>
-                <w:tab w:val="left" w:pos="3664"/>
-                <w:tab w:val="left" w:pos="4580"/>
-                <w:tab w:val="left" w:pos="5496"/>
-                <w:tab w:val="left" w:pos="6412"/>
-                <w:tab w:val="left" w:pos="7328"/>
-                <w:tab w:val="left" w:pos="8244"/>
-                <w:tab w:val="left" w:pos="9160"/>
-                <w:tab w:val="left" w:pos="10076"/>
-                <w:tab w:val="left" w:pos="10992"/>
-                <w:tab w:val="left" w:pos="11908"/>
-                <w:tab w:val="left" w:pos="12824"/>
-                <w:tab w:val="left" w:pos="13740"/>
-                <w:tab w:val="left" w:pos="14656"/>
-              </w:tabs>
-            </w:pPr>
-            <w:r>
-              <w:rPr>
-                <w:rFonts w:ascii="Times New Roman" w:hAnsi="Times New Roman" w:eastAsia="Times New Roman" w:cs="Times New Roman"/>
-                <w:color w:val="000000"/>
-                <w:sz w:val="24"/>
-                <w:szCs w:val="24"/>
-                <w:lang w:val="ru"/>
-              </w:rPr>
-              <w:t xml:space="preserve">Грамматика: словообразование существительных и глаголов.</w:t>
-            </w:r>
-          </w:p>
-        </w:tc>
-        <w:tc>
-          <w:tcPr>
-            <w:tcW w:w="992" w:type="dxa"/>
-          </w:tcPr>
-          <w:p>
-            <w:pPr>
-              <w:widowControl w:val="false"/>
-              <w:autoSpaceDE w:val="false"/>
-              <w:autoSpaceDN w:val="false"/>
-              <w:adjustRightInd w:val="false"/>
-              <w:spacing w:after="0" w:line="240" w:lineRule="auto"/>
-              <w:jc w:val="center"/>
-              <w:rPr>
-                <w:rFonts w:ascii="Times New Roman" w:hAnsi="Times New Roman" w:eastAsia="Times New Roman" w:cs="Times New Roman"/>
-                <w:color w:val="000000"/>
-                <w:sz w:val="24"/>
-                <w:szCs w:val="24"/>
-                <w:lang w:val="ru"/>
-              </w:rPr>
-              <w:tabs>
-                <w:tab w:val="left" w:pos="916"/>
-                <w:tab w:val="left" w:pos="1832"/>
-                <w:tab w:val="left" w:pos="2748"/>
-                <w:tab w:val="left" w:pos="3664"/>
-                <w:tab w:val="left" w:pos="4580"/>
-                <w:tab w:val="left" w:pos="5496"/>
-                <w:tab w:val="left" w:pos="6412"/>
-                <w:tab w:val="left" w:pos="7328"/>
-                <w:tab w:val="left" w:pos="8244"/>
-                <w:tab w:val="left" w:pos="9160"/>
-                <w:tab w:val="left" w:pos="10076"/>
-                <w:tab w:val="left" w:pos="10992"/>
-                <w:tab w:val="left" w:pos="11908"/>
-                <w:tab w:val="left" w:pos="12824"/>
-                <w:tab w:val="left" w:pos="13740"/>
-                <w:tab w:val="left" w:pos="14656"/>
-              </w:tabs>
-            </w:pPr>
-            <w:r>
-              <w:rPr>
-                <w:rFonts w:ascii="Times New Roman" w:hAnsi="Times New Roman" w:eastAsia="Times New Roman" w:cs="Times New Roman"/>
-                <w:color w:val="000000"/>
-                <w:sz w:val="24"/>
-                <w:szCs w:val="24"/>
-                <w:lang w:val="ru"/>
-              </w:rPr>
-              <w:t xml:space="preserve">5</w:t>
-            </w:r>
-          </w:p>
-        </w:tc>
-        <w:tc>
-          <w:tcPr>
-            <w:tcW w:w="1559" w:type="dxa"/>
-          </w:tcPr>
-          <w:p>
-            <w:pPr>
-              <w:widowControl w:val="false"/>
-              <w:autoSpaceDE w:val="false"/>
-              <w:autoSpaceDN w:val="false"/>
-              <w:adjustRightInd w:val="false"/>
-              <w:spacing w:after="0" w:line="240" w:lineRule="auto"/>
-              <w:jc w:val="center"/>
-              <w:rPr>
-                <w:rFonts w:ascii="Times New Roman" w:hAnsi="Times New Roman" w:eastAsia="Times New Roman" w:cs="Times New Roman"/>
-                <w:color w:val="000000"/>
-                <w:sz w:val="24"/>
-                <w:szCs w:val="24"/>
-                <w:lang w:val="ru"/>
-              </w:rPr>
-              <w:tabs>
-                <w:tab w:val="left" w:pos="916"/>
-                <w:tab w:val="left" w:pos="1832"/>
-                <w:tab w:val="left" w:pos="2748"/>
-                <w:tab w:val="left" w:pos="3664"/>
-                <w:tab w:val="left" w:pos="4580"/>
-                <w:tab w:val="left" w:pos="5496"/>
-                <w:tab w:val="left" w:pos="6412"/>
-                <w:tab w:val="left" w:pos="7328"/>
-                <w:tab w:val="left" w:pos="8244"/>
-                <w:tab w:val="left" w:pos="9160"/>
-                <w:tab w:val="left" w:pos="10076"/>
-                <w:tab w:val="left" w:pos="10992"/>
-                <w:tab w:val="left" w:pos="11908"/>
-                <w:tab w:val="left" w:pos="12824"/>
-                <w:tab w:val="left" w:pos="13740"/>
-                <w:tab w:val="left" w:pos="14656"/>
-              </w:tabs>
-            </w:pPr>
-          </w:p>
-        </w:tc>
-        <w:tc>
-          <w:tcPr>
-            <w:tcW w:w="992" w:type="dxa"/>
-          </w:tcPr>
-          <w:p>
-            <w:pPr>
-              <w:widowControl w:val="false"/>
-              <w:autoSpaceDE w:val="false"/>
-              <w:autoSpaceDN w:val="false"/>
-              <w:adjustRightInd w:val="false"/>
-              <w:spacing w:after="0" w:line="240" w:lineRule="auto"/>
-              <w:jc w:val="center"/>
-              <w:rPr>
-                <w:rFonts w:ascii="Times New Roman" w:hAnsi="Times New Roman" w:eastAsia="Times New Roman" w:cs="Times New Roman"/>
-                <w:color w:val="000000"/>
-                <w:sz w:val="24"/>
-                <w:szCs w:val="24"/>
-                <w:lang w:val="ru"/>
-              </w:rPr>
-              <w:tabs>
-                <w:tab w:val="left" w:pos="916"/>
-                <w:tab w:val="left" w:pos="1832"/>
-                <w:tab w:val="left" w:pos="2748"/>
-                <w:tab w:val="left" w:pos="3664"/>
-                <w:tab w:val="left" w:pos="4580"/>
-                <w:tab w:val="left" w:pos="5496"/>
-                <w:tab w:val="left" w:pos="6412"/>
-                <w:tab w:val="left" w:pos="7328"/>
-                <w:tab w:val="left" w:pos="8244"/>
-                <w:tab w:val="left" w:pos="9160"/>
-                <w:tab w:val="left" w:pos="10076"/>
-                <w:tab w:val="left" w:pos="10992"/>
-                <w:tab w:val="left" w:pos="11908"/>
-                <w:tab w:val="left" w:pos="12824"/>
-                <w:tab w:val="left" w:pos="13740"/>
-                <w:tab w:val="left" w:pos="14656"/>
-              </w:tabs>
-            </w:pPr>
           </w:p>
         </w:tc>
       </w:tr>
@@ -16155,24 +16186,62 @@
                 <w:tab w:val="left" w:pos="14656"/>
               </w:tabs>
             </w:pPr>
-            <w:r>
-              <w:rPr>
-                <w:b/>
-                <w:rFonts w:ascii="Times New Roman" w:hAnsi="Times New Roman" w:eastAsia="Times New Roman" w:cs="Times New Roman"/>
-                <w:color w:val="000000"/>
-                <w:sz w:val="24"/>
-                <w:szCs w:val="24"/>
-                <w:lang w:val="ru"/>
-              </w:rPr>
-              <w:t xml:space="preserve">Тема 2.3. Тема 1.3. Типы автоматизации. Types of Automation.</w:t>
-            </w:r>
-          </w:p>
-        </w:tc>
-        <w:tc>
-          <w:tcPr>
-            <w:tcW w:w="3969" w:type="dxa"/>
-          </w:tcPr>
-          <w:gridSpan w:val="2"/>
+          </w:p>
+        </w:tc>
+        <w:tc>
+          <w:tcPr>
+            <w:tcW w:w="425" w:type="dxa"/>
+          </w:tcPr>
+          <w:p>
+            <w:pPr>
+              <w:widowControl w:val="false"/>
+              <w:autoSpaceDE w:val="false"/>
+              <w:autoSpaceDN w:val="false"/>
+              <w:adjustRightInd w:val="false"/>
+              <w:spacing w:after="0" w:line="240" w:lineRule="auto"/>
+              <w:jc w:val="center"/>
+              <w:rPr>
+                <w:rFonts w:ascii="Times New Roman" w:hAnsi="Times New Roman" w:eastAsia="Times New Roman" w:cs="Times New Roman"/>
+                <w:color w:val="000000"/>
+                <w:sz w:val="24"/>
+                <w:szCs w:val="24"/>
+                <w:lang w:val="ru"/>
+              </w:rPr>
+              <w:tabs>
+                <w:tab w:val="left" w:pos="916"/>
+                <w:tab w:val="left" w:pos="1832"/>
+                <w:tab w:val="left" w:pos="2748"/>
+                <w:tab w:val="left" w:pos="3664"/>
+                <w:tab w:val="left" w:pos="4580"/>
+                <w:tab w:val="left" w:pos="5496"/>
+                <w:tab w:val="left" w:pos="6412"/>
+                <w:tab w:val="left" w:pos="7328"/>
+                <w:tab w:val="left" w:pos="8244"/>
+                <w:tab w:val="left" w:pos="9160"/>
+                <w:tab w:val="left" w:pos="10076"/>
+                <w:tab w:val="left" w:pos="10992"/>
+                <w:tab w:val="left" w:pos="11908"/>
+                <w:tab w:val="left" w:pos="12824"/>
+                <w:tab w:val="left" w:pos="13740"/>
+                <w:tab w:val="left" w:pos="14656"/>
+              </w:tabs>
+            </w:pPr>
+            <w:r>
+              <w:rPr>
+                <w:rFonts w:ascii="Times New Roman" w:hAnsi="Times New Roman" w:eastAsia="Times New Roman" w:cs="Times New Roman"/>
+                <w:color w:val="000000"/>
+                <w:sz w:val="24"/>
+                <w:szCs w:val="24"/>
+                <w:lang w:val="ru"/>
+              </w:rPr>
+              <w:t xml:space="preserve">1</w:t>
+            </w:r>
+          </w:p>
+        </w:tc>
+        <w:tc>
+          <w:tcPr>
+            <w:tcW w:w="3544" w:type="dxa"/>
+          </w:tcPr>
           <w:p>
             <w:pPr>
               <w:widowControl w:val="false"/>
@@ -16215,7 +16284,7 @@
                 <w:szCs w:val="24"/>
                 <w:lang w:val="ru"/>
               </w:rPr>
-              <w:t xml:space="preserve">Содержание</w:t>
+              <w:t xml:space="preserve">Лексика по теме «Типы автоматизации».</w:t>
             </w:r>
           </w:p>
         </w:tc>
@@ -16265,7 +16334,7 @@
                 <w:szCs w:val="24"/>
                 <w:lang w:val="ru"/>
               </w:rPr>
-              <w:t xml:space="preserve">11</w:t>
+              <w:t xml:space="preserve">5</w:t>
             </w:r>
           </w:p>
         </w:tc>
@@ -16307,16 +16376,6 @@
                 <w:tab w:val="left" w:pos="14656"/>
               </w:tabs>
             </w:pPr>
-            <w:r>
-              <w:rPr>
-                <w:rFonts w:ascii="Times New Roman" w:hAnsi="Times New Roman" w:eastAsia="Times New Roman" w:cs="Times New Roman"/>
-                <w:color w:val="000000"/>
-                <w:sz w:val="24"/>
-                <w:szCs w:val="24"/>
-                <w:lang w:val="ru"/>
-              </w:rPr>
-              <w:t xml:space="preserve"/>
-            </w:r>
           </w:p>
         </w:tc>
         <w:tc>
@@ -16357,16 +16416,6 @@
                 <w:tab w:val="left" w:pos="14656"/>
               </w:tabs>
             </w:pPr>
-            <w:r>
-              <w:rPr>
-                <w:rFonts w:ascii="Times New Roman" w:hAnsi="Times New Roman" w:eastAsia="Times New Roman" w:cs="Times New Roman"/>
-                <w:color w:val="000000"/>
-                <w:sz w:val="24"/>
-                <w:szCs w:val="24"/>
-                <w:lang w:val="ru"/>
-              </w:rPr>
-              <w:t xml:space="preserve">2</w:t>
-            </w:r>
           </w:p>
         </w:tc>
       </w:tr>
@@ -16457,7 +16506,7 @@
                 <w:szCs w:val="24"/>
                 <w:lang w:val="ru"/>
               </w:rPr>
-              <w:t xml:space="preserve">1</w:t>
+              <w:t xml:space="preserve">2</w:t>
             </w:r>
           </w:p>
         </w:tc>
@@ -16507,7 +16556,7 @@
                 <w:szCs w:val="24"/>
                 <w:lang w:val="ru"/>
               </w:rPr>
-              <w:t xml:space="preserve">Лексика по теме «Типы автоматизации».</w:t>
+              <w:t xml:space="preserve">Грамматика: словообразование прилагательных и наречий.</w:t>
             </w:r>
           </w:p>
         </w:tc>
@@ -16557,7 +16606,7 @@
                 <w:szCs w:val="24"/>
                 <w:lang w:val="ru"/>
               </w:rPr>
-              <w:t xml:space="preserve">5</w:t>
+              <w:t xml:space="preserve">6</w:t>
             </w:r>
           </w:p>
         </w:tc>
@@ -16654,89 +16703,51 @@
               <w:autoSpaceDN w:val="false"/>
               <w:adjustRightInd w:val="false"/>
               <w:spacing w:after="0" w:line="240" w:lineRule="auto"/>
-              <w:jc w:val="center"/>
-              <w:rPr>
-                <w:rFonts w:ascii="Times New Roman" w:hAnsi="Times New Roman" w:eastAsia="Times New Roman" w:cs="Times New Roman"/>
-                <w:color w:val="000000"/>
-                <w:sz w:val="24"/>
-                <w:szCs w:val="24"/>
-                <w:lang w:val="ru"/>
-              </w:rPr>
-              <w:tabs>
-                <w:tab w:val="left" w:pos="916"/>
-                <w:tab w:val="left" w:pos="1832"/>
-                <w:tab w:val="left" w:pos="2748"/>
-                <w:tab w:val="left" w:pos="3664"/>
-                <w:tab w:val="left" w:pos="4580"/>
-                <w:tab w:val="left" w:pos="5496"/>
-                <w:tab w:val="left" w:pos="6412"/>
-                <w:tab w:val="left" w:pos="7328"/>
-                <w:tab w:val="left" w:pos="8244"/>
-                <w:tab w:val="left" w:pos="9160"/>
-                <w:tab w:val="left" w:pos="10076"/>
-                <w:tab w:val="left" w:pos="10992"/>
-                <w:tab w:val="left" w:pos="11908"/>
-                <w:tab w:val="left" w:pos="12824"/>
-                <w:tab w:val="left" w:pos="13740"/>
-                <w:tab w:val="left" w:pos="14656"/>
-              </w:tabs>
-            </w:pPr>
-          </w:p>
-        </w:tc>
-        <w:tc>
-          <w:tcPr>
-            <w:tcW w:w="425" w:type="dxa"/>
-          </w:tcPr>
-          <w:p>
-            <w:pPr>
-              <w:widowControl w:val="false"/>
-              <w:autoSpaceDE w:val="false"/>
-              <w:autoSpaceDN w:val="false"/>
-              <w:adjustRightInd w:val="false"/>
-              <w:spacing w:after="0" w:line="240" w:lineRule="auto"/>
-              <w:jc w:val="center"/>
-              <w:rPr>
-                <w:rFonts w:ascii="Times New Roman" w:hAnsi="Times New Roman" w:eastAsia="Times New Roman" w:cs="Times New Roman"/>
-                <w:color w:val="000000"/>
-                <w:sz w:val="24"/>
-                <w:szCs w:val="24"/>
-                <w:lang w:val="ru"/>
-              </w:rPr>
-              <w:tabs>
-                <w:tab w:val="left" w:pos="916"/>
-                <w:tab w:val="left" w:pos="1832"/>
-                <w:tab w:val="left" w:pos="2748"/>
-                <w:tab w:val="left" w:pos="3664"/>
-                <w:tab w:val="left" w:pos="4580"/>
-                <w:tab w:val="left" w:pos="5496"/>
-                <w:tab w:val="left" w:pos="6412"/>
-                <w:tab w:val="left" w:pos="7328"/>
-                <w:tab w:val="left" w:pos="8244"/>
-                <w:tab w:val="left" w:pos="9160"/>
-                <w:tab w:val="left" w:pos="10076"/>
-                <w:tab w:val="left" w:pos="10992"/>
-                <w:tab w:val="left" w:pos="11908"/>
-                <w:tab w:val="left" w:pos="12824"/>
-                <w:tab w:val="left" w:pos="13740"/>
-                <w:tab w:val="left" w:pos="14656"/>
-              </w:tabs>
-            </w:pPr>
-            <w:r>
-              <w:rPr>
-                <w:rFonts w:ascii="Times New Roman" w:hAnsi="Times New Roman" w:eastAsia="Times New Roman" w:cs="Times New Roman"/>
-                <w:color w:val="000000"/>
-                <w:sz w:val="24"/>
-                <w:szCs w:val="24"/>
-                <w:lang w:val="ru"/>
-              </w:rPr>
-              <w:t xml:space="preserve">2</w:t>
-            </w:r>
-          </w:p>
-        </w:tc>
-        <w:tc>
-          <w:tcPr>
-            <w:tcW w:w="3544" w:type="dxa"/>
-          </w:tcPr>
+              <w:jc w:val="left"/>
+              <w:rPr>
+                <w:rFonts w:ascii="Times New Roman" w:hAnsi="Times New Roman" w:eastAsia="Times New Roman" w:cs="Times New Roman"/>
+                <w:color w:val="000000"/>
+                <w:sz w:val="24"/>
+                <w:szCs w:val="24"/>
+                <w:lang w:val="ru"/>
+              </w:rPr>
+              <w:tabs>
+                <w:tab w:val="left" w:pos="916"/>
+                <w:tab w:val="left" w:pos="1832"/>
+                <w:tab w:val="left" w:pos="2748"/>
+                <w:tab w:val="left" w:pos="3664"/>
+                <w:tab w:val="left" w:pos="4580"/>
+                <w:tab w:val="left" w:pos="5496"/>
+                <w:tab w:val="left" w:pos="6412"/>
+                <w:tab w:val="left" w:pos="7328"/>
+                <w:tab w:val="left" w:pos="8244"/>
+                <w:tab w:val="left" w:pos="9160"/>
+                <w:tab w:val="left" w:pos="10076"/>
+                <w:tab w:val="left" w:pos="10992"/>
+                <w:tab w:val="left" w:pos="11908"/>
+                <w:tab w:val="left" w:pos="12824"/>
+                <w:tab w:val="left" w:pos="13740"/>
+                <w:tab w:val="left" w:pos="14656"/>
+              </w:tabs>
+            </w:pPr>
+            <w:r>
+              <w:rPr>
+                <w:b/>
+                <w:rFonts w:ascii="Times New Roman" w:hAnsi="Times New Roman" w:eastAsia="Times New Roman" w:cs="Times New Roman"/>
+                <w:color w:val="000000"/>
+                <w:sz w:val="24"/>
+                <w:szCs w:val="24"/>
+                <w:lang w:val="ru"/>
+              </w:rPr>
+              <w:t xml:space="preserve">Раздел 3. Автоматическое оборудование. Automation Equipment.</w:t>
+            </w:r>
+          </w:p>
+        </w:tc>
+        <w:tc>
+          <w:tcPr>
+            <w:tcW w:w="3969" w:type="dxa"/>
+          </w:tcPr>
+          <w:gridSpan w:val="2"/>
           <w:p>
             <w:pPr>
               <w:widowControl w:val="false"/>
@@ -16771,16 +16782,6 @@
                 <w:tab w:val="left" w:pos="14656"/>
               </w:tabs>
             </w:pPr>
-            <w:r>
-              <w:rPr>
-                <w:rFonts w:ascii="Times New Roman" w:hAnsi="Times New Roman" w:eastAsia="Times New Roman" w:cs="Times New Roman"/>
-                <w:color w:val="000000"/>
-                <w:sz w:val="24"/>
-                <w:szCs w:val="24"/>
-                <w:lang w:val="ru"/>
-              </w:rPr>
-              <w:t xml:space="preserve">Грамматика: словообразование прилагательных и наречий.</w:t>
-            </w:r>
           </w:p>
         </w:tc>
         <w:tc>
@@ -16823,13 +16824,14 @@
             </w:pPr>
             <w:r>
               <w:rPr>
-                <w:rFonts w:ascii="Times New Roman" w:hAnsi="Times New Roman" w:eastAsia="Times New Roman" w:cs="Times New Roman"/>
-                <w:color w:val="000000"/>
-                <w:sz w:val="24"/>
-                <w:szCs w:val="24"/>
-                <w:lang w:val="ru"/>
-              </w:rPr>
-              <w:t xml:space="preserve">6</w:t>
+                <w:b/>
+                <w:rFonts w:ascii="Times New Roman" w:hAnsi="Times New Roman" w:eastAsia="Times New Roman" w:cs="Times New Roman"/>
+                <w:color w:val="000000"/>
+                <w:sz w:val="24"/>
+                <w:szCs w:val="24"/>
+                <w:lang w:val="ru"/>
+              </w:rPr>
+              <w:t xml:space="preserve">45</w:t>
             </w:r>
           </w:p>
         </w:tc>
@@ -16926,7 +16928,7 @@
               <w:autoSpaceDN w:val="false"/>
               <w:adjustRightInd w:val="false"/>
               <w:spacing w:after="0" w:line="240" w:lineRule="auto"/>
-              <w:jc w:val="left"/>
+              <w:jc w:val="center"/>
               <w:rPr>
                 <w:rFonts w:ascii="Times New Roman" w:hAnsi="Times New Roman" w:eastAsia="Times New Roman" w:cs="Times New Roman"/>
                 <w:color w:val="000000"/>
@@ -16962,7 +16964,7 @@
                 <w:szCs w:val="24"/>
                 <w:lang w:val="ru"/>
               </w:rPr>
-              <w:t xml:space="preserve">Раздел 3. Раздел 3. Автоматическое оборудование. Automation Equipment.</w:t>
+              <w:t xml:space="preserve">Тема 3.1. ЧПУ типа CNC. CNC Machines.</w:t>
             </w:r>
           </w:p>
         </w:tc>
@@ -17005,6 +17007,16 @@
                 <w:tab w:val="left" w:pos="14656"/>
               </w:tabs>
             </w:pPr>
+            <w:r>
+              <w:rPr>
+                <w:rFonts w:ascii="Times New Roman" w:hAnsi="Times New Roman" w:eastAsia="Times New Roman" w:cs="Times New Roman"/>
+                <w:color w:val="000000"/>
+                <w:sz w:val="24"/>
+                <w:szCs w:val="24"/>
+                <w:lang w:val="ru"/>
+              </w:rPr>
+              <w:t xml:space="preserve">Содержание</w:t>
+            </w:r>
           </w:p>
         </w:tc>
         <w:tc>
@@ -17047,14 +17059,13 @@
             </w:pPr>
             <w:r>
               <w:rPr>
-                <w:b/>
-                <w:rFonts w:ascii="Times New Roman" w:hAnsi="Times New Roman" w:eastAsia="Times New Roman" w:cs="Times New Roman"/>
-                <w:color w:val="000000"/>
-                <w:sz w:val="24"/>
-                <w:szCs w:val="24"/>
-                <w:lang w:val="ru"/>
-              </w:rPr>
-              <w:t xml:space="preserve">45</w:t>
+                <w:rFonts w:ascii="Times New Roman" w:hAnsi="Times New Roman" w:eastAsia="Times New Roman" w:cs="Times New Roman"/>
+                <w:color w:val="000000"/>
+                <w:sz w:val="24"/>
+                <w:szCs w:val="24"/>
+                <w:lang w:val="ru"/>
+              </w:rPr>
+              <w:t xml:space="preserve">11</w:t>
             </w:r>
           </w:p>
         </w:tc>
@@ -17096,6 +17107,16 @@
                 <w:tab w:val="left" w:pos="14656"/>
               </w:tabs>
             </w:pPr>
+            <w:r>
+              <w:rPr>
+                <w:rFonts w:ascii="Times New Roman" w:hAnsi="Times New Roman" w:eastAsia="Times New Roman" w:cs="Times New Roman"/>
+                <w:color w:val="000000"/>
+                <w:sz w:val="24"/>
+                <w:szCs w:val="24"/>
+                <w:lang w:val="ru"/>
+              </w:rPr>
+              <w:t xml:space="preserve">ОК 01-08. ПК 1.1-1.3. ПК 2.1-2.3. ПК 3.1-3.5. ПК 4.1-4.3.</w:t>
+            </w:r>
           </w:p>
         </w:tc>
         <w:tc>
@@ -17136,6 +17157,16 @@
                 <w:tab w:val="left" w:pos="14656"/>
               </w:tabs>
             </w:pPr>
+            <w:r>
+              <w:rPr>
+                <w:rFonts w:ascii="Times New Roman" w:hAnsi="Times New Roman" w:eastAsia="Times New Roman" w:cs="Times New Roman"/>
+                <w:color w:val="000000"/>
+                <w:sz w:val="24"/>
+                <w:szCs w:val="24"/>
+                <w:lang w:val="ru"/>
+              </w:rPr>
+              <w:t xml:space="preserve">2</w:t>
+            </w:r>
           </w:p>
         </w:tc>
       </w:tr>
@@ -17178,24 +17209,62 @@
                 <w:tab w:val="left" w:pos="14656"/>
               </w:tabs>
             </w:pPr>
-            <w:r>
-              <w:rPr>
-                <w:b/>
-                <w:rFonts w:ascii="Times New Roman" w:hAnsi="Times New Roman" w:eastAsia="Times New Roman" w:cs="Times New Roman"/>
-                <w:color w:val="000000"/>
-                <w:sz w:val="24"/>
-                <w:szCs w:val="24"/>
-                <w:lang w:val="ru"/>
-              </w:rPr>
-              <w:t xml:space="preserve">Тема 3.1. Тема 1.1. ЧПУ типа CNC. CNC Machines.</w:t>
-            </w:r>
-          </w:p>
-        </w:tc>
-        <w:tc>
-          <w:tcPr>
-            <w:tcW w:w="3969" w:type="dxa"/>
-          </w:tcPr>
-          <w:gridSpan w:val="2"/>
+          </w:p>
+        </w:tc>
+        <w:tc>
+          <w:tcPr>
+            <w:tcW w:w="425" w:type="dxa"/>
+          </w:tcPr>
+          <w:p>
+            <w:pPr>
+              <w:widowControl w:val="false"/>
+              <w:autoSpaceDE w:val="false"/>
+              <w:autoSpaceDN w:val="false"/>
+              <w:adjustRightInd w:val="false"/>
+              <w:spacing w:after="0" w:line="240" w:lineRule="auto"/>
+              <w:jc w:val="center"/>
+              <w:rPr>
+                <w:rFonts w:ascii="Times New Roman" w:hAnsi="Times New Roman" w:eastAsia="Times New Roman" w:cs="Times New Roman"/>
+                <w:color w:val="000000"/>
+                <w:sz w:val="24"/>
+                <w:szCs w:val="24"/>
+                <w:lang w:val="ru"/>
+              </w:rPr>
+              <w:tabs>
+                <w:tab w:val="left" w:pos="916"/>
+                <w:tab w:val="left" w:pos="1832"/>
+                <w:tab w:val="left" w:pos="2748"/>
+                <w:tab w:val="left" w:pos="3664"/>
+                <w:tab w:val="left" w:pos="4580"/>
+                <w:tab w:val="left" w:pos="5496"/>
+                <w:tab w:val="left" w:pos="6412"/>
+                <w:tab w:val="left" w:pos="7328"/>
+                <w:tab w:val="left" w:pos="8244"/>
+                <w:tab w:val="left" w:pos="9160"/>
+                <w:tab w:val="left" w:pos="10076"/>
+                <w:tab w:val="left" w:pos="10992"/>
+                <w:tab w:val="left" w:pos="11908"/>
+                <w:tab w:val="left" w:pos="12824"/>
+                <w:tab w:val="left" w:pos="13740"/>
+                <w:tab w:val="left" w:pos="14656"/>
+              </w:tabs>
+            </w:pPr>
+            <w:r>
+              <w:rPr>
+                <w:rFonts w:ascii="Times New Roman" w:hAnsi="Times New Roman" w:eastAsia="Times New Roman" w:cs="Times New Roman"/>
+                <w:color w:val="000000"/>
+                <w:sz w:val="24"/>
+                <w:szCs w:val="24"/>
+                <w:lang w:val="ru"/>
+              </w:rPr>
+              <w:t xml:space="preserve">1</w:t>
+            </w:r>
+          </w:p>
+        </w:tc>
+        <w:tc>
+          <w:tcPr>
+            <w:tcW w:w="3544" w:type="dxa"/>
+          </w:tcPr>
           <w:p>
             <w:pPr>
               <w:widowControl w:val="false"/>
@@ -17238,7 +17307,7 @@
                 <w:szCs w:val="24"/>
                 <w:lang w:val="ru"/>
               </w:rPr>
-              <w:t xml:space="preserve">Содержание</w:t>
+              <w:t xml:space="preserve">Лексика по теме «ЧПУ типа CNC».</w:t>
             </w:r>
           </w:p>
         </w:tc>
@@ -17288,7 +17357,7 @@
                 <w:szCs w:val="24"/>
                 <w:lang w:val="ru"/>
               </w:rPr>
-              <w:t xml:space="preserve">11</w:t>
+              <w:t xml:space="preserve">5</w:t>
             </w:r>
           </w:p>
         </w:tc>
@@ -17330,16 +17399,6 @@
                 <w:tab w:val="left" w:pos="14656"/>
               </w:tabs>
             </w:pPr>
-            <w:r>
-              <w:rPr>
-                <w:rFonts w:ascii="Times New Roman" w:hAnsi="Times New Roman" w:eastAsia="Times New Roman" w:cs="Times New Roman"/>
-                <w:color w:val="000000"/>
-                <w:sz w:val="24"/>
-                <w:szCs w:val="24"/>
-                <w:lang w:val="ru"/>
-              </w:rPr>
-              <w:t xml:space="preserve"/>
-            </w:r>
           </w:p>
         </w:tc>
         <w:tc>
@@ -17380,16 +17439,6 @@
                 <w:tab w:val="left" w:pos="14656"/>
               </w:tabs>
             </w:pPr>
-            <w:r>
-              <w:rPr>
-                <w:rFonts w:ascii="Times New Roman" w:hAnsi="Times New Roman" w:eastAsia="Times New Roman" w:cs="Times New Roman"/>
-                <w:color w:val="000000"/>
-                <w:sz w:val="24"/>
-                <w:szCs w:val="24"/>
-                <w:lang w:val="ru"/>
-              </w:rPr>
-              <w:t xml:space="preserve">2</w:t>
-            </w:r>
           </w:p>
         </w:tc>
       </w:tr>
@@ -17480,7 +17529,7 @@
                 <w:szCs w:val="24"/>
                 <w:lang w:val="ru"/>
               </w:rPr>
-              <w:t xml:space="preserve">1</w:t>
+              <w:t xml:space="preserve">2</w:t>
             </w:r>
           </w:p>
         </w:tc>
@@ -17530,7 +17579,7 @@
                 <w:szCs w:val="24"/>
                 <w:lang w:val="ru"/>
               </w:rPr>
-              <w:t xml:space="preserve">Лексика по теме «ЧПУ типа CNC».</w:t>
+              <w:t xml:space="preserve">Грамматика: систематизация пройденного материала.</w:t>
             </w:r>
           </w:p>
         </w:tc>
@@ -17580,7 +17629,7 @@
                 <w:szCs w:val="24"/>
                 <w:lang w:val="ru"/>
               </w:rPr>
-              <w:t xml:space="preserve">5</w:t>
+              <w:t xml:space="preserve">6</w:t>
             </w:r>
           </w:p>
         </w:tc>
@@ -17704,11 +17753,173 @@
                 <w:tab w:val="left" w:pos="14656"/>
               </w:tabs>
             </w:pPr>
-          </w:p>
-        </w:tc>
-        <w:tc>
-          <w:tcPr>
-            <w:tcW w:w="425" w:type="dxa"/>
+            <w:r>
+              <w:rPr>
+                <w:b/>
+                <w:rFonts w:ascii="Times New Roman" w:hAnsi="Times New Roman" w:eastAsia="Times New Roman" w:cs="Times New Roman"/>
+                <w:color w:val="000000"/>
+                <w:sz w:val="24"/>
+                <w:szCs w:val="24"/>
+                <w:lang w:val="ru"/>
+              </w:rPr>
+              <w:t xml:space="preserve">Тема 3.2. Робототехника. Виды роботов. Robotics.Types of Robots.</w:t>
+            </w:r>
+          </w:p>
+        </w:tc>
+        <w:tc>
+          <w:tcPr>
+            <w:tcW w:w="3969" w:type="dxa"/>
+          </w:tcPr>
+          <w:gridSpan w:val="2"/>
+          <w:p>
+            <w:pPr>
+              <w:widowControl w:val="false"/>
+              <w:autoSpaceDE w:val="false"/>
+              <w:autoSpaceDN w:val="false"/>
+              <w:adjustRightInd w:val="false"/>
+              <w:spacing w:after="0" w:line="240" w:lineRule="auto"/>
+              <w:jc w:val="both"/>
+              <w:rPr>
+                <w:rFonts w:ascii="Times New Roman" w:hAnsi="Times New Roman" w:eastAsia="Times New Roman" w:cs="Times New Roman"/>
+                <w:color w:val="000000"/>
+                <w:sz w:val="24"/>
+                <w:szCs w:val="24"/>
+                <w:lang w:val="ru"/>
+              </w:rPr>
+              <w:tabs>
+                <w:tab w:val="left" w:pos="916"/>
+                <w:tab w:val="left" w:pos="1832"/>
+                <w:tab w:val="left" w:pos="2748"/>
+                <w:tab w:val="left" w:pos="3664"/>
+                <w:tab w:val="left" w:pos="4580"/>
+                <w:tab w:val="left" w:pos="5496"/>
+                <w:tab w:val="left" w:pos="6412"/>
+                <w:tab w:val="left" w:pos="7328"/>
+                <w:tab w:val="left" w:pos="8244"/>
+                <w:tab w:val="left" w:pos="9160"/>
+                <w:tab w:val="left" w:pos="10076"/>
+                <w:tab w:val="left" w:pos="10992"/>
+                <w:tab w:val="left" w:pos="11908"/>
+                <w:tab w:val="left" w:pos="12824"/>
+                <w:tab w:val="left" w:pos="13740"/>
+                <w:tab w:val="left" w:pos="14656"/>
+              </w:tabs>
+            </w:pPr>
+            <w:r>
+              <w:rPr>
+                <w:rFonts w:ascii="Times New Roman" w:hAnsi="Times New Roman" w:eastAsia="Times New Roman" w:cs="Times New Roman"/>
+                <w:color w:val="000000"/>
+                <w:sz w:val="24"/>
+                <w:szCs w:val="24"/>
+                <w:lang w:val="ru"/>
+              </w:rPr>
+              <w:t xml:space="preserve">Содержание</w:t>
+            </w:r>
+          </w:p>
+        </w:tc>
+        <w:tc>
+          <w:tcPr>
+            <w:tcW w:w="992" w:type="dxa"/>
+          </w:tcPr>
+          <w:p>
+            <w:pPr>
+              <w:widowControl w:val="false"/>
+              <w:autoSpaceDE w:val="false"/>
+              <w:autoSpaceDN w:val="false"/>
+              <w:adjustRightInd w:val="false"/>
+              <w:spacing w:after="0" w:line="240" w:lineRule="auto"/>
+              <w:jc w:val="center"/>
+              <w:rPr>
+                <w:rFonts w:ascii="Times New Roman" w:hAnsi="Times New Roman" w:eastAsia="Times New Roman" w:cs="Times New Roman"/>
+                <w:color w:val="000000"/>
+                <w:sz w:val="24"/>
+                <w:szCs w:val="24"/>
+                <w:lang w:val="ru"/>
+              </w:rPr>
+              <w:tabs>
+                <w:tab w:val="left" w:pos="916"/>
+                <w:tab w:val="left" w:pos="1832"/>
+                <w:tab w:val="left" w:pos="2748"/>
+                <w:tab w:val="left" w:pos="3664"/>
+                <w:tab w:val="left" w:pos="4580"/>
+                <w:tab w:val="left" w:pos="5496"/>
+                <w:tab w:val="left" w:pos="6412"/>
+                <w:tab w:val="left" w:pos="7328"/>
+                <w:tab w:val="left" w:pos="8244"/>
+                <w:tab w:val="left" w:pos="9160"/>
+                <w:tab w:val="left" w:pos="10076"/>
+                <w:tab w:val="left" w:pos="10992"/>
+                <w:tab w:val="left" w:pos="11908"/>
+                <w:tab w:val="left" w:pos="12824"/>
+                <w:tab w:val="left" w:pos="13740"/>
+                <w:tab w:val="left" w:pos="14656"/>
+              </w:tabs>
+            </w:pPr>
+            <w:r>
+              <w:rPr>
+                <w:rFonts w:ascii="Times New Roman" w:hAnsi="Times New Roman" w:eastAsia="Times New Roman" w:cs="Times New Roman"/>
+                <w:color w:val="000000"/>
+                <w:sz w:val="24"/>
+                <w:szCs w:val="24"/>
+                <w:lang w:val="ru"/>
+              </w:rPr>
+              <w:t xml:space="preserve">20</w:t>
+            </w:r>
+          </w:p>
+        </w:tc>
+        <w:tc>
+          <w:tcPr>
+            <w:tcW w:w="1559" w:type="dxa"/>
+          </w:tcPr>
+          <w:p>
+            <w:pPr>
+              <w:widowControl w:val="false"/>
+              <w:autoSpaceDE w:val="false"/>
+              <w:autoSpaceDN w:val="false"/>
+              <w:adjustRightInd w:val="false"/>
+              <w:spacing w:after="0" w:line="240" w:lineRule="auto"/>
+              <w:jc w:val="center"/>
+              <w:rPr>
+                <w:rFonts w:ascii="Times New Roman" w:hAnsi="Times New Roman" w:eastAsia="Times New Roman" w:cs="Times New Roman"/>
+                <w:color w:val="000000"/>
+                <w:sz w:val="24"/>
+                <w:szCs w:val="24"/>
+                <w:lang w:val="ru"/>
+              </w:rPr>
+              <w:tabs>
+                <w:tab w:val="left" w:pos="916"/>
+                <w:tab w:val="left" w:pos="1832"/>
+                <w:tab w:val="left" w:pos="2748"/>
+                <w:tab w:val="left" w:pos="3664"/>
+                <w:tab w:val="left" w:pos="4580"/>
+                <w:tab w:val="left" w:pos="5496"/>
+                <w:tab w:val="left" w:pos="6412"/>
+                <w:tab w:val="left" w:pos="7328"/>
+                <w:tab w:val="left" w:pos="8244"/>
+                <w:tab w:val="left" w:pos="9160"/>
+                <w:tab w:val="left" w:pos="10076"/>
+                <w:tab w:val="left" w:pos="10992"/>
+                <w:tab w:val="left" w:pos="11908"/>
+                <w:tab w:val="left" w:pos="12824"/>
+                <w:tab w:val="left" w:pos="13740"/>
+                <w:tab w:val="left" w:pos="14656"/>
+              </w:tabs>
+            </w:pPr>
+            <w:r>
+              <w:rPr>
+                <w:rFonts w:ascii="Times New Roman" w:hAnsi="Times New Roman" w:eastAsia="Times New Roman" w:cs="Times New Roman"/>
+                <w:color w:val="000000"/>
+                <w:sz w:val="24"/>
+                <w:szCs w:val="24"/>
+                <w:lang w:val="ru"/>
+              </w:rPr>
+              <w:t xml:space="preserve">ОК 01-08. ПК 1.1-1.3. ПК 2.1-2.3. ПК 3.1-3.5. ПК 4.1-4.3.</w:t>
+            </w:r>
+          </w:p>
+        </w:tc>
+        <w:tc>
+          <w:tcPr>
+            <w:tcW w:w="992" w:type="dxa"/>
           </w:tcPr>
           <w:p>
             <w:pPr>
@@ -17754,186 +17965,6 @@
               </w:rPr>
               <w:t xml:space="preserve">2</w:t>
             </w:r>
-          </w:p>
-        </w:tc>
-        <w:tc>
-          <w:tcPr>
-            <w:tcW w:w="3544" w:type="dxa"/>
-          </w:tcPr>
-          <w:p>
-            <w:pPr>
-              <w:widowControl w:val="false"/>
-              <w:autoSpaceDE w:val="false"/>
-              <w:autoSpaceDN w:val="false"/>
-              <w:adjustRightInd w:val="false"/>
-              <w:spacing w:after="0" w:line="240" w:lineRule="auto"/>
-              <w:jc w:val="both"/>
-              <w:rPr>
-                <w:rFonts w:ascii="Times New Roman" w:hAnsi="Times New Roman" w:eastAsia="Times New Roman" w:cs="Times New Roman"/>
-                <w:color w:val="000000"/>
-                <w:sz w:val="24"/>
-                <w:szCs w:val="24"/>
-                <w:lang w:val="ru"/>
-              </w:rPr>
-              <w:tabs>
-                <w:tab w:val="left" w:pos="916"/>
-                <w:tab w:val="left" w:pos="1832"/>
-                <w:tab w:val="left" w:pos="2748"/>
-                <w:tab w:val="left" w:pos="3664"/>
-                <w:tab w:val="left" w:pos="4580"/>
-                <w:tab w:val="left" w:pos="5496"/>
-                <w:tab w:val="left" w:pos="6412"/>
-                <w:tab w:val="left" w:pos="7328"/>
-                <w:tab w:val="left" w:pos="8244"/>
-                <w:tab w:val="left" w:pos="9160"/>
-                <w:tab w:val="left" w:pos="10076"/>
-                <w:tab w:val="left" w:pos="10992"/>
-                <w:tab w:val="left" w:pos="11908"/>
-                <w:tab w:val="left" w:pos="12824"/>
-                <w:tab w:val="left" w:pos="13740"/>
-                <w:tab w:val="left" w:pos="14656"/>
-              </w:tabs>
-            </w:pPr>
-            <w:r>
-              <w:rPr>
-                <w:rFonts w:ascii="Times New Roman" w:hAnsi="Times New Roman" w:eastAsia="Times New Roman" w:cs="Times New Roman"/>
-                <w:color w:val="000000"/>
-                <w:sz w:val="24"/>
-                <w:szCs w:val="24"/>
-                <w:lang w:val="ru"/>
-              </w:rPr>
-              <w:t xml:space="preserve">Грамматика: систематизация пройденного материала.</w:t>
-            </w:r>
-          </w:p>
-        </w:tc>
-        <w:tc>
-          <w:tcPr>
-            <w:tcW w:w="992" w:type="dxa"/>
-          </w:tcPr>
-          <w:p>
-            <w:pPr>
-              <w:widowControl w:val="false"/>
-              <w:autoSpaceDE w:val="false"/>
-              <w:autoSpaceDN w:val="false"/>
-              <w:adjustRightInd w:val="false"/>
-              <w:spacing w:after="0" w:line="240" w:lineRule="auto"/>
-              <w:jc w:val="center"/>
-              <w:rPr>
-                <w:rFonts w:ascii="Times New Roman" w:hAnsi="Times New Roman" w:eastAsia="Times New Roman" w:cs="Times New Roman"/>
-                <w:color w:val="000000"/>
-                <w:sz w:val="24"/>
-                <w:szCs w:val="24"/>
-                <w:lang w:val="ru"/>
-              </w:rPr>
-              <w:tabs>
-                <w:tab w:val="left" w:pos="916"/>
-                <w:tab w:val="left" w:pos="1832"/>
-                <w:tab w:val="left" w:pos="2748"/>
-                <w:tab w:val="left" w:pos="3664"/>
-                <w:tab w:val="left" w:pos="4580"/>
-                <w:tab w:val="left" w:pos="5496"/>
-                <w:tab w:val="left" w:pos="6412"/>
-                <w:tab w:val="left" w:pos="7328"/>
-                <w:tab w:val="left" w:pos="8244"/>
-                <w:tab w:val="left" w:pos="9160"/>
-                <w:tab w:val="left" w:pos="10076"/>
-                <w:tab w:val="left" w:pos="10992"/>
-                <w:tab w:val="left" w:pos="11908"/>
-                <w:tab w:val="left" w:pos="12824"/>
-                <w:tab w:val="left" w:pos="13740"/>
-                <w:tab w:val="left" w:pos="14656"/>
-              </w:tabs>
-            </w:pPr>
-            <w:r>
-              <w:rPr>
-                <w:rFonts w:ascii="Times New Roman" w:hAnsi="Times New Roman" w:eastAsia="Times New Roman" w:cs="Times New Roman"/>
-                <w:color w:val="000000"/>
-                <w:sz w:val="24"/>
-                <w:szCs w:val="24"/>
-                <w:lang w:val="ru"/>
-              </w:rPr>
-              <w:t xml:space="preserve">6</w:t>
-            </w:r>
-          </w:p>
-        </w:tc>
-        <w:tc>
-          <w:tcPr>
-            <w:tcW w:w="1559" w:type="dxa"/>
-          </w:tcPr>
-          <w:p>
-            <w:pPr>
-              <w:widowControl w:val="false"/>
-              <w:autoSpaceDE w:val="false"/>
-              <w:autoSpaceDN w:val="false"/>
-              <w:adjustRightInd w:val="false"/>
-              <w:spacing w:after="0" w:line="240" w:lineRule="auto"/>
-              <w:jc w:val="center"/>
-              <w:rPr>
-                <w:rFonts w:ascii="Times New Roman" w:hAnsi="Times New Roman" w:eastAsia="Times New Roman" w:cs="Times New Roman"/>
-                <w:color w:val="000000"/>
-                <w:sz w:val="24"/>
-                <w:szCs w:val="24"/>
-                <w:lang w:val="ru"/>
-              </w:rPr>
-              <w:tabs>
-                <w:tab w:val="left" w:pos="916"/>
-                <w:tab w:val="left" w:pos="1832"/>
-                <w:tab w:val="left" w:pos="2748"/>
-                <w:tab w:val="left" w:pos="3664"/>
-                <w:tab w:val="left" w:pos="4580"/>
-                <w:tab w:val="left" w:pos="5496"/>
-                <w:tab w:val="left" w:pos="6412"/>
-                <w:tab w:val="left" w:pos="7328"/>
-                <w:tab w:val="left" w:pos="8244"/>
-                <w:tab w:val="left" w:pos="9160"/>
-                <w:tab w:val="left" w:pos="10076"/>
-                <w:tab w:val="left" w:pos="10992"/>
-                <w:tab w:val="left" w:pos="11908"/>
-                <w:tab w:val="left" w:pos="12824"/>
-                <w:tab w:val="left" w:pos="13740"/>
-                <w:tab w:val="left" w:pos="14656"/>
-              </w:tabs>
-            </w:pPr>
-          </w:p>
-        </w:tc>
-        <w:tc>
-          <w:tcPr>
-            <w:tcW w:w="992" w:type="dxa"/>
-          </w:tcPr>
-          <w:p>
-            <w:pPr>
-              <w:widowControl w:val="false"/>
-              <w:autoSpaceDE w:val="false"/>
-              <w:autoSpaceDN w:val="false"/>
-              <w:adjustRightInd w:val="false"/>
-              <w:spacing w:after="0" w:line="240" w:lineRule="auto"/>
-              <w:jc w:val="center"/>
-              <w:rPr>
-                <w:rFonts w:ascii="Times New Roman" w:hAnsi="Times New Roman" w:eastAsia="Times New Roman" w:cs="Times New Roman"/>
-                <w:color w:val="000000"/>
-                <w:sz w:val="24"/>
-                <w:szCs w:val="24"/>
-                <w:lang w:val="ru"/>
-              </w:rPr>
-              <w:tabs>
-                <w:tab w:val="left" w:pos="916"/>
-                <w:tab w:val="left" w:pos="1832"/>
-                <w:tab w:val="left" w:pos="2748"/>
-                <w:tab w:val="left" w:pos="3664"/>
-                <w:tab w:val="left" w:pos="4580"/>
-                <w:tab w:val="left" w:pos="5496"/>
-                <w:tab w:val="left" w:pos="6412"/>
-                <w:tab w:val="left" w:pos="7328"/>
-                <w:tab w:val="left" w:pos="8244"/>
-                <w:tab w:val="left" w:pos="9160"/>
-                <w:tab w:val="left" w:pos="10076"/>
-                <w:tab w:val="left" w:pos="10992"/>
-                <w:tab w:val="left" w:pos="11908"/>
-                <w:tab w:val="left" w:pos="12824"/>
-                <w:tab w:val="left" w:pos="13740"/>
-                <w:tab w:val="left" w:pos="14656"/>
-              </w:tabs>
-            </w:pPr>
           </w:p>
         </w:tc>
       </w:tr>
@@ -17976,24 +18007,62 @@
                 <w:tab w:val="left" w:pos="14656"/>
               </w:tabs>
             </w:pPr>
-            <w:r>
-              <w:rPr>
-                <w:b/>
-                <w:rFonts w:ascii="Times New Roman" w:hAnsi="Times New Roman" w:eastAsia="Times New Roman" w:cs="Times New Roman"/>
-                <w:color w:val="000000"/>
-                <w:sz w:val="24"/>
-                <w:szCs w:val="24"/>
-                <w:lang w:val="ru"/>
-              </w:rPr>
-              <w:t xml:space="preserve">Тема 3.2. Тема 1.2. Робототехника. Виды роботов. Robotics.Types of Robots.</w:t>
-            </w:r>
-          </w:p>
-        </w:tc>
-        <w:tc>
-          <w:tcPr>
-            <w:tcW w:w="3969" w:type="dxa"/>
-          </w:tcPr>
-          <w:gridSpan w:val="2"/>
+          </w:p>
+        </w:tc>
+        <w:tc>
+          <w:tcPr>
+            <w:tcW w:w="425" w:type="dxa"/>
+          </w:tcPr>
+          <w:p>
+            <w:pPr>
+              <w:widowControl w:val="false"/>
+              <w:autoSpaceDE w:val="false"/>
+              <w:autoSpaceDN w:val="false"/>
+              <w:adjustRightInd w:val="false"/>
+              <w:spacing w:after="0" w:line="240" w:lineRule="auto"/>
+              <w:jc w:val="center"/>
+              <w:rPr>
+                <w:rFonts w:ascii="Times New Roman" w:hAnsi="Times New Roman" w:eastAsia="Times New Roman" w:cs="Times New Roman"/>
+                <w:color w:val="000000"/>
+                <w:sz w:val="24"/>
+                <w:szCs w:val="24"/>
+                <w:lang w:val="ru"/>
+              </w:rPr>
+              <w:tabs>
+                <w:tab w:val="left" w:pos="916"/>
+                <w:tab w:val="left" w:pos="1832"/>
+                <w:tab w:val="left" w:pos="2748"/>
+                <w:tab w:val="left" w:pos="3664"/>
+                <w:tab w:val="left" w:pos="4580"/>
+                <w:tab w:val="left" w:pos="5496"/>
+                <w:tab w:val="left" w:pos="6412"/>
+                <w:tab w:val="left" w:pos="7328"/>
+                <w:tab w:val="left" w:pos="8244"/>
+                <w:tab w:val="left" w:pos="9160"/>
+                <w:tab w:val="left" w:pos="10076"/>
+                <w:tab w:val="left" w:pos="10992"/>
+                <w:tab w:val="left" w:pos="11908"/>
+                <w:tab w:val="left" w:pos="12824"/>
+                <w:tab w:val="left" w:pos="13740"/>
+                <w:tab w:val="left" w:pos="14656"/>
+              </w:tabs>
+            </w:pPr>
+            <w:r>
+              <w:rPr>
+                <w:rFonts w:ascii="Times New Roman" w:hAnsi="Times New Roman" w:eastAsia="Times New Roman" w:cs="Times New Roman"/>
+                <w:color w:val="000000"/>
+                <w:sz w:val="24"/>
+                <w:szCs w:val="24"/>
+                <w:lang w:val="ru"/>
+              </w:rPr>
+              <w:t xml:space="preserve">1</w:t>
+            </w:r>
+          </w:p>
+        </w:tc>
+        <w:tc>
+          <w:tcPr>
+            <w:tcW w:w="3544" w:type="dxa"/>
+          </w:tcPr>
           <w:p>
             <w:pPr>
               <w:widowControl w:val="false"/>
@@ -18036,7 +18105,7 @@
                 <w:szCs w:val="24"/>
                 <w:lang w:val="ru"/>
               </w:rPr>
-              <w:t xml:space="preserve">Содержание</w:t>
+              <w:t xml:space="preserve">Лексика по теме «Робототехника. Виды роботов»</w:t>
             </w:r>
           </w:p>
         </w:tc>
@@ -18086,7 +18155,7 @@
                 <w:szCs w:val="24"/>
                 <w:lang w:val="ru"/>
               </w:rPr>
-              <w:t xml:space="preserve">20</w:t>
+              <w:t xml:space="preserve">10</w:t>
             </w:r>
           </w:p>
         </w:tc>
@@ -18128,16 +18197,6 @@
                 <w:tab w:val="left" w:pos="14656"/>
               </w:tabs>
             </w:pPr>
-            <w:r>
-              <w:rPr>
-                <w:rFonts w:ascii="Times New Roman" w:hAnsi="Times New Roman" w:eastAsia="Times New Roman" w:cs="Times New Roman"/>
-                <w:color w:val="000000"/>
-                <w:sz w:val="24"/>
-                <w:szCs w:val="24"/>
-                <w:lang w:val="ru"/>
-              </w:rPr>
-              <w:t xml:space="preserve"/>
-            </w:r>
           </w:p>
         </w:tc>
         <w:tc>
@@ -18178,16 +18237,6 @@
                 <w:tab w:val="left" w:pos="14656"/>
               </w:tabs>
             </w:pPr>
-            <w:r>
-              <w:rPr>
-                <w:rFonts w:ascii="Times New Roman" w:hAnsi="Times New Roman" w:eastAsia="Times New Roman" w:cs="Times New Roman"/>
-                <w:color w:val="000000"/>
-                <w:sz w:val="24"/>
-                <w:szCs w:val="24"/>
-                <w:lang w:val="ru"/>
-              </w:rPr>
-              <w:t xml:space="preserve">2</w:t>
-            </w:r>
           </w:p>
         </w:tc>
       </w:tr>
@@ -18278,7 +18327,7 @@
                 <w:szCs w:val="24"/>
                 <w:lang w:val="ru"/>
               </w:rPr>
-              <w:t xml:space="preserve">1</w:t>
+              <w:t xml:space="preserve">2</w:t>
             </w:r>
           </w:p>
         </w:tc>
@@ -18328,7 +18377,7 @@
                 <w:szCs w:val="24"/>
                 <w:lang w:val="ru"/>
               </w:rPr>
-              <w:t xml:space="preserve">Лексика по теме «Робототехника. Виды роботов»</w:t>
+              <w:t xml:space="preserve">Грамматика: предлоги места, времени и направления.</w:t>
             </w:r>
           </w:p>
         </w:tc>
@@ -18502,11 +18551,173 @@
                 <w:tab w:val="left" w:pos="14656"/>
               </w:tabs>
             </w:pPr>
-          </w:p>
-        </w:tc>
-        <w:tc>
-          <w:tcPr>
-            <w:tcW w:w="425" w:type="dxa"/>
+            <w:r>
+              <w:rPr>
+                <w:b/>
+                <w:rFonts w:ascii="Times New Roman" w:hAnsi="Times New Roman" w:eastAsia="Times New Roman" w:cs="Times New Roman"/>
+                <w:color w:val="000000"/>
+                <w:sz w:val="24"/>
+                <w:szCs w:val="24"/>
+                <w:lang w:val="ru"/>
+              </w:rPr>
+              <w:t xml:space="preserve">Тема 3.3. Автоматизированная сервисная система. Material Handling System.</w:t>
+            </w:r>
+          </w:p>
+        </w:tc>
+        <w:tc>
+          <w:tcPr>
+            <w:tcW w:w="3969" w:type="dxa"/>
+          </w:tcPr>
+          <w:gridSpan w:val="2"/>
+          <w:p>
+            <w:pPr>
+              <w:widowControl w:val="false"/>
+              <w:autoSpaceDE w:val="false"/>
+              <w:autoSpaceDN w:val="false"/>
+              <w:adjustRightInd w:val="false"/>
+              <w:spacing w:after="0" w:line="240" w:lineRule="auto"/>
+              <w:jc w:val="both"/>
+              <w:rPr>
+                <w:rFonts w:ascii="Times New Roman" w:hAnsi="Times New Roman" w:eastAsia="Times New Roman" w:cs="Times New Roman"/>
+                <w:color w:val="000000"/>
+                <w:sz w:val="24"/>
+                <w:szCs w:val="24"/>
+                <w:lang w:val="ru"/>
+              </w:rPr>
+              <w:tabs>
+                <w:tab w:val="left" w:pos="916"/>
+                <w:tab w:val="left" w:pos="1832"/>
+                <w:tab w:val="left" w:pos="2748"/>
+                <w:tab w:val="left" w:pos="3664"/>
+                <w:tab w:val="left" w:pos="4580"/>
+                <w:tab w:val="left" w:pos="5496"/>
+                <w:tab w:val="left" w:pos="6412"/>
+                <w:tab w:val="left" w:pos="7328"/>
+                <w:tab w:val="left" w:pos="8244"/>
+                <w:tab w:val="left" w:pos="9160"/>
+                <w:tab w:val="left" w:pos="10076"/>
+                <w:tab w:val="left" w:pos="10992"/>
+                <w:tab w:val="left" w:pos="11908"/>
+                <w:tab w:val="left" w:pos="12824"/>
+                <w:tab w:val="left" w:pos="13740"/>
+                <w:tab w:val="left" w:pos="14656"/>
+              </w:tabs>
+            </w:pPr>
+            <w:r>
+              <w:rPr>
+                <w:rFonts w:ascii="Times New Roman" w:hAnsi="Times New Roman" w:eastAsia="Times New Roman" w:cs="Times New Roman"/>
+                <w:color w:val="000000"/>
+                <w:sz w:val="24"/>
+                <w:szCs w:val="24"/>
+                <w:lang w:val="ru"/>
+              </w:rPr>
+              <w:t xml:space="preserve">Содержание</w:t>
+            </w:r>
+          </w:p>
+        </w:tc>
+        <w:tc>
+          <w:tcPr>
+            <w:tcW w:w="992" w:type="dxa"/>
+          </w:tcPr>
+          <w:p>
+            <w:pPr>
+              <w:widowControl w:val="false"/>
+              <w:autoSpaceDE w:val="false"/>
+              <w:autoSpaceDN w:val="false"/>
+              <w:adjustRightInd w:val="false"/>
+              <w:spacing w:after="0" w:line="240" w:lineRule="auto"/>
+              <w:jc w:val="center"/>
+              <w:rPr>
+                <w:rFonts w:ascii="Times New Roman" w:hAnsi="Times New Roman" w:eastAsia="Times New Roman" w:cs="Times New Roman"/>
+                <w:color w:val="000000"/>
+                <w:sz w:val="24"/>
+                <w:szCs w:val="24"/>
+                <w:lang w:val="ru"/>
+              </w:rPr>
+              <w:tabs>
+                <w:tab w:val="left" w:pos="916"/>
+                <w:tab w:val="left" w:pos="1832"/>
+                <w:tab w:val="left" w:pos="2748"/>
+                <w:tab w:val="left" w:pos="3664"/>
+                <w:tab w:val="left" w:pos="4580"/>
+                <w:tab w:val="left" w:pos="5496"/>
+                <w:tab w:val="left" w:pos="6412"/>
+                <w:tab w:val="left" w:pos="7328"/>
+                <w:tab w:val="left" w:pos="8244"/>
+                <w:tab w:val="left" w:pos="9160"/>
+                <w:tab w:val="left" w:pos="10076"/>
+                <w:tab w:val="left" w:pos="10992"/>
+                <w:tab w:val="left" w:pos="11908"/>
+                <w:tab w:val="left" w:pos="12824"/>
+                <w:tab w:val="left" w:pos="13740"/>
+                <w:tab w:val="left" w:pos="14656"/>
+              </w:tabs>
+            </w:pPr>
+            <w:r>
+              <w:rPr>
+                <w:rFonts w:ascii="Times New Roman" w:hAnsi="Times New Roman" w:eastAsia="Times New Roman" w:cs="Times New Roman"/>
+                <w:color w:val="000000"/>
+                <w:sz w:val="24"/>
+                <w:szCs w:val="24"/>
+                <w:lang w:val="ru"/>
+              </w:rPr>
+              <w:t xml:space="preserve">7</w:t>
+            </w:r>
+          </w:p>
+        </w:tc>
+        <w:tc>
+          <w:tcPr>
+            <w:tcW w:w="1559" w:type="dxa"/>
+          </w:tcPr>
+          <w:p>
+            <w:pPr>
+              <w:widowControl w:val="false"/>
+              <w:autoSpaceDE w:val="false"/>
+              <w:autoSpaceDN w:val="false"/>
+              <w:adjustRightInd w:val="false"/>
+              <w:spacing w:after="0" w:line="240" w:lineRule="auto"/>
+              <w:jc w:val="center"/>
+              <w:rPr>
+                <w:rFonts w:ascii="Times New Roman" w:hAnsi="Times New Roman" w:eastAsia="Times New Roman" w:cs="Times New Roman"/>
+                <w:color w:val="000000"/>
+                <w:sz w:val="24"/>
+                <w:szCs w:val="24"/>
+                <w:lang w:val="ru"/>
+              </w:rPr>
+              <w:tabs>
+                <w:tab w:val="left" w:pos="916"/>
+                <w:tab w:val="left" w:pos="1832"/>
+                <w:tab w:val="left" w:pos="2748"/>
+                <w:tab w:val="left" w:pos="3664"/>
+                <w:tab w:val="left" w:pos="4580"/>
+                <w:tab w:val="left" w:pos="5496"/>
+                <w:tab w:val="left" w:pos="6412"/>
+                <w:tab w:val="left" w:pos="7328"/>
+                <w:tab w:val="left" w:pos="8244"/>
+                <w:tab w:val="left" w:pos="9160"/>
+                <w:tab w:val="left" w:pos="10076"/>
+                <w:tab w:val="left" w:pos="10992"/>
+                <w:tab w:val="left" w:pos="11908"/>
+                <w:tab w:val="left" w:pos="12824"/>
+                <w:tab w:val="left" w:pos="13740"/>
+                <w:tab w:val="left" w:pos="14656"/>
+              </w:tabs>
+            </w:pPr>
+            <w:r>
+              <w:rPr>
+                <w:rFonts w:ascii="Times New Roman" w:hAnsi="Times New Roman" w:eastAsia="Times New Roman" w:cs="Times New Roman"/>
+                <w:color w:val="000000"/>
+                <w:sz w:val="24"/>
+                <w:szCs w:val="24"/>
+                <w:lang w:val="ru"/>
+              </w:rPr>
+              <w:t xml:space="preserve">ОК 01-08. ПК 1.1-1.3. ПК 2.1-2.3. ПК 3.1-3.5. ПК 4.1-4.3.</w:t>
+            </w:r>
+          </w:p>
+        </w:tc>
+        <w:tc>
+          <w:tcPr>
+            <w:tcW w:w="992" w:type="dxa"/>
           </w:tcPr>
           <w:p>
             <w:pPr>
@@ -18552,186 +18763,6 @@
               </w:rPr>
               <w:t xml:space="preserve">2</w:t>
             </w:r>
-          </w:p>
-        </w:tc>
-        <w:tc>
-          <w:tcPr>
-            <w:tcW w:w="3544" w:type="dxa"/>
-          </w:tcPr>
-          <w:p>
-            <w:pPr>
-              <w:widowControl w:val="false"/>
-              <w:autoSpaceDE w:val="false"/>
-              <w:autoSpaceDN w:val="false"/>
-              <w:adjustRightInd w:val="false"/>
-              <w:spacing w:after="0" w:line="240" w:lineRule="auto"/>
-              <w:jc w:val="both"/>
-              <w:rPr>
-                <w:rFonts w:ascii="Times New Roman" w:hAnsi="Times New Roman" w:eastAsia="Times New Roman" w:cs="Times New Roman"/>
-                <w:color w:val="000000"/>
-                <w:sz w:val="24"/>
-                <w:szCs w:val="24"/>
-                <w:lang w:val="ru"/>
-              </w:rPr>
-              <w:tabs>
-                <w:tab w:val="left" w:pos="916"/>
-                <w:tab w:val="left" w:pos="1832"/>
-                <w:tab w:val="left" w:pos="2748"/>
-                <w:tab w:val="left" w:pos="3664"/>
-                <w:tab w:val="left" w:pos="4580"/>
-                <w:tab w:val="left" w:pos="5496"/>
-                <w:tab w:val="left" w:pos="6412"/>
-                <w:tab w:val="left" w:pos="7328"/>
-                <w:tab w:val="left" w:pos="8244"/>
-                <w:tab w:val="left" w:pos="9160"/>
-                <w:tab w:val="left" w:pos="10076"/>
-                <w:tab w:val="left" w:pos="10992"/>
-                <w:tab w:val="left" w:pos="11908"/>
-                <w:tab w:val="left" w:pos="12824"/>
-                <w:tab w:val="left" w:pos="13740"/>
-                <w:tab w:val="left" w:pos="14656"/>
-              </w:tabs>
-            </w:pPr>
-            <w:r>
-              <w:rPr>
-                <w:rFonts w:ascii="Times New Roman" w:hAnsi="Times New Roman" w:eastAsia="Times New Roman" w:cs="Times New Roman"/>
-                <w:color w:val="000000"/>
-                <w:sz w:val="24"/>
-                <w:szCs w:val="24"/>
-                <w:lang w:val="ru"/>
-              </w:rPr>
-              <w:t xml:space="preserve">Грамматика: предлоги места, времени и направления.</w:t>
-            </w:r>
-          </w:p>
-        </w:tc>
-        <w:tc>
-          <w:tcPr>
-            <w:tcW w:w="992" w:type="dxa"/>
-          </w:tcPr>
-          <w:p>
-            <w:pPr>
-              <w:widowControl w:val="false"/>
-              <w:autoSpaceDE w:val="false"/>
-              <w:autoSpaceDN w:val="false"/>
-              <w:adjustRightInd w:val="false"/>
-              <w:spacing w:after="0" w:line="240" w:lineRule="auto"/>
-              <w:jc w:val="center"/>
-              <w:rPr>
-                <w:rFonts w:ascii="Times New Roman" w:hAnsi="Times New Roman" w:eastAsia="Times New Roman" w:cs="Times New Roman"/>
-                <w:color w:val="000000"/>
-                <w:sz w:val="24"/>
-                <w:szCs w:val="24"/>
-                <w:lang w:val="ru"/>
-              </w:rPr>
-              <w:tabs>
-                <w:tab w:val="left" w:pos="916"/>
-                <w:tab w:val="left" w:pos="1832"/>
-                <w:tab w:val="left" w:pos="2748"/>
-                <w:tab w:val="left" w:pos="3664"/>
-                <w:tab w:val="left" w:pos="4580"/>
-                <w:tab w:val="left" w:pos="5496"/>
-                <w:tab w:val="left" w:pos="6412"/>
-                <w:tab w:val="left" w:pos="7328"/>
-                <w:tab w:val="left" w:pos="8244"/>
-                <w:tab w:val="left" w:pos="9160"/>
-                <w:tab w:val="left" w:pos="10076"/>
-                <w:tab w:val="left" w:pos="10992"/>
-                <w:tab w:val="left" w:pos="11908"/>
-                <w:tab w:val="left" w:pos="12824"/>
-                <w:tab w:val="left" w:pos="13740"/>
-                <w:tab w:val="left" w:pos="14656"/>
-              </w:tabs>
-            </w:pPr>
-            <w:r>
-              <w:rPr>
-                <w:rFonts w:ascii="Times New Roman" w:hAnsi="Times New Roman" w:eastAsia="Times New Roman" w:cs="Times New Roman"/>
-                <w:color w:val="000000"/>
-                <w:sz w:val="24"/>
-                <w:szCs w:val="24"/>
-                <w:lang w:val="ru"/>
-              </w:rPr>
-              <w:t xml:space="preserve">10</w:t>
-            </w:r>
-          </w:p>
-        </w:tc>
-        <w:tc>
-          <w:tcPr>
-            <w:tcW w:w="1559" w:type="dxa"/>
-          </w:tcPr>
-          <w:p>
-            <w:pPr>
-              <w:widowControl w:val="false"/>
-              <w:autoSpaceDE w:val="false"/>
-              <w:autoSpaceDN w:val="false"/>
-              <w:adjustRightInd w:val="false"/>
-              <w:spacing w:after="0" w:line="240" w:lineRule="auto"/>
-              <w:jc w:val="center"/>
-              <w:rPr>
-                <w:rFonts w:ascii="Times New Roman" w:hAnsi="Times New Roman" w:eastAsia="Times New Roman" w:cs="Times New Roman"/>
-                <w:color w:val="000000"/>
-                <w:sz w:val="24"/>
-                <w:szCs w:val="24"/>
-                <w:lang w:val="ru"/>
-              </w:rPr>
-              <w:tabs>
-                <w:tab w:val="left" w:pos="916"/>
-                <w:tab w:val="left" w:pos="1832"/>
-                <w:tab w:val="left" w:pos="2748"/>
-                <w:tab w:val="left" w:pos="3664"/>
-                <w:tab w:val="left" w:pos="4580"/>
-                <w:tab w:val="left" w:pos="5496"/>
-                <w:tab w:val="left" w:pos="6412"/>
-                <w:tab w:val="left" w:pos="7328"/>
-                <w:tab w:val="left" w:pos="8244"/>
-                <w:tab w:val="left" w:pos="9160"/>
-                <w:tab w:val="left" w:pos="10076"/>
-                <w:tab w:val="left" w:pos="10992"/>
-                <w:tab w:val="left" w:pos="11908"/>
-                <w:tab w:val="left" w:pos="12824"/>
-                <w:tab w:val="left" w:pos="13740"/>
-                <w:tab w:val="left" w:pos="14656"/>
-              </w:tabs>
-            </w:pPr>
-          </w:p>
-        </w:tc>
-        <w:tc>
-          <w:tcPr>
-            <w:tcW w:w="992" w:type="dxa"/>
-          </w:tcPr>
-          <w:p>
-            <w:pPr>
-              <w:widowControl w:val="false"/>
-              <w:autoSpaceDE w:val="false"/>
-              <w:autoSpaceDN w:val="false"/>
-              <w:adjustRightInd w:val="false"/>
-              <w:spacing w:after="0" w:line="240" w:lineRule="auto"/>
-              <w:jc w:val="center"/>
-              <w:rPr>
-                <w:rFonts w:ascii="Times New Roman" w:hAnsi="Times New Roman" w:eastAsia="Times New Roman" w:cs="Times New Roman"/>
-                <w:color w:val="000000"/>
-                <w:sz w:val="24"/>
-                <w:szCs w:val="24"/>
-                <w:lang w:val="ru"/>
-              </w:rPr>
-              <w:tabs>
-                <w:tab w:val="left" w:pos="916"/>
-                <w:tab w:val="left" w:pos="1832"/>
-                <w:tab w:val="left" w:pos="2748"/>
-                <w:tab w:val="left" w:pos="3664"/>
-                <w:tab w:val="left" w:pos="4580"/>
-                <w:tab w:val="left" w:pos="5496"/>
-                <w:tab w:val="left" w:pos="6412"/>
-                <w:tab w:val="left" w:pos="7328"/>
-                <w:tab w:val="left" w:pos="8244"/>
-                <w:tab w:val="left" w:pos="9160"/>
-                <w:tab w:val="left" w:pos="10076"/>
-                <w:tab w:val="left" w:pos="10992"/>
-                <w:tab w:val="left" w:pos="11908"/>
-                <w:tab w:val="left" w:pos="12824"/>
-                <w:tab w:val="left" w:pos="13740"/>
-                <w:tab w:val="left" w:pos="14656"/>
-              </w:tabs>
-            </w:pPr>
           </w:p>
         </w:tc>
       </w:tr>
@@ -18774,24 +18805,62 @@
                 <w:tab w:val="left" w:pos="14656"/>
               </w:tabs>
             </w:pPr>
-            <w:r>
-              <w:rPr>
-                <w:b/>
-                <w:rFonts w:ascii="Times New Roman" w:hAnsi="Times New Roman" w:eastAsia="Times New Roman" w:cs="Times New Roman"/>
-                <w:color w:val="000000"/>
-                <w:sz w:val="24"/>
-                <w:szCs w:val="24"/>
-                <w:lang w:val="ru"/>
-              </w:rPr>
-              <w:t xml:space="preserve">Тема 3.3. Тема 1.3. Автоматизированная сервисная система. Material Handling System.</w:t>
-            </w:r>
-          </w:p>
-        </w:tc>
-        <w:tc>
-          <w:tcPr>
-            <w:tcW w:w="3969" w:type="dxa"/>
-          </w:tcPr>
-          <w:gridSpan w:val="2"/>
+          </w:p>
+        </w:tc>
+        <w:tc>
+          <w:tcPr>
+            <w:tcW w:w="425" w:type="dxa"/>
+          </w:tcPr>
+          <w:p>
+            <w:pPr>
+              <w:widowControl w:val="false"/>
+              <w:autoSpaceDE w:val="false"/>
+              <w:autoSpaceDN w:val="false"/>
+              <w:adjustRightInd w:val="false"/>
+              <w:spacing w:after="0" w:line="240" w:lineRule="auto"/>
+              <w:jc w:val="center"/>
+              <w:rPr>
+                <w:rFonts w:ascii="Times New Roman" w:hAnsi="Times New Roman" w:eastAsia="Times New Roman" w:cs="Times New Roman"/>
+                <w:color w:val="000000"/>
+                <w:sz w:val="24"/>
+                <w:szCs w:val="24"/>
+                <w:lang w:val="ru"/>
+              </w:rPr>
+              <w:tabs>
+                <w:tab w:val="left" w:pos="916"/>
+                <w:tab w:val="left" w:pos="1832"/>
+                <w:tab w:val="left" w:pos="2748"/>
+                <w:tab w:val="left" w:pos="3664"/>
+                <w:tab w:val="left" w:pos="4580"/>
+                <w:tab w:val="left" w:pos="5496"/>
+                <w:tab w:val="left" w:pos="6412"/>
+                <w:tab w:val="left" w:pos="7328"/>
+                <w:tab w:val="left" w:pos="8244"/>
+                <w:tab w:val="left" w:pos="9160"/>
+                <w:tab w:val="left" w:pos="10076"/>
+                <w:tab w:val="left" w:pos="10992"/>
+                <w:tab w:val="left" w:pos="11908"/>
+                <w:tab w:val="left" w:pos="12824"/>
+                <w:tab w:val="left" w:pos="13740"/>
+                <w:tab w:val="left" w:pos="14656"/>
+              </w:tabs>
+            </w:pPr>
+            <w:r>
+              <w:rPr>
+                <w:rFonts w:ascii="Times New Roman" w:hAnsi="Times New Roman" w:eastAsia="Times New Roman" w:cs="Times New Roman"/>
+                <w:color w:val="000000"/>
+                <w:sz w:val="24"/>
+                <w:szCs w:val="24"/>
+                <w:lang w:val="ru"/>
+              </w:rPr>
+              <w:t xml:space="preserve">1</w:t>
+            </w:r>
+          </w:p>
+        </w:tc>
+        <w:tc>
+          <w:tcPr>
+            <w:tcW w:w="3544" w:type="dxa"/>
+          </w:tcPr>
           <w:p>
             <w:pPr>
               <w:widowControl w:val="false"/>
@@ -18834,7 +18903,7 @@
                 <w:szCs w:val="24"/>
                 <w:lang w:val="ru"/>
               </w:rPr>
-              <w:t xml:space="preserve">Содержание</w:t>
+              <w:t xml:space="preserve">Лексика по теме «Автоматизированная сервисная система».</w:t>
             </w:r>
           </w:p>
         </w:tc>
@@ -18884,7 +18953,7 @@
                 <w:szCs w:val="24"/>
                 <w:lang w:val="ru"/>
               </w:rPr>
-              <w:t xml:space="preserve">7</w:t>
+              <w:t xml:space="preserve">3</w:t>
             </w:r>
           </w:p>
         </w:tc>
@@ -18926,16 +18995,6 @@
                 <w:tab w:val="left" w:pos="14656"/>
               </w:tabs>
             </w:pPr>
-            <w:r>
-              <w:rPr>
-                <w:rFonts w:ascii="Times New Roman" w:hAnsi="Times New Roman" w:eastAsia="Times New Roman" w:cs="Times New Roman"/>
-                <w:color w:val="000000"/>
-                <w:sz w:val="24"/>
-                <w:szCs w:val="24"/>
-                <w:lang w:val="ru"/>
-              </w:rPr>
-              <w:t xml:space="preserve"/>
-            </w:r>
           </w:p>
         </w:tc>
         <w:tc>
@@ -18976,16 +19035,6 @@
                 <w:tab w:val="left" w:pos="14656"/>
               </w:tabs>
             </w:pPr>
-            <w:r>
-              <w:rPr>
-                <w:rFonts w:ascii="Times New Roman" w:hAnsi="Times New Roman" w:eastAsia="Times New Roman" w:cs="Times New Roman"/>
-                <w:color w:val="000000"/>
-                <w:sz w:val="24"/>
-                <w:szCs w:val="24"/>
-                <w:lang w:val="ru"/>
-              </w:rPr>
-              <w:t xml:space="preserve">2</w:t>
-            </w:r>
           </w:p>
         </w:tc>
       </w:tr>
@@ -19076,7 +19125,7 @@
                 <w:szCs w:val="24"/>
                 <w:lang w:val="ru"/>
               </w:rPr>
-              <w:t xml:space="preserve">1</w:t>
+              <w:t xml:space="preserve">2</w:t>
             </w:r>
           </w:p>
         </w:tc>
@@ -19126,7 +19175,7 @@
                 <w:szCs w:val="24"/>
                 <w:lang w:val="ru"/>
               </w:rPr>
-              <w:t xml:space="preserve">Лексика по теме «Автоматизированная сервисная система».</w:t>
+              <w:t xml:space="preserve">Грамматика: артикль.</w:t>
             </w:r>
           </w:p>
         </w:tc>
@@ -19176,7 +19225,7 @@
                 <w:szCs w:val="24"/>
                 <w:lang w:val="ru"/>
               </w:rPr>
-              <w:t xml:space="preserve">3</w:t>
+              <w:t xml:space="preserve">4</w:t>
             </w:r>
           </w:p>
         </w:tc>
@@ -19300,11 +19349,173 @@
                 <w:tab w:val="left" w:pos="14656"/>
               </w:tabs>
             </w:pPr>
-          </w:p>
-        </w:tc>
-        <w:tc>
-          <w:tcPr>
-            <w:tcW w:w="425" w:type="dxa"/>
+            <w:r>
+              <w:rPr>
+                <w:b/>
+                <w:rFonts w:ascii="Times New Roman" w:hAnsi="Times New Roman" w:eastAsia="Times New Roman" w:cs="Times New Roman"/>
+                <w:color w:val="000000"/>
+                <w:sz w:val="24"/>
+                <w:szCs w:val="24"/>
+                <w:lang w:val="ru"/>
+              </w:rPr>
+              <w:t xml:space="preserve">Тема 3.4. Автоматические производственные линии. Automated Production Lines.</w:t>
+            </w:r>
+          </w:p>
+        </w:tc>
+        <w:tc>
+          <w:tcPr>
+            <w:tcW w:w="3969" w:type="dxa"/>
+          </w:tcPr>
+          <w:gridSpan w:val="2"/>
+          <w:p>
+            <w:pPr>
+              <w:widowControl w:val="false"/>
+              <w:autoSpaceDE w:val="false"/>
+              <w:autoSpaceDN w:val="false"/>
+              <w:adjustRightInd w:val="false"/>
+              <w:spacing w:after="0" w:line="240" w:lineRule="auto"/>
+              <w:jc w:val="both"/>
+              <w:rPr>
+                <w:rFonts w:ascii="Times New Roman" w:hAnsi="Times New Roman" w:eastAsia="Times New Roman" w:cs="Times New Roman"/>
+                <w:color w:val="000000"/>
+                <w:sz w:val="24"/>
+                <w:szCs w:val="24"/>
+                <w:lang w:val="ru"/>
+              </w:rPr>
+              <w:tabs>
+                <w:tab w:val="left" w:pos="916"/>
+                <w:tab w:val="left" w:pos="1832"/>
+                <w:tab w:val="left" w:pos="2748"/>
+                <w:tab w:val="left" w:pos="3664"/>
+                <w:tab w:val="left" w:pos="4580"/>
+                <w:tab w:val="left" w:pos="5496"/>
+                <w:tab w:val="left" w:pos="6412"/>
+                <w:tab w:val="left" w:pos="7328"/>
+                <w:tab w:val="left" w:pos="8244"/>
+                <w:tab w:val="left" w:pos="9160"/>
+                <w:tab w:val="left" w:pos="10076"/>
+                <w:tab w:val="left" w:pos="10992"/>
+                <w:tab w:val="left" w:pos="11908"/>
+                <w:tab w:val="left" w:pos="12824"/>
+                <w:tab w:val="left" w:pos="13740"/>
+                <w:tab w:val="left" w:pos="14656"/>
+              </w:tabs>
+            </w:pPr>
+            <w:r>
+              <w:rPr>
+                <w:rFonts w:ascii="Times New Roman" w:hAnsi="Times New Roman" w:eastAsia="Times New Roman" w:cs="Times New Roman"/>
+                <w:color w:val="000000"/>
+                <w:sz w:val="24"/>
+                <w:szCs w:val="24"/>
+                <w:lang w:val="ru"/>
+              </w:rPr>
+              <w:t xml:space="preserve">Содержание</w:t>
+            </w:r>
+          </w:p>
+        </w:tc>
+        <w:tc>
+          <w:tcPr>
+            <w:tcW w:w="992" w:type="dxa"/>
+          </w:tcPr>
+          <w:p>
+            <w:pPr>
+              <w:widowControl w:val="false"/>
+              <w:autoSpaceDE w:val="false"/>
+              <w:autoSpaceDN w:val="false"/>
+              <w:adjustRightInd w:val="false"/>
+              <w:spacing w:after="0" w:line="240" w:lineRule="auto"/>
+              <w:jc w:val="center"/>
+              <w:rPr>
+                <w:rFonts w:ascii="Times New Roman" w:hAnsi="Times New Roman" w:eastAsia="Times New Roman" w:cs="Times New Roman"/>
+                <w:color w:val="000000"/>
+                <w:sz w:val="24"/>
+                <w:szCs w:val="24"/>
+                <w:lang w:val="ru"/>
+              </w:rPr>
+              <w:tabs>
+                <w:tab w:val="left" w:pos="916"/>
+                <w:tab w:val="left" w:pos="1832"/>
+                <w:tab w:val="left" w:pos="2748"/>
+                <w:tab w:val="left" w:pos="3664"/>
+                <w:tab w:val="left" w:pos="4580"/>
+                <w:tab w:val="left" w:pos="5496"/>
+                <w:tab w:val="left" w:pos="6412"/>
+                <w:tab w:val="left" w:pos="7328"/>
+                <w:tab w:val="left" w:pos="8244"/>
+                <w:tab w:val="left" w:pos="9160"/>
+                <w:tab w:val="left" w:pos="10076"/>
+                <w:tab w:val="left" w:pos="10992"/>
+                <w:tab w:val="left" w:pos="11908"/>
+                <w:tab w:val="left" w:pos="12824"/>
+                <w:tab w:val="left" w:pos="13740"/>
+                <w:tab w:val="left" w:pos="14656"/>
+              </w:tabs>
+            </w:pPr>
+            <w:r>
+              <w:rPr>
+                <w:rFonts w:ascii="Times New Roman" w:hAnsi="Times New Roman" w:eastAsia="Times New Roman" w:cs="Times New Roman"/>
+                <w:color w:val="000000"/>
+                <w:sz w:val="24"/>
+                <w:szCs w:val="24"/>
+                <w:lang w:val="ru"/>
+              </w:rPr>
+              <w:t xml:space="preserve">7</w:t>
+            </w:r>
+          </w:p>
+        </w:tc>
+        <w:tc>
+          <w:tcPr>
+            <w:tcW w:w="1559" w:type="dxa"/>
+          </w:tcPr>
+          <w:p>
+            <w:pPr>
+              <w:widowControl w:val="false"/>
+              <w:autoSpaceDE w:val="false"/>
+              <w:autoSpaceDN w:val="false"/>
+              <w:adjustRightInd w:val="false"/>
+              <w:spacing w:after="0" w:line="240" w:lineRule="auto"/>
+              <w:jc w:val="center"/>
+              <w:rPr>
+                <w:rFonts w:ascii="Times New Roman" w:hAnsi="Times New Roman" w:eastAsia="Times New Roman" w:cs="Times New Roman"/>
+                <w:color w:val="000000"/>
+                <w:sz w:val="24"/>
+                <w:szCs w:val="24"/>
+                <w:lang w:val="ru"/>
+              </w:rPr>
+              <w:tabs>
+                <w:tab w:val="left" w:pos="916"/>
+                <w:tab w:val="left" w:pos="1832"/>
+                <w:tab w:val="left" w:pos="2748"/>
+                <w:tab w:val="left" w:pos="3664"/>
+                <w:tab w:val="left" w:pos="4580"/>
+                <w:tab w:val="left" w:pos="5496"/>
+                <w:tab w:val="left" w:pos="6412"/>
+                <w:tab w:val="left" w:pos="7328"/>
+                <w:tab w:val="left" w:pos="8244"/>
+                <w:tab w:val="left" w:pos="9160"/>
+                <w:tab w:val="left" w:pos="10076"/>
+                <w:tab w:val="left" w:pos="10992"/>
+                <w:tab w:val="left" w:pos="11908"/>
+                <w:tab w:val="left" w:pos="12824"/>
+                <w:tab w:val="left" w:pos="13740"/>
+                <w:tab w:val="left" w:pos="14656"/>
+              </w:tabs>
+            </w:pPr>
+            <w:r>
+              <w:rPr>
+                <w:rFonts w:ascii="Times New Roman" w:hAnsi="Times New Roman" w:eastAsia="Times New Roman" w:cs="Times New Roman"/>
+                <w:color w:val="000000"/>
+                <w:sz w:val="24"/>
+                <w:szCs w:val="24"/>
+                <w:lang w:val="ru"/>
+              </w:rPr>
+              <w:t xml:space="preserve">ОК 01-08. ПК 1.1-1.3. ПК 2.1-2.3. ПК 3.1-3.5. ПК 4.1-4.3.</w:t>
+            </w:r>
+          </w:p>
+        </w:tc>
+        <w:tc>
+          <w:tcPr>
+            <w:tcW w:w="992" w:type="dxa"/>
           </w:tcPr>
           <w:p>
             <w:pPr>
@@ -19350,186 +19561,6 @@
               </w:rPr>
               <w:t xml:space="preserve">2</w:t>
             </w:r>
-          </w:p>
-        </w:tc>
-        <w:tc>
-          <w:tcPr>
-            <w:tcW w:w="3544" w:type="dxa"/>
-          </w:tcPr>
-          <w:p>
-            <w:pPr>
-              <w:widowControl w:val="false"/>
-              <w:autoSpaceDE w:val="false"/>
-              <w:autoSpaceDN w:val="false"/>
-              <w:adjustRightInd w:val="false"/>
-              <w:spacing w:after="0" w:line="240" w:lineRule="auto"/>
-              <w:jc w:val="both"/>
-              <w:rPr>
-                <w:rFonts w:ascii="Times New Roman" w:hAnsi="Times New Roman" w:eastAsia="Times New Roman" w:cs="Times New Roman"/>
-                <w:color w:val="000000"/>
-                <w:sz w:val="24"/>
-                <w:szCs w:val="24"/>
-                <w:lang w:val="ru"/>
-              </w:rPr>
-              <w:tabs>
-                <w:tab w:val="left" w:pos="916"/>
-                <w:tab w:val="left" w:pos="1832"/>
-                <w:tab w:val="left" w:pos="2748"/>
-                <w:tab w:val="left" w:pos="3664"/>
-                <w:tab w:val="left" w:pos="4580"/>
-                <w:tab w:val="left" w:pos="5496"/>
-                <w:tab w:val="left" w:pos="6412"/>
-                <w:tab w:val="left" w:pos="7328"/>
-                <w:tab w:val="left" w:pos="8244"/>
-                <w:tab w:val="left" w:pos="9160"/>
-                <w:tab w:val="left" w:pos="10076"/>
-                <w:tab w:val="left" w:pos="10992"/>
-                <w:tab w:val="left" w:pos="11908"/>
-                <w:tab w:val="left" w:pos="12824"/>
-                <w:tab w:val="left" w:pos="13740"/>
-                <w:tab w:val="left" w:pos="14656"/>
-              </w:tabs>
-            </w:pPr>
-            <w:r>
-              <w:rPr>
-                <w:rFonts w:ascii="Times New Roman" w:hAnsi="Times New Roman" w:eastAsia="Times New Roman" w:cs="Times New Roman"/>
-                <w:color w:val="000000"/>
-                <w:sz w:val="24"/>
-                <w:szCs w:val="24"/>
-                <w:lang w:val="ru"/>
-              </w:rPr>
-              <w:t xml:space="preserve">Грамматика: артикль.</w:t>
-            </w:r>
-          </w:p>
-        </w:tc>
-        <w:tc>
-          <w:tcPr>
-            <w:tcW w:w="992" w:type="dxa"/>
-          </w:tcPr>
-          <w:p>
-            <w:pPr>
-              <w:widowControl w:val="false"/>
-              <w:autoSpaceDE w:val="false"/>
-              <w:autoSpaceDN w:val="false"/>
-              <w:adjustRightInd w:val="false"/>
-              <w:spacing w:after="0" w:line="240" w:lineRule="auto"/>
-              <w:jc w:val="center"/>
-              <w:rPr>
-                <w:rFonts w:ascii="Times New Roman" w:hAnsi="Times New Roman" w:eastAsia="Times New Roman" w:cs="Times New Roman"/>
-                <w:color w:val="000000"/>
-                <w:sz w:val="24"/>
-                <w:szCs w:val="24"/>
-                <w:lang w:val="ru"/>
-              </w:rPr>
-              <w:tabs>
-                <w:tab w:val="left" w:pos="916"/>
-                <w:tab w:val="left" w:pos="1832"/>
-                <w:tab w:val="left" w:pos="2748"/>
-                <w:tab w:val="left" w:pos="3664"/>
-                <w:tab w:val="left" w:pos="4580"/>
-                <w:tab w:val="left" w:pos="5496"/>
-                <w:tab w:val="left" w:pos="6412"/>
-                <w:tab w:val="left" w:pos="7328"/>
-                <w:tab w:val="left" w:pos="8244"/>
-                <w:tab w:val="left" w:pos="9160"/>
-                <w:tab w:val="left" w:pos="10076"/>
-                <w:tab w:val="left" w:pos="10992"/>
-                <w:tab w:val="left" w:pos="11908"/>
-                <w:tab w:val="left" w:pos="12824"/>
-                <w:tab w:val="left" w:pos="13740"/>
-                <w:tab w:val="left" w:pos="14656"/>
-              </w:tabs>
-            </w:pPr>
-            <w:r>
-              <w:rPr>
-                <w:rFonts w:ascii="Times New Roman" w:hAnsi="Times New Roman" w:eastAsia="Times New Roman" w:cs="Times New Roman"/>
-                <w:color w:val="000000"/>
-                <w:sz w:val="24"/>
-                <w:szCs w:val="24"/>
-                <w:lang w:val="ru"/>
-              </w:rPr>
-              <w:t xml:space="preserve">4</w:t>
-            </w:r>
-          </w:p>
-        </w:tc>
-        <w:tc>
-          <w:tcPr>
-            <w:tcW w:w="1559" w:type="dxa"/>
-          </w:tcPr>
-          <w:p>
-            <w:pPr>
-              <w:widowControl w:val="false"/>
-              <w:autoSpaceDE w:val="false"/>
-              <w:autoSpaceDN w:val="false"/>
-              <w:adjustRightInd w:val="false"/>
-              <w:spacing w:after="0" w:line="240" w:lineRule="auto"/>
-              <w:jc w:val="center"/>
-              <w:rPr>
-                <w:rFonts w:ascii="Times New Roman" w:hAnsi="Times New Roman" w:eastAsia="Times New Roman" w:cs="Times New Roman"/>
-                <w:color w:val="000000"/>
-                <w:sz w:val="24"/>
-                <w:szCs w:val="24"/>
-                <w:lang w:val="ru"/>
-              </w:rPr>
-              <w:tabs>
-                <w:tab w:val="left" w:pos="916"/>
-                <w:tab w:val="left" w:pos="1832"/>
-                <w:tab w:val="left" w:pos="2748"/>
-                <w:tab w:val="left" w:pos="3664"/>
-                <w:tab w:val="left" w:pos="4580"/>
-                <w:tab w:val="left" w:pos="5496"/>
-                <w:tab w:val="left" w:pos="6412"/>
-                <w:tab w:val="left" w:pos="7328"/>
-                <w:tab w:val="left" w:pos="8244"/>
-                <w:tab w:val="left" w:pos="9160"/>
-                <w:tab w:val="left" w:pos="10076"/>
-                <w:tab w:val="left" w:pos="10992"/>
-                <w:tab w:val="left" w:pos="11908"/>
-                <w:tab w:val="left" w:pos="12824"/>
-                <w:tab w:val="left" w:pos="13740"/>
-                <w:tab w:val="left" w:pos="14656"/>
-              </w:tabs>
-            </w:pPr>
-          </w:p>
-        </w:tc>
-        <w:tc>
-          <w:tcPr>
-            <w:tcW w:w="992" w:type="dxa"/>
-          </w:tcPr>
-          <w:p>
-            <w:pPr>
-              <w:widowControl w:val="false"/>
-              <w:autoSpaceDE w:val="false"/>
-              <w:autoSpaceDN w:val="false"/>
-              <w:adjustRightInd w:val="false"/>
-              <w:spacing w:after="0" w:line="240" w:lineRule="auto"/>
-              <w:jc w:val="center"/>
-              <w:rPr>
-                <w:rFonts w:ascii="Times New Roman" w:hAnsi="Times New Roman" w:eastAsia="Times New Roman" w:cs="Times New Roman"/>
-                <w:color w:val="000000"/>
-                <w:sz w:val="24"/>
-                <w:szCs w:val="24"/>
-                <w:lang w:val="ru"/>
-              </w:rPr>
-              <w:tabs>
-                <w:tab w:val="left" w:pos="916"/>
-                <w:tab w:val="left" w:pos="1832"/>
-                <w:tab w:val="left" w:pos="2748"/>
-                <w:tab w:val="left" w:pos="3664"/>
-                <w:tab w:val="left" w:pos="4580"/>
-                <w:tab w:val="left" w:pos="5496"/>
-                <w:tab w:val="left" w:pos="6412"/>
-                <w:tab w:val="left" w:pos="7328"/>
-                <w:tab w:val="left" w:pos="8244"/>
-                <w:tab w:val="left" w:pos="9160"/>
-                <w:tab w:val="left" w:pos="10076"/>
-                <w:tab w:val="left" w:pos="10992"/>
-                <w:tab w:val="left" w:pos="11908"/>
-                <w:tab w:val="left" w:pos="12824"/>
-                <w:tab w:val="left" w:pos="13740"/>
-                <w:tab w:val="left" w:pos="14656"/>
-              </w:tabs>
-            </w:pPr>
           </w:p>
         </w:tc>
       </w:tr>
@@ -19572,24 +19603,62 @@
                 <w:tab w:val="left" w:pos="14656"/>
               </w:tabs>
             </w:pPr>
-            <w:r>
-              <w:rPr>
-                <w:b/>
-                <w:rFonts w:ascii="Times New Roman" w:hAnsi="Times New Roman" w:eastAsia="Times New Roman" w:cs="Times New Roman"/>
-                <w:color w:val="000000"/>
-                <w:sz w:val="24"/>
-                <w:szCs w:val="24"/>
-                <w:lang w:val="ru"/>
-              </w:rPr>
-              <w:t xml:space="preserve">Тема 3.4. Тема 1.4. Автоматические производственные линии. Automated Production Lines.</w:t>
-            </w:r>
-          </w:p>
-        </w:tc>
-        <w:tc>
-          <w:tcPr>
-            <w:tcW w:w="3969" w:type="dxa"/>
-          </w:tcPr>
-          <w:gridSpan w:val="2"/>
+          </w:p>
+        </w:tc>
+        <w:tc>
+          <w:tcPr>
+            <w:tcW w:w="425" w:type="dxa"/>
+          </w:tcPr>
+          <w:p>
+            <w:pPr>
+              <w:widowControl w:val="false"/>
+              <w:autoSpaceDE w:val="false"/>
+              <w:autoSpaceDN w:val="false"/>
+              <w:adjustRightInd w:val="false"/>
+              <w:spacing w:after="0" w:line="240" w:lineRule="auto"/>
+              <w:jc w:val="center"/>
+              <w:rPr>
+                <w:rFonts w:ascii="Times New Roman" w:hAnsi="Times New Roman" w:eastAsia="Times New Roman" w:cs="Times New Roman"/>
+                <w:color w:val="000000"/>
+                <w:sz w:val="24"/>
+                <w:szCs w:val="24"/>
+                <w:lang w:val="ru"/>
+              </w:rPr>
+              <w:tabs>
+                <w:tab w:val="left" w:pos="916"/>
+                <w:tab w:val="left" w:pos="1832"/>
+                <w:tab w:val="left" w:pos="2748"/>
+                <w:tab w:val="left" w:pos="3664"/>
+                <w:tab w:val="left" w:pos="4580"/>
+                <w:tab w:val="left" w:pos="5496"/>
+                <w:tab w:val="left" w:pos="6412"/>
+                <w:tab w:val="left" w:pos="7328"/>
+                <w:tab w:val="left" w:pos="8244"/>
+                <w:tab w:val="left" w:pos="9160"/>
+                <w:tab w:val="left" w:pos="10076"/>
+                <w:tab w:val="left" w:pos="10992"/>
+                <w:tab w:val="left" w:pos="11908"/>
+                <w:tab w:val="left" w:pos="12824"/>
+                <w:tab w:val="left" w:pos="13740"/>
+                <w:tab w:val="left" w:pos="14656"/>
+              </w:tabs>
+            </w:pPr>
+            <w:r>
+              <w:rPr>
+                <w:rFonts w:ascii="Times New Roman" w:hAnsi="Times New Roman" w:eastAsia="Times New Roman" w:cs="Times New Roman"/>
+                <w:color w:val="000000"/>
+                <w:sz w:val="24"/>
+                <w:szCs w:val="24"/>
+                <w:lang w:val="ru"/>
+              </w:rPr>
+              <w:t xml:space="preserve">1</w:t>
+            </w:r>
+          </w:p>
+        </w:tc>
+        <w:tc>
+          <w:tcPr>
+            <w:tcW w:w="3544" w:type="dxa"/>
+          </w:tcPr>
           <w:p>
             <w:pPr>
               <w:widowControl w:val="false"/>
@@ -19632,7 +19701,7 @@
                 <w:szCs w:val="24"/>
                 <w:lang w:val="ru"/>
               </w:rPr>
-              <w:t xml:space="preserve">Содержание</w:t>
+              <w:t xml:space="preserve">Лексика по теме: «Автоматические производственные линии».</w:t>
             </w:r>
           </w:p>
         </w:tc>
@@ -19682,7 +19751,7 @@
                 <w:szCs w:val="24"/>
                 <w:lang w:val="ru"/>
               </w:rPr>
-              <w:t xml:space="preserve">7</w:t>
+              <w:t xml:space="preserve">3</w:t>
             </w:r>
           </w:p>
         </w:tc>
@@ -19724,16 +19793,6 @@
                 <w:tab w:val="left" w:pos="14656"/>
               </w:tabs>
             </w:pPr>
-            <w:r>
-              <w:rPr>
-                <w:rFonts w:ascii="Times New Roman" w:hAnsi="Times New Roman" w:eastAsia="Times New Roman" w:cs="Times New Roman"/>
-                <w:color w:val="000000"/>
-                <w:sz w:val="24"/>
-                <w:szCs w:val="24"/>
-                <w:lang w:val="ru"/>
-              </w:rPr>
-              <w:t xml:space="preserve"/>
-            </w:r>
           </w:p>
         </w:tc>
         <w:tc>
@@ -19774,16 +19833,6 @@
                 <w:tab w:val="left" w:pos="14656"/>
               </w:tabs>
             </w:pPr>
-            <w:r>
-              <w:rPr>
-                <w:rFonts w:ascii="Times New Roman" w:hAnsi="Times New Roman" w:eastAsia="Times New Roman" w:cs="Times New Roman"/>
-                <w:color w:val="000000"/>
-                <w:sz w:val="24"/>
-                <w:szCs w:val="24"/>
-                <w:lang w:val="ru"/>
-              </w:rPr>
-              <w:t xml:space="preserve">2</w:t>
-            </w:r>
           </w:p>
         </w:tc>
       </w:tr>
@@ -19874,7 +19923,7 @@
                 <w:szCs w:val="24"/>
                 <w:lang w:val="ru"/>
               </w:rPr>
-              <w:t xml:space="preserve">1</w:t>
+              <w:t xml:space="preserve">2</w:t>
             </w:r>
           </w:p>
         </w:tc>
@@ -19924,7 +19973,7 @@
                 <w:szCs w:val="24"/>
                 <w:lang w:val="ru"/>
               </w:rPr>
-              <w:t xml:space="preserve">Лексика по теме: «Автоматические производственные линии».</w:t>
+              <w:t xml:space="preserve">Грамматика: активизация пройденного грамматического материала.</w:t>
             </w:r>
           </w:p>
         </w:tc>
@@ -19974,7 +20023,7 @@
                 <w:szCs w:val="24"/>
                 <w:lang w:val="ru"/>
               </w:rPr>
-              <w:t xml:space="preserve">3</w:t>
+              <w:t xml:space="preserve">4</w:t>
             </w:r>
           </w:p>
         </w:tc>
@@ -20071,89 +20120,51 @@
               <w:autoSpaceDN w:val="false"/>
               <w:adjustRightInd w:val="false"/>
               <w:spacing w:after="0" w:line="240" w:lineRule="auto"/>
-              <w:jc w:val="center"/>
-              <w:rPr>
-                <w:rFonts w:ascii="Times New Roman" w:hAnsi="Times New Roman" w:eastAsia="Times New Roman" w:cs="Times New Roman"/>
-                <w:color w:val="000000"/>
-                <w:sz w:val="24"/>
-                <w:szCs w:val="24"/>
-                <w:lang w:val="ru"/>
-              </w:rPr>
-              <w:tabs>
-                <w:tab w:val="left" w:pos="916"/>
-                <w:tab w:val="left" w:pos="1832"/>
-                <w:tab w:val="left" w:pos="2748"/>
-                <w:tab w:val="left" w:pos="3664"/>
-                <w:tab w:val="left" w:pos="4580"/>
-                <w:tab w:val="left" w:pos="5496"/>
-                <w:tab w:val="left" w:pos="6412"/>
-                <w:tab w:val="left" w:pos="7328"/>
-                <w:tab w:val="left" w:pos="8244"/>
-                <w:tab w:val="left" w:pos="9160"/>
-                <w:tab w:val="left" w:pos="10076"/>
-                <w:tab w:val="left" w:pos="10992"/>
-                <w:tab w:val="left" w:pos="11908"/>
-                <w:tab w:val="left" w:pos="12824"/>
-                <w:tab w:val="left" w:pos="13740"/>
-                <w:tab w:val="left" w:pos="14656"/>
-              </w:tabs>
-            </w:pPr>
-          </w:p>
-        </w:tc>
-        <w:tc>
-          <w:tcPr>
-            <w:tcW w:w="425" w:type="dxa"/>
-          </w:tcPr>
-          <w:p>
-            <w:pPr>
-              <w:widowControl w:val="false"/>
-              <w:autoSpaceDE w:val="false"/>
-              <w:autoSpaceDN w:val="false"/>
-              <w:adjustRightInd w:val="false"/>
-              <w:spacing w:after="0" w:line="240" w:lineRule="auto"/>
-              <w:jc w:val="center"/>
-              <w:rPr>
-                <w:rFonts w:ascii="Times New Roman" w:hAnsi="Times New Roman" w:eastAsia="Times New Roman" w:cs="Times New Roman"/>
-                <w:color w:val="000000"/>
-                <w:sz w:val="24"/>
-                <w:szCs w:val="24"/>
-                <w:lang w:val="ru"/>
-              </w:rPr>
-              <w:tabs>
-                <w:tab w:val="left" w:pos="916"/>
-                <w:tab w:val="left" w:pos="1832"/>
-                <w:tab w:val="left" w:pos="2748"/>
-                <w:tab w:val="left" w:pos="3664"/>
-                <w:tab w:val="left" w:pos="4580"/>
-                <w:tab w:val="left" w:pos="5496"/>
-                <w:tab w:val="left" w:pos="6412"/>
-                <w:tab w:val="left" w:pos="7328"/>
-                <w:tab w:val="left" w:pos="8244"/>
-                <w:tab w:val="left" w:pos="9160"/>
-                <w:tab w:val="left" w:pos="10076"/>
-                <w:tab w:val="left" w:pos="10992"/>
-                <w:tab w:val="left" w:pos="11908"/>
-                <w:tab w:val="left" w:pos="12824"/>
-                <w:tab w:val="left" w:pos="13740"/>
-                <w:tab w:val="left" w:pos="14656"/>
-              </w:tabs>
-            </w:pPr>
-            <w:r>
-              <w:rPr>
-                <w:rFonts w:ascii="Times New Roman" w:hAnsi="Times New Roman" w:eastAsia="Times New Roman" w:cs="Times New Roman"/>
-                <w:color w:val="000000"/>
-                <w:sz w:val="24"/>
-                <w:szCs w:val="24"/>
-                <w:lang w:val="ru"/>
-              </w:rPr>
-              <w:t xml:space="preserve">2</w:t>
-            </w:r>
-          </w:p>
-        </w:tc>
-        <w:tc>
-          <w:tcPr>
-            <w:tcW w:w="3544" w:type="dxa"/>
-          </w:tcPr>
+              <w:jc w:val="left"/>
+              <w:rPr>
+                <w:rFonts w:ascii="Times New Roman" w:hAnsi="Times New Roman" w:eastAsia="Times New Roman" w:cs="Times New Roman"/>
+                <w:color w:val="000000"/>
+                <w:sz w:val="24"/>
+                <w:szCs w:val="24"/>
+                <w:lang w:val="ru"/>
+              </w:rPr>
+              <w:tabs>
+                <w:tab w:val="left" w:pos="916"/>
+                <w:tab w:val="left" w:pos="1832"/>
+                <w:tab w:val="left" w:pos="2748"/>
+                <w:tab w:val="left" w:pos="3664"/>
+                <w:tab w:val="left" w:pos="4580"/>
+                <w:tab w:val="left" w:pos="5496"/>
+                <w:tab w:val="left" w:pos="6412"/>
+                <w:tab w:val="left" w:pos="7328"/>
+                <w:tab w:val="left" w:pos="8244"/>
+                <w:tab w:val="left" w:pos="9160"/>
+                <w:tab w:val="left" w:pos="10076"/>
+                <w:tab w:val="left" w:pos="10992"/>
+                <w:tab w:val="left" w:pos="11908"/>
+                <w:tab w:val="left" w:pos="12824"/>
+                <w:tab w:val="left" w:pos="13740"/>
+                <w:tab w:val="left" w:pos="14656"/>
+              </w:tabs>
+            </w:pPr>
+            <w:r>
+              <w:rPr>
+                <w:b/>
+                <w:rFonts w:ascii="Times New Roman" w:hAnsi="Times New Roman" w:eastAsia="Times New Roman" w:cs="Times New Roman"/>
+                <w:color w:val="000000"/>
+                <w:sz w:val="24"/>
+                <w:szCs w:val="24"/>
+                <w:lang w:val="ru"/>
+              </w:rPr>
+              <w:t xml:space="preserve">Раздел 4. Гибкие производственные системы. Flexible Manufacturing Systems.</w:t>
+            </w:r>
+          </w:p>
+        </w:tc>
+        <w:tc>
+          <w:tcPr>
+            <w:tcW w:w="3969" w:type="dxa"/>
+          </w:tcPr>
+          <w:gridSpan w:val="2"/>
           <w:p>
             <w:pPr>
               <w:widowControl w:val="false"/>
@@ -20188,16 +20199,6 @@
                 <w:tab w:val="left" w:pos="14656"/>
               </w:tabs>
             </w:pPr>
-            <w:r>
-              <w:rPr>
-                <w:rFonts w:ascii="Times New Roman" w:hAnsi="Times New Roman" w:eastAsia="Times New Roman" w:cs="Times New Roman"/>
-                <w:color w:val="000000"/>
-                <w:sz w:val="24"/>
-                <w:szCs w:val="24"/>
-                <w:lang w:val="ru"/>
-              </w:rPr>
-              <w:t xml:space="preserve">Грамматика: активизация пройденного грамматического материала.</w:t>
-            </w:r>
           </w:p>
         </w:tc>
         <w:tc>
@@ -20240,13 +20241,14 @@
             </w:pPr>
             <w:r>
               <w:rPr>
-                <w:rFonts w:ascii="Times New Roman" w:hAnsi="Times New Roman" w:eastAsia="Times New Roman" w:cs="Times New Roman"/>
-                <w:color w:val="000000"/>
-                <w:sz w:val="24"/>
-                <w:szCs w:val="24"/>
-                <w:lang w:val="ru"/>
-              </w:rPr>
-              <w:t xml:space="preserve">4</w:t>
+                <w:b/>
+                <w:rFonts w:ascii="Times New Roman" w:hAnsi="Times New Roman" w:eastAsia="Times New Roman" w:cs="Times New Roman"/>
+                <w:color w:val="000000"/>
+                <w:sz w:val="24"/>
+                <w:szCs w:val="24"/>
+                <w:lang w:val="ru"/>
+              </w:rPr>
+              <w:t xml:space="preserve">18</w:t>
             </w:r>
           </w:p>
         </w:tc>
@@ -20343,7 +20345,7 @@
               <w:autoSpaceDN w:val="false"/>
               <w:adjustRightInd w:val="false"/>
               <w:spacing w:after="0" w:line="240" w:lineRule="auto"/>
-              <w:jc w:val="left"/>
+              <w:jc w:val="center"/>
               <w:rPr>
                 <w:rFonts w:ascii="Times New Roman" w:hAnsi="Times New Roman" w:eastAsia="Times New Roman" w:cs="Times New Roman"/>
                 <w:color w:val="000000"/>
@@ -20379,7 +20381,7 @@
                 <w:szCs w:val="24"/>
                 <w:lang w:val="ru"/>
               </w:rPr>
-              <w:t xml:space="preserve">Раздел 4. Раздел 4. Гибкие производственные системы. Flexible Manufacturing Systems.</w:t>
+              <w:t xml:space="preserve">Тема 4.1. Характерные особенности гибких производственных систем. Features of Flexible Manufacturing Systems.</w:t>
             </w:r>
           </w:p>
         </w:tc>
@@ -20422,6 +20424,16 @@
                 <w:tab w:val="left" w:pos="14656"/>
               </w:tabs>
             </w:pPr>
+            <w:r>
+              <w:rPr>
+                <w:rFonts w:ascii="Times New Roman" w:hAnsi="Times New Roman" w:eastAsia="Times New Roman" w:cs="Times New Roman"/>
+                <w:color w:val="000000"/>
+                <w:sz w:val="24"/>
+                <w:szCs w:val="24"/>
+                <w:lang w:val="ru"/>
+              </w:rPr>
+              <w:t xml:space="preserve">Содержание</w:t>
+            </w:r>
           </w:p>
         </w:tc>
         <w:tc>
@@ -20464,14 +20476,13 @@
             </w:pPr>
             <w:r>
               <w:rPr>
-                <w:b/>
-                <w:rFonts w:ascii="Times New Roman" w:hAnsi="Times New Roman" w:eastAsia="Times New Roman" w:cs="Times New Roman"/>
-                <w:color w:val="000000"/>
-                <w:sz w:val="24"/>
-                <w:szCs w:val="24"/>
-                <w:lang w:val="ru"/>
-              </w:rPr>
-              <w:t xml:space="preserve">18</w:t>
+                <w:rFonts w:ascii="Times New Roman" w:hAnsi="Times New Roman" w:eastAsia="Times New Roman" w:cs="Times New Roman"/>
+                <w:color w:val="000000"/>
+                <w:sz w:val="24"/>
+                <w:szCs w:val="24"/>
+                <w:lang w:val="ru"/>
+              </w:rPr>
+              <w:t xml:space="preserve">6</w:t>
             </w:r>
           </w:p>
         </w:tc>
@@ -20513,6 +20524,16 @@
                 <w:tab w:val="left" w:pos="14656"/>
               </w:tabs>
             </w:pPr>
+            <w:r>
+              <w:rPr>
+                <w:rFonts w:ascii="Times New Roman" w:hAnsi="Times New Roman" w:eastAsia="Times New Roman" w:cs="Times New Roman"/>
+                <w:color w:val="000000"/>
+                <w:sz w:val="24"/>
+                <w:szCs w:val="24"/>
+                <w:lang w:val="ru"/>
+              </w:rPr>
+              <w:t xml:space="preserve">ОК 01-08. ПК 1.1-1.3. ПК 2.1-2.3. ПК 3.1-3.5. ПК 4.1-4.3.</w:t>
+            </w:r>
           </w:p>
         </w:tc>
         <w:tc>
@@ -20553,6 +20574,16 @@
                 <w:tab w:val="left" w:pos="14656"/>
               </w:tabs>
             </w:pPr>
+            <w:r>
+              <w:rPr>
+                <w:rFonts w:ascii="Times New Roman" w:hAnsi="Times New Roman" w:eastAsia="Times New Roman" w:cs="Times New Roman"/>
+                <w:color w:val="000000"/>
+                <w:sz w:val="24"/>
+                <w:szCs w:val="24"/>
+                <w:lang w:val="ru"/>
+              </w:rPr>
+              <w:t xml:space="preserve">2</w:t>
+            </w:r>
           </w:p>
         </w:tc>
       </w:tr>
@@ -20595,24 +20626,62 @@
                 <w:tab w:val="left" w:pos="14656"/>
               </w:tabs>
             </w:pPr>
-            <w:r>
-              <w:rPr>
-                <w:b/>
-                <w:rFonts w:ascii="Times New Roman" w:hAnsi="Times New Roman" w:eastAsia="Times New Roman" w:cs="Times New Roman"/>
-                <w:color w:val="000000"/>
-                <w:sz w:val="24"/>
-                <w:szCs w:val="24"/>
-                <w:lang w:val="ru"/>
-              </w:rPr>
-              <w:t xml:space="preserve">Тема 4.1. Тема 1.1. Характерные особенности гибких производственных систем. Features of Flexible Manufacturing Systems.</w:t>
-            </w:r>
-          </w:p>
-        </w:tc>
-        <w:tc>
-          <w:tcPr>
-            <w:tcW w:w="3969" w:type="dxa"/>
-          </w:tcPr>
-          <w:gridSpan w:val="2"/>
+          </w:p>
+        </w:tc>
+        <w:tc>
+          <w:tcPr>
+            <w:tcW w:w="425" w:type="dxa"/>
+          </w:tcPr>
+          <w:p>
+            <w:pPr>
+              <w:widowControl w:val="false"/>
+              <w:autoSpaceDE w:val="false"/>
+              <w:autoSpaceDN w:val="false"/>
+              <w:adjustRightInd w:val="false"/>
+              <w:spacing w:after="0" w:line="240" w:lineRule="auto"/>
+              <w:jc w:val="center"/>
+              <w:rPr>
+                <w:rFonts w:ascii="Times New Roman" w:hAnsi="Times New Roman" w:eastAsia="Times New Roman" w:cs="Times New Roman"/>
+                <w:color w:val="000000"/>
+                <w:sz w:val="24"/>
+                <w:szCs w:val="24"/>
+                <w:lang w:val="ru"/>
+              </w:rPr>
+              <w:tabs>
+                <w:tab w:val="left" w:pos="916"/>
+                <w:tab w:val="left" w:pos="1832"/>
+                <w:tab w:val="left" w:pos="2748"/>
+                <w:tab w:val="left" w:pos="3664"/>
+                <w:tab w:val="left" w:pos="4580"/>
+                <w:tab w:val="left" w:pos="5496"/>
+                <w:tab w:val="left" w:pos="6412"/>
+                <w:tab w:val="left" w:pos="7328"/>
+                <w:tab w:val="left" w:pos="8244"/>
+                <w:tab w:val="left" w:pos="9160"/>
+                <w:tab w:val="left" w:pos="10076"/>
+                <w:tab w:val="left" w:pos="10992"/>
+                <w:tab w:val="left" w:pos="11908"/>
+                <w:tab w:val="left" w:pos="12824"/>
+                <w:tab w:val="left" w:pos="13740"/>
+                <w:tab w:val="left" w:pos="14656"/>
+              </w:tabs>
+            </w:pPr>
+            <w:r>
+              <w:rPr>
+                <w:rFonts w:ascii="Times New Roman" w:hAnsi="Times New Roman" w:eastAsia="Times New Roman" w:cs="Times New Roman"/>
+                <w:color w:val="000000"/>
+                <w:sz w:val="24"/>
+                <w:szCs w:val="24"/>
+                <w:lang w:val="ru"/>
+              </w:rPr>
+              <w:t xml:space="preserve">1</w:t>
+            </w:r>
+          </w:p>
+        </w:tc>
+        <w:tc>
+          <w:tcPr>
+            <w:tcW w:w="3544" w:type="dxa"/>
+          </w:tcPr>
           <w:p>
             <w:pPr>
               <w:widowControl w:val="false"/>
@@ -20655,7 +20724,7 @@
                 <w:szCs w:val="24"/>
                 <w:lang w:val="ru"/>
               </w:rPr>
-              <w:t xml:space="preserve">Содержание</w:t>
+              <w:t xml:space="preserve">Лексика по теме «Характерные особенности гибких производственных систем».</w:t>
             </w:r>
           </w:p>
         </w:tc>
@@ -20705,7 +20774,7 @@
                 <w:szCs w:val="24"/>
                 <w:lang w:val="ru"/>
               </w:rPr>
-              <w:t xml:space="preserve">6</w:t>
+              <w:t xml:space="preserve">3</w:t>
             </w:r>
           </w:p>
         </w:tc>
@@ -20747,16 +20816,6 @@
                 <w:tab w:val="left" w:pos="14656"/>
               </w:tabs>
             </w:pPr>
-            <w:r>
-              <w:rPr>
-                <w:rFonts w:ascii="Times New Roman" w:hAnsi="Times New Roman" w:eastAsia="Times New Roman" w:cs="Times New Roman"/>
-                <w:color w:val="000000"/>
-                <w:sz w:val="24"/>
-                <w:szCs w:val="24"/>
-                <w:lang w:val="ru"/>
-              </w:rPr>
-              <w:t xml:space="preserve"/>
-            </w:r>
           </w:p>
         </w:tc>
         <w:tc>
@@ -20797,16 +20856,6 @@
                 <w:tab w:val="left" w:pos="14656"/>
               </w:tabs>
             </w:pPr>
-            <w:r>
-              <w:rPr>
-                <w:rFonts w:ascii="Times New Roman" w:hAnsi="Times New Roman" w:eastAsia="Times New Roman" w:cs="Times New Roman"/>
-                <w:color w:val="000000"/>
-                <w:sz w:val="24"/>
-                <w:szCs w:val="24"/>
-                <w:lang w:val="ru"/>
-              </w:rPr>
-              <w:t xml:space="preserve">2</w:t>
-            </w:r>
           </w:p>
         </w:tc>
       </w:tr>
@@ -20897,7 +20946,7 @@
                 <w:szCs w:val="24"/>
                 <w:lang w:val="ru"/>
               </w:rPr>
-              <w:t xml:space="preserve">1</w:t>
+              <w:t xml:space="preserve">2</w:t>
             </w:r>
           </w:p>
         </w:tc>
@@ -20947,7 +20996,7 @@
                 <w:szCs w:val="24"/>
                 <w:lang w:val="ru"/>
               </w:rPr>
-              <w:t xml:space="preserve">Лексика по теме «Характерные особенности гибких производственных систем».</w:t>
+              <w:t xml:space="preserve">Грамматика: прямая и косвенная речь.</w:t>
             </w:r>
           </w:p>
         </w:tc>
@@ -21121,11 +21170,173 @@
                 <w:tab w:val="left" w:pos="14656"/>
               </w:tabs>
             </w:pPr>
-          </w:p>
-        </w:tc>
-        <w:tc>
-          <w:tcPr>
-            <w:tcW w:w="425" w:type="dxa"/>
+            <w:r>
+              <w:rPr>
+                <w:b/>
+                <w:rFonts w:ascii="Times New Roman" w:hAnsi="Times New Roman" w:eastAsia="Times New Roman" w:cs="Times New Roman"/>
+                <w:color w:val="000000"/>
+                <w:sz w:val="24"/>
+                <w:szCs w:val="24"/>
+                <w:lang w:val="ru"/>
+              </w:rPr>
+              <w:t xml:space="preserve">Тема 4.2. Гибкие элементы системы. Flexible Cells.</w:t>
+            </w:r>
+          </w:p>
+        </w:tc>
+        <w:tc>
+          <w:tcPr>
+            <w:tcW w:w="3969" w:type="dxa"/>
+          </w:tcPr>
+          <w:gridSpan w:val="2"/>
+          <w:p>
+            <w:pPr>
+              <w:widowControl w:val="false"/>
+              <w:autoSpaceDE w:val="false"/>
+              <w:autoSpaceDN w:val="false"/>
+              <w:adjustRightInd w:val="false"/>
+              <w:spacing w:after="0" w:line="240" w:lineRule="auto"/>
+              <w:jc w:val="both"/>
+              <w:rPr>
+                <w:rFonts w:ascii="Times New Roman" w:hAnsi="Times New Roman" w:eastAsia="Times New Roman" w:cs="Times New Roman"/>
+                <w:color w:val="000000"/>
+                <w:sz w:val="24"/>
+                <w:szCs w:val="24"/>
+                <w:lang w:val="ru"/>
+              </w:rPr>
+              <w:tabs>
+                <w:tab w:val="left" w:pos="916"/>
+                <w:tab w:val="left" w:pos="1832"/>
+                <w:tab w:val="left" w:pos="2748"/>
+                <w:tab w:val="left" w:pos="3664"/>
+                <w:tab w:val="left" w:pos="4580"/>
+                <w:tab w:val="left" w:pos="5496"/>
+                <w:tab w:val="left" w:pos="6412"/>
+                <w:tab w:val="left" w:pos="7328"/>
+                <w:tab w:val="left" w:pos="8244"/>
+                <w:tab w:val="left" w:pos="9160"/>
+                <w:tab w:val="left" w:pos="10076"/>
+                <w:tab w:val="left" w:pos="10992"/>
+                <w:tab w:val="left" w:pos="11908"/>
+                <w:tab w:val="left" w:pos="12824"/>
+                <w:tab w:val="left" w:pos="13740"/>
+                <w:tab w:val="left" w:pos="14656"/>
+              </w:tabs>
+            </w:pPr>
+            <w:r>
+              <w:rPr>
+                <w:rFonts w:ascii="Times New Roman" w:hAnsi="Times New Roman" w:eastAsia="Times New Roman" w:cs="Times New Roman"/>
+                <w:color w:val="000000"/>
+                <w:sz w:val="24"/>
+                <w:szCs w:val="24"/>
+                <w:lang w:val="ru"/>
+              </w:rPr>
+              <w:t xml:space="preserve">Содержание</w:t>
+            </w:r>
+          </w:p>
+        </w:tc>
+        <w:tc>
+          <w:tcPr>
+            <w:tcW w:w="992" w:type="dxa"/>
+          </w:tcPr>
+          <w:p>
+            <w:pPr>
+              <w:widowControl w:val="false"/>
+              <w:autoSpaceDE w:val="false"/>
+              <w:autoSpaceDN w:val="false"/>
+              <w:adjustRightInd w:val="false"/>
+              <w:spacing w:after="0" w:line="240" w:lineRule="auto"/>
+              <w:jc w:val="center"/>
+              <w:rPr>
+                <w:rFonts w:ascii="Times New Roman" w:hAnsi="Times New Roman" w:eastAsia="Times New Roman" w:cs="Times New Roman"/>
+                <w:color w:val="000000"/>
+                <w:sz w:val="24"/>
+                <w:szCs w:val="24"/>
+                <w:lang w:val="ru"/>
+              </w:rPr>
+              <w:tabs>
+                <w:tab w:val="left" w:pos="916"/>
+                <w:tab w:val="left" w:pos="1832"/>
+                <w:tab w:val="left" w:pos="2748"/>
+                <w:tab w:val="left" w:pos="3664"/>
+                <w:tab w:val="left" w:pos="4580"/>
+                <w:tab w:val="left" w:pos="5496"/>
+                <w:tab w:val="left" w:pos="6412"/>
+                <w:tab w:val="left" w:pos="7328"/>
+                <w:tab w:val="left" w:pos="8244"/>
+                <w:tab w:val="left" w:pos="9160"/>
+                <w:tab w:val="left" w:pos="10076"/>
+                <w:tab w:val="left" w:pos="10992"/>
+                <w:tab w:val="left" w:pos="11908"/>
+                <w:tab w:val="left" w:pos="12824"/>
+                <w:tab w:val="left" w:pos="13740"/>
+                <w:tab w:val="left" w:pos="14656"/>
+              </w:tabs>
+            </w:pPr>
+            <w:r>
+              <w:rPr>
+                <w:rFonts w:ascii="Times New Roman" w:hAnsi="Times New Roman" w:eastAsia="Times New Roman" w:cs="Times New Roman"/>
+                <w:color w:val="000000"/>
+                <w:sz w:val="24"/>
+                <w:szCs w:val="24"/>
+                <w:lang w:val="ru"/>
+              </w:rPr>
+              <w:t xml:space="preserve">6</w:t>
+            </w:r>
+          </w:p>
+        </w:tc>
+        <w:tc>
+          <w:tcPr>
+            <w:tcW w:w="1559" w:type="dxa"/>
+          </w:tcPr>
+          <w:p>
+            <w:pPr>
+              <w:widowControl w:val="false"/>
+              <w:autoSpaceDE w:val="false"/>
+              <w:autoSpaceDN w:val="false"/>
+              <w:adjustRightInd w:val="false"/>
+              <w:spacing w:after="0" w:line="240" w:lineRule="auto"/>
+              <w:jc w:val="center"/>
+              <w:rPr>
+                <w:rFonts w:ascii="Times New Roman" w:hAnsi="Times New Roman" w:eastAsia="Times New Roman" w:cs="Times New Roman"/>
+                <w:color w:val="000000"/>
+                <w:sz w:val="24"/>
+                <w:szCs w:val="24"/>
+                <w:lang w:val="ru"/>
+              </w:rPr>
+              <w:tabs>
+                <w:tab w:val="left" w:pos="916"/>
+                <w:tab w:val="left" w:pos="1832"/>
+                <w:tab w:val="left" w:pos="2748"/>
+                <w:tab w:val="left" w:pos="3664"/>
+                <w:tab w:val="left" w:pos="4580"/>
+                <w:tab w:val="left" w:pos="5496"/>
+                <w:tab w:val="left" w:pos="6412"/>
+                <w:tab w:val="left" w:pos="7328"/>
+                <w:tab w:val="left" w:pos="8244"/>
+                <w:tab w:val="left" w:pos="9160"/>
+                <w:tab w:val="left" w:pos="10076"/>
+                <w:tab w:val="left" w:pos="10992"/>
+                <w:tab w:val="left" w:pos="11908"/>
+                <w:tab w:val="left" w:pos="12824"/>
+                <w:tab w:val="left" w:pos="13740"/>
+                <w:tab w:val="left" w:pos="14656"/>
+              </w:tabs>
+            </w:pPr>
+            <w:r>
+              <w:rPr>
+                <w:rFonts w:ascii="Times New Roman" w:hAnsi="Times New Roman" w:eastAsia="Times New Roman" w:cs="Times New Roman"/>
+                <w:color w:val="000000"/>
+                <w:sz w:val="24"/>
+                <w:szCs w:val="24"/>
+                <w:lang w:val="ru"/>
+              </w:rPr>
+              <w:t xml:space="preserve">ОК 01-08. ПК 1.1-1.3. ПК 2.1-2.3. ПК 3.1-3.5. ПК 4.1-4.3.</w:t>
+            </w:r>
+          </w:p>
+        </w:tc>
+        <w:tc>
+          <w:tcPr>
+            <w:tcW w:w="992" w:type="dxa"/>
           </w:tcPr>
           <w:p>
             <w:pPr>
@@ -21171,186 +21382,6 @@
               </w:rPr>
               <w:t xml:space="preserve">2</w:t>
             </w:r>
-          </w:p>
-        </w:tc>
-        <w:tc>
-          <w:tcPr>
-            <w:tcW w:w="3544" w:type="dxa"/>
-          </w:tcPr>
-          <w:p>
-            <w:pPr>
-              <w:widowControl w:val="false"/>
-              <w:autoSpaceDE w:val="false"/>
-              <w:autoSpaceDN w:val="false"/>
-              <w:adjustRightInd w:val="false"/>
-              <w:spacing w:after="0" w:line="240" w:lineRule="auto"/>
-              <w:jc w:val="both"/>
-              <w:rPr>
-                <w:rFonts w:ascii="Times New Roman" w:hAnsi="Times New Roman" w:eastAsia="Times New Roman" w:cs="Times New Roman"/>
-                <w:color w:val="000000"/>
-                <w:sz w:val="24"/>
-                <w:szCs w:val="24"/>
-                <w:lang w:val="ru"/>
-              </w:rPr>
-              <w:tabs>
-                <w:tab w:val="left" w:pos="916"/>
-                <w:tab w:val="left" w:pos="1832"/>
-                <w:tab w:val="left" w:pos="2748"/>
-                <w:tab w:val="left" w:pos="3664"/>
-                <w:tab w:val="left" w:pos="4580"/>
-                <w:tab w:val="left" w:pos="5496"/>
-                <w:tab w:val="left" w:pos="6412"/>
-                <w:tab w:val="left" w:pos="7328"/>
-                <w:tab w:val="left" w:pos="8244"/>
-                <w:tab w:val="left" w:pos="9160"/>
-                <w:tab w:val="left" w:pos="10076"/>
-                <w:tab w:val="left" w:pos="10992"/>
-                <w:tab w:val="left" w:pos="11908"/>
-                <w:tab w:val="left" w:pos="12824"/>
-                <w:tab w:val="left" w:pos="13740"/>
-                <w:tab w:val="left" w:pos="14656"/>
-              </w:tabs>
-            </w:pPr>
-            <w:r>
-              <w:rPr>
-                <w:rFonts w:ascii="Times New Roman" w:hAnsi="Times New Roman" w:eastAsia="Times New Roman" w:cs="Times New Roman"/>
-                <w:color w:val="000000"/>
-                <w:sz w:val="24"/>
-                <w:szCs w:val="24"/>
-                <w:lang w:val="ru"/>
-              </w:rPr>
-              <w:t xml:space="preserve">Грамматика: прямая и косвенная речь.</w:t>
-            </w:r>
-          </w:p>
-        </w:tc>
-        <w:tc>
-          <w:tcPr>
-            <w:tcW w:w="992" w:type="dxa"/>
-          </w:tcPr>
-          <w:p>
-            <w:pPr>
-              <w:widowControl w:val="false"/>
-              <w:autoSpaceDE w:val="false"/>
-              <w:autoSpaceDN w:val="false"/>
-              <w:adjustRightInd w:val="false"/>
-              <w:spacing w:after="0" w:line="240" w:lineRule="auto"/>
-              <w:jc w:val="center"/>
-              <w:rPr>
-                <w:rFonts w:ascii="Times New Roman" w:hAnsi="Times New Roman" w:eastAsia="Times New Roman" w:cs="Times New Roman"/>
-                <w:color w:val="000000"/>
-                <w:sz w:val="24"/>
-                <w:szCs w:val="24"/>
-                <w:lang w:val="ru"/>
-              </w:rPr>
-              <w:tabs>
-                <w:tab w:val="left" w:pos="916"/>
-                <w:tab w:val="left" w:pos="1832"/>
-                <w:tab w:val="left" w:pos="2748"/>
-                <w:tab w:val="left" w:pos="3664"/>
-                <w:tab w:val="left" w:pos="4580"/>
-                <w:tab w:val="left" w:pos="5496"/>
-                <w:tab w:val="left" w:pos="6412"/>
-                <w:tab w:val="left" w:pos="7328"/>
-                <w:tab w:val="left" w:pos="8244"/>
-                <w:tab w:val="left" w:pos="9160"/>
-                <w:tab w:val="left" w:pos="10076"/>
-                <w:tab w:val="left" w:pos="10992"/>
-                <w:tab w:val="left" w:pos="11908"/>
-                <w:tab w:val="left" w:pos="12824"/>
-                <w:tab w:val="left" w:pos="13740"/>
-                <w:tab w:val="left" w:pos="14656"/>
-              </w:tabs>
-            </w:pPr>
-            <w:r>
-              <w:rPr>
-                <w:rFonts w:ascii="Times New Roman" w:hAnsi="Times New Roman" w:eastAsia="Times New Roman" w:cs="Times New Roman"/>
-                <w:color w:val="000000"/>
-                <w:sz w:val="24"/>
-                <w:szCs w:val="24"/>
-                <w:lang w:val="ru"/>
-              </w:rPr>
-              <w:t xml:space="preserve">3</w:t>
-            </w:r>
-          </w:p>
-        </w:tc>
-        <w:tc>
-          <w:tcPr>
-            <w:tcW w:w="1559" w:type="dxa"/>
-          </w:tcPr>
-          <w:p>
-            <w:pPr>
-              <w:widowControl w:val="false"/>
-              <w:autoSpaceDE w:val="false"/>
-              <w:autoSpaceDN w:val="false"/>
-              <w:adjustRightInd w:val="false"/>
-              <w:spacing w:after="0" w:line="240" w:lineRule="auto"/>
-              <w:jc w:val="center"/>
-              <w:rPr>
-                <w:rFonts w:ascii="Times New Roman" w:hAnsi="Times New Roman" w:eastAsia="Times New Roman" w:cs="Times New Roman"/>
-                <w:color w:val="000000"/>
-                <w:sz w:val="24"/>
-                <w:szCs w:val="24"/>
-                <w:lang w:val="ru"/>
-              </w:rPr>
-              <w:tabs>
-                <w:tab w:val="left" w:pos="916"/>
-                <w:tab w:val="left" w:pos="1832"/>
-                <w:tab w:val="left" w:pos="2748"/>
-                <w:tab w:val="left" w:pos="3664"/>
-                <w:tab w:val="left" w:pos="4580"/>
-                <w:tab w:val="left" w:pos="5496"/>
-                <w:tab w:val="left" w:pos="6412"/>
-                <w:tab w:val="left" w:pos="7328"/>
-                <w:tab w:val="left" w:pos="8244"/>
-                <w:tab w:val="left" w:pos="9160"/>
-                <w:tab w:val="left" w:pos="10076"/>
-                <w:tab w:val="left" w:pos="10992"/>
-                <w:tab w:val="left" w:pos="11908"/>
-                <w:tab w:val="left" w:pos="12824"/>
-                <w:tab w:val="left" w:pos="13740"/>
-                <w:tab w:val="left" w:pos="14656"/>
-              </w:tabs>
-            </w:pPr>
-          </w:p>
-        </w:tc>
-        <w:tc>
-          <w:tcPr>
-            <w:tcW w:w="992" w:type="dxa"/>
-          </w:tcPr>
-          <w:p>
-            <w:pPr>
-              <w:widowControl w:val="false"/>
-              <w:autoSpaceDE w:val="false"/>
-              <w:autoSpaceDN w:val="false"/>
-              <w:adjustRightInd w:val="false"/>
-              <w:spacing w:after="0" w:line="240" w:lineRule="auto"/>
-              <w:jc w:val="center"/>
-              <w:rPr>
-                <w:rFonts w:ascii="Times New Roman" w:hAnsi="Times New Roman" w:eastAsia="Times New Roman" w:cs="Times New Roman"/>
-                <w:color w:val="000000"/>
-                <w:sz w:val="24"/>
-                <w:szCs w:val="24"/>
-                <w:lang w:val="ru"/>
-              </w:rPr>
-              <w:tabs>
-                <w:tab w:val="left" w:pos="916"/>
-                <w:tab w:val="left" w:pos="1832"/>
-                <w:tab w:val="left" w:pos="2748"/>
-                <w:tab w:val="left" w:pos="3664"/>
-                <w:tab w:val="left" w:pos="4580"/>
-                <w:tab w:val="left" w:pos="5496"/>
-                <w:tab w:val="left" w:pos="6412"/>
-                <w:tab w:val="left" w:pos="7328"/>
-                <w:tab w:val="left" w:pos="8244"/>
-                <w:tab w:val="left" w:pos="9160"/>
-                <w:tab w:val="left" w:pos="10076"/>
-                <w:tab w:val="left" w:pos="10992"/>
-                <w:tab w:val="left" w:pos="11908"/>
-                <w:tab w:val="left" w:pos="12824"/>
-                <w:tab w:val="left" w:pos="13740"/>
-                <w:tab w:val="left" w:pos="14656"/>
-              </w:tabs>
-            </w:pPr>
           </w:p>
         </w:tc>
       </w:tr>
@@ -21393,24 +21424,62 @@
                 <w:tab w:val="left" w:pos="14656"/>
               </w:tabs>
             </w:pPr>
-            <w:r>
-              <w:rPr>
-                <w:b/>
-                <w:rFonts w:ascii="Times New Roman" w:hAnsi="Times New Roman" w:eastAsia="Times New Roman" w:cs="Times New Roman"/>
-                <w:color w:val="000000"/>
-                <w:sz w:val="24"/>
-                <w:szCs w:val="24"/>
-                <w:lang w:val="ru"/>
-              </w:rPr>
-              <w:t xml:space="preserve">Тема 4.2. Тема 1.2. Гибкие элементы системы. Flexible Cells.</w:t>
-            </w:r>
-          </w:p>
-        </w:tc>
-        <w:tc>
-          <w:tcPr>
-            <w:tcW w:w="3969" w:type="dxa"/>
-          </w:tcPr>
-          <w:gridSpan w:val="2"/>
+          </w:p>
+        </w:tc>
+        <w:tc>
+          <w:tcPr>
+            <w:tcW w:w="425" w:type="dxa"/>
+          </w:tcPr>
+          <w:p>
+            <w:pPr>
+              <w:widowControl w:val="false"/>
+              <w:autoSpaceDE w:val="false"/>
+              <w:autoSpaceDN w:val="false"/>
+              <w:adjustRightInd w:val="false"/>
+              <w:spacing w:after="0" w:line="240" w:lineRule="auto"/>
+              <w:jc w:val="center"/>
+              <w:rPr>
+                <w:rFonts w:ascii="Times New Roman" w:hAnsi="Times New Roman" w:eastAsia="Times New Roman" w:cs="Times New Roman"/>
+                <w:color w:val="000000"/>
+                <w:sz w:val="24"/>
+                <w:szCs w:val="24"/>
+                <w:lang w:val="ru"/>
+              </w:rPr>
+              <w:tabs>
+                <w:tab w:val="left" w:pos="916"/>
+                <w:tab w:val="left" w:pos="1832"/>
+                <w:tab w:val="left" w:pos="2748"/>
+                <w:tab w:val="left" w:pos="3664"/>
+                <w:tab w:val="left" w:pos="4580"/>
+                <w:tab w:val="left" w:pos="5496"/>
+                <w:tab w:val="left" w:pos="6412"/>
+                <w:tab w:val="left" w:pos="7328"/>
+                <w:tab w:val="left" w:pos="8244"/>
+                <w:tab w:val="left" w:pos="9160"/>
+                <w:tab w:val="left" w:pos="10076"/>
+                <w:tab w:val="left" w:pos="10992"/>
+                <w:tab w:val="left" w:pos="11908"/>
+                <w:tab w:val="left" w:pos="12824"/>
+                <w:tab w:val="left" w:pos="13740"/>
+                <w:tab w:val="left" w:pos="14656"/>
+              </w:tabs>
+            </w:pPr>
+            <w:r>
+              <w:rPr>
+                <w:rFonts w:ascii="Times New Roman" w:hAnsi="Times New Roman" w:eastAsia="Times New Roman" w:cs="Times New Roman"/>
+                <w:color w:val="000000"/>
+                <w:sz w:val="24"/>
+                <w:szCs w:val="24"/>
+                <w:lang w:val="ru"/>
+              </w:rPr>
+              <w:t xml:space="preserve">1</w:t>
+            </w:r>
+          </w:p>
+        </w:tc>
+        <w:tc>
+          <w:tcPr>
+            <w:tcW w:w="3544" w:type="dxa"/>
+          </w:tcPr>
           <w:p>
             <w:pPr>
               <w:widowControl w:val="false"/>
@@ -21453,7 +21522,7 @@
                 <w:szCs w:val="24"/>
                 <w:lang w:val="ru"/>
               </w:rPr>
-              <w:t xml:space="preserve">Содержание</w:t>
+              <w:t xml:space="preserve">Лексика по теме «Гибкие элементы систем».</w:t>
             </w:r>
           </w:p>
         </w:tc>
@@ -21503,7 +21572,7 @@
                 <w:szCs w:val="24"/>
                 <w:lang w:val="ru"/>
               </w:rPr>
-              <w:t xml:space="preserve">6</w:t>
+              <w:t xml:space="preserve">3</w:t>
             </w:r>
           </w:p>
         </w:tc>
@@ -21545,16 +21614,6 @@
                 <w:tab w:val="left" w:pos="14656"/>
               </w:tabs>
             </w:pPr>
-            <w:r>
-              <w:rPr>
-                <w:rFonts w:ascii="Times New Roman" w:hAnsi="Times New Roman" w:eastAsia="Times New Roman" w:cs="Times New Roman"/>
-                <w:color w:val="000000"/>
-                <w:sz w:val="24"/>
-                <w:szCs w:val="24"/>
-                <w:lang w:val="ru"/>
-              </w:rPr>
-              <w:t xml:space="preserve"/>
-            </w:r>
           </w:p>
         </w:tc>
         <w:tc>
@@ -21595,16 +21654,6 @@
                 <w:tab w:val="left" w:pos="14656"/>
               </w:tabs>
             </w:pPr>
-            <w:r>
-              <w:rPr>
-                <w:rFonts w:ascii="Times New Roman" w:hAnsi="Times New Roman" w:eastAsia="Times New Roman" w:cs="Times New Roman"/>
-                <w:color w:val="000000"/>
-                <w:sz w:val="24"/>
-                <w:szCs w:val="24"/>
-                <w:lang w:val="ru"/>
-              </w:rPr>
-              <w:t xml:space="preserve">2</w:t>
-            </w:r>
           </w:p>
         </w:tc>
       </w:tr>
@@ -21695,7 +21744,7 @@
                 <w:szCs w:val="24"/>
                 <w:lang w:val="ru"/>
               </w:rPr>
-              <w:t xml:space="preserve">1</w:t>
+              <w:t xml:space="preserve">2</w:t>
             </w:r>
           </w:p>
         </w:tc>
@@ -21745,7 +21794,7 @@
                 <w:szCs w:val="24"/>
                 <w:lang w:val="ru"/>
               </w:rPr>
-              <w:t xml:space="preserve">Лексика по теме «Гибкие элементы систем».</w:t>
+              <w:t xml:space="preserve">Грамматика: прямая и косвенная речь. Согласование времен.</w:t>
             </w:r>
           </w:p>
         </w:tc>
@@ -21919,11 +21968,173 @@
                 <w:tab w:val="left" w:pos="14656"/>
               </w:tabs>
             </w:pPr>
-          </w:p>
-        </w:tc>
-        <w:tc>
-          <w:tcPr>
-            <w:tcW w:w="425" w:type="dxa"/>
+            <w:r>
+              <w:rPr>
+                <w:b/>
+                <w:rFonts w:ascii="Times New Roman" w:hAnsi="Times New Roman" w:eastAsia="Times New Roman" w:cs="Times New Roman"/>
+                <w:color w:val="000000"/>
+                <w:sz w:val="24"/>
+                <w:szCs w:val="24"/>
+                <w:lang w:val="ru"/>
+              </w:rPr>
+              <w:t xml:space="preserve">Тема 4.3. Иерархический контроль. Hierarchial Control.</w:t>
+            </w:r>
+          </w:p>
+        </w:tc>
+        <w:tc>
+          <w:tcPr>
+            <w:tcW w:w="3969" w:type="dxa"/>
+          </w:tcPr>
+          <w:gridSpan w:val="2"/>
+          <w:p>
+            <w:pPr>
+              <w:widowControl w:val="false"/>
+              <w:autoSpaceDE w:val="false"/>
+              <w:autoSpaceDN w:val="false"/>
+              <w:adjustRightInd w:val="false"/>
+              <w:spacing w:after="0" w:line="240" w:lineRule="auto"/>
+              <w:jc w:val="both"/>
+              <w:rPr>
+                <w:rFonts w:ascii="Times New Roman" w:hAnsi="Times New Roman" w:eastAsia="Times New Roman" w:cs="Times New Roman"/>
+                <w:color w:val="000000"/>
+                <w:sz w:val="24"/>
+                <w:szCs w:val="24"/>
+                <w:lang w:val="ru"/>
+              </w:rPr>
+              <w:tabs>
+                <w:tab w:val="left" w:pos="916"/>
+                <w:tab w:val="left" w:pos="1832"/>
+                <w:tab w:val="left" w:pos="2748"/>
+                <w:tab w:val="left" w:pos="3664"/>
+                <w:tab w:val="left" w:pos="4580"/>
+                <w:tab w:val="left" w:pos="5496"/>
+                <w:tab w:val="left" w:pos="6412"/>
+                <w:tab w:val="left" w:pos="7328"/>
+                <w:tab w:val="left" w:pos="8244"/>
+                <w:tab w:val="left" w:pos="9160"/>
+                <w:tab w:val="left" w:pos="10076"/>
+                <w:tab w:val="left" w:pos="10992"/>
+                <w:tab w:val="left" w:pos="11908"/>
+                <w:tab w:val="left" w:pos="12824"/>
+                <w:tab w:val="left" w:pos="13740"/>
+                <w:tab w:val="left" w:pos="14656"/>
+              </w:tabs>
+            </w:pPr>
+            <w:r>
+              <w:rPr>
+                <w:rFonts w:ascii="Times New Roman" w:hAnsi="Times New Roman" w:eastAsia="Times New Roman" w:cs="Times New Roman"/>
+                <w:color w:val="000000"/>
+                <w:sz w:val="24"/>
+                <w:szCs w:val="24"/>
+                <w:lang w:val="ru"/>
+              </w:rPr>
+              <w:t xml:space="preserve">Содержание</w:t>
+            </w:r>
+          </w:p>
+        </w:tc>
+        <w:tc>
+          <w:tcPr>
+            <w:tcW w:w="992" w:type="dxa"/>
+          </w:tcPr>
+          <w:p>
+            <w:pPr>
+              <w:widowControl w:val="false"/>
+              <w:autoSpaceDE w:val="false"/>
+              <w:autoSpaceDN w:val="false"/>
+              <w:adjustRightInd w:val="false"/>
+              <w:spacing w:after="0" w:line="240" w:lineRule="auto"/>
+              <w:jc w:val="center"/>
+              <w:rPr>
+                <w:rFonts w:ascii="Times New Roman" w:hAnsi="Times New Roman" w:eastAsia="Times New Roman" w:cs="Times New Roman"/>
+                <w:color w:val="000000"/>
+                <w:sz w:val="24"/>
+                <w:szCs w:val="24"/>
+                <w:lang w:val="ru"/>
+              </w:rPr>
+              <w:tabs>
+                <w:tab w:val="left" w:pos="916"/>
+                <w:tab w:val="left" w:pos="1832"/>
+                <w:tab w:val="left" w:pos="2748"/>
+                <w:tab w:val="left" w:pos="3664"/>
+                <w:tab w:val="left" w:pos="4580"/>
+                <w:tab w:val="left" w:pos="5496"/>
+                <w:tab w:val="left" w:pos="6412"/>
+                <w:tab w:val="left" w:pos="7328"/>
+                <w:tab w:val="left" w:pos="8244"/>
+                <w:tab w:val="left" w:pos="9160"/>
+                <w:tab w:val="left" w:pos="10076"/>
+                <w:tab w:val="left" w:pos="10992"/>
+                <w:tab w:val="left" w:pos="11908"/>
+                <w:tab w:val="left" w:pos="12824"/>
+                <w:tab w:val="left" w:pos="13740"/>
+                <w:tab w:val="left" w:pos="14656"/>
+              </w:tabs>
+            </w:pPr>
+            <w:r>
+              <w:rPr>
+                <w:rFonts w:ascii="Times New Roman" w:hAnsi="Times New Roman" w:eastAsia="Times New Roman" w:cs="Times New Roman"/>
+                <w:color w:val="000000"/>
+                <w:sz w:val="24"/>
+                <w:szCs w:val="24"/>
+                <w:lang w:val="ru"/>
+              </w:rPr>
+              <w:t xml:space="preserve">6</w:t>
+            </w:r>
+          </w:p>
+        </w:tc>
+        <w:tc>
+          <w:tcPr>
+            <w:tcW w:w="1559" w:type="dxa"/>
+          </w:tcPr>
+          <w:p>
+            <w:pPr>
+              <w:widowControl w:val="false"/>
+              <w:autoSpaceDE w:val="false"/>
+              <w:autoSpaceDN w:val="false"/>
+              <w:adjustRightInd w:val="false"/>
+              <w:spacing w:after="0" w:line="240" w:lineRule="auto"/>
+              <w:jc w:val="center"/>
+              <w:rPr>
+                <w:rFonts w:ascii="Times New Roman" w:hAnsi="Times New Roman" w:eastAsia="Times New Roman" w:cs="Times New Roman"/>
+                <w:color w:val="000000"/>
+                <w:sz w:val="24"/>
+                <w:szCs w:val="24"/>
+                <w:lang w:val="ru"/>
+              </w:rPr>
+              <w:tabs>
+                <w:tab w:val="left" w:pos="916"/>
+                <w:tab w:val="left" w:pos="1832"/>
+                <w:tab w:val="left" w:pos="2748"/>
+                <w:tab w:val="left" w:pos="3664"/>
+                <w:tab w:val="left" w:pos="4580"/>
+                <w:tab w:val="left" w:pos="5496"/>
+                <w:tab w:val="left" w:pos="6412"/>
+                <w:tab w:val="left" w:pos="7328"/>
+                <w:tab w:val="left" w:pos="8244"/>
+                <w:tab w:val="left" w:pos="9160"/>
+                <w:tab w:val="left" w:pos="10076"/>
+                <w:tab w:val="left" w:pos="10992"/>
+                <w:tab w:val="left" w:pos="11908"/>
+                <w:tab w:val="left" w:pos="12824"/>
+                <w:tab w:val="left" w:pos="13740"/>
+                <w:tab w:val="left" w:pos="14656"/>
+              </w:tabs>
+            </w:pPr>
+            <w:r>
+              <w:rPr>
+                <w:rFonts w:ascii="Times New Roman" w:hAnsi="Times New Roman" w:eastAsia="Times New Roman" w:cs="Times New Roman"/>
+                <w:color w:val="000000"/>
+                <w:sz w:val="24"/>
+                <w:szCs w:val="24"/>
+                <w:lang w:val="ru"/>
+              </w:rPr>
+              <w:t xml:space="preserve">ОК 01-08. ПК 1.1-1.3. ПК 2.1-2.3. ПК 3.1-3.5. ПК 4.1-4.3.</w:t>
+            </w:r>
+          </w:p>
+        </w:tc>
+        <w:tc>
+          <w:tcPr>
+            <w:tcW w:w="992" w:type="dxa"/>
           </w:tcPr>
           <w:p>
             <w:pPr>
@@ -21969,186 +22180,6 @@
               </w:rPr>
               <w:t xml:space="preserve">2</w:t>
             </w:r>
-          </w:p>
-        </w:tc>
-        <w:tc>
-          <w:tcPr>
-            <w:tcW w:w="3544" w:type="dxa"/>
-          </w:tcPr>
-          <w:p>
-            <w:pPr>
-              <w:widowControl w:val="false"/>
-              <w:autoSpaceDE w:val="false"/>
-              <w:autoSpaceDN w:val="false"/>
-              <w:adjustRightInd w:val="false"/>
-              <w:spacing w:after="0" w:line="240" w:lineRule="auto"/>
-              <w:jc w:val="both"/>
-              <w:rPr>
-                <w:rFonts w:ascii="Times New Roman" w:hAnsi="Times New Roman" w:eastAsia="Times New Roman" w:cs="Times New Roman"/>
-                <w:color w:val="000000"/>
-                <w:sz w:val="24"/>
-                <w:szCs w:val="24"/>
-                <w:lang w:val="ru"/>
-              </w:rPr>
-              <w:tabs>
-                <w:tab w:val="left" w:pos="916"/>
-                <w:tab w:val="left" w:pos="1832"/>
-                <w:tab w:val="left" w:pos="2748"/>
-                <w:tab w:val="left" w:pos="3664"/>
-                <w:tab w:val="left" w:pos="4580"/>
-                <w:tab w:val="left" w:pos="5496"/>
-                <w:tab w:val="left" w:pos="6412"/>
-                <w:tab w:val="left" w:pos="7328"/>
-                <w:tab w:val="left" w:pos="8244"/>
-                <w:tab w:val="left" w:pos="9160"/>
-                <w:tab w:val="left" w:pos="10076"/>
-                <w:tab w:val="left" w:pos="10992"/>
-                <w:tab w:val="left" w:pos="11908"/>
-                <w:tab w:val="left" w:pos="12824"/>
-                <w:tab w:val="left" w:pos="13740"/>
-                <w:tab w:val="left" w:pos="14656"/>
-              </w:tabs>
-            </w:pPr>
-            <w:r>
-              <w:rPr>
-                <w:rFonts w:ascii="Times New Roman" w:hAnsi="Times New Roman" w:eastAsia="Times New Roman" w:cs="Times New Roman"/>
-                <w:color w:val="000000"/>
-                <w:sz w:val="24"/>
-                <w:szCs w:val="24"/>
-                <w:lang w:val="ru"/>
-              </w:rPr>
-              <w:t xml:space="preserve">Грамматика: прямая и косвенная речь. Согласование времен.</w:t>
-            </w:r>
-          </w:p>
-        </w:tc>
-        <w:tc>
-          <w:tcPr>
-            <w:tcW w:w="992" w:type="dxa"/>
-          </w:tcPr>
-          <w:p>
-            <w:pPr>
-              <w:widowControl w:val="false"/>
-              <w:autoSpaceDE w:val="false"/>
-              <w:autoSpaceDN w:val="false"/>
-              <w:adjustRightInd w:val="false"/>
-              <w:spacing w:after="0" w:line="240" w:lineRule="auto"/>
-              <w:jc w:val="center"/>
-              <w:rPr>
-                <w:rFonts w:ascii="Times New Roman" w:hAnsi="Times New Roman" w:eastAsia="Times New Roman" w:cs="Times New Roman"/>
-                <w:color w:val="000000"/>
-                <w:sz w:val="24"/>
-                <w:szCs w:val="24"/>
-                <w:lang w:val="ru"/>
-              </w:rPr>
-              <w:tabs>
-                <w:tab w:val="left" w:pos="916"/>
-                <w:tab w:val="left" w:pos="1832"/>
-                <w:tab w:val="left" w:pos="2748"/>
-                <w:tab w:val="left" w:pos="3664"/>
-                <w:tab w:val="left" w:pos="4580"/>
-                <w:tab w:val="left" w:pos="5496"/>
-                <w:tab w:val="left" w:pos="6412"/>
-                <w:tab w:val="left" w:pos="7328"/>
-                <w:tab w:val="left" w:pos="8244"/>
-                <w:tab w:val="left" w:pos="9160"/>
-                <w:tab w:val="left" w:pos="10076"/>
-                <w:tab w:val="left" w:pos="10992"/>
-                <w:tab w:val="left" w:pos="11908"/>
-                <w:tab w:val="left" w:pos="12824"/>
-                <w:tab w:val="left" w:pos="13740"/>
-                <w:tab w:val="left" w:pos="14656"/>
-              </w:tabs>
-            </w:pPr>
-            <w:r>
-              <w:rPr>
-                <w:rFonts w:ascii="Times New Roman" w:hAnsi="Times New Roman" w:eastAsia="Times New Roman" w:cs="Times New Roman"/>
-                <w:color w:val="000000"/>
-                <w:sz w:val="24"/>
-                <w:szCs w:val="24"/>
-                <w:lang w:val="ru"/>
-              </w:rPr>
-              <w:t xml:space="preserve">3</w:t>
-            </w:r>
-          </w:p>
-        </w:tc>
-        <w:tc>
-          <w:tcPr>
-            <w:tcW w:w="1559" w:type="dxa"/>
-          </w:tcPr>
-          <w:p>
-            <w:pPr>
-              <w:widowControl w:val="false"/>
-              <w:autoSpaceDE w:val="false"/>
-              <w:autoSpaceDN w:val="false"/>
-              <w:adjustRightInd w:val="false"/>
-              <w:spacing w:after="0" w:line="240" w:lineRule="auto"/>
-              <w:jc w:val="center"/>
-              <w:rPr>
-                <w:rFonts w:ascii="Times New Roman" w:hAnsi="Times New Roman" w:eastAsia="Times New Roman" w:cs="Times New Roman"/>
-                <w:color w:val="000000"/>
-                <w:sz w:val="24"/>
-                <w:szCs w:val="24"/>
-                <w:lang w:val="ru"/>
-              </w:rPr>
-              <w:tabs>
-                <w:tab w:val="left" w:pos="916"/>
-                <w:tab w:val="left" w:pos="1832"/>
-                <w:tab w:val="left" w:pos="2748"/>
-                <w:tab w:val="left" w:pos="3664"/>
-                <w:tab w:val="left" w:pos="4580"/>
-                <w:tab w:val="left" w:pos="5496"/>
-                <w:tab w:val="left" w:pos="6412"/>
-                <w:tab w:val="left" w:pos="7328"/>
-                <w:tab w:val="left" w:pos="8244"/>
-                <w:tab w:val="left" w:pos="9160"/>
-                <w:tab w:val="left" w:pos="10076"/>
-                <w:tab w:val="left" w:pos="10992"/>
-                <w:tab w:val="left" w:pos="11908"/>
-                <w:tab w:val="left" w:pos="12824"/>
-                <w:tab w:val="left" w:pos="13740"/>
-                <w:tab w:val="left" w:pos="14656"/>
-              </w:tabs>
-            </w:pPr>
-          </w:p>
-        </w:tc>
-        <w:tc>
-          <w:tcPr>
-            <w:tcW w:w="992" w:type="dxa"/>
-          </w:tcPr>
-          <w:p>
-            <w:pPr>
-              <w:widowControl w:val="false"/>
-              <w:autoSpaceDE w:val="false"/>
-              <w:autoSpaceDN w:val="false"/>
-              <w:adjustRightInd w:val="false"/>
-              <w:spacing w:after="0" w:line="240" w:lineRule="auto"/>
-              <w:jc w:val="center"/>
-              <w:rPr>
-                <w:rFonts w:ascii="Times New Roman" w:hAnsi="Times New Roman" w:eastAsia="Times New Roman" w:cs="Times New Roman"/>
-                <w:color w:val="000000"/>
-                <w:sz w:val="24"/>
-                <w:szCs w:val="24"/>
-                <w:lang w:val="ru"/>
-              </w:rPr>
-              <w:tabs>
-                <w:tab w:val="left" w:pos="916"/>
-                <w:tab w:val="left" w:pos="1832"/>
-                <w:tab w:val="left" w:pos="2748"/>
-                <w:tab w:val="left" w:pos="3664"/>
-                <w:tab w:val="left" w:pos="4580"/>
-                <w:tab w:val="left" w:pos="5496"/>
-                <w:tab w:val="left" w:pos="6412"/>
-                <w:tab w:val="left" w:pos="7328"/>
-                <w:tab w:val="left" w:pos="8244"/>
-                <w:tab w:val="left" w:pos="9160"/>
-                <w:tab w:val="left" w:pos="10076"/>
-                <w:tab w:val="left" w:pos="10992"/>
-                <w:tab w:val="left" w:pos="11908"/>
-                <w:tab w:val="left" w:pos="12824"/>
-                <w:tab w:val="left" w:pos="13740"/>
-                <w:tab w:val="left" w:pos="14656"/>
-              </w:tabs>
-            </w:pPr>
           </w:p>
         </w:tc>
       </w:tr>
@@ -22191,24 +22222,62 @@
                 <w:tab w:val="left" w:pos="14656"/>
               </w:tabs>
             </w:pPr>
-            <w:r>
-              <w:rPr>
-                <w:b/>
-                <w:rFonts w:ascii="Times New Roman" w:hAnsi="Times New Roman" w:eastAsia="Times New Roman" w:cs="Times New Roman"/>
-                <w:color w:val="000000"/>
-                <w:sz w:val="24"/>
-                <w:szCs w:val="24"/>
-                <w:lang w:val="ru"/>
-              </w:rPr>
-              <w:t xml:space="preserve">Тема 4.3. Тема 1.3. Иерархический контроль. Hierarchial Control.</w:t>
-            </w:r>
-          </w:p>
-        </w:tc>
-        <w:tc>
-          <w:tcPr>
-            <w:tcW w:w="3969" w:type="dxa"/>
-          </w:tcPr>
-          <w:gridSpan w:val="2"/>
+          </w:p>
+        </w:tc>
+        <w:tc>
+          <w:tcPr>
+            <w:tcW w:w="425" w:type="dxa"/>
+          </w:tcPr>
+          <w:p>
+            <w:pPr>
+              <w:widowControl w:val="false"/>
+              <w:autoSpaceDE w:val="false"/>
+              <w:autoSpaceDN w:val="false"/>
+              <w:adjustRightInd w:val="false"/>
+              <w:spacing w:after="0" w:line="240" w:lineRule="auto"/>
+              <w:jc w:val="center"/>
+              <w:rPr>
+                <w:rFonts w:ascii="Times New Roman" w:hAnsi="Times New Roman" w:eastAsia="Times New Roman" w:cs="Times New Roman"/>
+                <w:color w:val="000000"/>
+                <w:sz w:val="24"/>
+                <w:szCs w:val="24"/>
+                <w:lang w:val="ru"/>
+              </w:rPr>
+              <w:tabs>
+                <w:tab w:val="left" w:pos="916"/>
+                <w:tab w:val="left" w:pos="1832"/>
+                <w:tab w:val="left" w:pos="2748"/>
+                <w:tab w:val="left" w:pos="3664"/>
+                <w:tab w:val="left" w:pos="4580"/>
+                <w:tab w:val="left" w:pos="5496"/>
+                <w:tab w:val="left" w:pos="6412"/>
+                <w:tab w:val="left" w:pos="7328"/>
+                <w:tab w:val="left" w:pos="8244"/>
+                <w:tab w:val="left" w:pos="9160"/>
+                <w:tab w:val="left" w:pos="10076"/>
+                <w:tab w:val="left" w:pos="10992"/>
+                <w:tab w:val="left" w:pos="11908"/>
+                <w:tab w:val="left" w:pos="12824"/>
+                <w:tab w:val="left" w:pos="13740"/>
+                <w:tab w:val="left" w:pos="14656"/>
+              </w:tabs>
+            </w:pPr>
+            <w:r>
+              <w:rPr>
+                <w:rFonts w:ascii="Times New Roman" w:hAnsi="Times New Roman" w:eastAsia="Times New Roman" w:cs="Times New Roman"/>
+                <w:color w:val="000000"/>
+                <w:sz w:val="24"/>
+                <w:szCs w:val="24"/>
+                <w:lang w:val="ru"/>
+              </w:rPr>
+              <w:t xml:space="preserve">1</w:t>
+            </w:r>
+          </w:p>
+        </w:tc>
+        <w:tc>
+          <w:tcPr>
+            <w:tcW w:w="3544" w:type="dxa"/>
+          </w:tcPr>
           <w:p>
             <w:pPr>
               <w:widowControl w:val="false"/>
@@ -22251,7 +22320,7 @@
                 <w:szCs w:val="24"/>
                 <w:lang w:val="ru"/>
               </w:rPr>
-              <w:t xml:space="preserve">Содержание</w:t>
+              <w:t xml:space="preserve">Лексика по теме: «Иерархический контроль».</w:t>
             </w:r>
           </w:p>
         </w:tc>
@@ -22301,7 +22370,7 @@
                 <w:szCs w:val="24"/>
                 <w:lang w:val="ru"/>
               </w:rPr>
-              <w:t xml:space="preserve">6</w:t>
+              <w:t xml:space="preserve">3</w:t>
             </w:r>
           </w:p>
         </w:tc>
@@ -22343,16 +22412,6 @@
                 <w:tab w:val="left" w:pos="14656"/>
               </w:tabs>
             </w:pPr>
-            <w:r>
-              <w:rPr>
-                <w:rFonts w:ascii="Times New Roman" w:hAnsi="Times New Roman" w:eastAsia="Times New Roman" w:cs="Times New Roman"/>
-                <w:color w:val="000000"/>
-                <w:sz w:val="24"/>
-                <w:szCs w:val="24"/>
-                <w:lang w:val="ru"/>
-              </w:rPr>
-              <w:t xml:space="preserve"/>
-            </w:r>
           </w:p>
         </w:tc>
         <w:tc>
@@ -22393,16 +22452,6 @@
                 <w:tab w:val="left" w:pos="14656"/>
               </w:tabs>
             </w:pPr>
-            <w:r>
-              <w:rPr>
-                <w:rFonts w:ascii="Times New Roman" w:hAnsi="Times New Roman" w:eastAsia="Times New Roman" w:cs="Times New Roman"/>
-                <w:color w:val="000000"/>
-                <w:sz w:val="24"/>
-                <w:szCs w:val="24"/>
-                <w:lang w:val="ru"/>
-              </w:rPr>
-              <w:t xml:space="preserve">2</w:t>
-            </w:r>
           </w:p>
         </w:tc>
       </w:tr>
@@ -22493,7 +22542,7 @@
                 <w:szCs w:val="24"/>
                 <w:lang w:val="ru"/>
               </w:rPr>
-              <w:t xml:space="preserve">1</w:t>
+              <w:t xml:space="preserve">2</w:t>
             </w:r>
           </w:p>
         </w:tc>
@@ -22543,7 +22592,7 @@
                 <w:szCs w:val="24"/>
                 <w:lang w:val="ru"/>
               </w:rPr>
-              <w:t xml:space="preserve">Лексика по теме: «Иерархический контроль».</w:t>
+              <w:t xml:space="preserve">Грамматика: отработка грамматических конструкций.</w:t>
             </w:r>
           </w:p>
         </w:tc>
@@ -22690,89 +22739,51 @@
               <w:autoSpaceDN w:val="false"/>
               <w:adjustRightInd w:val="false"/>
               <w:spacing w:after="0" w:line="240" w:lineRule="auto"/>
-              <w:jc w:val="center"/>
-              <w:rPr>
-                <w:rFonts w:ascii="Times New Roman" w:hAnsi="Times New Roman" w:eastAsia="Times New Roman" w:cs="Times New Roman"/>
-                <w:color w:val="000000"/>
-                <w:sz w:val="24"/>
-                <w:szCs w:val="24"/>
-                <w:lang w:val="ru"/>
-              </w:rPr>
-              <w:tabs>
-                <w:tab w:val="left" w:pos="916"/>
-                <w:tab w:val="left" w:pos="1832"/>
-                <w:tab w:val="left" w:pos="2748"/>
-                <w:tab w:val="left" w:pos="3664"/>
-                <w:tab w:val="left" w:pos="4580"/>
-                <w:tab w:val="left" w:pos="5496"/>
-                <w:tab w:val="left" w:pos="6412"/>
-                <w:tab w:val="left" w:pos="7328"/>
-                <w:tab w:val="left" w:pos="8244"/>
-                <w:tab w:val="left" w:pos="9160"/>
-                <w:tab w:val="left" w:pos="10076"/>
-                <w:tab w:val="left" w:pos="10992"/>
-                <w:tab w:val="left" w:pos="11908"/>
-                <w:tab w:val="left" w:pos="12824"/>
-                <w:tab w:val="left" w:pos="13740"/>
-                <w:tab w:val="left" w:pos="14656"/>
-              </w:tabs>
-            </w:pPr>
-          </w:p>
-        </w:tc>
-        <w:tc>
-          <w:tcPr>
-            <w:tcW w:w="425" w:type="dxa"/>
-          </w:tcPr>
-          <w:p>
-            <w:pPr>
-              <w:widowControl w:val="false"/>
-              <w:autoSpaceDE w:val="false"/>
-              <w:autoSpaceDN w:val="false"/>
-              <w:adjustRightInd w:val="false"/>
-              <w:spacing w:after="0" w:line="240" w:lineRule="auto"/>
-              <w:jc w:val="center"/>
-              <w:rPr>
-                <w:rFonts w:ascii="Times New Roman" w:hAnsi="Times New Roman" w:eastAsia="Times New Roman" w:cs="Times New Roman"/>
-                <w:color w:val="000000"/>
-                <w:sz w:val="24"/>
-                <w:szCs w:val="24"/>
-                <w:lang w:val="ru"/>
-              </w:rPr>
-              <w:tabs>
-                <w:tab w:val="left" w:pos="916"/>
-                <w:tab w:val="left" w:pos="1832"/>
-                <w:tab w:val="left" w:pos="2748"/>
-                <w:tab w:val="left" w:pos="3664"/>
-                <w:tab w:val="left" w:pos="4580"/>
-                <w:tab w:val="left" w:pos="5496"/>
-                <w:tab w:val="left" w:pos="6412"/>
-                <w:tab w:val="left" w:pos="7328"/>
-                <w:tab w:val="left" w:pos="8244"/>
-                <w:tab w:val="left" w:pos="9160"/>
-                <w:tab w:val="left" w:pos="10076"/>
-                <w:tab w:val="left" w:pos="10992"/>
-                <w:tab w:val="left" w:pos="11908"/>
-                <w:tab w:val="left" w:pos="12824"/>
-                <w:tab w:val="left" w:pos="13740"/>
-                <w:tab w:val="left" w:pos="14656"/>
-              </w:tabs>
-            </w:pPr>
-            <w:r>
-              <w:rPr>
-                <w:rFonts w:ascii="Times New Roman" w:hAnsi="Times New Roman" w:eastAsia="Times New Roman" w:cs="Times New Roman"/>
-                <w:color w:val="000000"/>
-                <w:sz w:val="24"/>
-                <w:szCs w:val="24"/>
-                <w:lang w:val="ru"/>
-              </w:rPr>
-              <w:t xml:space="preserve">2</w:t>
-            </w:r>
-          </w:p>
-        </w:tc>
-        <w:tc>
-          <w:tcPr>
-            <w:tcW w:w="3544" w:type="dxa"/>
-          </w:tcPr>
+              <w:jc w:val="left"/>
+              <w:rPr>
+                <w:rFonts w:ascii="Times New Roman" w:hAnsi="Times New Roman" w:eastAsia="Times New Roman" w:cs="Times New Roman"/>
+                <w:color w:val="000000"/>
+                <w:sz w:val="24"/>
+                <w:szCs w:val="24"/>
+                <w:lang w:val="ru"/>
+              </w:rPr>
+              <w:tabs>
+                <w:tab w:val="left" w:pos="916"/>
+                <w:tab w:val="left" w:pos="1832"/>
+                <w:tab w:val="left" w:pos="2748"/>
+                <w:tab w:val="left" w:pos="3664"/>
+                <w:tab w:val="left" w:pos="4580"/>
+                <w:tab w:val="left" w:pos="5496"/>
+                <w:tab w:val="left" w:pos="6412"/>
+                <w:tab w:val="left" w:pos="7328"/>
+                <w:tab w:val="left" w:pos="8244"/>
+                <w:tab w:val="left" w:pos="9160"/>
+                <w:tab w:val="left" w:pos="10076"/>
+                <w:tab w:val="left" w:pos="10992"/>
+                <w:tab w:val="left" w:pos="11908"/>
+                <w:tab w:val="left" w:pos="12824"/>
+                <w:tab w:val="left" w:pos="13740"/>
+                <w:tab w:val="left" w:pos="14656"/>
+              </w:tabs>
+            </w:pPr>
+            <w:r>
+              <w:rPr>
+                <w:b/>
+                <w:rFonts w:ascii="Times New Roman" w:hAnsi="Times New Roman" w:eastAsia="Times New Roman" w:cs="Times New Roman"/>
+                <w:color w:val="000000"/>
+                <w:sz w:val="24"/>
+                <w:szCs w:val="24"/>
+                <w:lang w:val="ru"/>
+              </w:rPr>
+              <w:t xml:space="preserve">Раздел 5. Датчики. Sensing.</w:t>
+            </w:r>
+          </w:p>
+        </w:tc>
+        <w:tc>
+          <w:tcPr>
+            <w:tcW w:w="3969" w:type="dxa"/>
+          </w:tcPr>
+          <w:gridSpan w:val="2"/>
           <w:p>
             <w:pPr>
               <w:widowControl w:val="false"/>
@@ -22807,16 +22818,6 @@
                 <w:tab w:val="left" w:pos="14656"/>
               </w:tabs>
             </w:pPr>
-            <w:r>
-              <w:rPr>
-                <w:rFonts w:ascii="Times New Roman" w:hAnsi="Times New Roman" w:eastAsia="Times New Roman" w:cs="Times New Roman"/>
-                <w:color w:val="000000"/>
-                <w:sz w:val="24"/>
-                <w:szCs w:val="24"/>
-                <w:lang w:val="ru"/>
-              </w:rPr>
-              <w:t xml:space="preserve">Грамматика: отработка грамматических конструкций.</w:t>
-            </w:r>
           </w:p>
         </w:tc>
         <w:tc>
@@ -22859,13 +22860,14 @@
             </w:pPr>
             <w:r>
               <w:rPr>
-                <w:rFonts w:ascii="Times New Roman" w:hAnsi="Times New Roman" w:eastAsia="Times New Roman" w:cs="Times New Roman"/>
-                <w:color w:val="000000"/>
-                <w:sz w:val="24"/>
-                <w:szCs w:val="24"/>
-                <w:lang w:val="ru"/>
-              </w:rPr>
-              <w:t xml:space="preserve">3</w:t>
+                <w:b/>
+                <w:rFonts w:ascii="Times New Roman" w:hAnsi="Times New Roman" w:eastAsia="Times New Roman" w:cs="Times New Roman"/>
+                <w:color w:val="000000"/>
+                <w:sz w:val="24"/>
+                <w:szCs w:val="24"/>
+                <w:lang w:val="ru"/>
+              </w:rPr>
+              <w:t xml:space="preserve">24</w:t>
             </w:r>
           </w:p>
         </w:tc>
@@ -22962,7 +22964,7 @@
               <w:autoSpaceDN w:val="false"/>
               <w:adjustRightInd w:val="false"/>
               <w:spacing w:after="0" w:line="240" w:lineRule="auto"/>
-              <w:jc w:val="left"/>
+              <w:jc w:val="center"/>
               <w:rPr>
                 <w:rFonts w:ascii="Times New Roman" w:hAnsi="Times New Roman" w:eastAsia="Times New Roman" w:cs="Times New Roman"/>
                 <w:color w:val="000000"/>
@@ -22998,7 +23000,7 @@
                 <w:szCs w:val="24"/>
                 <w:lang w:val="ru"/>
               </w:rPr>
-              <w:t xml:space="preserve">Раздел 5. Раздел 5. Датчики. Sensing.</w:t>
+              <w:t xml:space="preserve">Тема 5.1. Классификация датчиков. Classification of Sensors.</w:t>
             </w:r>
           </w:p>
         </w:tc>
@@ -23041,6 +23043,16 @@
                 <w:tab w:val="left" w:pos="14656"/>
               </w:tabs>
             </w:pPr>
+            <w:r>
+              <w:rPr>
+                <w:rFonts w:ascii="Times New Roman" w:hAnsi="Times New Roman" w:eastAsia="Times New Roman" w:cs="Times New Roman"/>
+                <w:color w:val="000000"/>
+                <w:sz w:val="24"/>
+                <w:szCs w:val="24"/>
+                <w:lang w:val="ru"/>
+              </w:rPr>
+              <w:t xml:space="preserve">Содержание</w:t>
+            </w:r>
           </w:p>
         </w:tc>
         <w:tc>
@@ -23083,14 +23095,13 @@
             </w:pPr>
             <w:r>
               <w:rPr>
-                <w:b/>
-                <w:rFonts w:ascii="Times New Roman" w:hAnsi="Times New Roman" w:eastAsia="Times New Roman" w:cs="Times New Roman"/>
-                <w:color w:val="000000"/>
-                <w:sz w:val="24"/>
-                <w:szCs w:val="24"/>
-                <w:lang w:val="ru"/>
-              </w:rPr>
-              <w:t xml:space="preserve">24</w:t>
+                <w:rFonts w:ascii="Times New Roman" w:hAnsi="Times New Roman" w:eastAsia="Times New Roman" w:cs="Times New Roman"/>
+                <w:color w:val="000000"/>
+                <w:sz w:val="24"/>
+                <w:szCs w:val="24"/>
+                <w:lang w:val="ru"/>
+              </w:rPr>
+              <w:t xml:space="preserve">12</w:t>
             </w:r>
           </w:p>
         </w:tc>
@@ -23132,6 +23143,16 @@
                 <w:tab w:val="left" w:pos="14656"/>
               </w:tabs>
             </w:pPr>
+            <w:r>
+              <w:rPr>
+                <w:rFonts w:ascii="Times New Roman" w:hAnsi="Times New Roman" w:eastAsia="Times New Roman" w:cs="Times New Roman"/>
+                <w:color w:val="000000"/>
+                <w:sz w:val="24"/>
+                <w:szCs w:val="24"/>
+                <w:lang w:val="ru"/>
+              </w:rPr>
+              <w:t xml:space="preserve">ОК 01-08. ПК 1.1-1.3. ПК 2.1-2.3. ПК 3.1-3.5. ПК 4.1-4.3.</w:t>
+            </w:r>
           </w:p>
         </w:tc>
         <w:tc>
@@ -23172,6 +23193,16 @@
                 <w:tab w:val="left" w:pos="14656"/>
               </w:tabs>
             </w:pPr>
+            <w:r>
+              <w:rPr>
+                <w:rFonts w:ascii="Times New Roman" w:hAnsi="Times New Roman" w:eastAsia="Times New Roman" w:cs="Times New Roman"/>
+                <w:color w:val="000000"/>
+                <w:sz w:val="24"/>
+                <w:szCs w:val="24"/>
+                <w:lang w:val="ru"/>
+              </w:rPr>
+              <w:t xml:space="preserve">2</w:t>
+            </w:r>
           </w:p>
         </w:tc>
       </w:tr>
@@ -23214,24 +23245,62 @@
                 <w:tab w:val="left" w:pos="14656"/>
               </w:tabs>
             </w:pPr>
-            <w:r>
-              <w:rPr>
-                <w:b/>
-                <w:rFonts w:ascii="Times New Roman" w:hAnsi="Times New Roman" w:eastAsia="Times New Roman" w:cs="Times New Roman"/>
-                <w:color w:val="000000"/>
-                <w:sz w:val="24"/>
-                <w:szCs w:val="24"/>
-                <w:lang w:val="ru"/>
-              </w:rPr>
-              <w:t xml:space="preserve">Тема 5.1. Тема 1.1. Классификация датчиков. Classification of Sensors.</w:t>
-            </w:r>
-          </w:p>
-        </w:tc>
-        <w:tc>
-          <w:tcPr>
-            <w:tcW w:w="3969" w:type="dxa"/>
-          </w:tcPr>
-          <w:gridSpan w:val="2"/>
+          </w:p>
+        </w:tc>
+        <w:tc>
+          <w:tcPr>
+            <w:tcW w:w="425" w:type="dxa"/>
+          </w:tcPr>
+          <w:p>
+            <w:pPr>
+              <w:widowControl w:val="false"/>
+              <w:autoSpaceDE w:val="false"/>
+              <w:autoSpaceDN w:val="false"/>
+              <w:adjustRightInd w:val="false"/>
+              <w:spacing w:after="0" w:line="240" w:lineRule="auto"/>
+              <w:jc w:val="center"/>
+              <w:rPr>
+                <w:rFonts w:ascii="Times New Roman" w:hAnsi="Times New Roman" w:eastAsia="Times New Roman" w:cs="Times New Roman"/>
+                <w:color w:val="000000"/>
+                <w:sz w:val="24"/>
+                <w:szCs w:val="24"/>
+                <w:lang w:val="ru"/>
+              </w:rPr>
+              <w:tabs>
+                <w:tab w:val="left" w:pos="916"/>
+                <w:tab w:val="left" w:pos="1832"/>
+                <w:tab w:val="left" w:pos="2748"/>
+                <w:tab w:val="left" w:pos="3664"/>
+                <w:tab w:val="left" w:pos="4580"/>
+                <w:tab w:val="left" w:pos="5496"/>
+                <w:tab w:val="left" w:pos="6412"/>
+                <w:tab w:val="left" w:pos="7328"/>
+                <w:tab w:val="left" w:pos="8244"/>
+                <w:tab w:val="left" w:pos="9160"/>
+                <w:tab w:val="left" w:pos="10076"/>
+                <w:tab w:val="left" w:pos="10992"/>
+                <w:tab w:val="left" w:pos="11908"/>
+                <w:tab w:val="left" w:pos="12824"/>
+                <w:tab w:val="left" w:pos="13740"/>
+                <w:tab w:val="left" w:pos="14656"/>
+              </w:tabs>
+            </w:pPr>
+            <w:r>
+              <w:rPr>
+                <w:rFonts w:ascii="Times New Roman" w:hAnsi="Times New Roman" w:eastAsia="Times New Roman" w:cs="Times New Roman"/>
+                <w:color w:val="000000"/>
+                <w:sz w:val="24"/>
+                <w:szCs w:val="24"/>
+                <w:lang w:val="ru"/>
+              </w:rPr>
+              <w:t xml:space="preserve">1</w:t>
+            </w:r>
+          </w:p>
+        </w:tc>
+        <w:tc>
+          <w:tcPr>
+            <w:tcW w:w="3544" w:type="dxa"/>
+          </w:tcPr>
           <w:p>
             <w:pPr>
               <w:widowControl w:val="false"/>
@@ -23274,7 +23343,7 @@
                 <w:szCs w:val="24"/>
                 <w:lang w:val="ru"/>
               </w:rPr>
-              <w:t xml:space="preserve">Содержание</w:t>
+              <w:t xml:space="preserve">Лексика по теме «Классификация датчиков».</w:t>
             </w:r>
           </w:p>
         </w:tc>
@@ -23324,7 +23393,7 @@
                 <w:szCs w:val="24"/>
                 <w:lang w:val="ru"/>
               </w:rPr>
-              <w:t xml:space="preserve">12</w:t>
+              <w:t xml:space="preserve">6</w:t>
             </w:r>
           </w:p>
         </w:tc>
@@ -23366,16 +23435,6 @@
                 <w:tab w:val="left" w:pos="14656"/>
               </w:tabs>
             </w:pPr>
-            <w:r>
-              <w:rPr>
-                <w:rFonts w:ascii="Times New Roman" w:hAnsi="Times New Roman" w:eastAsia="Times New Roman" w:cs="Times New Roman"/>
-                <w:color w:val="000000"/>
-                <w:sz w:val="24"/>
-                <w:szCs w:val="24"/>
-                <w:lang w:val="ru"/>
-              </w:rPr>
-              <w:t xml:space="preserve"/>
-            </w:r>
           </w:p>
         </w:tc>
         <w:tc>
@@ -23416,16 +23475,6 @@
                 <w:tab w:val="left" w:pos="14656"/>
               </w:tabs>
             </w:pPr>
-            <w:r>
-              <w:rPr>
-                <w:rFonts w:ascii="Times New Roman" w:hAnsi="Times New Roman" w:eastAsia="Times New Roman" w:cs="Times New Roman"/>
-                <w:color w:val="000000"/>
-                <w:sz w:val="24"/>
-                <w:szCs w:val="24"/>
-                <w:lang w:val="ru"/>
-              </w:rPr>
-              <w:t xml:space="preserve">2</w:t>
-            </w:r>
           </w:p>
         </w:tc>
       </w:tr>
@@ -23516,7 +23565,7 @@
                 <w:szCs w:val="24"/>
                 <w:lang w:val="ru"/>
               </w:rPr>
-              <w:t xml:space="preserve">1</w:t>
+              <w:t xml:space="preserve">2</w:t>
             </w:r>
           </w:p>
         </w:tc>
@@ -23566,7 +23615,7 @@
                 <w:szCs w:val="24"/>
                 <w:lang w:val="ru"/>
               </w:rPr>
-              <w:t xml:space="preserve">Лексика по теме «Классификация датчиков».</w:t>
+              <w:t xml:space="preserve">Грамматика: модальные глаголы.</w:t>
             </w:r>
           </w:p>
         </w:tc>
@@ -23740,11 +23789,173 @@
                 <w:tab w:val="left" w:pos="14656"/>
               </w:tabs>
             </w:pPr>
-          </w:p>
-        </w:tc>
-        <w:tc>
-          <w:tcPr>
-            <w:tcW w:w="425" w:type="dxa"/>
+            <w:r>
+              <w:rPr>
+                <w:b/>
+                <w:rFonts w:ascii="Times New Roman" w:hAnsi="Times New Roman" w:eastAsia="Times New Roman" w:cs="Times New Roman"/>
+                <w:color w:val="000000"/>
+                <w:sz w:val="24"/>
+                <w:szCs w:val="24"/>
+                <w:lang w:val="ru"/>
+              </w:rPr>
+              <w:t xml:space="preserve">Тема 5.2. Датчики приближения и скольжения. Proximity and Slip Sensors.</w:t>
+            </w:r>
+          </w:p>
+        </w:tc>
+        <w:tc>
+          <w:tcPr>
+            <w:tcW w:w="3969" w:type="dxa"/>
+          </w:tcPr>
+          <w:gridSpan w:val="2"/>
+          <w:p>
+            <w:pPr>
+              <w:widowControl w:val="false"/>
+              <w:autoSpaceDE w:val="false"/>
+              <w:autoSpaceDN w:val="false"/>
+              <w:adjustRightInd w:val="false"/>
+              <w:spacing w:after="0" w:line="240" w:lineRule="auto"/>
+              <w:jc w:val="both"/>
+              <w:rPr>
+                <w:rFonts w:ascii="Times New Roman" w:hAnsi="Times New Roman" w:eastAsia="Times New Roman" w:cs="Times New Roman"/>
+                <w:color w:val="000000"/>
+                <w:sz w:val="24"/>
+                <w:szCs w:val="24"/>
+                <w:lang w:val="ru"/>
+              </w:rPr>
+              <w:tabs>
+                <w:tab w:val="left" w:pos="916"/>
+                <w:tab w:val="left" w:pos="1832"/>
+                <w:tab w:val="left" w:pos="2748"/>
+                <w:tab w:val="left" w:pos="3664"/>
+                <w:tab w:val="left" w:pos="4580"/>
+                <w:tab w:val="left" w:pos="5496"/>
+                <w:tab w:val="left" w:pos="6412"/>
+                <w:tab w:val="left" w:pos="7328"/>
+                <w:tab w:val="left" w:pos="8244"/>
+                <w:tab w:val="left" w:pos="9160"/>
+                <w:tab w:val="left" w:pos="10076"/>
+                <w:tab w:val="left" w:pos="10992"/>
+                <w:tab w:val="left" w:pos="11908"/>
+                <w:tab w:val="left" w:pos="12824"/>
+                <w:tab w:val="left" w:pos="13740"/>
+                <w:tab w:val="left" w:pos="14656"/>
+              </w:tabs>
+            </w:pPr>
+            <w:r>
+              <w:rPr>
+                <w:rFonts w:ascii="Times New Roman" w:hAnsi="Times New Roman" w:eastAsia="Times New Roman" w:cs="Times New Roman"/>
+                <w:color w:val="000000"/>
+                <w:sz w:val="24"/>
+                <w:szCs w:val="24"/>
+                <w:lang w:val="ru"/>
+              </w:rPr>
+              <w:t xml:space="preserve">Содержание</w:t>
+            </w:r>
+          </w:p>
+        </w:tc>
+        <w:tc>
+          <w:tcPr>
+            <w:tcW w:w="992" w:type="dxa"/>
+          </w:tcPr>
+          <w:p>
+            <w:pPr>
+              <w:widowControl w:val="false"/>
+              <w:autoSpaceDE w:val="false"/>
+              <w:autoSpaceDN w:val="false"/>
+              <w:adjustRightInd w:val="false"/>
+              <w:spacing w:after="0" w:line="240" w:lineRule="auto"/>
+              <w:jc w:val="center"/>
+              <w:rPr>
+                <w:rFonts w:ascii="Times New Roman" w:hAnsi="Times New Roman" w:eastAsia="Times New Roman" w:cs="Times New Roman"/>
+                <w:color w:val="000000"/>
+                <w:sz w:val="24"/>
+                <w:szCs w:val="24"/>
+                <w:lang w:val="ru"/>
+              </w:rPr>
+              <w:tabs>
+                <w:tab w:val="left" w:pos="916"/>
+                <w:tab w:val="left" w:pos="1832"/>
+                <w:tab w:val="left" w:pos="2748"/>
+                <w:tab w:val="left" w:pos="3664"/>
+                <w:tab w:val="left" w:pos="4580"/>
+                <w:tab w:val="left" w:pos="5496"/>
+                <w:tab w:val="left" w:pos="6412"/>
+                <w:tab w:val="left" w:pos="7328"/>
+                <w:tab w:val="left" w:pos="8244"/>
+                <w:tab w:val="left" w:pos="9160"/>
+                <w:tab w:val="left" w:pos="10076"/>
+                <w:tab w:val="left" w:pos="10992"/>
+                <w:tab w:val="left" w:pos="11908"/>
+                <w:tab w:val="left" w:pos="12824"/>
+                <w:tab w:val="left" w:pos="13740"/>
+                <w:tab w:val="left" w:pos="14656"/>
+              </w:tabs>
+            </w:pPr>
+            <w:r>
+              <w:rPr>
+                <w:rFonts w:ascii="Times New Roman" w:hAnsi="Times New Roman" w:eastAsia="Times New Roman" w:cs="Times New Roman"/>
+                <w:color w:val="000000"/>
+                <w:sz w:val="24"/>
+                <w:szCs w:val="24"/>
+                <w:lang w:val="ru"/>
+              </w:rPr>
+              <w:t xml:space="preserve">12</w:t>
+            </w:r>
+          </w:p>
+        </w:tc>
+        <w:tc>
+          <w:tcPr>
+            <w:tcW w:w="1559" w:type="dxa"/>
+          </w:tcPr>
+          <w:p>
+            <w:pPr>
+              <w:widowControl w:val="false"/>
+              <w:autoSpaceDE w:val="false"/>
+              <w:autoSpaceDN w:val="false"/>
+              <w:adjustRightInd w:val="false"/>
+              <w:spacing w:after="0" w:line="240" w:lineRule="auto"/>
+              <w:jc w:val="center"/>
+              <w:rPr>
+                <w:rFonts w:ascii="Times New Roman" w:hAnsi="Times New Roman" w:eastAsia="Times New Roman" w:cs="Times New Roman"/>
+                <w:color w:val="000000"/>
+                <w:sz w:val="24"/>
+                <w:szCs w:val="24"/>
+                <w:lang w:val="ru"/>
+              </w:rPr>
+              <w:tabs>
+                <w:tab w:val="left" w:pos="916"/>
+                <w:tab w:val="left" w:pos="1832"/>
+                <w:tab w:val="left" w:pos="2748"/>
+                <w:tab w:val="left" w:pos="3664"/>
+                <w:tab w:val="left" w:pos="4580"/>
+                <w:tab w:val="left" w:pos="5496"/>
+                <w:tab w:val="left" w:pos="6412"/>
+                <w:tab w:val="left" w:pos="7328"/>
+                <w:tab w:val="left" w:pos="8244"/>
+                <w:tab w:val="left" w:pos="9160"/>
+                <w:tab w:val="left" w:pos="10076"/>
+                <w:tab w:val="left" w:pos="10992"/>
+                <w:tab w:val="left" w:pos="11908"/>
+                <w:tab w:val="left" w:pos="12824"/>
+                <w:tab w:val="left" w:pos="13740"/>
+                <w:tab w:val="left" w:pos="14656"/>
+              </w:tabs>
+            </w:pPr>
+            <w:r>
+              <w:rPr>
+                <w:rFonts w:ascii="Times New Roman" w:hAnsi="Times New Roman" w:eastAsia="Times New Roman" w:cs="Times New Roman"/>
+                <w:color w:val="000000"/>
+                <w:sz w:val="24"/>
+                <w:szCs w:val="24"/>
+                <w:lang w:val="ru"/>
+              </w:rPr>
+              <w:t xml:space="preserve">ОК 01-08. ПК 1.1-1.3. ПК 2.1-2.3. ПК 3.1-3.5. ПК 4.1-4.3.</w:t>
+            </w:r>
+          </w:p>
+        </w:tc>
+        <w:tc>
+          <w:tcPr>
+            <w:tcW w:w="992" w:type="dxa"/>
           </w:tcPr>
           <w:p>
             <w:pPr>
@@ -23790,186 +24001,6 @@
               </w:rPr>
               <w:t xml:space="preserve">2</w:t>
             </w:r>
-          </w:p>
-        </w:tc>
-        <w:tc>
-          <w:tcPr>
-            <w:tcW w:w="3544" w:type="dxa"/>
-          </w:tcPr>
-          <w:p>
-            <w:pPr>
-              <w:widowControl w:val="false"/>
-              <w:autoSpaceDE w:val="false"/>
-              <w:autoSpaceDN w:val="false"/>
-              <w:adjustRightInd w:val="false"/>
-              <w:spacing w:after="0" w:line="240" w:lineRule="auto"/>
-              <w:jc w:val="both"/>
-              <w:rPr>
-                <w:rFonts w:ascii="Times New Roman" w:hAnsi="Times New Roman" w:eastAsia="Times New Roman" w:cs="Times New Roman"/>
-                <w:color w:val="000000"/>
-                <w:sz w:val="24"/>
-                <w:szCs w:val="24"/>
-                <w:lang w:val="ru"/>
-              </w:rPr>
-              <w:tabs>
-                <w:tab w:val="left" w:pos="916"/>
-                <w:tab w:val="left" w:pos="1832"/>
-                <w:tab w:val="left" w:pos="2748"/>
-                <w:tab w:val="left" w:pos="3664"/>
-                <w:tab w:val="left" w:pos="4580"/>
-                <w:tab w:val="left" w:pos="5496"/>
-                <w:tab w:val="left" w:pos="6412"/>
-                <w:tab w:val="left" w:pos="7328"/>
-                <w:tab w:val="left" w:pos="8244"/>
-                <w:tab w:val="left" w:pos="9160"/>
-                <w:tab w:val="left" w:pos="10076"/>
-                <w:tab w:val="left" w:pos="10992"/>
-                <w:tab w:val="left" w:pos="11908"/>
-                <w:tab w:val="left" w:pos="12824"/>
-                <w:tab w:val="left" w:pos="13740"/>
-                <w:tab w:val="left" w:pos="14656"/>
-              </w:tabs>
-            </w:pPr>
-            <w:r>
-              <w:rPr>
-                <w:rFonts w:ascii="Times New Roman" w:hAnsi="Times New Roman" w:eastAsia="Times New Roman" w:cs="Times New Roman"/>
-                <w:color w:val="000000"/>
-                <w:sz w:val="24"/>
-                <w:szCs w:val="24"/>
-                <w:lang w:val="ru"/>
-              </w:rPr>
-              <w:t xml:space="preserve">Грамматика: модальные глаголы.</w:t>
-            </w:r>
-          </w:p>
-        </w:tc>
-        <w:tc>
-          <w:tcPr>
-            <w:tcW w:w="992" w:type="dxa"/>
-          </w:tcPr>
-          <w:p>
-            <w:pPr>
-              <w:widowControl w:val="false"/>
-              <w:autoSpaceDE w:val="false"/>
-              <w:autoSpaceDN w:val="false"/>
-              <w:adjustRightInd w:val="false"/>
-              <w:spacing w:after="0" w:line="240" w:lineRule="auto"/>
-              <w:jc w:val="center"/>
-              <w:rPr>
-                <w:rFonts w:ascii="Times New Roman" w:hAnsi="Times New Roman" w:eastAsia="Times New Roman" w:cs="Times New Roman"/>
-                <w:color w:val="000000"/>
-                <w:sz w:val="24"/>
-                <w:szCs w:val="24"/>
-                <w:lang w:val="ru"/>
-              </w:rPr>
-              <w:tabs>
-                <w:tab w:val="left" w:pos="916"/>
-                <w:tab w:val="left" w:pos="1832"/>
-                <w:tab w:val="left" w:pos="2748"/>
-                <w:tab w:val="left" w:pos="3664"/>
-                <w:tab w:val="left" w:pos="4580"/>
-                <w:tab w:val="left" w:pos="5496"/>
-                <w:tab w:val="left" w:pos="6412"/>
-                <w:tab w:val="left" w:pos="7328"/>
-                <w:tab w:val="left" w:pos="8244"/>
-                <w:tab w:val="left" w:pos="9160"/>
-                <w:tab w:val="left" w:pos="10076"/>
-                <w:tab w:val="left" w:pos="10992"/>
-                <w:tab w:val="left" w:pos="11908"/>
-                <w:tab w:val="left" w:pos="12824"/>
-                <w:tab w:val="left" w:pos="13740"/>
-                <w:tab w:val="left" w:pos="14656"/>
-              </w:tabs>
-            </w:pPr>
-            <w:r>
-              <w:rPr>
-                <w:rFonts w:ascii="Times New Roman" w:hAnsi="Times New Roman" w:eastAsia="Times New Roman" w:cs="Times New Roman"/>
-                <w:color w:val="000000"/>
-                <w:sz w:val="24"/>
-                <w:szCs w:val="24"/>
-                <w:lang w:val="ru"/>
-              </w:rPr>
-              <w:t xml:space="preserve">6</w:t>
-            </w:r>
-          </w:p>
-        </w:tc>
-        <w:tc>
-          <w:tcPr>
-            <w:tcW w:w="1559" w:type="dxa"/>
-          </w:tcPr>
-          <w:p>
-            <w:pPr>
-              <w:widowControl w:val="false"/>
-              <w:autoSpaceDE w:val="false"/>
-              <w:autoSpaceDN w:val="false"/>
-              <w:adjustRightInd w:val="false"/>
-              <w:spacing w:after="0" w:line="240" w:lineRule="auto"/>
-              <w:jc w:val="center"/>
-              <w:rPr>
-                <w:rFonts w:ascii="Times New Roman" w:hAnsi="Times New Roman" w:eastAsia="Times New Roman" w:cs="Times New Roman"/>
-                <w:color w:val="000000"/>
-                <w:sz w:val="24"/>
-                <w:szCs w:val="24"/>
-                <w:lang w:val="ru"/>
-              </w:rPr>
-              <w:tabs>
-                <w:tab w:val="left" w:pos="916"/>
-                <w:tab w:val="left" w:pos="1832"/>
-                <w:tab w:val="left" w:pos="2748"/>
-                <w:tab w:val="left" w:pos="3664"/>
-                <w:tab w:val="left" w:pos="4580"/>
-                <w:tab w:val="left" w:pos="5496"/>
-                <w:tab w:val="left" w:pos="6412"/>
-                <w:tab w:val="left" w:pos="7328"/>
-                <w:tab w:val="left" w:pos="8244"/>
-                <w:tab w:val="left" w:pos="9160"/>
-                <w:tab w:val="left" w:pos="10076"/>
-                <w:tab w:val="left" w:pos="10992"/>
-                <w:tab w:val="left" w:pos="11908"/>
-                <w:tab w:val="left" w:pos="12824"/>
-                <w:tab w:val="left" w:pos="13740"/>
-                <w:tab w:val="left" w:pos="14656"/>
-              </w:tabs>
-            </w:pPr>
-          </w:p>
-        </w:tc>
-        <w:tc>
-          <w:tcPr>
-            <w:tcW w:w="992" w:type="dxa"/>
-          </w:tcPr>
-          <w:p>
-            <w:pPr>
-              <w:widowControl w:val="false"/>
-              <w:autoSpaceDE w:val="false"/>
-              <w:autoSpaceDN w:val="false"/>
-              <w:adjustRightInd w:val="false"/>
-              <w:spacing w:after="0" w:line="240" w:lineRule="auto"/>
-              <w:jc w:val="center"/>
-              <w:rPr>
-                <w:rFonts w:ascii="Times New Roman" w:hAnsi="Times New Roman" w:eastAsia="Times New Roman" w:cs="Times New Roman"/>
-                <w:color w:val="000000"/>
-                <w:sz w:val="24"/>
-                <w:szCs w:val="24"/>
-                <w:lang w:val="ru"/>
-              </w:rPr>
-              <w:tabs>
-                <w:tab w:val="left" w:pos="916"/>
-                <w:tab w:val="left" w:pos="1832"/>
-                <w:tab w:val="left" w:pos="2748"/>
-                <w:tab w:val="left" w:pos="3664"/>
-                <w:tab w:val="left" w:pos="4580"/>
-                <w:tab w:val="left" w:pos="5496"/>
-                <w:tab w:val="left" w:pos="6412"/>
-                <w:tab w:val="left" w:pos="7328"/>
-                <w:tab w:val="left" w:pos="8244"/>
-                <w:tab w:val="left" w:pos="9160"/>
-                <w:tab w:val="left" w:pos="10076"/>
-                <w:tab w:val="left" w:pos="10992"/>
-                <w:tab w:val="left" w:pos="11908"/>
-                <w:tab w:val="left" w:pos="12824"/>
-                <w:tab w:val="left" w:pos="13740"/>
-                <w:tab w:val="left" w:pos="14656"/>
-              </w:tabs>
-            </w:pPr>
           </w:p>
         </w:tc>
       </w:tr>
@@ -24012,24 +24043,62 @@
                 <w:tab w:val="left" w:pos="14656"/>
               </w:tabs>
             </w:pPr>
-            <w:r>
-              <w:rPr>
-                <w:b/>
-                <w:rFonts w:ascii="Times New Roman" w:hAnsi="Times New Roman" w:eastAsia="Times New Roman" w:cs="Times New Roman"/>
-                <w:color w:val="000000"/>
-                <w:sz w:val="24"/>
-                <w:szCs w:val="24"/>
-                <w:lang w:val="ru"/>
-              </w:rPr>
-              <w:t xml:space="preserve">Тема 5.2. Тема 1.2. Датчики приближения и скольжения. Proximity and Slip Sensors.</w:t>
-            </w:r>
-          </w:p>
-        </w:tc>
-        <w:tc>
-          <w:tcPr>
-            <w:tcW w:w="3969" w:type="dxa"/>
-          </w:tcPr>
-          <w:gridSpan w:val="2"/>
+          </w:p>
+        </w:tc>
+        <w:tc>
+          <w:tcPr>
+            <w:tcW w:w="425" w:type="dxa"/>
+          </w:tcPr>
+          <w:p>
+            <w:pPr>
+              <w:widowControl w:val="false"/>
+              <w:autoSpaceDE w:val="false"/>
+              <w:autoSpaceDN w:val="false"/>
+              <w:adjustRightInd w:val="false"/>
+              <w:spacing w:after="0" w:line="240" w:lineRule="auto"/>
+              <w:jc w:val="center"/>
+              <w:rPr>
+                <w:rFonts w:ascii="Times New Roman" w:hAnsi="Times New Roman" w:eastAsia="Times New Roman" w:cs="Times New Roman"/>
+                <w:color w:val="000000"/>
+                <w:sz w:val="24"/>
+                <w:szCs w:val="24"/>
+                <w:lang w:val="ru"/>
+              </w:rPr>
+              <w:tabs>
+                <w:tab w:val="left" w:pos="916"/>
+                <w:tab w:val="left" w:pos="1832"/>
+                <w:tab w:val="left" w:pos="2748"/>
+                <w:tab w:val="left" w:pos="3664"/>
+                <w:tab w:val="left" w:pos="4580"/>
+                <w:tab w:val="left" w:pos="5496"/>
+                <w:tab w:val="left" w:pos="6412"/>
+                <w:tab w:val="left" w:pos="7328"/>
+                <w:tab w:val="left" w:pos="8244"/>
+                <w:tab w:val="left" w:pos="9160"/>
+                <w:tab w:val="left" w:pos="10076"/>
+                <w:tab w:val="left" w:pos="10992"/>
+                <w:tab w:val="left" w:pos="11908"/>
+                <w:tab w:val="left" w:pos="12824"/>
+                <w:tab w:val="left" w:pos="13740"/>
+                <w:tab w:val="left" w:pos="14656"/>
+              </w:tabs>
+            </w:pPr>
+            <w:r>
+              <w:rPr>
+                <w:rFonts w:ascii="Times New Roman" w:hAnsi="Times New Roman" w:eastAsia="Times New Roman" w:cs="Times New Roman"/>
+                <w:color w:val="000000"/>
+                <w:sz w:val="24"/>
+                <w:szCs w:val="24"/>
+                <w:lang w:val="ru"/>
+              </w:rPr>
+              <w:t xml:space="preserve">1</w:t>
+            </w:r>
+          </w:p>
+        </w:tc>
+        <w:tc>
+          <w:tcPr>
+            <w:tcW w:w="3544" w:type="dxa"/>
+          </w:tcPr>
           <w:p>
             <w:pPr>
               <w:widowControl w:val="false"/>
@@ -24072,7 +24141,7 @@
                 <w:szCs w:val="24"/>
                 <w:lang w:val="ru"/>
               </w:rPr>
-              <w:t xml:space="preserve">Содержание</w:t>
+              <w:t xml:space="preserve">Лексика по теме «Датчики приближения и скольжения».</w:t>
             </w:r>
           </w:p>
         </w:tc>
@@ -24122,7 +24191,7 @@
                 <w:szCs w:val="24"/>
                 <w:lang w:val="ru"/>
               </w:rPr>
-              <w:t xml:space="preserve">12</w:t>
+              <w:t xml:space="preserve">6</w:t>
             </w:r>
           </w:p>
         </w:tc>
@@ -24164,16 +24233,6 @@
                 <w:tab w:val="left" w:pos="14656"/>
               </w:tabs>
             </w:pPr>
-            <w:r>
-              <w:rPr>
-                <w:rFonts w:ascii="Times New Roman" w:hAnsi="Times New Roman" w:eastAsia="Times New Roman" w:cs="Times New Roman"/>
-                <w:color w:val="000000"/>
-                <w:sz w:val="24"/>
-                <w:szCs w:val="24"/>
-                <w:lang w:val="ru"/>
-              </w:rPr>
-              <w:t xml:space="preserve"/>
-            </w:r>
           </w:p>
         </w:tc>
         <w:tc>
@@ -24214,16 +24273,6 @@
                 <w:tab w:val="left" w:pos="14656"/>
               </w:tabs>
             </w:pPr>
-            <w:r>
-              <w:rPr>
-                <w:rFonts w:ascii="Times New Roman" w:hAnsi="Times New Roman" w:eastAsia="Times New Roman" w:cs="Times New Roman"/>
-                <w:color w:val="000000"/>
-                <w:sz w:val="24"/>
-                <w:szCs w:val="24"/>
-                <w:lang w:val="ru"/>
-              </w:rPr>
-              <w:t xml:space="preserve">2</w:t>
-            </w:r>
           </w:p>
         </w:tc>
       </w:tr>
@@ -24314,7 +24363,7 @@
                 <w:szCs w:val="24"/>
                 <w:lang w:val="ru"/>
               </w:rPr>
-              <w:t xml:space="preserve">1</w:t>
+              <w:t xml:space="preserve">2</w:t>
             </w:r>
           </w:p>
         </w:tc>
@@ -24364,7 +24413,7 @@
                 <w:szCs w:val="24"/>
                 <w:lang w:val="ru"/>
               </w:rPr>
-              <w:t xml:space="preserve">Лексика по теме «Датчики приближения и скольжения».</w:t>
+              <w:t xml:space="preserve">Грамматика: модальные глаголы и их эквиваленты.</w:t>
             </w:r>
           </w:p>
         </w:tc>
@@ -24511,89 +24560,51 @@
               <w:autoSpaceDN w:val="false"/>
               <w:adjustRightInd w:val="false"/>
               <w:spacing w:after="0" w:line="240" w:lineRule="auto"/>
-              <w:jc w:val="center"/>
-              <w:rPr>
-                <w:rFonts w:ascii="Times New Roman" w:hAnsi="Times New Roman" w:eastAsia="Times New Roman" w:cs="Times New Roman"/>
-                <w:color w:val="000000"/>
-                <w:sz w:val="24"/>
-                <w:szCs w:val="24"/>
-                <w:lang w:val="ru"/>
-              </w:rPr>
-              <w:tabs>
-                <w:tab w:val="left" w:pos="916"/>
-                <w:tab w:val="left" w:pos="1832"/>
-                <w:tab w:val="left" w:pos="2748"/>
-                <w:tab w:val="left" w:pos="3664"/>
-                <w:tab w:val="left" w:pos="4580"/>
-                <w:tab w:val="left" w:pos="5496"/>
-                <w:tab w:val="left" w:pos="6412"/>
-                <w:tab w:val="left" w:pos="7328"/>
-                <w:tab w:val="left" w:pos="8244"/>
-                <w:tab w:val="left" w:pos="9160"/>
-                <w:tab w:val="left" w:pos="10076"/>
-                <w:tab w:val="left" w:pos="10992"/>
-                <w:tab w:val="left" w:pos="11908"/>
-                <w:tab w:val="left" w:pos="12824"/>
-                <w:tab w:val="left" w:pos="13740"/>
-                <w:tab w:val="left" w:pos="14656"/>
-              </w:tabs>
-            </w:pPr>
-          </w:p>
-        </w:tc>
-        <w:tc>
-          <w:tcPr>
-            <w:tcW w:w="425" w:type="dxa"/>
-          </w:tcPr>
-          <w:p>
-            <w:pPr>
-              <w:widowControl w:val="false"/>
-              <w:autoSpaceDE w:val="false"/>
-              <w:autoSpaceDN w:val="false"/>
-              <w:adjustRightInd w:val="false"/>
-              <w:spacing w:after="0" w:line="240" w:lineRule="auto"/>
-              <w:jc w:val="center"/>
-              <w:rPr>
-                <w:rFonts w:ascii="Times New Roman" w:hAnsi="Times New Roman" w:eastAsia="Times New Roman" w:cs="Times New Roman"/>
-                <w:color w:val="000000"/>
-                <w:sz w:val="24"/>
-                <w:szCs w:val="24"/>
-                <w:lang w:val="ru"/>
-              </w:rPr>
-              <w:tabs>
-                <w:tab w:val="left" w:pos="916"/>
-                <w:tab w:val="left" w:pos="1832"/>
-                <w:tab w:val="left" w:pos="2748"/>
-                <w:tab w:val="left" w:pos="3664"/>
-                <w:tab w:val="left" w:pos="4580"/>
-                <w:tab w:val="left" w:pos="5496"/>
-                <w:tab w:val="left" w:pos="6412"/>
-                <w:tab w:val="left" w:pos="7328"/>
-                <w:tab w:val="left" w:pos="8244"/>
-                <w:tab w:val="left" w:pos="9160"/>
-                <w:tab w:val="left" w:pos="10076"/>
-                <w:tab w:val="left" w:pos="10992"/>
-                <w:tab w:val="left" w:pos="11908"/>
-                <w:tab w:val="left" w:pos="12824"/>
-                <w:tab w:val="left" w:pos="13740"/>
-                <w:tab w:val="left" w:pos="14656"/>
-              </w:tabs>
-            </w:pPr>
-            <w:r>
-              <w:rPr>
-                <w:rFonts w:ascii="Times New Roman" w:hAnsi="Times New Roman" w:eastAsia="Times New Roman" w:cs="Times New Roman"/>
-                <w:color w:val="000000"/>
-                <w:sz w:val="24"/>
-                <w:szCs w:val="24"/>
-                <w:lang w:val="ru"/>
-              </w:rPr>
-              <w:t xml:space="preserve">2</w:t>
-            </w:r>
-          </w:p>
-        </w:tc>
-        <w:tc>
-          <w:tcPr>
-            <w:tcW w:w="3544" w:type="dxa"/>
-          </w:tcPr>
+              <w:jc w:val="left"/>
+              <w:rPr>
+                <w:rFonts w:ascii="Times New Roman" w:hAnsi="Times New Roman" w:eastAsia="Times New Roman" w:cs="Times New Roman"/>
+                <w:color w:val="000000"/>
+                <w:sz w:val="24"/>
+                <w:szCs w:val="24"/>
+                <w:lang w:val="ru"/>
+              </w:rPr>
+              <w:tabs>
+                <w:tab w:val="left" w:pos="916"/>
+                <w:tab w:val="left" w:pos="1832"/>
+                <w:tab w:val="left" w:pos="2748"/>
+                <w:tab w:val="left" w:pos="3664"/>
+                <w:tab w:val="left" w:pos="4580"/>
+                <w:tab w:val="left" w:pos="5496"/>
+                <w:tab w:val="left" w:pos="6412"/>
+                <w:tab w:val="left" w:pos="7328"/>
+                <w:tab w:val="left" w:pos="8244"/>
+                <w:tab w:val="left" w:pos="9160"/>
+                <w:tab w:val="left" w:pos="10076"/>
+                <w:tab w:val="left" w:pos="10992"/>
+                <w:tab w:val="left" w:pos="11908"/>
+                <w:tab w:val="left" w:pos="12824"/>
+                <w:tab w:val="left" w:pos="13740"/>
+                <w:tab w:val="left" w:pos="14656"/>
+              </w:tabs>
+            </w:pPr>
+            <w:r>
+              <w:rPr>
+                <w:b/>
+                <w:rFonts w:ascii="Times New Roman" w:hAnsi="Times New Roman" w:eastAsia="Times New Roman" w:cs="Times New Roman"/>
+                <w:color w:val="000000"/>
+                <w:sz w:val="24"/>
+                <w:szCs w:val="24"/>
+                <w:lang w:val="ru"/>
+              </w:rPr>
+              <w:t xml:space="preserve">Раздел 6. Машинное программирование. Machine Programming.</w:t>
+            </w:r>
+          </w:p>
+        </w:tc>
+        <w:tc>
+          <w:tcPr>
+            <w:tcW w:w="3969" w:type="dxa"/>
+          </w:tcPr>
+          <w:gridSpan w:val="2"/>
           <w:p>
             <w:pPr>
               <w:widowControl w:val="false"/>
@@ -24628,16 +24639,6 @@
                 <w:tab w:val="left" w:pos="14656"/>
               </w:tabs>
             </w:pPr>
-            <w:r>
-              <w:rPr>
-                <w:rFonts w:ascii="Times New Roman" w:hAnsi="Times New Roman" w:eastAsia="Times New Roman" w:cs="Times New Roman"/>
-                <w:color w:val="000000"/>
-                <w:sz w:val="24"/>
-                <w:szCs w:val="24"/>
-                <w:lang w:val="ru"/>
-              </w:rPr>
-              <w:t xml:space="preserve">Грамматика: модальные глаголы и их эквиваленты.</w:t>
-            </w:r>
           </w:p>
         </w:tc>
         <w:tc>
@@ -24680,13 +24681,14 @@
             </w:pPr>
             <w:r>
               <w:rPr>
-                <w:rFonts w:ascii="Times New Roman" w:hAnsi="Times New Roman" w:eastAsia="Times New Roman" w:cs="Times New Roman"/>
-                <w:color w:val="000000"/>
-                <w:sz w:val="24"/>
-                <w:szCs w:val="24"/>
-                <w:lang w:val="ru"/>
-              </w:rPr>
-              <w:t xml:space="preserve">6</w:t>
+                <w:b/>
+                <w:rFonts w:ascii="Times New Roman" w:hAnsi="Times New Roman" w:eastAsia="Times New Roman" w:cs="Times New Roman"/>
+                <w:color w:val="000000"/>
+                <w:sz w:val="24"/>
+                <w:szCs w:val="24"/>
+                <w:lang w:val="ru"/>
+              </w:rPr>
+              <w:t xml:space="preserve">14</w:t>
             </w:r>
           </w:p>
         </w:tc>
@@ -24783,7 +24785,7 @@
               <w:autoSpaceDN w:val="false"/>
               <w:adjustRightInd w:val="false"/>
               <w:spacing w:after="0" w:line="240" w:lineRule="auto"/>
-              <w:jc w:val="left"/>
+              <w:jc w:val="center"/>
               <w:rPr>
                 <w:rFonts w:ascii="Times New Roman" w:hAnsi="Times New Roman" w:eastAsia="Times New Roman" w:cs="Times New Roman"/>
                 <w:color w:val="000000"/>
@@ -24819,7 +24821,7 @@
                 <w:szCs w:val="24"/>
                 <w:lang w:val="ru"/>
               </w:rPr>
-              <w:t xml:space="preserve">Раздел 6. Раздел 6. Машинное программирование. Machine Programming.</w:t>
+              <w:t xml:space="preserve">Тема 6.1. Содержание программы. Content of the Program.</w:t>
             </w:r>
           </w:p>
         </w:tc>
@@ -24862,6 +24864,16 @@
                 <w:tab w:val="left" w:pos="14656"/>
               </w:tabs>
             </w:pPr>
+            <w:r>
+              <w:rPr>
+                <w:rFonts w:ascii="Times New Roman" w:hAnsi="Times New Roman" w:eastAsia="Times New Roman" w:cs="Times New Roman"/>
+                <w:color w:val="000000"/>
+                <w:sz w:val="24"/>
+                <w:szCs w:val="24"/>
+                <w:lang w:val="ru"/>
+              </w:rPr>
+              <w:t xml:space="preserve">Содержание</w:t>
+            </w:r>
           </w:p>
         </w:tc>
         <w:tc>
@@ -24904,14 +24916,13 @@
             </w:pPr>
             <w:r>
               <w:rPr>
-                <w:b/>
-                <w:rFonts w:ascii="Times New Roman" w:hAnsi="Times New Roman" w:eastAsia="Times New Roman" w:cs="Times New Roman"/>
-                <w:color w:val="000000"/>
-                <w:sz w:val="24"/>
-                <w:szCs w:val="24"/>
-                <w:lang w:val="ru"/>
-              </w:rPr>
-              <w:t xml:space="preserve">14</w:t>
+                <w:rFonts w:ascii="Times New Roman" w:hAnsi="Times New Roman" w:eastAsia="Times New Roman" w:cs="Times New Roman"/>
+                <w:color w:val="000000"/>
+                <w:sz w:val="24"/>
+                <w:szCs w:val="24"/>
+                <w:lang w:val="ru"/>
+              </w:rPr>
+              <w:t xml:space="preserve">5</w:t>
             </w:r>
           </w:p>
         </w:tc>
@@ -24953,6 +24964,16 @@
                 <w:tab w:val="left" w:pos="14656"/>
               </w:tabs>
             </w:pPr>
+            <w:r>
+              <w:rPr>
+                <w:rFonts w:ascii="Times New Roman" w:hAnsi="Times New Roman" w:eastAsia="Times New Roman" w:cs="Times New Roman"/>
+                <w:color w:val="000000"/>
+                <w:sz w:val="24"/>
+                <w:szCs w:val="24"/>
+                <w:lang w:val="ru"/>
+              </w:rPr>
+              <w:t xml:space="preserve">ОК 01-08. ПК 1.1-1.3. ПК 2.1-2.3. ПК 3.1-3.5. ПК 4.1-4.3.</w:t>
+            </w:r>
           </w:p>
         </w:tc>
         <w:tc>
@@ -24993,6 +25014,16 @@
                 <w:tab w:val="left" w:pos="14656"/>
               </w:tabs>
             </w:pPr>
+            <w:r>
+              <w:rPr>
+                <w:rFonts w:ascii="Times New Roman" w:hAnsi="Times New Roman" w:eastAsia="Times New Roman" w:cs="Times New Roman"/>
+                <w:color w:val="000000"/>
+                <w:sz w:val="24"/>
+                <w:szCs w:val="24"/>
+                <w:lang w:val="ru"/>
+              </w:rPr>
+              <w:t xml:space="preserve">2</w:t>
+            </w:r>
           </w:p>
         </w:tc>
       </w:tr>
@@ -25035,24 +25066,62 @@
                 <w:tab w:val="left" w:pos="14656"/>
               </w:tabs>
             </w:pPr>
-            <w:r>
-              <w:rPr>
-                <w:b/>
-                <w:rFonts w:ascii="Times New Roman" w:hAnsi="Times New Roman" w:eastAsia="Times New Roman" w:cs="Times New Roman"/>
-                <w:color w:val="000000"/>
-                <w:sz w:val="24"/>
-                <w:szCs w:val="24"/>
-                <w:lang w:val="ru"/>
-              </w:rPr>
-              <w:t xml:space="preserve">Тема 6.1. Тема 1.1. Содержание программы. Content of the Program.</w:t>
-            </w:r>
-          </w:p>
-        </w:tc>
-        <w:tc>
-          <w:tcPr>
-            <w:tcW w:w="3969" w:type="dxa"/>
-          </w:tcPr>
-          <w:gridSpan w:val="2"/>
+          </w:p>
+        </w:tc>
+        <w:tc>
+          <w:tcPr>
+            <w:tcW w:w="425" w:type="dxa"/>
+          </w:tcPr>
+          <w:p>
+            <w:pPr>
+              <w:widowControl w:val="false"/>
+              <w:autoSpaceDE w:val="false"/>
+              <w:autoSpaceDN w:val="false"/>
+              <w:adjustRightInd w:val="false"/>
+              <w:spacing w:after="0" w:line="240" w:lineRule="auto"/>
+              <w:jc w:val="center"/>
+              <w:rPr>
+                <w:rFonts w:ascii="Times New Roman" w:hAnsi="Times New Roman" w:eastAsia="Times New Roman" w:cs="Times New Roman"/>
+                <w:color w:val="000000"/>
+                <w:sz w:val="24"/>
+                <w:szCs w:val="24"/>
+                <w:lang w:val="ru"/>
+              </w:rPr>
+              <w:tabs>
+                <w:tab w:val="left" w:pos="916"/>
+                <w:tab w:val="left" w:pos="1832"/>
+                <w:tab w:val="left" w:pos="2748"/>
+                <w:tab w:val="left" w:pos="3664"/>
+                <w:tab w:val="left" w:pos="4580"/>
+                <w:tab w:val="left" w:pos="5496"/>
+                <w:tab w:val="left" w:pos="6412"/>
+                <w:tab w:val="left" w:pos="7328"/>
+                <w:tab w:val="left" w:pos="8244"/>
+                <w:tab w:val="left" w:pos="9160"/>
+                <w:tab w:val="left" w:pos="10076"/>
+                <w:tab w:val="left" w:pos="10992"/>
+                <w:tab w:val="left" w:pos="11908"/>
+                <w:tab w:val="left" w:pos="12824"/>
+                <w:tab w:val="left" w:pos="13740"/>
+                <w:tab w:val="left" w:pos="14656"/>
+              </w:tabs>
+            </w:pPr>
+            <w:r>
+              <w:rPr>
+                <w:rFonts w:ascii="Times New Roman" w:hAnsi="Times New Roman" w:eastAsia="Times New Roman" w:cs="Times New Roman"/>
+                <w:color w:val="000000"/>
+                <w:sz w:val="24"/>
+                <w:szCs w:val="24"/>
+                <w:lang w:val="ru"/>
+              </w:rPr>
+              <w:t xml:space="preserve">1</w:t>
+            </w:r>
+          </w:p>
+        </w:tc>
+        <w:tc>
+          <w:tcPr>
+            <w:tcW w:w="3544" w:type="dxa"/>
+          </w:tcPr>
           <w:p>
             <w:pPr>
               <w:widowControl w:val="false"/>
@@ -25095,7 +25164,7 @@
                 <w:szCs w:val="24"/>
                 <w:lang w:val="ru"/>
               </w:rPr>
-              <w:t xml:space="preserve">Содержание</w:t>
+              <w:t xml:space="preserve">Лексика по теме «Содержание программы».</w:t>
             </w:r>
           </w:p>
         </w:tc>
@@ -25145,7 +25214,7 @@
                 <w:szCs w:val="24"/>
                 <w:lang w:val="ru"/>
               </w:rPr>
-              <w:t xml:space="preserve">5</w:t>
+              <w:t xml:space="preserve">2</w:t>
             </w:r>
           </w:p>
         </w:tc>
@@ -25187,16 +25256,6 @@
                 <w:tab w:val="left" w:pos="14656"/>
               </w:tabs>
             </w:pPr>
-            <w:r>
-              <w:rPr>
-                <w:rFonts w:ascii="Times New Roman" w:hAnsi="Times New Roman" w:eastAsia="Times New Roman" w:cs="Times New Roman"/>
-                <w:color w:val="000000"/>
-                <w:sz w:val="24"/>
-                <w:szCs w:val="24"/>
-                <w:lang w:val="ru"/>
-              </w:rPr>
-              <w:t xml:space="preserve"/>
-            </w:r>
           </w:p>
         </w:tc>
         <w:tc>
@@ -25237,16 +25296,6 @@
                 <w:tab w:val="left" w:pos="14656"/>
               </w:tabs>
             </w:pPr>
-            <w:r>
-              <w:rPr>
-                <w:rFonts w:ascii="Times New Roman" w:hAnsi="Times New Roman" w:eastAsia="Times New Roman" w:cs="Times New Roman"/>
-                <w:color w:val="000000"/>
-                <w:sz w:val="24"/>
-                <w:szCs w:val="24"/>
-                <w:lang w:val="ru"/>
-              </w:rPr>
-              <w:t xml:space="preserve">2</w:t>
-            </w:r>
           </w:p>
         </w:tc>
       </w:tr>
@@ -25337,7 +25386,7 @@
                 <w:szCs w:val="24"/>
                 <w:lang w:val="ru"/>
               </w:rPr>
-              <w:t xml:space="preserve">1</w:t>
+              <w:t xml:space="preserve">2</w:t>
             </w:r>
           </w:p>
         </w:tc>
@@ -25387,7 +25436,7 @@
                 <w:szCs w:val="24"/>
                 <w:lang w:val="ru"/>
               </w:rPr>
-              <w:t xml:space="preserve">Лексика по теме «Содержание программы».</w:t>
+              <w:t xml:space="preserve">Грамматика: условные предложения I, II, III  типа.</w:t>
             </w:r>
           </w:p>
         </w:tc>
@@ -25437,7 +25486,7 @@
                 <w:szCs w:val="24"/>
                 <w:lang w:val="ru"/>
               </w:rPr>
-              <w:t xml:space="preserve">2</w:t>
+              <w:t xml:space="preserve">3</w:t>
             </w:r>
           </w:p>
         </w:tc>
@@ -25561,11 +25610,173 @@
                 <w:tab w:val="left" w:pos="14656"/>
               </w:tabs>
             </w:pPr>
-          </w:p>
-        </w:tc>
-        <w:tc>
-          <w:tcPr>
-            <w:tcW w:w="425" w:type="dxa"/>
+            <w:r>
+              <w:rPr>
+                <w:b/>
+                <w:rFonts w:ascii="Times New Roman" w:hAnsi="Times New Roman" w:eastAsia="Times New Roman" w:cs="Times New Roman"/>
+                <w:color w:val="000000"/>
+                <w:sz w:val="24"/>
+                <w:szCs w:val="24"/>
+                <w:lang w:val="ru"/>
+              </w:rPr>
+              <w:t xml:space="preserve">Тема 6.2. Программирование на машинном уровне. Machine-Level Programming.</w:t>
+            </w:r>
+          </w:p>
+        </w:tc>
+        <w:tc>
+          <w:tcPr>
+            <w:tcW w:w="3969" w:type="dxa"/>
+          </w:tcPr>
+          <w:gridSpan w:val="2"/>
+          <w:p>
+            <w:pPr>
+              <w:widowControl w:val="false"/>
+              <w:autoSpaceDE w:val="false"/>
+              <w:autoSpaceDN w:val="false"/>
+              <w:adjustRightInd w:val="false"/>
+              <w:spacing w:after="0" w:line="240" w:lineRule="auto"/>
+              <w:jc w:val="both"/>
+              <w:rPr>
+                <w:rFonts w:ascii="Times New Roman" w:hAnsi="Times New Roman" w:eastAsia="Times New Roman" w:cs="Times New Roman"/>
+                <w:color w:val="000000"/>
+                <w:sz w:val="24"/>
+                <w:szCs w:val="24"/>
+                <w:lang w:val="ru"/>
+              </w:rPr>
+              <w:tabs>
+                <w:tab w:val="left" w:pos="916"/>
+                <w:tab w:val="left" w:pos="1832"/>
+                <w:tab w:val="left" w:pos="2748"/>
+                <w:tab w:val="left" w:pos="3664"/>
+                <w:tab w:val="left" w:pos="4580"/>
+                <w:tab w:val="left" w:pos="5496"/>
+                <w:tab w:val="left" w:pos="6412"/>
+                <w:tab w:val="left" w:pos="7328"/>
+                <w:tab w:val="left" w:pos="8244"/>
+                <w:tab w:val="left" w:pos="9160"/>
+                <w:tab w:val="left" w:pos="10076"/>
+                <w:tab w:val="left" w:pos="10992"/>
+                <w:tab w:val="left" w:pos="11908"/>
+                <w:tab w:val="left" w:pos="12824"/>
+                <w:tab w:val="left" w:pos="13740"/>
+                <w:tab w:val="left" w:pos="14656"/>
+              </w:tabs>
+            </w:pPr>
+            <w:r>
+              <w:rPr>
+                <w:rFonts w:ascii="Times New Roman" w:hAnsi="Times New Roman" w:eastAsia="Times New Roman" w:cs="Times New Roman"/>
+                <w:color w:val="000000"/>
+                <w:sz w:val="24"/>
+                <w:szCs w:val="24"/>
+                <w:lang w:val="ru"/>
+              </w:rPr>
+              <w:t xml:space="preserve">Содержание</w:t>
+            </w:r>
+          </w:p>
+        </w:tc>
+        <w:tc>
+          <w:tcPr>
+            <w:tcW w:w="992" w:type="dxa"/>
+          </w:tcPr>
+          <w:p>
+            <w:pPr>
+              <w:widowControl w:val="false"/>
+              <w:autoSpaceDE w:val="false"/>
+              <w:autoSpaceDN w:val="false"/>
+              <w:adjustRightInd w:val="false"/>
+              <w:spacing w:after="0" w:line="240" w:lineRule="auto"/>
+              <w:jc w:val="center"/>
+              <w:rPr>
+                <w:rFonts w:ascii="Times New Roman" w:hAnsi="Times New Roman" w:eastAsia="Times New Roman" w:cs="Times New Roman"/>
+                <w:color w:val="000000"/>
+                <w:sz w:val="24"/>
+                <w:szCs w:val="24"/>
+                <w:lang w:val="ru"/>
+              </w:rPr>
+              <w:tabs>
+                <w:tab w:val="left" w:pos="916"/>
+                <w:tab w:val="left" w:pos="1832"/>
+                <w:tab w:val="left" w:pos="2748"/>
+                <w:tab w:val="left" w:pos="3664"/>
+                <w:tab w:val="left" w:pos="4580"/>
+                <w:tab w:val="left" w:pos="5496"/>
+                <w:tab w:val="left" w:pos="6412"/>
+                <w:tab w:val="left" w:pos="7328"/>
+                <w:tab w:val="left" w:pos="8244"/>
+                <w:tab w:val="left" w:pos="9160"/>
+                <w:tab w:val="left" w:pos="10076"/>
+                <w:tab w:val="left" w:pos="10992"/>
+                <w:tab w:val="left" w:pos="11908"/>
+                <w:tab w:val="left" w:pos="12824"/>
+                <w:tab w:val="left" w:pos="13740"/>
+                <w:tab w:val="left" w:pos="14656"/>
+              </w:tabs>
+            </w:pPr>
+            <w:r>
+              <w:rPr>
+                <w:rFonts w:ascii="Times New Roman" w:hAnsi="Times New Roman" w:eastAsia="Times New Roman" w:cs="Times New Roman"/>
+                <w:color w:val="000000"/>
+                <w:sz w:val="24"/>
+                <w:szCs w:val="24"/>
+                <w:lang w:val="ru"/>
+              </w:rPr>
+              <w:t xml:space="preserve">5</w:t>
+            </w:r>
+          </w:p>
+        </w:tc>
+        <w:tc>
+          <w:tcPr>
+            <w:tcW w:w="1559" w:type="dxa"/>
+          </w:tcPr>
+          <w:p>
+            <w:pPr>
+              <w:widowControl w:val="false"/>
+              <w:autoSpaceDE w:val="false"/>
+              <w:autoSpaceDN w:val="false"/>
+              <w:adjustRightInd w:val="false"/>
+              <w:spacing w:after="0" w:line="240" w:lineRule="auto"/>
+              <w:jc w:val="center"/>
+              <w:rPr>
+                <w:rFonts w:ascii="Times New Roman" w:hAnsi="Times New Roman" w:eastAsia="Times New Roman" w:cs="Times New Roman"/>
+                <w:color w:val="000000"/>
+                <w:sz w:val="24"/>
+                <w:szCs w:val="24"/>
+                <w:lang w:val="ru"/>
+              </w:rPr>
+              <w:tabs>
+                <w:tab w:val="left" w:pos="916"/>
+                <w:tab w:val="left" w:pos="1832"/>
+                <w:tab w:val="left" w:pos="2748"/>
+                <w:tab w:val="left" w:pos="3664"/>
+                <w:tab w:val="left" w:pos="4580"/>
+                <w:tab w:val="left" w:pos="5496"/>
+                <w:tab w:val="left" w:pos="6412"/>
+                <w:tab w:val="left" w:pos="7328"/>
+                <w:tab w:val="left" w:pos="8244"/>
+                <w:tab w:val="left" w:pos="9160"/>
+                <w:tab w:val="left" w:pos="10076"/>
+                <w:tab w:val="left" w:pos="10992"/>
+                <w:tab w:val="left" w:pos="11908"/>
+                <w:tab w:val="left" w:pos="12824"/>
+                <w:tab w:val="left" w:pos="13740"/>
+                <w:tab w:val="left" w:pos="14656"/>
+              </w:tabs>
+            </w:pPr>
+            <w:r>
+              <w:rPr>
+                <w:rFonts w:ascii="Times New Roman" w:hAnsi="Times New Roman" w:eastAsia="Times New Roman" w:cs="Times New Roman"/>
+                <w:color w:val="000000"/>
+                <w:sz w:val="24"/>
+                <w:szCs w:val="24"/>
+                <w:lang w:val="ru"/>
+              </w:rPr>
+              <w:t xml:space="preserve">ОК 01-08. ПК 1.1-1.3. ПК 2.1-2.3. ПК 3.1-3.5. ПК 4.1-4.3.</w:t>
+            </w:r>
+          </w:p>
+        </w:tc>
+        <w:tc>
+          <w:tcPr>
+            <w:tcW w:w="992" w:type="dxa"/>
           </w:tcPr>
           <w:p>
             <w:pPr>
@@ -25611,186 +25822,6 @@
               </w:rPr>
               <w:t xml:space="preserve">2</w:t>
             </w:r>
-          </w:p>
-        </w:tc>
-        <w:tc>
-          <w:tcPr>
-            <w:tcW w:w="3544" w:type="dxa"/>
-          </w:tcPr>
-          <w:p>
-            <w:pPr>
-              <w:widowControl w:val="false"/>
-              <w:autoSpaceDE w:val="false"/>
-              <w:autoSpaceDN w:val="false"/>
-              <w:adjustRightInd w:val="false"/>
-              <w:spacing w:after="0" w:line="240" w:lineRule="auto"/>
-              <w:jc w:val="both"/>
-              <w:rPr>
-                <w:rFonts w:ascii="Times New Roman" w:hAnsi="Times New Roman" w:eastAsia="Times New Roman" w:cs="Times New Roman"/>
-                <w:color w:val="000000"/>
-                <w:sz w:val="24"/>
-                <w:szCs w:val="24"/>
-                <w:lang w:val="ru"/>
-              </w:rPr>
-              <w:tabs>
-                <w:tab w:val="left" w:pos="916"/>
-                <w:tab w:val="left" w:pos="1832"/>
-                <w:tab w:val="left" w:pos="2748"/>
-                <w:tab w:val="left" w:pos="3664"/>
-                <w:tab w:val="left" w:pos="4580"/>
-                <w:tab w:val="left" w:pos="5496"/>
-                <w:tab w:val="left" w:pos="6412"/>
-                <w:tab w:val="left" w:pos="7328"/>
-                <w:tab w:val="left" w:pos="8244"/>
-                <w:tab w:val="left" w:pos="9160"/>
-                <w:tab w:val="left" w:pos="10076"/>
-                <w:tab w:val="left" w:pos="10992"/>
-                <w:tab w:val="left" w:pos="11908"/>
-                <w:tab w:val="left" w:pos="12824"/>
-                <w:tab w:val="left" w:pos="13740"/>
-                <w:tab w:val="left" w:pos="14656"/>
-              </w:tabs>
-            </w:pPr>
-            <w:r>
-              <w:rPr>
-                <w:rFonts w:ascii="Times New Roman" w:hAnsi="Times New Roman" w:eastAsia="Times New Roman" w:cs="Times New Roman"/>
-                <w:color w:val="000000"/>
-                <w:sz w:val="24"/>
-                <w:szCs w:val="24"/>
-                <w:lang w:val="ru"/>
-              </w:rPr>
-              <w:t xml:space="preserve">Грамматика: условные предложения I, II, III  типа.</w:t>
-            </w:r>
-          </w:p>
-        </w:tc>
-        <w:tc>
-          <w:tcPr>
-            <w:tcW w:w="992" w:type="dxa"/>
-          </w:tcPr>
-          <w:p>
-            <w:pPr>
-              <w:widowControl w:val="false"/>
-              <w:autoSpaceDE w:val="false"/>
-              <w:autoSpaceDN w:val="false"/>
-              <w:adjustRightInd w:val="false"/>
-              <w:spacing w:after="0" w:line="240" w:lineRule="auto"/>
-              <w:jc w:val="center"/>
-              <w:rPr>
-                <w:rFonts w:ascii="Times New Roman" w:hAnsi="Times New Roman" w:eastAsia="Times New Roman" w:cs="Times New Roman"/>
-                <w:color w:val="000000"/>
-                <w:sz w:val="24"/>
-                <w:szCs w:val="24"/>
-                <w:lang w:val="ru"/>
-              </w:rPr>
-              <w:tabs>
-                <w:tab w:val="left" w:pos="916"/>
-                <w:tab w:val="left" w:pos="1832"/>
-                <w:tab w:val="left" w:pos="2748"/>
-                <w:tab w:val="left" w:pos="3664"/>
-                <w:tab w:val="left" w:pos="4580"/>
-                <w:tab w:val="left" w:pos="5496"/>
-                <w:tab w:val="left" w:pos="6412"/>
-                <w:tab w:val="left" w:pos="7328"/>
-                <w:tab w:val="left" w:pos="8244"/>
-                <w:tab w:val="left" w:pos="9160"/>
-                <w:tab w:val="left" w:pos="10076"/>
-                <w:tab w:val="left" w:pos="10992"/>
-                <w:tab w:val="left" w:pos="11908"/>
-                <w:tab w:val="left" w:pos="12824"/>
-                <w:tab w:val="left" w:pos="13740"/>
-                <w:tab w:val="left" w:pos="14656"/>
-              </w:tabs>
-            </w:pPr>
-            <w:r>
-              <w:rPr>
-                <w:rFonts w:ascii="Times New Roman" w:hAnsi="Times New Roman" w:eastAsia="Times New Roman" w:cs="Times New Roman"/>
-                <w:color w:val="000000"/>
-                <w:sz w:val="24"/>
-                <w:szCs w:val="24"/>
-                <w:lang w:val="ru"/>
-              </w:rPr>
-              <w:t xml:space="preserve">3</w:t>
-            </w:r>
-          </w:p>
-        </w:tc>
-        <w:tc>
-          <w:tcPr>
-            <w:tcW w:w="1559" w:type="dxa"/>
-          </w:tcPr>
-          <w:p>
-            <w:pPr>
-              <w:widowControl w:val="false"/>
-              <w:autoSpaceDE w:val="false"/>
-              <w:autoSpaceDN w:val="false"/>
-              <w:adjustRightInd w:val="false"/>
-              <w:spacing w:after="0" w:line="240" w:lineRule="auto"/>
-              <w:jc w:val="center"/>
-              <w:rPr>
-                <w:rFonts w:ascii="Times New Roman" w:hAnsi="Times New Roman" w:eastAsia="Times New Roman" w:cs="Times New Roman"/>
-                <w:color w:val="000000"/>
-                <w:sz w:val="24"/>
-                <w:szCs w:val="24"/>
-                <w:lang w:val="ru"/>
-              </w:rPr>
-              <w:tabs>
-                <w:tab w:val="left" w:pos="916"/>
-                <w:tab w:val="left" w:pos="1832"/>
-                <w:tab w:val="left" w:pos="2748"/>
-                <w:tab w:val="left" w:pos="3664"/>
-                <w:tab w:val="left" w:pos="4580"/>
-                <w:tab w:val="left" w:pos="5496"/>
-                <w:tab w:val="left" w:pos="6412"/>
-                <w:tab w:val="left" w:pos="7328"/>
-                <w:tab w:val="left" w:pos="8244"/>
-                <w:tab w:val="left" w:pos="9160"/>
-                <w:tab w:val="left" w:pos="10076"/>
-                <w:tab w:val="left" w:pos="10992"/>
-                <w:tab w:val="left" w:pos="11908"/>
-                <w:tab w:val="left" w:pos="12824"/>
-                <w:tab w:val="left" w:pos="13740"/>
-                <w:tab w:val="left" w:pos="14656"/>
-              </w:tabs>
-            </w:pPr>
-          </w:p>
-        </w:tc>
-        <w:tc>
-          <w:tcPr>
-            <w:tcW w:w="992" w:type="dxa"/>
-          </w:tcPr>
-          <w:p>
-            <w:pPr>
-              <w:widowControl w:val="false"/>
-              <w:autoSpaceDE w:val="false"/>
-              <w:autoSpaceDN w:val="false"/>
-              <w:adjustRightInd w:val="false"/>
-              <w:spacing w:after="0" w:line="240" w:lineRule="auto"/>
-              <w:jc w:val="center"/>
-              <w:rPr>
-                <w:rFonts w:ascii="Times New Roman" w:hAnsi="Times New Roman" w:eastAsia="Times New Roman" w:cs="Times New Roman"/>
-                <w:color w:val="000000"/>
-                <w:sz w:val="24"/>
-                <w:szCs w:val="24"/>
-                <w:lang w:val="ru"/>
-              </w:rPr>
-              <w:tabs>
-                <w:tab w:val="left" w:pos="916"/>
-                <w:tab w:val="left" w:pos="1832"/>
-                <w:tab w:val="left" w:pos="2748"/>
-                <w:tab w:val="left" w:pos="3664"/>
-                <w:tab w:val="left" w:pos="4580"/>
-                <w:tab w:val="left" w:pos="5496"/>
-                <w:tab w:val="left" w:pos="6412"/>
-                <w:tab w:val="left" w:pos="7328"/>
-                <w:tab w:val="left" w:pos="8244"/>
-                <w:tab w:val="left" w:pos="9160"/>
-                <w:tab w:val="left" w:pos="10076"/>
-                <w:tab w:val="left" w:pos="10992"/>
-                <w:tab w:val="left" w:pos="11908"/>
-                <w:tab w:val="left" w:pos="12824"/>
-                <w:tab w:val="left" w:pos="13740"/>
-                <w:tab w:val="left" w:pos="14656"/>
-              </w:tabs>
-            </w:pPr>
           </w:p>
         </w:tc>
       </w:tr>
@@ -25833,24 +25864,62 @@
                 <w:tab w:val="left" w:pos="14656"/>
               </w:tabs>
             </w:pPr>
-            <w:r>
-              <w:rPr>
-                <w:b/>
-                <w:rFonts w:ascii="Times New Roman" w:hAnsi="Times New Roman" w:eastAsia="Times New Roman" w:cs="Times New Roman"/>
-                <w:color w:val="000000"/>
-                <w:sz w:val="24"/>
-                <w:szCs w:val="24"/>
-                <w:lang w:val="ru"/>
-              </w:rPr>
-              <w:t xml:space="preserve">Тема 6.2. Тема 1.2. Программирование на машинном уровне. Machine-Level Programming.</w:t>
-            </w:r>
-          </w:p>
-        </w:tc>
-        <w:tc>
-          <w:tcPr>
-            <w:tcW w:w="3969" w:type="dxa"/>
-          </w:tcPr>
-          <w:gridSpan w:val="2"/>
+          </w:p>
+        </w:tc>
+        <w:tc>
+          <w:tcPr>
+            <w:tcW w:w="425" w:type="dxa"/>
+          </w:tcPr>
+          <w:p>
+            <w:pPr>
+              <w:widowControl w:val="false"/>
+              <w:autoSpaceDE w:val="false"/>
+              <w:autoSpaceDN w:val="false"/>
+              <w:adjustRightInd w:val="false"/>
+              <w:spacing w:after="0" w:line="240" w:lineRule="auto"/>
+              <w:jc w:val="center"/>
+              <w:rPr>
+                <w:rFonts w:ascii="Times New Roman" w:hAnsi="Times New Roman" w:eastAsia="Times New Roman" w:cs="Times New Roman"/>
+                <w:color w:val="000000"/>
+                <w:sz w:val="24"/>
+                <w:szCs w:val="24"/>
+                <w:lang w:val="ru"/>
+              </w:rPr>
+              <w:tabs>
+                <w:tab w:val="left" w:pos="916"/>
+                <w:tab w:val="left" w:pos="1832"/>
+                <w:tab w:val="left" w:pos="2748"/>
+                <w:tab w:val="left" w:pos="3664"/>
+                <w:tab w:val="left" w:pos="4580"/>
+                <w:tab w:val="left" w:pos="5496"/>
+                <w:tab w:val="left" w:pos="6412"/>
+                <w:tab w:val="left" w:pos="7328"/>
+                <w:tab w:val="left" w:pos="8244"/>
+                <w:tab w:val="left" w:pos="9160"/>
+                <w:tab w:val="left" w:pos="10076"/>
+                <w:tab w:val="left" w:pos="10992"/>
+                <w:tab w:val="left" w:pos="11908"/>
+                <w:tab w:val="left" w:pos="12824"/>
+                <w:tab w:val="left" w:pos="13740"/>
+                <w:tab w:val="left" w:pos="14656"/>
+              </w:tabs>
+            </w:pPr>
+            <w:r>
+              <w:rPr>
+                <w:rFonts w:ascii="Times New Roman" w:hAnsi="Times New Roman" w:eastAsia="Times New Roman" w:cs="Times New Roman"/>
+                <w:color w:val="000000"/>
+                <w:sz w:val="24"/>
+                <w:szCs w:val="24"/>
+                <w:lang w:val="ru"/>
+              </w:rPr>
+              <w:t xml:space="preserve">1</w:t>
+            </w:r>
+          </w:p>
+        </w:tc>
+        <w:tc>
+          <w:tcPr>
+            <w:tcW w:w="3544" w:type="dxa"/>
+          </w:tcPr>
           <w:p>
             <w:pPr>
               <w:widowControl w:val="false"/>
@@ -25893,7 +25962,7 @@
                 <w:szCs w:val="24"/>
                 <w:lang w:val="ru"/>
               </w:rPr>
-              <w:t xml:space="preserve">Содержание</w:t>
+              <w:t xml:space="preserve">Лексика по теме «Программирование на машинном уровне».</w:t>
             </w:r>
           </w:p>
         </w:tc>
@@ -25943,7 +26012,7 @@
                 <w:szCs w:val="24"/>
                 <w:lang w:val="ru"/>
               </w:rPr>
-              <w:t xml:space="preserve">5</w:t>
+              <w:t xml:space="preserve">2</w:t>
             </w:r>
           </w:p>
         </w:tc>
@@ -25985,16 +26054,6 @@
                 <w:tab w:val="left" w:pos="14656"/>
               </w:tabs>
             </w:pPr>
-            <w:r>
-              <w:rPr>
-                <w:rFonts w:ascii="Times New Roman" w:hAnsi="Times New Roman" w:eastAsia="Times New Roman" w:cs="Times New Roman"/>
-                <w:color w:val="000000"/>
-                <w:sz w:val="24"/>
-                <w:szCs w:val="24"/>
-                <w:lang w:val="ru"/>
-              </w:rPr>
-              <w:t xml:space="preserve"/>
-            </w:r>
           </w:p>
         </w:tc>
         <w:tc>
@@ -26035,16 +26094,6 @@
                 <w:tab w:val="left" w:pos="14656"/>
               </w:tabs>
             </w:pPr>
-            <w:r>
-              <w:rPr>
-                <w:rFonts w:ascii="Times New Roman" w:hAnsi="Times New Roman" w:eastAsia="Times New Roman" w:cs="Times New Roman"/>
-                <w:color w:val="000000"/>
-                <w:sz w:val="24"/>
-                <w:szCs w:val="24"/>
-                <w:lang w:val="ru"/>
-              </w:rPr>
-              <w:t xml:space="preserve">2</w:t>
-            </w:r>
           </w:p>
         </w:tc>
       </w:tr>
@@ -26135,7 +26184,7 @@
                 <w:szCs w:val="24"/>
                 <w:lang w:val="ru"/>
               </w:rPr>
-              <w:t xml:space="preserve">1</w:t>
+              <w:t xml:space="preserve">2</w:t>
             </w:r>
           </w:p>
         </w:tc>
@@ -26185,7 +26234,7 @@
                 <w:szCs w:val="24"/>
                 <w:lang w:val="ru"/>
               </w:rPr>
-              <w:t xml:space="preserve">Лексика по теме «Программирование на машинном уровне».</w:t>
+              <w:t xml:space="preserve">Грамматика: условные предложения. Сослагательное наклонение после I wish.</w:t>
             </w:r>
           </w:p>
         </w:tc>
@@ -26235,7 +26284,7 @@
                 <w:szCs w:val="24"/>
                 <w:lang w:val="ru"/>
               </w:rPr>
-              <w:t xml:space="preserve">2</w:t>
+              <w:t xml:space="preserve">3</w:t>
             </w:r>
           </w:p>
         </w:tc>
@@ -26359,11 +26408,173 @@
                 <w:tab w:val="left" w:pos="14656"/>
               </w:tabs>
             </w:pPr>
-          </w:p>
-        </w:tc>
-        <w:tc>
-          <w:tcPr>
-            <w:tcW w:w="425" w:type="dxa"/>
+            <w:r>
+              <w:rPr>
+                <w:b/>
+                <w:rFonts w:ascii="Times New Roman" w:hAnsi="Times New Roman" w:eastAsia="Times New Roman" w:cs="Times New Roman"/>
+                <w:color w:val="000000"/>
+                <w:sz w:val="24"/>
+                <w:szCs w:val="24"/>
+                <w:lang w:val="ru"/>
+              </w:rPr>
+              <w:t xml:space="preserve">Тема 6.3. Программирование на уровне задач. Task-Level Programming.</w:t>
+            </w:r>
+          </w:p>
+        </w:tc>
+        <w:tc>
+          <w:tcPr>
+            <w:tcW w:w="3969" w:type="dxa"/>
+          </w:tcPr>
+          <w:gridSpan w:val="2"/>
+          <w:p>
+            <w:pPr>
+              <w:widowControl w:val="false"/>
+              <w:autoSpaceDE w:val="false"/>
+              <w:autoSpaceDN w:val="false"/>
+              <w:adjustRightInd w:val="false"/>
+              <w:spacing w:after="0" w:line="240" w:lineRule="auto"/>
+              <w:jc w:val="both"/>
+              <w:rPr>
+                <w:rFonts w:ascii="Times New Roman" w:hAnsi="Times New Roman" w:eastAsia="Times New Roman" w:cs="Times New Roman"/>
+                <w:color w:val="000000"/>
+                <w:sz w:val="24"/>
+                <w:szCs w:val="24"/>
+                <w:lang w:val="ru"/>
+              </w:rPr>
+              <w:tabs>
+                <w:tab w:val="left" w:pos="916"/>
+                <w:tab w:val="left" w:pos="1832"/>
+                <w:tab w:val="left" w:pos="2748"/>
+                <w:tab w:val="left" w:pos="3664"/>
+                <w:tab w:val="left" w:pos="4580"/>
+                <w:tab w:val="left" w:pos="5496"/>
+                <w:tab w:val="left" w:pos="6412"/>
+                <w:tab w:val="left" w:pos="7328"/>
+                <w:tab w:val="left" w:pos="8244"/>
+                <w:tab w:val="left" w:pos="9160"/>
+                <w:tab w:val="left" w:pos="10076"/>
+                <w:tab w:val="left" w:pos="10992"/>
+                <w:tab w:val="left" w:pos="11908"/>
+                <w:tab w:val="left" w:pos="12824"/>
+                <w:tab w:val="left" w:pos="13740"/>
+                <w:tab w:val="left" w:pos="14656"/>
+              </w:tabs>
+            </w:pPr>
+            <w:r>
+              <w:rPr>
+                <w:rFonts w:ascii="Times New Roman" w:hAnsi="Times New Roman" w:eastAsia="Times New Roman" w:cs="Times New Roman"/>
+                <w:color w:val="000000"/>
+                <w:sz w:val="24"/>
+                <w:szCs w:val="24"/>
+                <w:lang w:val="ru"/>
+              </w:rPr>
+              <w:t xml:space="preserve">Содержание</w:t>
+            </w:r>
+          </w:p>
+        </w:tc>
+        <w:tc>
+          <w:tcPr>
+            <w:tcW w:w="992" w:type="dxa"/>
+          </w:tcPr>
+          <w:p>
+            <w:pPr>
+              <w:widowControl w:val="false"/>
+              <w:autoSpaceDE w:val="false"/>
+              <w:autoSpaceDN w:val="false"/>
+              <w:adjustRightInd w:val="false"/>
+              <w:spacing w:after="0" w:line="240" w:lineRule="auto"/>
+              <w:jc w:val="center"/>
+              <w:rPr>
+                <w:rFonts w:ascii="Times New Roman" w:hAnsi="Times New Roman" w:eastAsia="Times New Roman" w:cs="Times New Roman"/>
+                <w:color w:val="000000"/>
+                <w:sz w:val="24"/>
+                <w:szCs w:val="24"/>
+                <w:lang w:val="ru"/>
+              </w:rPr>
+              <w:tabs>
+                <w:tab w:val="left" w:pos="916"/>
+                <w:tab w:val="left" w:pos="1832"/>
+                <w:tab w:val="left" w:pos="2748"/>
+                <w:tab w:val="left" w:pos="3664"/>
+                <w:tab w:val="left" w:pos="4580"/>
+                <w:tab w:val="left" w:pos="5496"/>
+                <w:tab w:val="left" w:pos="6412"/>
+                <w:tab w:val="left" w:pos="7328"/>
+                <w:tab w:val="left" w:pos="8244"/>
+                <w:tab w:val="left" w:pos="9160"/>
+                <w:tab w:val="left" w:pos="10076"/>
+                <w:tab w:val="left" w:pos="10992"/>
+                <w:tab w:val="left" w:pos="11908"/>
+                <w:tab w:val="left" w:pos="12824"/>
+                <w:tab w:val="left" w:pos="13740"/>
+                <w:tab w:val="left" w:pos="14656"/>
+              </w:tabs>
+            </w:pPr>
+            <w:r>
+              <w:rPr>
+                <w:rFonts w:ascii="Times New Roman" w:hAnsi="Times New Roman" w:eastAsia="Times New Roman" w:cs="Times New Roman"/>
+                <w:color w:val="000000"/>
+                <w:sz w:val="24"/>
+                <w:szCs w:val="24"/>
+                <w:lang w:val="ru"/>
+              </w:rPr>
+              <w:t xml:space="preserve">4</w:t>
+            </w:r>
+          </w:p>
+        </w:tc>
+        <w:tc>
+          <w:tcPr>
+            <w:tcW w:w="1559" w:type="dxa"/>
+          </w:tcPr>
+          <w:p>
+            <w:pPr>
+              <w:widowControl w:val="false"/>
+              <w:autoSpaceDE w:val="false"/>
+              <w:autoSpaceDN w:val="false"/>
+              <w:adjustRightInd w:val="false"/>
+              <w:spacing w:after="0" w:line="240" w:lineRule="auto"/>
+              <w:jc w:val="center"/>
+              <w:rPr>
+                <w:rFonts w:ascii="Times New Roman" w:hAnsi="Times New Roman" w:eastAsia="Times New Roman" w:cs="Times New Roman"/>
+                <w:color w:val="000000"/>
+                <w:sz w:val="24"/>
+                <w:szCs w:val="24"/>
+                <w:lang w:val="ru"/>
+              </w:rPr>
+              <w:tabs>
+                <w:tab w:val="left" w:pos="916"/>
+                <w:tab w:val="left" w:pos="1832"/>
+                <w:tab w:val="left" w:pos="2748"/>
+                <w:tab w:val="left" w:pos="3664"/>
+                <w:tab w:val="left" w:pos="4580"/>
+                <w:tab w:val="left" w:pos="5496"/>
+                <w:tab w:val="left" w:pos="6412"/>
+                <w:tab w:val="left" w:pos="7328"/>
+                <w:tab w:val="left" w:pos="8244"/>
+                <w:tab w:val="left" w:pos="9160"/>
+                <w:tab w:val="left" w:pos="10076"/>
+                <w:tab w:val="left" w:pos="10992"/>
+                <w:tab w:val="left" w:pos="11908"/>
+                <w:tab w:val="left" w:pos="12824"/>
+                <w:tab w:val="left" w:pos="13740"/>
+                <w:tab w:val="left" w:pos="14656"/>
+              </w:tabs>
+            </w:pPr>
+            <w:r>
+              <w:rPr>
+                <w:rFonts w:ascii="Times New Roman" w:hAnsi="Times New Roman" w:eastAsia="Times New Roman" w:cs="Times New Roman"/>
+                <w:color w:val="000000"/>
+                <w:sz w:val="24"/>
+                <w:szCs w:val="24"/>
+                <w:lang w:val="ru"/>
+              </w:rPr>
+              <w:t xml:space="preserve">ОК 01-08. ПК 1.1-1.3. ПК 2.1-2.3. ПК 3.1-3.5. ПК 4.1-4.3.</w:t>
+            </w:r>
+          </w:p>
+        </w:tc>
+        <w:tc>
+          <w:tcPr>
+            <w:tcW w:w="992" w:type="dxa"/>
           </w:tcPr>
           <w:p>
             <w:pPr>
@@ -26409,186 +26620,6 @@
               </w:rPr>
               <w:t xml:space="preserve">2</w:t>
             </w:r>
-          </w:p>
-        </w:tc>
-        <w:tc>
-          <w:tcPr>
-            <w:tcW w:w="3544" w:type="dxa"/>
-          </w:tcPr>
-          <w:p>
-            <w:pPr>
-              <w:widowControl w:val="false"/>
-              <w:autoSpaceDE w:val="false"/>
-              <w:autoSpaceDN w:val="false"/>
-              <w:adjustRightInd w:val="false"/>
-              <w:spacing w:after="0" w:line="240" w:lineRule="auto"/>
-              <w:jc w:val="both"/>
-              <w:rPr>
-                <w:rFonts w:ascii="Times New Roman" w:hAnsi="Times New Roman" w:eastAsia="Times New Roman" w:cs="Times New Roman"/>
-                <w:color w:val="000000"/>
-                <w:sz w:val="24"/>
-                <w:szCs w:val="24"/>
-                <w:lang w:val="ru"/>
-              </w:rPr>
-              <w:tabs>
-                <w:tab w:val="left" w:pos="916"/>
-                <w:tab w:val="left" w:pos="1832"/>
-                <w:tab w:val="left" w:pos="2748"/>
-                <w:tab w:val="left" w:pos="3664"/>
-                <w:tab w:val="left" w:pos="4580"/>
-                <w:tab w:val="left" w:pos="5496"/>
-                <w:tab w:val="left" w:pos="6412"/>
-                <w:tab w:val="left" w:pos="7328"/>
-                <w:tab w:val="left" w:pos="8244"/>
-                <w:tab w:val="left" w:pos="9160"/>
-                <w:tab w:val="left" w:pos="10076"/>
-                <w:tab w:val="left" w:pos="10992"/>
-                <w:tab w:val="left" w:pos="11908"/>
-                <w:tab w:val="left" w:pos="12824"/>
-                <w:tab w:val="left" w:pos="13740"/>
-                <w:tab w:val="left" w:pos="14656"/>
-              </w:tabs>
-            </w:pPr>
-            <w:r>
-              <w:rPr>
-                <w:rFonts w:ascii="Times New Roman" w:hAnsi="Times New Roman" w:eastAsia="Times New Roman" w:cs="Times New Roman"/>
-                <w:color w:val="000000"/>
-                <w:sz w:val="24"/>
-                <w:szCs w:val="24"/>
-                <w:lang w:val="ru"/>
-              </w:rPr>
-              <w:t xml:space="preserve">Грамматика: условные предложения. Сослагательное наклонение после I wish.</w:t>
-            </w:r>
-          </w:p>
-        </w:tc>
-        <w:tc>
-          <w:tcPr>
-            <w:tcW w:w="992" w:type="dxa"/>
-          </w:tcPr>
-          <w:p>
-            <w:pPr>
-              <w:widowControl w:val="false"/>
-              <w:autoSpaceDE w:val="false"/>
-              <w:autoSpaceDN w:val="false"/>
-              <w:adjustRightInd w:val="false"/>
-              <w:spacing w:after="0" w:line="240" w:lineRule="auto"/>
-              <w:jc w:val="center"/>
-              <w:rPr>
-                <w:rFonts w:ascii="Times New Roman" w:hAnsi="Times New Roman" w:eastAsia="Times New Roman" w:cs="Times New Roman"/>
-                <w:color w:val="000000"/>
-                <w:sz w:val="24"/>
-                <w:szCs w:val="24"/>
-                <w:lang w:val="ru"/>
-              </w:rPr>
-              <w:tabs>
-                <w:tab w:val="left" w:pos="916"/>
-                <w:tab w:val="left" w:pos="1832"/>
-                <w:tab w:val="left" w:pos="2748"/>
-                <w:tab w:val="left" w:pos="3664"/>
-                <w:tab w:val="left" w:pos="4580"/>
-                <w:tab w:val="left" w:pos="5496"/>
-                <w:tab w:val="left" w:pos="6412"/>
-                <w:tab w:val="left" w:pos="7328"/>
-                <w:tab w:val="left" w:pos="8244"/>
-                <w:tab w:val="left" w:pos="9160"/>
-                <w:tab w:val="left" w:pos="10076"/>
-                <w:tab w:val="left" w:pos="10992"/>
-                <w:tab w:val="left" w:pos="11908"/>
-                <w:tab w:val="left" w:pos="12824"/>
-                <w:tab w:val="left" w:pos="13740"/>
-                <w:tab w:val="left" w:pos="14656"/>
-              </w:tabs>
-            </w:pPr>
-            <w:r>
-              <w:rPr>
-                <w:rFonts w:ascii="Times New Roman" w:hAnsi="Times New Roman" w:eastAsia="Times New Roman" w:cs="Times New Roman"/>
-                <w:color w:val="000000"/>
-                <w:sz w:val="24"/>
-                <w:szCs w:val="24"/>
-                <w:lang w:val="ru"/>
-              </w:rPr>
-              <w:t xml:space="preserve">3</w:t>
-            </w:r>
-          </w:p>
-        </w:tc>
-        <w:tc>
-          <w:tcPr>
-            <w:tcW w:w="1559" w:type="dxa"/>
-          </w:tcPr>
-          <w:p>
-            <w:pPr>
-              <w:widowControl w:val="false"/>
-              <w:autoSpaceDE w:val="false"/>
-              <w:autoSpaceDN w:val="false"/>
-              <w:adjustRightInd w:val="false"/>
-              <w:spacing w:after="0" w:line="240" w:lineRule="auto"/>
-              <w:jc w:val="center"/>
-              <w:rPr>
-                <w:rFonts w:ascii="Times New Roman" w:hAnsi="Times New Roman" w:eastAsia="Times New Roman" w:cs="Times New Roman"/>
-                <w:color w:val="000000"/>
-                <w:sz w:val="24"/>
-                <w:szCs w:val="24"/>
-                <w:lang w:val="ru"/>
-              </w:rPr>
-              <w:tabs>
-                <w:tab w:val="left" w:pos="916"/>
-                <w:tab w:val="left" w:pos="1832"/>
-                <w:tab w:val="left" w:pos="2748"/>
-                <w:tab w:val="left" w:pos="3664"/>
-                <w:tab w:val="left" w:pos="4580"/>
-                <w:tab w:val="left" w:pos="5496"/>
-                <w:tab w:val="left" w:pos="6412"/>
-                <w:tab w:val="left" w:pos="7328"/>
-                <w:tab w:val="left" w:pos="8244"/>
-                <w:tab w:val="left" w:pos="9160"/>
-                <w:tab w:val="left" w:pos="10076"/>
-                <w:tab w:val="left" w:pos="10992"/>
-                <w:tab w:val="left" w:pos="11908"/>
-                <w:tab w:val="left" w:pos="12824"/>
-                <w:tab w:val="left" w:pos="13740"/>
-                <w:tab w:val="left" w:pos="14656"/>
-              </w:tabs>
-            </w:pPr>
-          </w:p>
-        </w:tc>
-        <w:tc>
-          <w:tcPr>
-            <w:tcW w:w="992" w:type="dxa"/>
-          </w:tcPr>
-          <w:p>
-            <w:pPr>
-              <w:widowControl w:val="false"/>
-              <w:autoSpaceDE w:val="false"/>
-              <w:autoSpaceDN w:val="false"/>
-              <w:adjustRightInd w:val="false"/>
-              <w:spacing w:after="0" w:line="240" w:lineRule="auto"/>
-              <w:jc w:val="center"/>
-              <w:rPr>
-                <w:rFonts w:ascii="Times New Roman" w:hAnsi="Times New Roman" w:eastAsia="Times New Roman" w:cs="Times New Roman"/>
-                <w:color w:val="000000"/>
-                <w:sz w:val="24"/>
-                <w:szCs w:val="24"/>
-                <w:lang w:val="ru"/>
-              </w:rPr>
-              <w:tabs>
-                <w:tab w:val="left" w:pos="916"/>
-                <w:tab w:val="left" w:pos="1832"/>
-                <w:tab w:val="left" w:pos="2748"/>
-                <w:tab w:val="left" w:pos="3664"/>
-                <w:tab w:val="left" w:pos="4580"/>
-                <w:tab w:val="left" w:pos="5496"/>
-                <w:tab w:val="left" w:pos="6412"/>
-                <w:tab w:val="left" w:pos="7328"/>
-                <w:tab w:val="left" w:pos="8244"/>
-                <w:tab w:val="left" w:pos="9160"/>
-                <w:tab w:val="left" w:pos="10076"/>
-                <w:tab w:val="left" w:pos="10992"/>
-                <w:tab w:val="left" w:pos="11908"/>
-                <w:tab w:val="left" w:pos="12824"/>
-                <w:tab w:val="left" w:pos="13740"/>
-                <w:tab w:val="left" w:pos="14656"/>
-              </w:tabs>
-            </w:pPr>
           </w:p>
         </w:tc>
       </w:tr>
@@ -26631,24 +26662,62 @@
                 <w:tab w:val="left" w:pos="14656"/>
               </w:tabs>
             </w:pPr>
-            <w:r>
-              <w:rPr>
-                <w:b/>
-                <w:rFonts w:ascii="Times New Roman" w:hAnsi="Times New Roman" w:eastAsia="Times New Roman" w:cs="Times New Roman"/>
-                <w:color w:val="000000"/>
-                <w:sz w:val="24"/>
-                <w:szCs w:val="24"/>
-                <w:lang w:val="ru"/>
-              </w:rPr>
-              <w:t xml:space="preserve">Тема 6.3. Тема 1.3. Программирование на уровне задач. Task-Level Programming.</w:t>
-            </w:r>
-          </w:p>
-        </w:tc>
-        <w:tc>
-          <w:tcPr>
-            <w:tcW w:w="3969" w:type="dxa"/>
-          </w:tcPr>
-          <w:gridSpan w:val="2"/>
+          </w:p>
+        </w:tc>
+        <w:tc>
+          <w:tcPr>
+            <w:tcW w:w="425" w:type="dxa"/>
+          </w:tcPr>
+          <w:p>
+            <w:pPr>
+              <w:widowControl w:val="false"/>
+              <w:autoSpaceDE w:val="false"/>
+              <w:autoSpaceDN w:val="false"/>
+              <w:adjustRightInd w:val="false"/>
+              <w:spacing w:after="0" w:line="240" w:lineRule="auto"/>
+              <w:jc w:val="center"/>
+              <w:rPr>
+                <w:rFonts w:ascii="Times New Roman" w:hAnsi="Times New Roman" w:eastAsia="Times New Roman" w:cs="Times New Roman"/>
+                <w:color w:val="000000"/>
+                <w:sz w:val="24"/>
+                <w:szCs w:val="24"/>
+                <w:lang w:val="ru"/>
+              </w:rPr>
+              <w:tabs>
+                <w:tab w:val="left" w:pos="916"/>
+                <w:tab w:val="left" w:pos="1832"/>
+                <w:tab w:val="left" w:pos="2748"/>
+                <w:tab w:val="left" w:pos="3664"/>
+                <w:tab w:val="left" w:pos="4580"/>
+                <w:tab w:val="left" w:pos="5496"/>
+                <w:tab w:val="left" w:pos="6412"/>
+                <w:tab w:val="left" w:pos="7328"/>
+                <w:tab w:val="left" w:pos="8244"/>
+                <w:tab w:val="left" w:pos="9160"/>
+                <w:tab w:val="left" w:pos="10076"/>
+                <w:tab w:val="left" w:pos="10992"/>
+                <w:tab w:val="left" w:pos="11908"/>
+                <w:tab w:val="left" w:pos="12824"/>
+                <w:tab w:val="left" w:pos="13740"/>
+                <w:tab w:val="left" w:pos="14656"/>
+              </w:tabs>
+            </w:pPr>
+            <w:r>
+              <w:rPr>
+                <w:rFonts w:ascii="Times New Roman" w:hAnsi="Times New Roman" w:eastAsia="Times New Roman" w:cs="Times New Roman"/>
+                <w:color w:val="000000"/>
+                <w:sz w:val="24"/>
+                <w:szCs w:val="24"/>
+                <w:lang w:val="ru"/>
+              </w:rPr>
+              <w:t xml:space="preserve">1</w:t>
+            </w:r>
+          </w:p>
+        </w:tc>
+        <w:tc>
+          <w:tcPr>
+            <w:tcW w:w="3544" w:type="dxa"/>
+          </w:tcPr>
           <w:p>
             <w:pPr>
               <w:widowControl w:val="false"/>
@@ -26691,7 +26760,7 @@
                 <w:szCs w:val="24"/>
                 <w:lang w:val="ru"/>
               </w:rPr>
-              <w:t xml:space="preserve">Содержание</w:t>
+              <w:t xml:space="preserve">Лексика по теме «Программирование на уровне задач».</w:t>
             </w:r>
           </w:p>
         </w:tc>
@@ -26741,7 +26810,7 @@
                 <w:szCs w:val="24"/>
                 <w:lang w:val="ru"/>
               </w:rPr>
-              <w:t xml:space="preserve">4</w:t>
+              <w:t xml:space="preserve">2</w:t>
             </w:r>
           </w:p>
         </w:tc>
@@ -26783,16 +26852,6 @@
                 <w:tab w:val="left" w:pos="14656"/>
               </w:tabs>
             </w:pPr>
-            <w:r>
-              <w:rPr>
-                <w:rFonts w:ascii="Times New Roman" w:hAnsi="Times New Roman" w:eastAsia="Times New Roman" w:cs="Times New Roman"/>
-                <w:color w:val="000000"/>
-                <w:sz w:val="24"/>
-                <w:szCs w:val="24"/>
-                <w:lang w:val="ru"/>
-              </w:rPr>
-              <w:t xml:space="preserve"/>
-            </w:r>
           </w:p>
         </w:tc>
         <w:tc>
@@ -26833,16 +26892,6 @@
                 <w:tab w:val="left" w:pos="14656"/>
               </w:tabs>
             </w:pPr>
-            <w:r>
-              <w:rPr>
-                <w:rFonts w:ascii="Times New Roman" w:hAnsi="Times New Roman" w:eastAsia="Times New Roman" w:cs="Times New Roman"/>
-                <w:color w:val="000000"/>
-                <w:sz w:val="24"/>
-                <w:szCs w:val="24"/>
-                <w:lang w:val="ru"/>
-              </w:rPr>
-              <w:t xml:space="preserve">2</w:t>
-            </w:r>
           </w:p>
         </w:tc>
       </w:tr>
@@ -26933,7 +26982,7 @@
                 <w:szCs w:val="24"/>
                 <w:lang w:val="ru"/>
               </w:rPr>
-              <w:t xml:space="preserve">1</w:t>
+              <w:t xml:space="preserve">2</w:t>
             </w:r>
           </w:p>
         </w:tc>
@@ -26983,7 +27032,7 @@
                 <w:szCs w:val="24"/>
                 <w:lang w:val="ru"/>
               </w:rPr>
-              <w:t xml:space="preserve">Лексика по теме «Программирование на уровне задач».</w:t>
+              <w:t xml:space="preserve">Грамматика: неличные формы глагола. Инфинитив.</w:t>
             </w:r>
           </w:p>
         </w:tc>
@@ -27130,89 +27179,51 @@
               <w:autoSpaceDN w:val="false"/>
               <w:adjustRightInd w:val="false"/>
               <w:spacing w:after="0" w:line="240" w:lineRule="auto"/>
-              <w:jc w:val="center"/>
-              <w:rPr>
-                <w:rFonts w:ascii="Times New Roman" w:hAnsi="Times New Roman" w:eastAsia="Times New Roman" w:cs="Times New Roman"/>
-                <w:color w:val="000000"/>
-                <w:sz w:val="24"/>
-                <w:szCs w:val="24"/>
-                <w:lang w:val="ru"/>
-              </w:rPr>
-              <w:tabs>
-                <w:tab w:val="left" w:pos="916"/>
-                <w:tab w:val="left" w:pos="1832"/>
-                <w:tab w:val="left" w:pos="2748"/>
-                <w:tab w:val="left" w:pos="3664"/>
-                <w:tab w:val="left" w:pos="4580"/>
-                <w:tab w:val="left" w:pos="5496"/>
-                <w:tab w:val="left" w:pos="6412"/>
-                <w:tab w:val="left" w:pos="7328"/>
-                <w:tab w:val="left" w:pos="8244"/>
-                <w:tab w:val="left" w:pos="9160"/>
-                <w:tab w:val="left" w:pos="10076"/>
-                <w:tab w:val="left" w:pos="10992"/>
-                <w:tab w:val="left" w:pos="11908"/>
-                <w:tab w:val="left" w:pos="12824"/>
-                <w:tab w:val="left" w:pos="13740"/>
-                <w:tab w:val="left" w:pos="14656"/>
-              </w:tabs>
-            </w:pPr>
-          </w:p>
-        </w:tc>
-        <w:tc>
-          <w:tcPr>
-            <w:tcW w:w="425" w:type="dxa"/>
-          </w:tcPr>
-          <w:p>
-            <w:pPr>
-              <w:widowControl w:val="false"/>
-              <w:autoSpaceDE w:val="false"/>
-              <w:autoSpaceDN w:val="false"/>
-              <w:adjustRightInd w:val="false"/>
-              <w:spacing w:after="0" w:line="240" w:lineRule="auto"/>
-              <w:jc w:val="center"/>
-              <w:rPr>
-                <w:rFonts w:ascii="Times New Roman" w:hAnsi="Times New Roman" w:eastAsia="Times New Roman" w:cs="Times New Roman"/>
-                <w:color w:val="000000"/>
-                <w:sz w:val="24"/>
-                <w:szCs w:val="24"/>
-                <w:lang w:val="ru"/>
-              </w:rPr>
-              <w:tabs>
-                <w:tab w:val="left" w:pos="916"/>
-                <w:tab w:val="left" w:pos="1832"/>
-                <w:tab w:val="left" w:pos="2748"/>
-                <w:tab w:val="left" w:pos="3664"/>
-                <w:tab w:val="left" w:pos="4580"/>
-                <w:tab w:val="left" w:pos="5496"/>
-                <w:tab w:val="left" w:pos="6412"/>
-                <w:tab w:val="left" w:pos="7328"/>
-                <w:tab w:val="left" w:pos="8244"/>
-                <w:tab w:val="left" w:pos="9160"/>
-                <w:tab w:val="left" w:pos="10076"/>
-                <w:tab w:val="left" w:pos="10992"/>
-                <w:tab w:val="left" w:pos="11908"/>
-                <w:tab w:val="left" w:pos="12824"/>
-                <w:tab w:val="left" w:pos="13740"/>
-                <w:tab w:val="left" w:pos="14656"/>
-              </w:tabs>
-            </w:pPr>
-            <w:r>
-              <w:rPr>
-                <w:rFonts w:ascii="Times New Roman" w:hAnsi="Times New Roman" w:eastAsia="Times New Roman" w:cs="Times New Roman"/>
-                <w:color w:val="000000"/>
-                <w:sz w:val="24"/>
-                <w:szCs w:val="24"/>
-                <w:lang w:val="ru"/>
-              </w:rPr>
-              <w:t xml:space="preserve">2</w:t>
-            </w:r>
-          </w:p>
-        </w:tc>
-        <w:tc>
-          <w:tcPr>
-            <w:tcW w:w="3544" w:type="dxa"/>
-          </w:tcPr>
+              <w:jc w:val="left"/>
+              <w:rPr>
+                <w:rFonts w:ascii="Times New Roman" w:hAnsi="Times New Roman" w:eastAsia="Times New Roman" w:cs="Times New Roman"/>
+                <w:color w:val="000000"/>
+                <w:sz w:val="24"/>
+                <w:szCs w:val="24"/>
+                <w:lang w:val="ru"/>
+              </w:rPr>
+              <w:tabs>
+                <w:tab w:val="left" w:pos="916"/>
+                <w:tab w:val="left" w:pos="1832"/>
+                <w:tab w:val="left" w:pos="2748"/>
+                <w:tab w:val="left" w:pos="3664"/>
+                <w:tab w:val="left" w:pos="4580"/>
+                <w:tab w:val="left" w:pos="5496"/>
+                <w:tab w:val="left" w:pos="6412"/>
+                <w:tab w:val="left" w:pos="7328"/>
+                <w:tab w:val="left" w:pos="8244"/>
+                <w:tab w:val="left" w:pos="9160"/>
+                <w:tab w:val="left" w:pos="10076"/>
+                <w:tab w:val="left" w:pos="10992"/>
+                <w:tab w:val="left" w:pos="11908"/>
+                <w:tab w:val="left" w:pos="12824"/>
+                <w:tab w:val="left" w:pos="13740"/>
+                <w:tab w:val="left" w:pos="14656"/>
+              </w:tabs>
+            </w:pPr>
+            <w:r>
+              <w:rPr>
+                <w:b/>
+                <w:rFonts w:ascii="Times New Roman" w:hAnsi="Times New Roman" w:eastAsia="Times New Roman" w:cs="Times New Roman"/>
+                <w:color w:val="000000"/>
+                <w:sz w:val="24"/>
+                <w:szCs w:val="24"/>
+                <w:lang w:val="ru"/>
+              </w:rPr>
+              <w:t xml:space="preserve">Раздел 7. Приводы в автоматических системах. Actuators in Automatic Systems.</w:t>
+            </w:r>
+          </w:p>
+        </w:tc>
+        <w:tc>
+          <w:tcPr>
+            <w:tcW w:w="3969" w:type="dxa"/>
+          </w:tcPr>
+          <w:gridSpan w:val="2"/>
           <w:p>
             <w:pPr>
               <w:widowControl w:val="false"/>
@@ -27247,16 +27258,6 @@
                 <w:tab w:val="left" w:pos="14656"/>
               </w:tabs>
             </w:pPr>
-            <w:r>
-              <w:rPr>
-                <w:rFonts w:ascii="Times New Roman" w:hAnsi="Times New Roman" w:eastAsia="Times New Roman" w:cs="Times New Roman"/>
-                <w:color w:val="000000"/>
-                <w:sz w:val="24"/>
-                <w:szCs w:val="24"/>
-                <w:lang w:val="ru"/>
-              </w:rPr>
-              <w:t xml:space="preserve">Грамматика: неличные формы глагола. Инфинитив.</w:t>
-            </w:r>
           </w:p>
         </w:tc>
         <w:tc>
@@ -27299,13 +27300,14 @@
             </w:pPr>
             <w:r>
               <w:rPr>
-                <w:rFonts w:ascii="Times New Roman" w:hAnsi="Times New Roman" w:eastAsia="Times New Roman" w:cs="Times New Roman"/>
-                <w:color w:val="000000"/>
-                <w:sz w:val="24"/>
-                <w:szCs w:val="24"/>
-                <w:lang w:val="ru"/>
-              </w:rPr>
-              <w:t xml:space="preserve">2</w:t>
+                <w:b/>
+                <w:rFonts w:ascii="Times New Roman" w:hAnsi="Times New Roman" w:eastAsia="Times New Roman" w:cs="Times New Roman"/>
+                <w:color w:val="000000"/>
+                <w:sz w:val="24"/>
+                <w:szCs w:val="24"/>
+                <w:lang w:val="ru"/>
+              </w:rPr>
+              <w:t xml:space="preserve">16</w:t>
             </w:r>
           </w:p>
         </w:tc>
@@ -27402,7 +27404,7 @@
               <w:autoSpaceDN w:val="false"/>
               <w:adjustRightInd w:val="false"/>
               <w:spacing w:after="0" w:line="240" w:lineRule="auto"/>
-              <w:jc w:val="left"/>
+              <w:jc w:val="center"/>
               <w:rPr>
                 <w:rFonts w:ascii="Times New Roman" w:hAnsi="Times New Roman" w:eastAsia="Times New Roman" w:cs="Times New Roman"/>
                 <w:color w:val="000000"/>
@@ -27438,7 +27440,7 @@
                 <w:szCs w:val="24"/>
                 <w:lang w:val="ru"/>
               </w:rPr>
-              <w:t xml:space="preserve">Раздел 7. Раздел 7. Приводы в автоматических системах. Actuators in Automatic Systems.</w:t>
+              <w:t xml:space="preserve">Тема 7.1. Электроприводы. Electric Actuators.</w:t>
             </w:r>
           </w:p>
         </w:tc>
@@ -27481,6 +27483,16 @@
                 <w:tab w:val="left" w:pos="14656"/>
               </w:tabs>
             </w:pPr>
+            <w:r>
+              <w:rPr>
+                <w:rFonts w:ascii="Times New Roman" w:hAnsi="Times New Roman" w:eastAsia="Times New Roman" w:cs="Times New Roman"/>
+                <w:color w:val="000000"/>
+                <w:sz w:val="24"/>
+                <w:szCs w:val="24"/>
+                <w:lang w:val="ru"/>
+              </w:rPr>
+              <w:t xml:space="preserve">Содержание</w:t>
+            </w:r>
           </w:p>
         </w:tc>
         <w:tc>
@@ -27523,14 +27535,13 @@
             </w:pPr>
             <w:r>
               <w:rPr>
-                <w:b/>
-                <w:rFonts w:ascii="Times New Roman" w:hAnsi="Times New Roman" w:eastAsia="Times New Roman" w:cs="Times New Roman"/>
-                <w:color w:val="000000"/>
-                <w:sz w:val="24"/>
-                <w:szCs w:val="24"/>
-                <w:lang w:val="ru"/>
-              </w:rPr>
-              <w:t xml:space="preserve">16</w:t>
+                <w:rFonts w:ascii="Times New Roman" w:hAnsi="Times New Roman" w:eastAsia="Times New Roman" w:cs="Times New Roman"/>
+                <w:color w:val="000000"/>
+                <w:sz w:val="24"/>
+                <w:szCs w:val="24"/>
+                <w:lang w:val="ru"/>
+              </w:rPr>
+              <w:t xml:space="preserve">4</w:t>
             </w:r>
           </w:p>
         </w:tc>
@@ -27572,6 +27583,16 @@
                 <w:tab w:val="left" w:pos="14656"/>
               </w:tabs>
             </w:pPr>
+            <w:r>
+              <w:rPr>
+                <w:rFonts w:ascii="Times New Roman" w:hAnsi="Times New Roman" w:eastAsia="Times New Roman" w:cs="Times New Roman"/>
+                <w:color w:val="000000"/>
+                <w:sz w:val="24"/>
+                <w:szCs w:val="24"/>
+                <w:lang w:val="ru"/>
+              </w:rPr>
+              <w:t xml:space="preserve">ОК 01-08. ПК 1.1-1.3. ПК 2.1-2.3. ПК 3.1-3.5. ПК 4.1-4.3.</w:t>
+            </w:r>
           </w:p>
         </w:tc>
         <w:tc>
@@ -27612,6 +27633,16 @@
                 <w:tab w:val="left" w:pos="14656"/>
               </w:tabs>
             </w:pPr>
+            <w:r>
+              <w:rPr>
+                <w:rFonts w:ascii="Times New Roman" w:hAnsi="Times New Roman" w:eastAsia="Times New Roman" w:cs="Times New Roman"/>
+                <w:color w:val="000000"/>
+                <w:sz w:val="24"/>
+                <w:szCs w:val="24"/>
+                <w:lang w:val="ru"/>
+              </w:rPr>
+              <w:t xml:space="preserve">2</w:t>
+            </w:r>
           </w:p>
         </w:tc>
       </w:tr>
@@ -27654,24 +27685,62 @@
                 <w:tab w:val="left" w:pos="14656"/>
               </w:tabs>
             </w:pPr>
-            <w:r>
-              <w:rPr>
-                <w:b/>
-                <w:rFonts w:ascii="Times New Roman" w:hAnsi="Times New Roman" w:eastAsia="Times New Roman" w:cs="Times New Roman"/>
-                <w:color w:val="000000"/>
-                <w:sz w:val="24"/>
-                <w:szCs w:val="24"/>
-                <w:lang w:val="ru"/>
-              </w:rPr>
-              <w:t xml:space="preserve">Тема 7.1. Тема 1.1. Электроприводы. Electric Actuators.</w:t>
-            </w:r>
-          </w:p>
-        </w:tc>
-        <w:tc>
-          <w:tcPr>
-            <w:tcW w:w="3969" w:type="dxa"/>
-          </w:tcPr>
-          <w:gridSpan w:val="2"/>
+          </w:p>
+        </w:tc>
+        <w:tc>
+          <w:tcPr>
+            <w:tcW w:w="425" w:type="dxa"/>
+          </w:tcPr>
+          <w:p>
+            <w:pPr>
+              <w:widowControl w:val="false"/>
+              <w:autoSpaceDE w:val="false"/>
+              <w:autoSpaceDN w:val="false"/>
+              <w:adjustRightInd w:val="false"/>
+              <w:spacing w:after="0" w:line="240" w:lineRule="auto"/>
+              <w:jc w:val="center"/>
+              <w:rPr>
+                <w:rFonts w:ascii="Times New Roman" w:hAnsi="Times New Roman" w:eastAsia="Times New Roman" w:cs="Times New Roman"/>
+                <w:color w:val="000000"/>
+                <w:sz w:val="24"/>
+                <w:szCs w:val="24"/>
+                <w:lang w:val="ru"/>
+              </w:rPr>
+              <w:tabs>
+                <w:tab w:val="left" w:pos="916"/>
+                <w:tab w:val="left" w:pos="1832"/>
+                <w:tab w:val="left" w:pos="2748"/>
+                <w:tab w:val="left" w:pos="3664"/>
+                <w:tab w:val="left" w:pos="4580"/>
+                <w:tab w:val="left" w:pos="5496"/>
+                <w:tab w:val="left" w:pos="6412"/>
+                <w:tab w:val="left" w:pos="7328"/>
+                <w:tab w:val="left" w:pos="8244"/>
+                <w:tab w:val="left" w:pos="9160"/>
+                <w:tab w:val="left" w:pos="10076"/>
+                <w:tab w:val="left" w:pos="10992"/>
+                <w:tab w:val="left" w:pos="11908"/>
+                <w:tab w:val="left" w:pos="12824"/>
+                <w:tab w:val="left" w:pos="13740"/>
+                <w:tab w:val="left" w:pos="14656"/>
+              </w:tabs>
+            </w:pPr>
+            <w:r>
+              <w:rPr>
+                <w:rFonts w:ascii="Times New Roman" w:hAnsi="Times New Roman" w:eastAsia="Times New Roman" w:cs="Times New Roman"/>
+                <w:color w:val="000000"/>
+                <w:sz w:val="24"/>
+                <w:szCs w:val="24"/>
+                <w:lang w:val="ru"/>
+              </w:rPr>
+              <w:t xml:space="preserve">1</w:t>
+            </w:r>
+          </w:p>
+        </w:tc>
+        <w:tc>
+          <w:tcPr>
+            <w:tcW w:w="3544" w:type="dxa"/>
+          </w:tcPr>
           <w:p>
             <w:pPr>
               <w:widowControl w:val="false"/>
@@ -27714,7 +27783,7 @@
                 <w:szCs w:val="24"/>
                 <w:lang w:val="ru"/>
               </w:rPr>
-              <w:t xml:space="preserve">Содержание</w:t>
+              <w:t xml:space="preserve">Лексика по теме «Электроприводы».</w:t>
             </w:r>
           </w:p>
         </w:tc>
@@ -27764,7 +27833,7 @@
                 <w:szCs w:val="24"/>
                 <w:lang w:val="ru"/>
               </w:rPr>
-              <w:t xml:space="preserve">4</w:t>
+              <w:t xml:space="preserve">2</w:t>
             </w:r>
           </w:p>
         </w:tc>
@@ -27806,16 +27875,6 @@
                 <w:tab w:val="left" w:pos="14656"/>
               </w:tabs>
             </w:pPr>
-            <w:r>
-              <w:rPr>
-                <w:rFonts w:ascii="Times New Roman" w:hAnsi="Times New Roman" w:eastAsia="Times New Roman" w:cs="Times New Roman"/>
-                <w:color w:val="000000"/>
-                <w:sz w:val="24"/>
-                <w:szCs w:val="24"/>
-                <w:lang w:val="ru"/>
-              </w:rPr>
-              <w:t xml:space="preserve"/>
-            </w:r>
           </w:p>
         </w:tc>
         <w:tc>
@@ -27856,16 +27915,6 @@
                 <w:tab w:val="left" w:pos="14656"/>
               </w:tabs>
             </w:pPr>
-            <w:r>
-              <w:rPr>
-                <w:rFonts w:ascii="Times New Roman" w:hAnsi="Times New Roman" w:eastAsia="Times New Roman" w:cs="Times New Roman"/>
-                <w:color w:val="000000"/>
-                <w:sz w:val="24"/>
-                <w:szCs w:val="24"/>
-                <w:lang w:val="ru"/>
-              </w:rPr>
-              <w:t xml:space="preserve">2</w:t>
-            </w:r>
           </w:p>
         </w:tc>
       </w:tr>
@@ -27956,7 +28005,7 @@
                 <w:szCs w:val="24"/>
                 <w:lang w:val="ru"/>
               </w:rPr>
-              <w:t xml:space="preserve">1</w:t>
+              <w:t xml:space="preserve">2</w:t>
             </w:r>
           </w:p>
         </w:tc>
@@ -28006,7 +28055,7 @@
                 <w:szCs w:val="24"/>
                 <w:lang w:val="ru"/>
               </w:rPr>
-              <w:t xml:space="preserve">Лексика по теме «Электроприводы».</w:t>
+              <w:t xml:space="preserve">Грамматика: конструкции с инфинитивом: сложное дополнение, сложное подлежащее.</w:t>
             </w:r>
           </w:p>
         </w:tc>
@@ -28180,11 +28229,173 @@
                 <w:tab w:val="left" w:pos="14656"/>
               </w:tabs>
             </w:pPr>
-          </w:p>
-        </w:tc>
-        <w:tc>
-          <w:tcPr>
-            <w:tcW w:w="425" w:type="dxa"/>
+            <w:r>
+              <w:rPr>
+                <w:b/>
+                <w:rFonts w:ascii="Times New Roman" w:hAnsi="Times New Roman" w:eastAsia="Times New Roman" w:cs="Times New Roman"/>
+                <w:color w:val="000000"/>
+                <w:sz w:val="24"/>
+                <w:szCs w:val="24"/>
+                <w:lang w:val="ru"/>
+              </w:rPr>
+              <w:t xml:space="preserve">Тема 7.2. Пневматические приводы (линейные и вращающиеся). Pneumatic Actuators (Linear and Rotary)</w:t>
+            </w:r>
+          </w:p>
+        </w:tc>
+        <w:tc>
+          <w:tcPr>
+            <w:tcW w:w="3969" w:type="dxa"/>
+          </w:tcPr>
+          <w:gridSpan w:val="2"/>
+          <w:p>
+            <w:pPr>
+              <w:widowControl w:val="false"/>
+              <w:autoSpaceDE w:val="false"/>
+              <w:autoSpaceDN w:val="false"/>
+              <w:adjustRightInd w:val="false"/>
+              <w:spacing w:after="0" w:line="240" w:lineRule="auto"/>
+              <w:jc w:val="both"/>
+              <w:rPr>
+                <w:rFonts w:ascii="Times New Roman" w:hAnsi="Times New Roman" w:eastAsia="Times New Roman" w:cs="Times New Roman"/>
+                <w:color w:val="000000"/>
+                <w:sz w:val="24"/>
+                <w:szCs w:val="24"/>
+                <w:lang w:val="ru"/>
+              </w:rPr>
+              <w:tabs>
+                <w:tab w:val="left" w:pos="916"/>
+                <w:tab w:val="left" w:pos="1832"/>
+                <w:tab w:val="left" w:pos="2748"/>
+                <w:tab w:val="left" w:pos="3664"/>
+                <w:tab w:val="left" w:pos="4580"/>
+                <w:tab w:val="left" w:pos="5496"/>
+                <w:tab w:val="left" w:pos="6412"/>
+                <w:tab w:val="left" w:pos="7328"/>
+                <w:tab w:val="left" w:pos="8244"/>
+                <w:tab w:val="left" w:pos="9160"/>
+                <w:tab w:val="left" w:pos="10076"/>
+                <w:tab w:val="left" w:pos="10992"/>
+                <w:tab w:val="left" w:pos="11908"/>
+                <w:tab w:val="left" w:pos="12824"/>
+                <w:tab w:val="left" w:pos="13740"/>
+                <w:tab w:val="left" w:pos="14656"/>
+              </w:tabs>
+            </w:pPr>
+            <w:r>
+              <w:rPr>
+                <w:rFonts w:ascii="Times New Roman" w:hAnsi="Times New Roman" w:eastAsia="Times New Roman" w:cs="Times New Roman"/>
+                <w:color w:val="000000"/>
+                <w:sz w:val="24"/>
+                <w:szCs w:val="24"/>
+                <w:lang w:val="ru"/>
+              </w:rPr>
+              <w:t xml:space="preserve">Содержание</w:t>
+            </w:r>
+          </w:p>
+        </w:tc>
+        <w:tc>
+          <w:tcPr>
+            <w:tcW w:w="992" w:type="dxa"/>
+          </w:tcPr>
+          <w:p>
+            <w:pPr>
+              <w:widowControl w:val="false"/>
+              <w:autoSpaceDE w:val="false"/>
+              <w:autoSpaceDN w:val="false"/>
+              <w:adjustRightInd w:val="false"/>
+              <w:spacing w:after="0" w:line="240" w:lineRule="auto"/>
+              <w:jc w:val="center"/>
+              <w:rPr>
+                <w:rFonts w:ascii="Times New Roman" w:hAnsi="Times New Roman" w:eastAsia="Times New Roman" w:cs="Times New Roman"/>
+                <w:color w:val="000000"/>
+                <w:sz w:val="24"/>
+                <w:szCs w:val="24"/>
+                <w:lang w:val="ru"/>
+              </w:rPr>
+              <w:tabs>
+                <w:tab w:val="left" w:pos="916"/>
+                <w:tab w:val="left" w:pos="1832"/>
+                <w:tab w:val="left" w:pos="2748"/>
+                <w:tab w:val="left" w:pos="3664"/>
+                <w:tab w:val="left" w:pos="4580"/>
+                <w:tab w:val="left" w:pos="5496"/>
+                <w:tab w:val="left" w:pos="6412"/>
+                <w:tab w:val="left" w:pos="7328"/>
+                <w:tab w:val="left" w:pos="8244"/>
+                <w:tab w:val="left" w:pos="9160"/>
+                <w:tab w:val="left" w:pos="10076"/>
+                <w:tab w:val="left" w:pos="10992"/>
+                <w:tab w:val="left" w:pos="11908"/>
+                <w:tab w:val="left" w:pos="12824"/>
+                <w:tab w:val="left" w:pos="13740"/>
+                <w:tab w:val="left" w:pos="14656"/>
+              </w:tabs>
+            </w:pPr>
+            <w:r>
+              <w:rPr>
+                <w:rFonts w:ascii="Times New Roman" w:hAnsi="Times New Roman" w:eastAsia="Times New Roman" w:cs="Times New Roman"/>
+                <w:color w:val="000000"/>
+                <w:sz w:val="24"/>
+                <w:szCs w:val="24"/>
+                <w:lang w:val="ru"/>
+              </w:rPr>
+              <w:t xml:space="preserve">4</w:t>
+            </w:r>
+          </w:p>
+        </w:tc>
+        <w:tc>
+          <w:tcPr>
+            <w:tcW w:w="1559" w:type="dxa"/>
+          </w:tcPr>
+          <w:p>
+            <w:pPr>
+              <w:widowControl w:val="false"/>
+              <w:autoSpaceDE w:val="false"/>
+              <w:autoSpaceDN w:val="false"/>
+              <w:adjustRightInd w:val="false"/>
+              <w:spacing w:after="0" w:line="240" w:lineRule="auto"/>
+              <w:jc w:val="center"/>
+              <w:rPr>
+                <w:rFonts w:ascii="Times New Roman" w:hAnsi="Times New Roman" w:eastAsia="Times New Roman" w:cs="Times New Roman"/>
+                <w:color w:val="000000"/>
+                <w:sz w:val="24"/>
+                <w:szCs w:val="24"/>
+                <w:lang w:val="ru"/>
+              </w:rPr>
+              <w:tabs>
+                <w:tab w:val="left" w:pos="916"/>
+                <w:tab w:val="left" w:pos="1832"/>
+                <w:tab w:val="left" w:pos="2748"/>
+                <w:tab w:val="left" w:pos="3664"/>
+                <w:tab w:val="left" w:pos="4580"/>
+                <w:tab w:val="left" w:pos="5496"/>
+                <w:tab w:val="left" w:pos="6412"/>
+                <w:tab w:val="left" w:pos="7328"/>
+                <w:tab w:val="left" w:pos="8244"/>
+                <w:tab w:val="left" w:pos="9160"/>
+                <w:tab w:val="left" w:pos="10076"/>
+                <w:tab w:val="left" w:pos="10992"/>
+                <w:tab w:val="left" w:pos="11908"/>
+                <w:tab w:val="left" w:pos="12824"/>
+                <w:tab w:val="left" w:pos="13740"/>
+                <w:tab w:val="left" w:pos="14656"/>
+              </w:tabs>
+            </w:pPr>
+            <w:r>
+              <w:rPr>
+                <w:rFonts w:ascii="Times New Roman" w:hAnsi="Times New Roman" w:eastAsia="Times New Roman" w:cs="Times New Roman"/>
+                <w:color w:val="000000"/>
+                <w:sz w:val="24"/>
+                <w:szCs w:val="24"/>
+                <w:lang w:val="ru"/>
+              </w:rPr>
+              <w:t xml:space="preserve">ОК 01-08. ПК 1.1-1.3. ПК 2.1-2.3. ПК 3.1-3.5. ПК 4.1-4.3.</w:t>
+            </w:r>
+          </w:p>
+        </w:tc>
+        <w:tc>
+          <w:tcPr>
+            <w:tcW w:w="992" w:type="dxa"/>
           </w:tcPr>
           <w:p>
             <w:pPr>
@@ -28230,186 +28441,6 @@
               </w:rPr>
               <w:t xml:space="preserve">2</w:t>
             </w:r>
-          </w:p>
-        </w:tc>
-        <w:tc>
-          <w:tcPr>
-            <w:tcW w:w="3544" w:type="dxa"/>
-          </w:tcPr>
-          <w:p>
-            <w:pPr>
-              <w:widowControl w:val="false"/>
-              <w:autoSpaceDE w:val="false"/>
-              <w:autoSpaceDN w:val="false"/>
-              <w:adjustRightInd w:val="false"/>
-              <w:spacing w:after="0" w:line="240" w:lineRule="auto"/>
-              <w:jc w:val="both"/>
-              <w:rPr>
-                <w:rFonts w:ascii="Times New Roman" w:hAnsi="Times New Roman" w:eastAsia="Times New Roman" w:cs="Times New Roman"/>
-                <w:color w:val="000000"/>
-                <w:sz w:val="24"/>
-                <w:szCs w:val="24"/>
-                <w:lang w:val="ru"/>
-              </w:rPr>
-              <w:tabs>
-                <w:tab w:val="left" w:pos="916"/>
-                <w:tab w:val="left" w:pos="1832"/>
-                <w:tab w:val="left" w:pos="2748"/>
-                <w:tab w:val="left" w:pos="3664"/>
-                <w:tab w:val="left" w:pos="4580"/>
-                <w:tab w:val="left" w:pos="5496"/>
-                <w:tab w:val="left" w:pos="6412"/>
-                <w:tab w:val="left" w:pos="7328"/>
-                <w:tab w:val="left" w:pos="8244"/>
-                <w:tab w:val="left" w:pos="9160"/>
-                <w:tab w:val="left" w:pos="10076"/>
-                <w:tab w:val="left" w:pos="10992"/>
-                <w:tab w:val="left" w:pos="11908"/>
-                <w:tab w:val="left" w:pos="12824"/>
-                <w:tab w:val="left" w:pos="13740"/>
-                <w:tab w:val="left" w:pos="14656"/>
-              </w:tabs>
-            </w:pPr>
-            <w:r>
-              <w:rPr>
-                <w:rFonts w:ascii="Times New Roman" w:hAnsi="Times New Roman" w:eastAsia="Times New Roman" w:cs="Times New Roman"/>
-                <w:color w:val="000000"/>
-                <w:sz w:val="24"/>
-                <w:szCs w:val="24"/>
-                <w:lang w:val="ru"/>
-              </w:rPr>
-              <w:t xml:space="preserve">Грамматика: конструкции с инфинитивом: сложное дополнение, сложное подлежащее.</w:t>
-            </w:r>
-          </w:p>
-        </w:tc>
-        <w:tc>
-          <w:tcPr>
-            <w:tcW w:w="992" w:type="dxa"/>
-          </w:tcPr>
-          <w:p>
-            <w:pPr>
-              <w:widowControl w:val="false"/>
-              <w:autoSpaceDE w:val="false"/>
-              <w:autoSpaceDN w:val="false"/>
-              <w:adjustRightInd w:val="false"/>
-              <w:spacing w:after="0" w:line="240" w:lineRule="auto"/>
-              <w:jc w:val="center"/>
-              <w:rPr>
-                <w:rFonts w:ascii="Times New Roman" w:hAnsi="Times New Roman" w:eastAsia="Times New Roman" w:cs="Times New Roman"/>
-                <w:color w:val="000000"/>
-                <w:sz w:val="24"/>
-                <w:szCs w:val="24"/>
-                <w:lang w:val="ru"/>
-              </w:rPr>
-              <w:tabs>
-                <w:tab w:val="left" w:pos="916"/>
-                <w:tab w:val="left" w:pos="1832"/>
-                <w:tab w:val="left" w:pos="2748"/>
-                <w:tab w:val="left" w:pos="3664"/>
-                <w:tab w:val="left" w:pos="4580"/>
-                <w:tab w:val="left" w:pos="5496"/>
-                <w:tab w:val="left" w:pos="6412"/>
-                <w:tab w:val="left" w:pos="7328"/>
-                <w:tab w:val="left" w:pos="8244"/>
-                <w:tab w:val="left" w:pos="9160"/>
-                <w:tab w:val="left" w:pos="10076"/>
-                <w:tab w:val="left" w:pos="10992"/>
-                <w:tab w:val="left" w:pos="11908"/>
-                <w:tab w:val="left" w:pos="12824"/>
-                <w:tab w:val="left" w:pos="13740"/>
-                <w:tab w:val="left" w:pos="14656"/>
-              </w:tabs>
-            </w:pPr>
-            <w:r>
-              <w:rPr>
-                <w:rFonts w:ascii="Times New Roman" w:hAnsi="Times New Roman" w:eastAsia="Times New Roman" w:cs="Times New Roman"/>
-                <w:color w:val="000000"/>
-                <w:sz w:val="24"/>
-                <w:szCs w:val="24"/>
-                <w:lang w:val="ru"/>
-              </w:rPr>
-              <w:t xml:space="preserve">2</w:t>
-            </w:r>
-          </w:p>
-        </w:tc>
-        <w:tc>
-          <w:tcPr>
-            <w:tcW w:w="1559" w:type="dxa"/>
-          </w:tcPr>
-          <w:p>
-            <w:pPr>
-              <w:widowControl w:val="false"/>
-              <w:autoSpaceDE w:val="false"/>
-              <w:autoSpaceDN w:val="false"/>
-              <w:adjustRightInd w:val="false"/>
-              <w:spacing w:after="0" w:line="240" w:lineRule="auto"/>
-              <w:jc w:val="center"/>
-              <w:rPr>
-                <w:rFonts w:ascii="Times New Roman" w:hAnsi="Times New Roman" w:eastAsia="Times New Roman" w:cs="Times New Roman"/>
-                <w:color w:val="000000"/>
-                <w:sz w:val="24"/>
-                <w:szCs w:val="24"/>
-                <w:lang w:val="ru"/>
-              </w:rPr>
-              <w:tabs>
-                <w:tab w:val="left" w:pos="916"/>
-                <w:tab w:val="left" w:pos="1832"/>
-                <w:tab w:val="left" w:pos="2748"/>
-                <w:tab w:val="left" w:pos="3664"/>
-                <w:tab w:val="left" w:pos="4580"/>
-                <w:tab w:val="left" w:pos="5496"/>
-                <w:tab w:val="left" w:pos="6412"/>
-                <w:tab w:val="left" w:pos="7328"/>
-                <w:tab w:val="left" w:pos="8244"/>
-                <w:tab w:val="left" w:pos="9160"/>
-                <w:tab w:val="left" w:pos="10076"/>
-                <w:tab w:val="left" w:pos="10992"/>
-                <w:tab w:val="left" w:pos="11908"/>
-                <w:tab w:val="left" w:pos="12824"/>
-                <w:tab w:val="left" w:pos="13740"/>
-                <w:tab w:val="left" w:pos="14656"/>
-              </w:tabs>
-            </w:pPr>
-          </w:p>
-        </w:tc>
-        <w:tc>
-          <w:tcPr>
-            <w:tcW w:w="992" w:type="dxa"/>
-          </w:tcPr>
-          <w:p>
-            <w:pPr>
-              <w:widowControl w:val="false"/>
-              <w:autoSpaceDE w:val="false"/>
-              <w:autoSpaceDN w:val="false"/>
-              <w:adjustRightInd w:val="false"/>
-              <w:spacing w:after="0" w:line="240" w:lineRule="auto"/>
-              <w:jc w:val="center"/>
-              <w:rPr>
-                <w:rFonts w:ascii="Times New Roman" w:hAnsi="Times New Roman" w:eastAsia="Times New Roman" w:cs="Times New Roman"/>
-                <w:color w:val="000000"/>
-                <w:sz w:val="24"/>
-                <w:szCs w:val="24"/>
-                <w:lang w:val="ru"/>
-              </w:rPr>
-              <w:tabs>
-                <w:tab w:val="left" w:pos="916"/>
-                <w:tab w:val="left" w:pos="1832"/>
-                <w:tab w:val="left" w:pos="2748"/>
-                <w:tab w:val="left" w:pos="3664"/>
-                <w:tab w:val="left" w:pos="4580"/>
-                <w:tab w:val="left" w:pos="5496"/>
-                <w:tab w:val="left" w:pos="6412"/>
-                <w:tab w:val="left" w:pos="7328"/>
-                <w:tab w:val="left" w:pos="8244"/>
-                <w:tab w:val="left" w:pos="9160"/>
-                <w:tab w:val="left" w:pos="10076"/>
-                <w:tab w:val="left" w:pos="10992"/>
-                <w:tab w:val="left" w:pos="11908"/>
-                <w:tab w:val="left" w:pos="12824"/>
-                <w:tab w:val="left" w:pos="13740"/>
-                <w:tab w:val="left" w:pos="14656"/>
-              </w:tabs>
-            </w:pPr>
           </w:p>
         </w:tc>
       </w:tr>
@@ -28452,24 +28483,62 @@
                 <w:tab w:val="left" w:pos="14656"/>
               </w:tabs>
             </w:pPr>
-            <w:r>
-              <w:rPr>
-                <w:b/>
-                <w:rFonts w:ascii="Times New Roman" w:hAnsi="Times New Roman" w:eastAsia="Times New Roman" w:cs="Times New Roman"/>
-                <w:color w:val="000000"/>
-                <w:sz w:val="24"/>
-                <w:szCs w:val="24"/>
-                <w:lang w:val="ru"/>
-              </w:rPr>
-              <w:t xml:space="preserve">Тема 7.2. Тема 1.2. Пневматические приводы (линейные и вращающиеся). Pneumatic Actuators (Linear and Rotary)</w:t>
-            </w:r>
-          </w:p>
-        </w:tc>
-        <w:tc>
-          <w:tcPr>
-            <w:tcW w:w="3969" w:type="dxa"/>
-          </w:tcPr>
-          <w:gridSpan w:val="2"/>
+          </w:p>
+        </w:tc>
+        <w:tc>
+          <w:tcPr>
+            <w:tcW w:w="425" w:type="dxa"/>
+          </w:tcPr>
+          <w:p>
+            <w:pPr>
+              <w:widowControl w:val="false"/>
+              <w:autoSpaceDE w:val="false"/>
+              <w:autoSpaceDN w:val="false"/>
+              <w:adjustRightInd w:val="false"/>
+              <w:spacing w:after="0" w:line="240" w:lineRule="auto"/>
+              <w:jc w:val="center"/>
+              <w:rPr>
+                <w:rFonts w:ascii="Times New Roman" w:hAnsi="Times New Roman" w:eastAsia="Times New Roman" w:cs="Times New Roman"/>
+                <w:color w:val="000000"/>
+                <w:sz w:val="24"/>
+                <w:szCs w:val="24"/>
+                <w:lang w:val="ru"/>
+              </w:rPr>
+              <w:tabs>
+                <w:tab w:val="left" w:pos="916"/>
+                <w:tab w:val="left" w:pos="1832"/>
+                <w:tab w:val="left" w:pos="2748"/>
+                <w:tab w:val="left" w:pos="3664"/>
+                <w:tab w:val="left" w:pos="4580"/>
+                <w:tab w:val="left" w:pos="5496"/>
+                <w:tab w:val="left" w:pos="6412"/>
+                <w:tab w:val="left" w:pos="7328"/>
+                <w:tab w:val="left" w:pos="8244"/>
+                <w:tab w:val="left" w:pos="9160"/>
+                <w:tab w:val="left" w:pos="10076"/>
+                <w:tab w:val="left" w:pos="10992"/>
+                <w:tab w:val="left" w:pos="11908"/>
+                <w:tab w:val="left" w:pos="12824"/>
+                <w:tab w:val="left" w:pos="13740"/>
+                <w:tab w:val="left" w:pos="14656"/>
+              </w:tabs>
+            </w:pPr>
+            <w:r>
+              <w:rPr>
+                <w:rFonts w:ascii="Times New Roman" w:hAnsi="Times New Roman" w:eastAsia="Times New Roman" w:cs="Times New Roman"/>
+                <w:color w:val="000000"/>
+                <w:sz w:val="24"/>
+                <w:szCs w:val="24"/>
+                <w:lang w:val="ru"/>
+              </w:rPr>
+              <w:t xml:space="preserve">1</w:t>
+            </w:r>
+          </w:p>
+        </w:tc>
+        <w:tc>
+          <w:tcPr>
+            <w:tcW w:w="3544" w:type="dxa"/>
+          </w:tcPr>
           <w:p>
             <w:pPr>
               <w:widowControl w:val="false"/>
@@ -28512,7 +28581,7 @@
                 <w:szCs w:val="24"/>
                 <w:lang w:val="ru"/>
               </w:rPr>
-              <w:t xml:space="preserve">Содержание</w:t>
+              <w:t xml:space="preserve">Лексика по теме «Пневматические приводы (линейные и вращающиеся)»</w:t>
             </w:r>
           </w:p>
         </w:tc>
@@ -28562,7 +28631,7 @@
                 <w:szCs w:val="24"/>
                 <w:lang w:val="ru"/>
               </w:rPr>
-              <w:t xml:space="preserve">4</w:t>
+              <w:t xml:space="preserve">2</w:t>
             </w:r>
           </w:p>
         </w:tc>
@@ -28604,16 +28673,6 @@
                 <w:tab w:val="left" w:pos="14656"/>
               </w:tabs>
             </w:pPr>
-            <w:r>
-              <w:rPr>
-                <w:rFonts w:ascii="Times New Roman" w:hAnsi="Times New Roman" w:eastAsia="Times New Roman" w:cs="Times New Roman"/>
-                <w:color w:val="000000"/>
-                <w:sz w:val="24"/>
-                <w:szCs w:val="24"/>
-                <w:lang w:val="ru"/>
-              </w:rPr>
-              <w:t xml:space="preserve"/>
-            </w:r>
           </w:p>
         </w:tc>
         <w:tc>
@@ -28654,16 +28713,6 @@
                 <w:tab w:val="left" w:pos="14656"/>
               </w:tabs>
             </w:pPr>
-            <w:r>
-              <w:rPr>
-                <w:rFonts w:ascii="Times New Roman" w:hAnsi="Times New Roman" w:eastAsia="Times New Roman" w:cs="Times New Roman"/>
-                <w:color w:val="000000"/>
-                <w:sz w:val="24"/>
-                <w:szCs w:val="24"/>
-                <w:lang w:val="ru"/>
-              </w:rPr>
-              <w:t xml:space="preserve">2</w:t>
-            </w:r>
           </w:p>
         </w:tc>
       </w:tr>
@@ -28754,7 +28803,7 @@
                 <w:szCs w:val="24"/>
                 <w:lang w:val="ru"/>
               </w:rPr>
-              <w:t xml:space="preserve">1</w:t>
+              <w:t xml:space="preserve">2</w:t>
             </w:r>
           </w:p>
         </w:tc>
@@ -28804,7 +28853,7 @@
                 <w:szCs w:val="24"/>
                 <w:lang w:val="ru"/>
               </w:rPr>
-              <w:t xml:space="preserve">Лексика по теме «Пневматические приводы (линейные и вращающиеся)»</w:t>
+              <w:t xml:space="preserve">Грамматика: неличные формы глагола. Причастие I, II.</w:t>
             </w:r>
           </w:p>
         </w:tc>
@@ -28978,11 +29027,173 @@
                 <w:tab w:val="left" w:pos="14656"/>
               </w:tabs>
             </w:pPr>
-          </w:p>
-        </w:tc>
-        <w:tc>
-          <w:tcPr>
-            <w:tcW w:w="425" w:type="dxa"/>
+            <w:r>
+              <w:rPr>
+                <w:b/>
+                <w:rFonts w:ascii="Times New Roman" w:hAnsi="Times New Roman" w:eastAsia="Times New Roman" w:cs="Times New Roman"/>
+                <w:color w:val="000000"/>
+                <w:sz w:val="24"/>
+                <w:szCs w:val="24"/>
+                <w:lang w:val="ru"/>
+              </w:rPr>
+              <w:t xml:space="preserve">Тема 7.3. Программирование на уровне задач. Task-Level Programming.</w:t>
+            </w:r>
+          </w:p>
+        </w:tc>
+        <w:tc>
+          <w:tcPr>
+            <w:tcW w:w="3969" w:type="dxa"/>
+          </w:tcPr>
+          <w:gridSpan w:val="2"/>
+          <w:p>
+            <w:pPr>
+              <w:widowControl w:val="false"/>
+              <w:autoSpaceDE w:val="false"/>
+              <w:autoSpaceDN w:val="false"/>
+              <w:adjustRightInd w:val="false"/>
+              <w:spacing w:after="0" w:line="240" w:lineRule="auto"/>
+              <w:jc w:val="both"/>
+              <w:rPr>
+                <w:rFonts w:ascii="Times New Roman" w:hAnsi="Times New Roman" w:eastAsia="Times New Roman" w:cs="Times New Roman"/>
+                <w:color w:val="000000"/>
+                <w:sz w:val="24"/>
+                <w:szCs w:val="24"/>
+                <w:lang w:val="ru"/>
+              </w:rPr>
+              <w:tabs>
+                <w:tab w:val="left" w:pos="916"/>
+                <w:tab w:val="left" w:pos="1832"/>
+                <w:tab w:val="left" w:pos="2748"/>
+                <w:tab w:val="left" w:pos="3664"/>
+                <w:tab w:val="left" w:pos="4580"/>
+                <w:tab w:val="left" w:pos="5496"/>
+                <w:tab w:val="left" w:pos="6412"/>
+                <w:tab w:val="left" w:pos="7328"/>
+                <w:tab w:val="left" w:pos="8244"/>
+                <w:tab w:val="left" w:pos="9160"/>
+                <w:tab w:val="left" w:pos="10076"/>
+                <w:tab w:val="left" w:pos="10992"/>
+                <w:tab w:val="left" w:pos="11908"/>
+                <w:tab w:val="left" w:pos="12824"/>
+                <w:tab w:val="left" w:pos="13740"/>
+                <w:tab w:val="left" w:pos="14656"/>
+              </w:tabs>
+            </w:pPr>
+            <w:r>
+              <w:rPr>
+                <w:rFonts w:ascii="Times New Roman" w:hAnsi="Times New Roman" w:eastAsia="Times New Roman" w:cs="Times New Roman"/>
+                <w:color w:val="000000"/>
+                <w:sz w:val="24"/>
+                <w:szCs w:val="24"/>
+                <w:lang w:val="ru"/>
+              </w:rPr>
+              <w:t xml:space="preserve">Содержание</w:t>
+            </w:r>
+          </w:p>
+        </w:tc>
+        <w:tc>
+          <w:tcPr>
+            <w:tcW w:w="992" w:type="dxa"/>
+          </w:tcPr>
+          <w:p>
+            <w:pPr>
+              <w:widowControl w:val="false"/>
+              <w:autoSpaceDE w:val="false"/>
+              <w:autoSpaceDN w:val="false"/>
+              <w:adjustRightInd w:val="false"/>
+              <w:spacing w:after="0" w:line="240" w:lineRule="auto"/>
+              <w:jc w:val="center"/>
+              <w:rPr>
+                <w:rFonts w:ascii="Times New Roman" w:hAnsi="Times New Roman" w:eastAsia="Times New Roman" w:cs="Times New Roman"/>
+                <w:color w:val="000000"/>
+                <w:sz w:val="24"/>
+                <w:szCs w:val="24"/>
+                <w:lang w:val="ru"/>
+              </w:rPr>
+              <w:tabs>
+                <w:tab w:val="left" w:pos="916"/>
+                <w:tab w:val="left" w:pos="1832"/>
+                <w:tab w:val="left" w:pos="2748"/>
+                <w:tab w:val="left" w:pos="3664"/>
+                <w:tab w:val="left" w:pos="4580"/>
+                <w:tab w:val="left" w:pos="5496"/>
+                <w:tab w:val="left" w:pos="6412"/>
+                <w:tab w:val="left" w:pos="7328"/>
+                <w:tab w:val="left" w:pos="8244"/>
+                <w:tab w:val="left" w:pos="9160"/>
+                <w:tab w:val="left" w:pos="10076"/>
+                <w:tab w:val="left" w:pos="10992"/>
+                <w:tab w:val="left" w:pos="11908"/>
+                <w:tab w:val="left" w:pos="12824"/>
+                <w:tab w:val="left" w:pos="13740"/>
+                <w:tab w:val="left" w:pos="14656"/>
+              </w:tabs>
+            </w:pPr>
+            <w:r>
+              <w:rPr>
+                <w:rFonts w:ascii="Times New Roman" w:hAnsi="Times New Roman" w:eastAsia="Times New Roman" w:cs="Times New Roman"/>
+                <w:color w:val="000000"/>
+                <w:sz w:val="24"/>
+                <w:szCs w:val="24"/>
+                <w:lang w:val="ru"/>
+              </w:rPr>
+              <w:t xml:space="preserve">4</w:t>
+            </w:r>
+          </w:p>
+        </w:tc>
+        <w:tc>
+          <w:tcPr>
+            <w:tcW w:w="1559" w:type="dxa"/>
+          </w:tcPr>
+          <w:p>
+            <w:pPr>
+              <w:widowControl w:val="false"/>
+              <w:autoSpaceDE w:val="false"/>
+              <w:autoSpaceDN w:val="false"/>
+              <w:adjustRightInd w:val="false"/>
+              <w:spacing w:after="0" w:line="240" w:lineRule="auto"/>
+              <w:jc w:val="center"/>
+              <w:rPr>
+                <w:rFonts w:ascii="Times New Roman" w:hAnsi="Times New Roman" w:eastAsia="Times New Roman" w:cs="Times New Roman"/>
+                <w:color w:val="000000"/>
+                <w:sz w:val="24"/>
+                <w:szCs w:val="24"/>
+                <w:lang w:val="ru"/>
+              </w:rPr>
+              <w:tabs>
+                <w:tab w:val="left" w:pos="916"/>
+                <w:tab w:val="left" w:pos="1832"/>
+                <w:tab w:val="left" w:pos="2748"/>
+                <w:tab w:val="left" w:pos="3664"/>
+                <w:tab w:val="left" w:pos="4580"/>
+                <w:tab w:val="left" w:pos="5496"/>
+                <w:tab w:val="left" w:pos="6412"/>
+                <w:tab w:val="left" w:pos="7328"/>
+                <w:tab w:val="left" w:pos="8244"/>
+                <w:tab w:val="left" w:pos="9160"/>
+                <w:tab w:val="left" w:pos="10076"/>
+                <w:tab w:val="left" w:pos="10992"/>
+                <w:tab w:val="left" w:pos="11908"/>
+                <w:tab w:val="left" w:pos="12824"/>
+                <w:tab w:val="left" w:pos="13740"/>
+                <w:tab w:val="left" w:pos="14656"/>
+              </w:tabs>
+            </w:pPr>
+            <w:r>
+              <w:rPr>
+                <w:rFonts w:ascii="Times New Roman" w:hAnsi="Times New Roman" w:eastAsia="Times New Roman" w:cs="Times New Roman"/>
+                <w:color w:val="000000"/>
+                <w:sz w:val="24"/>
+                <w:szCs w:val="24"/>
+                <w:lang w:val="ru"/>
+              </w:rPr>
+              <w:t xml:space="preserve">ОК 01-08. ПК 1.1-1.3. ПК 2.1-2.3. ПК 3.1-3.5. ПК 4.1-4.3.</w:t>
+            </w:r>
+          </w:p>
+        </w:tc>
+        <w:tc>
+          <w:tcPr>
+            <w:tcW w:w="992" w:type="dxa"/>
           </w:tcPr>
           <w:p>
             <w:pPr>
@@ -29028,186 +29239,6 @@
               </w:rPr>
               <w:t xml:space="preserve">2</w:t>
             </w:r>
-          </w:p>
-        </w:tc>
-        <w:tc>
-          <w:tcPr>
-            <w:tcW w:w="3544" w:type="dxa"/>
-          </w:tcPr>
-          <w:p>
-            <w:pPr>
-              <w:widowControl w:val="false"/>
-              <w:autoSpaceDE w:val="false"/>
-              <w:autoSpaceDN w:val="false"/>
-              <w:adjustRightInd w:val="false"/>
-              <w:spacing w:after="0" w:line="240" w:lineRule="auto"/>
-              <w:jc w:val="both"/>
-              <w:rPr>
-                <w:rFonts w:ascii="Times New Roman" w:hAnsi="Times New Roman" w:eastAsia="Times New Roman" w:cs="Times New Roman"/>
-                <w:color w:val="000000"/>
-                <w:sz w:val="24"/>
-                <w:szCs w:val="24"/>
-                <w:lang w:val="ru"/>
-              </w:rPr>
-              <w:tabs>
-                <w:tab w:val="left" w:pos="916"/>
-                <w:tab w:val="left" w:pos="1832"/>
-                <w:tab w:val="left" w:pos="2748"/>
-                <w:tab w:val="left" w:pos="3664"/>
-                <w:tab w:val="left" w:pos="4580"/>
-                <w:tab w:val="left" w:pos="5496"/>
-                <w:tab w:val="left" w:pos="6412"/>
-                <w:tab w:val="left" w:pos="7328"/>
-                <w:tab w:val="left" w:pos="8244"/>
-                <w:tab w:val="left" w:pos="9160"/>
-                <w:tab w:val="left" w:pos="10076"/>
-                <w:tab w:val="left" w:pos="10992"/>
-                <w:tab w:val="left" w:pos="11908"/>
-                <w:tab w:val="left" w:pos="12824"/>
-                <w:tab w:val="left" w:pos="13740"/>
-                <w:tab w:val="left" w:pos="14656"/>
-              </w:tabs>
-            </w:pPr>
-            <w:r>
-              <w:rPr>
-                <w:rFonts w:ascii="Times New Roman" w:hAnsi="Times New Roman" w:eastAsia="Times New Roman" w:cs="Times New Roman"/>
-                <w:color w:val="000000"/>
-                <w:sz w:val="24"/>
-                <w:szCs w:val="24"/>
-                <w:lang w:val="ru"/>
-              </w:rPr>
-              <w:t xml:space="preserve">Грамматика: неличные формы глагола. Причастие I, II.</w:t>
-            </w:r>
-          </w:p>
-        </w:tc>
-        <w:tc>
-          <w:tcPr>
-            <w:tcW w:w="992" w:type="dxa"/>
-          </w:tcPr>
-          <w:p>
-            <w:pPr>
-              <w:widowControl w:val="false"/>
-              <w:autoSpaceDE w:val="false"/>
-              <w:autoSpaceDN w:val="false"/>
-              <w:adjustRightInd w:val="false"/>
-              <w:spacing w:after="0" w:line="240" w:lineRule="auto"/>
-              <w:jc w:val="center"/>
-              <w:rPr>
-                <w:rFonts w:ascii="Times New Roman" w:hAnsi="Times New Roman" w:eastAsia="Times New Roman" w:cs="Times New Roman"/>
-                <w:color w:val="000000"/>
-                <w:sz w:val="24"/>
-                <w:szCs w:val="24"/>
-                <w:lang w:val="ru"/>
-              </w:rPr>
-              <w:tabs>
-                <w:tab w:val="left" w:pos="916"/>
-                <w:tab w:val="left" w:pos="1832"/>
-                <w:tab w:val="left" w:pos="2748"/>
-                <w:tab w:val="left" w:pos="3664"/>
-                <w:tab w:val="left" w:pos="4580"/>
-                <w:tab w:val="left" w:pos="5496"/>
-                <w:tab w:val="left" w:pos="6412"/>
-                <w:tab w:val="left" w:pos="7328"/>
-                <w:tab w:val="left" w:pos="8244"/>
-                <w:tab w:val="left" w:pos="9160"/>
-                <w:tab w:val="left" w:pos="10076"/>
-                <w:tab w:val="left" w:pos="10992"/>
-                <w:tab w:val="left" w:pos="11908"/>
-                <w:tab w:val="left" w:pos="12824"/>
-                <w:tab w:val="left" w:pos="13740"/>
-                <w:tab w:val="left" w:pos="14656"/>
-              </w:tabs>
-            </w:pPr>
-            <w:r>
-              <w:rPr>
-                <w:rFonts w:ascii="Times New Roman" w:hAnsi="Times New Roman" w:eastAsia="Times New Roman" w:cs="Times New Roman"/>
-                <w:color w:val="000000"/>
-                <w:sz w:val="24"/>
-                <w:szCs w:val="24"/>
-                <w:lang w:val="ru"/>
-              </w:rPr>
-              <w:t xml:space="preserve">2</w:t>
-            </w:r>
-          </w:p>
-        </w:tc>
-        <w:tc>
-          <w:tcPr>
-            <w:tcW w:w="1559" w:type="dxa"/>
-          </w:tcPr>
-          <w:p>
-            <w:pPr>
-              <w:widowControl w:val="false"/>
-              <w:autoSpaceDE w:val="false"/>
-              <w:autoSpaceDN w:val="false"/>
-              <w:adjustRightInd w:val="false"/>
-              <w:spacing w:after="0" w:line="240" w:lineRule="auto"/>
-              <w:jc w:val="center"/>
-              <w:rPr>
-                <w:rFonts w:ascii="Times New Roman" w:hAnsi="Times New Roman" w:eastAsia="Times New Roman" w:cs="Times New Roman"/>
-                <w:color w:val="000000"/>
-                <w:sz w:val="24"/>
-                <w:szCs w:val="24"/>
-                <w:lang w:val="ru"/>
-              </w:rPr>
-              <w:tabs>
-                <w:tab w:val="left" w:pos="916"/>
-                <w:tab w:val="left" w:pos="1832"/>
-                <w:tab w:val="left" w:pos="2748"/>
-                <w:tab w:val="left" w:pos="3664"/>
-                <w:tab w:val="left" w:pos="4580"/>
-                <w:tab w:val="left" w:pos="5496"/>
-                <w:tab w:val="left" w:pos="6412"/>
-                <w:tab w:val="left" w:pos="7328"/>
-                <w:tab w:val="left" w:pos="8244"/>
-                <w:tab w:val="left" w:pos="9160"/>
-                <w:tab w:val="left" w:pos="10076"/>
-                <w:tab w:val="left" w:pos="10992"/>
-                <w:tab w:val="left" w:pos="11908"/>
-                <w:tab w:val="left" w:pos="12824"/>
-                <w:tab w:val="left" w:pos="13740"/>
-                <w:tab w:val="left" w:pos="14656"/>
-              </w:tabs>
-            </w:pPr>
-          </w:p>
-        </w:tc>
-        <w:tc>
-          <w:tcPr>
-            <w:tcW w:w="992" w:type="dxa"/>
-          </w:tcPr>
-          <w:p>
-            <w:pPr>
-              <w:widowControl w:val="false"/>
-              <w:autoSpaceDE w:val="false"/>
-              <w:autoSpaceDN w:val="false"/>
-              <w:adjustRightInd w:val="false"/>
-              <w:spacing w:after="0" w:line="240" w:lineRule="auto"/>
-              <w:jc w:val="center"/>
-              <w:rPr>
-                <w:rFonts w:ascii="Times New Roman" w:hAnsi="Times New Roman" w:eastAsia="Times New Roman" w:cs="Times New Roman"/>
-                <w:color w:val="000000"/>
-                <w:sz w:val="24"/>
-                <w:szCs w:val="24"/>
-                <w:lang w:val="ru"/>
-              </w:rPr>
-              <w:tabs>
-                <w:tab w:val="left" w:pos="916"/>
-                <w:tab w:val="left" w:pos="1832"/>
-                <w:tab w:val="left" w:pos="2748"/>
-                <w:tab w:val="left" w:pos="3664"/>
-                <w:tab w:val="left" w:pos="4580"/>
-                <w:tab w:val="left" w:pos="5496"/>
-                <w:tab w:val="left" w:pos="6412"/>
-                <w:tab w:val="left" w:pos="7328"/>
-                <w:tab w:val="left" w:pos="8244"/>
-                <w:tab w:val="left" w:pos="9160"/>
-                <w:tab w:val="left" w:pos="10076"/>
-                <w:tab w:val="left" w:pos="10992"/>
-                <w:tab w:val="left" w:pos="11908"/>
-                <w:tab w:val="left" w:pos="12824"/>
-                <w:tab w:val="left" w:pos="13740"/>
-                <w:tab w:val="left" w:pos="14656"/>
-              </w:tabs>
-            </w:pPr>
           </w:p>
         </w:tc>
       </w:tr>
@@ -29250,24 +29281,62 @@
                 <w:tab w:val="left" w:pos="14656"/>
               </w:tabs>
             </w:pPr>
-            <w:r>
-              <w:rPr>
-                <w:b/>
-                <w:rFonts w:ascii="Times New Roman" w:hAnsi="Times New Roman" w:eastAsia="Times New Roman" w:cs="Times New Roman"/>
-                <w:color w:val="000000"/>
-                <w:sz w:val="24"/>
-                <w:szCs w:val="24"/>
-                <w:lang w:val="ru"/>
-              </w:rPr>
-              <w:t xml:space="preserve">Тема 7.3. Тема 1.3. Программирование на уровне задач. Task-Level Programming.</w:t>
-            </w:r>
-          </w:p>
-        </w:tc>
-        <w:tc>
-          <w:tcPr>
-            <w:tcW w:w="3969" w:type="dxa"/>
-          </w:tcPr>
-          <w:gridSpan w:val="2"/>
+          </w:p>
+        </w:tc>
+        <w:tc>
+          <w:tcPr>
+            <w:tcW w:w="425" w:type="dxa"/>
+          </w:tcPr>
+          <w:p>
+            <w:pPr>
+              <w:widowControl w:val="false"/>
+              <w:autoSpaceDE w:val="false"/>
+              <w:autoSpaceDN w:val="false"/>
+              <w:adjustRightInd w:val="false"/>
+              <w:spacing w:after="0" w:line="240" w:lineRule="auto"/>
+              <w:jc w:val="center"/>
+              <w:rPr>
+                <w:rFonts w:ascii="Times New Roman" w:hAnsi="Times New Roman" w:eastAsia="Times New Roman" w:cs="Times New Roman"/>
+                <w:color w:val="000000"/>
+                <w:sz w:val="24"/>
+                <w:szCs w:val="24"/>
+                <w:lang w:val="ru"/>
+              </w:rPr>
+              <w:tabs>
+                <w:tab w:val="left" w:pos="916"/>
+                <w:tab w:val="left" w:pos="1832"/>
+                <w:tab w:val="left" w:pos="2748"/>
+                <w:tab w:val="left" w:pos="3664"/>
+                <w:tab w:val="left" w:pos="4580"/>
+                <w:tab w:val="left" w:pos="5496"/>
+                <w:tab w:val="left" w:pos="6412"/>
+                <w:tab w:val="left" w:pos="7328"/>
+                <w:tab w:val="left" w:pos="8244"/>
+                <w:tab w:val="left" w:pos="9160"/>
+                <w:tab w:val="left" w:pos="10076"/>
+                <w:tab w:val="left" w:pos="10992"/>
+                <w:tab w:val="left" w:pos="11908"/>
+                <w:tab w:val="left" w:pos="12824"/>
+                <w:tab w:val="left" w:pos="13740"/>
+                <w:tab w:val="left" w:pos="14656"/>
+              </w:tabs>
+            </w:pPr>
+            <w:r>
+              <w:rPr>
+                <w:rFonts w:ascii="Times New Roman" w:hAnsi="Times New Roman" w:eastAsia="Times New Roman" w:cs="Times New Roman"/>
+                <w:color w:val="000000"/>
+                <w:sz w:val="24"/>
+                <w:szCs w:val="24"/>
+                <w:lang w:val="ru"/>
+              </w:rPr>
+              <w:t xml:space="preserve">1</w:t>
+            </w:r>
+          </w:p>
+        </w:tc>
+        <w:tc>
+          <w:tcPr>
+            <w:tcW w:w="3544" w:type="dxa"/>
+          </w:tcPr>
           <w:p>
             <w:pPr>
               <w:widowControl w:val="false"/>
@@ -29310,7 +29379,7 @@
                 <w:szCs w:val="24"/>
                 <w:lang w:val="ru"/>
               </w:rPr>
-              <w:t xml:space="preserve">Содержание</w:t>
+              <w:t xml:space="preserve">Лексика по теме «Программирование на уровне задач».</w:t>
             </w:r>
           </w:p>
         </w:tc>
@@ -29360,7 +29429,7 @@
                 <w:szCs w:val="24"/>
                 <w:lang w:val="ru"/>
               </w:rPr>
-              <w:t xml:space="preserve">4</w:t>
+              <w:t xml:space="preserve">2</w:t>
             </w:r>
           </w:p>
         </w:tc>
@@ -29402,16 +29471,6 @@
                 <w:tab w:val="left" w:pos="14656"/>
               </w:tabs>
             </w:pPr>
-            <w:r>
-              <w:rPr>
-                <w:rFonts w:ascii="Times New Roman" w:hAnsi="Times New Roman" w:eastAsia="Times New Roman" w:cs="Times New Roman"/>
-                <w:color w:val="000000"/>
-                <w:sz w:val="24"/>
-                <w:szCs w:val="24"/>
-                <w:lang w:val="ru"/>
-              </w:rPr>
-              <w:t xml:space="preserve"/>
-            </w:r>
           </w:p>
         </w:tc>
         <w:tc>
@@ -29452,16 +29511,6 @@
                 <w:tab w:val="left" w:pos="14656"/>
               </w:tabs>
             </w:pPr>
-            <w:r>
-              <w:rPr>
-                <w:rFonts w:ascii="Times New Roman" w:hAnsi="Times New Roman" w:eastAsia="Times New Roman" w:cs="Times New Roman"/>
-                <w:color w:val="000000"/>
-                <w:sz w:val="24"/>
-                <w:szCs w:val="24"/>
-                <w:lang w:val="ru"/>
-              </w:rPr>
-              <w:t xml:space="preserve">2</w:t>
-            </w:r>
           </w:p>
         </w:tc>
       </w:tr>
@@ -29552,7 +29601,7 @@
                 <w:szCs w:val="24"/>
                 <w:lang w:val="ru"/>
               </w:rPr>
-              <w:t xml:space="preserve">1</w:t>
+              <w:t xml:space="preserve">2</w:t>
             </w:r>
           </w:p>
         </w:tc>
@@ -29602,7 +29651,7 @@
                 <w:szCs w:val="24"/>
                 <w:lang w:val="ru"/>
               </w:rPr>
-              <w:t xml:space="preserve">Лексика по теме «Программирование на уровне задач».</w:t>
+              <w:t xml:space="preserve">Грамматика: неличные формы глагола. Инфинитив.</w:t>
             </w:r>
           </w:p>
         </w:tc>
@@ -29776,62 +29825,24 @@
                 <w:tab w:val="left" w:pos="14656"/>
               </w:tabs>
             </w:pPr>
-          </w:p>
-        </w:tc>
-        <w:tc>
-          <w:tcPr>
-            <w:tcW w:w="425" w:type="dxa"/>
-          </w:tcPr>
-          <w:p>
-            <w:pPr>
-              <w:widowControl w:val="false"/>
-              <w:autoSpaceDE w:val="false"/>
-              <w:autoSpaceDN w:val="false"/>
-              <w:adjustRightInd w:val="false"/>
-              <w:spacing w:after="0" w:line="240" w:lineRule="auto"/>
-              <w:jc w:val="center"/>
-              <w:rPr>
-                <w:rFonts w:ascii="Times New Roman" w:hAnsi="Times New Roman" w:eastAsia="Times New Roman" w:cs="Times New Roman"/>
-                <w:color w:val="000000"/>
-                <w:sz w:val="24"/>
-                <w:szCs w:val="24"/>
-                <w:lang w:val="ru"/>
-              </w:rPr>
-              <w:tabs>
-                <w:tab w:val="left" w:pos="916"/>
-                <w:tab w:val="left" w:pos="1832"/>
-                <w:tab w:val="left" w:pos="2748"/>
-                <w:tab w:val="left" w:pos="3664"/>
-                <w:tab w:val="left" w:pos="4580"/>
-                <w:tab w:val="left" w:pos="5496"/>
-                <w:tab w:val="left" w:pos="6412"/>
-                <w:tab w:val="left" w:pos="7328"/>
-                <w:tab w:val="left" w:pos="8244"/>
-                <w:tab w:val="left" w:pos="9160"/>
-                <w:tab w:val="left" w:pos="10076"/>
-                <w:tab w:val="left" w:pos="10992"/>
-                <w:tab w:val="left" w:pos="11908"/>
-                <w:tab w:val="left" w:pos="12824"/>
-                <w:tab w:val="left" w:pos="13740"/>
-                <w:tab w:val="left" w:pos="14656"/>
-              </w:tabs>
-            </w:pPr>
-            <w:r>
-              <w:rPr>
-                <w:rFonts w:ascii="Times New Roman" w:hAnsi="Times New Roman" w:eastAsia="Times New Roman" w:cs="Times New Roman"/>
-                <w:color w:val="000000"/>
-                <w:sz w:val="24"/>
-                <w:szCs w:val="24"/>
-                <w:lang w:val="ru"/>
-              </w:rPr>
-              <w:t xml:space="preserve">2</w:t>
-            </w:r>
-          </w:p>
-        </w:tc>
-        <w:tc>
-          <w:tcPr>
-            <w:tcW w:w="3544" w:type="dxa"/>
-          </w:tcPr>
+            <w:r>
+              <w:rPr>
+                <w:b/>
+                <w:rFonts w:ascii="Times New Roman" w:hAnsi="Times New Roman" w:eastAsia="Times New Roman" w:cs="Times New Roman"/>
+                <w:color w:val="000000"/>
+                <w:sz w:val="24"/>
+                <w:szCs w:val="24"/>
+                <w:lang w:val="ru"/>
+              </w:rPr>
+              <w:t xml:space="preserve">Тема 7.4. Приводы контура обратной связи. Feedback Loop Actuators.</w:t>
+            </w:r>
+          </w:p>
+        </w:tc>
+        <w:tc>
+          <w:tcPr>
+            <w:tcW w:w="3969" w:type="dxa"/>
+          </w:tcPr>
+          <w:gridSpan w:val="2"/>
           <w:p>
             <w:pPr>
               <w:widowControl w:val="false"/>
@@ -29874,7 +29885,7 @@
                 <w:szCs w:val="24"/>
                 <w:lang w:val="ru"/>
               </w:rPr>
-              <w:t xml:space="preserve">Грамматика: неличные формы глагола. Инфинитив.</w:t>
+              <w:t xml:space="preserve">Содержание</w:t>
             </w:r>
           </w:p>
         </w:tc>
@@ -29924,7 +29935,7 @@
                 <w:szCs w:val="24"/>
                 <w:lang w:val="ru"/>
               </w:rPr>
-              <w:t xml:space="preserve">2</w:t>
+              <w:t xml:space="preserve">4</w:t>
             </w:r>
           </w:p>
         </w:tc>
@@ -29966,249 +29977,15 @@
                 <w:tab w:val="left" w:pos="14656"/>
               </w:tabs>
             </w:pPr>
-          </w:p>
-        </w:tc>
-        <w:tc>
-          <w:tcPr>
-            <w:tcW w:w="992" w:type="dxa"/>
-          </w:tcPr>
-          <w:p>
-            <w:pPr>
-              <w:widowControl w:val="false"/>
-              <w:autoSpaceDE w:val="false"/>
-              <w:autoSpaceDN w:val="false"/>
-              <w:adjustRightInd w:val="false"/>
-              <w:spacing w:after="0" w:line="240" w:lineRule="auto"/>
-              <w:jc w:val="center"/>
-              <w:rPr>
-                <w:rFonts w:ascii="Times New Roman" w:hAnsi="Times New Roman" w:eastAsia="Times New Roman" w:cs="Times New Roman"/>
-                <w:color w:val="000000"/>
-                <w:sz w:val="24"/>
-                <w:szCs w:val="24"/>
-                <w:lang w:val="ru"/>
-              </w:rPr>
-              <w:tabs>
-                <w:tab w:val="left" w:pos="916"/>
-                <w:tab w:val="left" w:pos="1832"/>
-                <w:tab w:val="left" w:pos="2748"/>
-                <w:tab w:val="left" w:pos="3664"/>
-                <w:tab w:val="left" w:pos="4580"/>
-                <w:tab w:val="left" w:pos="5496"/>
-                <w:tab w:val="left" w:pos="6412"/>
-                <w:tab w:val="left" w:pos="7328"/>
-                <w:tab w:val="left" w:pos="8244"/>
-                <w:tab w:val="left" w:pos="9160"/>
-                <w:tab w:val="left" w:pos="10076"/>
-                <w:tab w:val="left" w:pos="10992"/>
-                <w:tab w:val="left" w:pos="11908"/>
-                <w:tab w:val="left" w:pos="12824"/>
-                <w:tab w:val="left" w:pos="13740"/>
-                <w:tab w:val="left" w:pos="14656"/>
-              </w:tabs>
-            </w:pPr>
-          </w:p>
-        </w:tc>
-      </w:tr>
-      <w:tr>
-        <w:tc>
-          <w:tcPr>
-            <w:tcW w:w="2235" w:type="dxa"/>
-          </w:tcPr>
-          <w:p>
-            <w:pPr>
-              <w:widowControl w:val="false"/>
-              <w:autoSpaceDE w:val="false"/>
-              <w:autoSpaceDN w:val="false"/>
-              <w:adjustRightInd w:val="false"/>
-              <w:spacing w:after="0" w:line="240" w:lineRule="auto"/>
-              <w:jc w:val="center"/>
-              <w:rPr>
-                <w:rFonts w:ascii="Times New Roman" w:hAnsi="Times New Roman" w:eastAsia="Times New Roman" w:cs="Times New Roman"/>
-                <w:color w:val="000000"/>
-                <w:sz w:val="24"/>
-                <w:szCs w:val="24"/>
-                <w:lang w:val="ru"/>
-              </w:rPr>
-              <w:tabs>
-                <w:tab w:val="left" w:pos="916"/>
-                <w:tab w:val="left" w:pos="1832"/>
-                <w:tab w:val="left" w:pos="2748"/>
-                <w:tab w:val="left" w:pos="3664"/>
-                <w:tab w:val="left" w:pos="4580"/>
-                <w:tab w:val="left" w:pos="5496"/>
-                <w:tab w:val="left" w:pos="6412"/>
-                <w:tab w:val="left" w:pos="7328"/>
-                <w:tab w:val="left" w:pos="8244"/>
-                <w:tab w:val="left" w:pos="9160"/>
-                <w:tab w:val="left" w:pos="10076"/>
-                <w:tab w:val="left" w:pos="10992"/>
-                <w:tab w:val="left" w:pos="11908"/>
-                <w:tab w:val="left" w:pos="12824"/>
-                <w:tab w:val="left" w:pos="13740"/>
-                <w:tab w:val="left" w:pos="14656"/>
-              </w:tabs>
-            </w:pPr>
-            <w:r>
-              <w:rPr>
-                <w:b/>
-                <w:rFonts w:ascii="Times New Roman" w:hAnsi="Times New Roman" w:eastAsia="Times New Roman" w:cs="Times New Roman"/>
-                <w:color w:val="000000"/>
-                <w:sz w:val="24"/>
-                <w:szCs w:val="24"/>
-                <w:lang w:val="ru"/>
-              </w:rPr>
-              <w:t xml:space="preserve">Тема 7.4. Тема 1.4. Приводы контура обратной связи. Feedback Loop Actuators.</w:t>
-            </w:r>
-          </w:p>
-        </w:tc>
-        <w:tc>
-          <w:tcPr>
-            <w:tcW w:w="3969" w:type="dxa"/>
-          </w:tcPr>
-          <w:gridSpan w:val="2"/>
-          <w:p>
-            <w:pPr>
-              <w:widowControl w:val="false"/>
-              <w:autoSpaceDE w:val="false"/>
-              <w:autoSpaceDN w:val="false"/>
-              <w:adjustRightInd w:val="false"/>
-              <w:spacing w:after="0" w:line="240" w:lineRule="auto"/>
-              <w:jc w:val="both"/>
-              <w:rPr>
-                <w:rFonts w:ascii="Times New Roman" w:hAnsi="Times New Roman" w:eastAsia="Times New Roman" w:cs="Times New Roman"/>
-                <w:color w:val="000000"/>
-                <w:sz w:val="24"/>
-                <w:szCs w:val="24"/>
-                <w:lang w:val="ru"/>
-              </w:rPr>
-              <w:tabs>
-                <w:tab w:val="left" w:pos="916"/>
-                <w:tab w:val="left" w:pos="1832"/>
-                <w:tab w:val="left" w:pos="2748"/>
-                <w:tab w:val="left" w:pos="3664"/>
-                <w:tab w:val="left" w:pos="4580"/>
-                <w:tab w:val="left" w:pos="5496"/>
-                <w:tab w:val="left" w:pos="6412"/>
-                <w:tab w:val="left" w:pos="7328"/>
-                <w:tab w:val="left" w:pos="8244"/>
-                <w:tab w:val="left" w:pos="9160"/>
-                <w:tab w:val="left" w:pos="10076"/>
-                <w:tab w:val="left" w:pos="10992"/>
-                <w:tab w:val="left" w:pos="11908"/>
-                <w:tab w:val="left" w:pos="12824"/>
-                <w:tab w:val="left" w:pos="13740"/>
-                <w:tab w:val="left" w:pos="14656"/>
-              </w:tabs>
-            </w:pPr>
-            <w:r>
-              <w:rPr>
-                <w:rFonts w:ascii="Times New Roman" w:hAnsi="Times New Roman" w:eastAsia="Times New Roman" w:cs="Times New Roman"/>
-                <w:color w:val="000000"/>
-                <w:sz w:val="24"/>
-                <w:szCs w:val="24"/>
-                <w:lang w:val="ru"/>
-              </w:rPr>
-              <w:t xml:space="preserve">Содержание</w:t>
-            </w:r>
-          </w:p>
-        </w:tc>
-        <w:tc>
-          <w:tcPr>
-            <w:tcW w:w="992" w:type="dxa"/>
-          </w:tcPr>
-          <w:p>
-            <w:pPr>
-              <w:widowControl w:val="false"/>
-              <w:autoSpaceDE w:val="false"/>
-              <w:autoSpaceDN w:val="false"/>
-              <w:adjustRightInd w:val="false"/>
-              <w:spacing w:after="0" w:line="240" w:lineRule="auto"/>
-              <w:jc w:val="center"/>
-              <w:rPr>
-                <w:rFonts w:ascii="Times New Roman" w:hAnsi="Times New Roman" w:eastAsia="Times New Roman" w:cs="Times New Roman"/>
-                <w:color w:val="000000"/>
-                <w:sz w:val="24"/>
-                <w:szCs w:val="24"/>
-                <w:lang w:val="ru"/>
-              </w:rPr>
-              <w:tabs>
-                <w:tab w:val="left" w:pos="916"/>
-                <w:tab w:val="left" w:pos="1832"/>
-                <w:tab w:val="left" w:pos="2748"/>
-                <w:tab w:val="left" w:pos="3664"/>
-                <w:tab w:val="left" w:pos="4580"/>
-                <w:tab w:val="left" w:pos="5496"/>
-                <w:tab w:val="left" w:pos="6412"/>
-                <w:tab w:val="left" w:pos="7328"/>
-                <w:tab w:val="left" w:pos="8244"/>
-                <w:tab w:val="left" w:pos="9160"/>
-                <w:tab w:val="left" w:pos="10076"/>
-                <w:tab w:val="left" w:pos="10992"/>
-                <w:tab w:val="left" w:pos="11908"/>
-                <w:tab w:val="left" w:pos="12824"/>
-                <w:tab w:val="left" w:pos="13740"/>
-                <w:tab w:val="left" w:pos="14656"/>
-              </w:tabs>
-            </w:pPr>
-            <w:r>
-              <w:rPr>
-                <w:rFonts w:ascii="Times New Roman" w:hAnsi="Times New Roman" w:eastAsia="Times New Roman" w:cs="Times New Roman"/>
-                <w:color w:val="000000"/>
-                <w:sz w:val="24"/>
-                <w:szCs w:val="24"/>
-                <w:lang w:val="ru"/>
-              </w:rPr>
-              <w:t xml:space="preserve">4</w:t>
-            </w:r>
-          </w:p>
-        </w:tc>
-        <w:tc>
-          <w:tcPr>
-            <w:tcW w:w="1559" w:type="dxa"/>
-          </w:tcPr>
-          <w:p>
-            <w:pPr>
-              <w:widowControl w:val="false"/>
-              <w:autoSpaceDE w:val="false"/>
-              <w:autoSpaceDN w:val="false"/>
-              <w:adjustRightInd w:val="false"/>
-              <w:spacing w:after="0" w:line="240" w:lineRule="auto"/>
-              <w:jc w:val="center"/>
-              <w:rPr>
-                <w:rFonts w:ascii="Times New Roman" w:hAnsi="Times New Roman" w:eastAsia="Times New Roman" w:cs="Times New Roman"/>
-                <w:color w:val="000000"/>
-                <w:sz w:val="24"/>
-                <w:szCs w:val="24"/>
-                <w:lang w:val="ru"/>
-              </w:rPr>
-              <w:tabs>
-                <w:tab w:val="left" w:pos="916"/>
-                <w:tab w:val="left" w:pos="1832"/>
-                <w:tab w:val="left" w:pos="2748"/>
-                <w:tab w:val="left" w:pos="3664"/>
-                <w:tab w:val="left" w:pos="4580"/>
-                <w:tab w:val="left" w:pos="5496"/>
-                <w:tab w:val="left" w:pos="6412"/>
-                <w:tab w:val="left" w:pos="7328"/>
-                <w:tab w:val="left" w:pos="8244"/>
-                <w:tab w:val="left" w:pos="9160"/>
-                <w:tab w:val="left" w:pos="10076"/>
-                <w:tab w:val="left" w:pos="10992"/>
-                <w:tab w:val="left" w:pos="11908"/>
-                <w:tab w:val="left" w:pos="12824"/>
-                <w:tab w:val="left" w:pos="13740"/>
-                <w:tab w:val="left" w:pos="14656"/>
-              </w:tabs>
-            </w:pPr>
-            <w:r>
-              <w:rPr>
-                <w:rFonts w:ascii="Times New Roman" w:hAnsi="Times New Roman" w:eastAsia="Times New Roman" w:cs="Times New Roman"/>
-                <w:color w:val="000000"/>
-                <w:sz w:val="24"/>
-                <w:szCs w:val="24"/>
-                <w:lang w:val="ru"/>
-              </w:rPr>
-              <w:t xml:space="preserve"/>
+            <w:r>
+              <w:rPr>
+                <w:rFonts w:ascii="Times New Roman" w:hAnsi="Times New Roman" w:eastAsia="Times New Roman" w:cs="Times New Roman"/>
+                <w:color w:val="000000"/>
+                <w:sz w:val="24"/>
+                <w:szCs w:val="24"/>
+                <w:lang w:val="ru"/>
+              </w:rPr>
+              <w:t xml:space="preserve">ОК 01-08. ПК 1.1-1.3. ПК 2.1-2.3. ПК 3.1-3.5. ПК 4.1-4.3.</w:t>
             </w:r>
           </w:p>
         </w:tc>

--- a/Wisdom/TestResources/Output/Программа.docx
+++ b/Wisdom/TestResources/Output/Программа.docx
@@ -5139,7 +5139,7 @@
                 <w:szCs w:val="24"/>
                 <w:lang w:val="ru"/>
               </w:rPr>
-              <w:t xml:space="preserve">ОК 08</w:t>
+              <w:t xml:space="preserve">ОК 09</w:t>
             </w:r>
           </w:p>
         </w:tc>
@@ -11732,7 +11732,7 @@
                 <w:szCs w:val="24"/>
                 <w:lang w:val="ru"/>
               </w:rPr>
-              <w:t xml:space="preserve">ОК 01-08. ПК 1.1-1.3. ПК 2.1-2.3. ПК 3.1-3.5. ПК 4.1-4.3.</w:t>
+              <w:t xml:space="preserve">ОК 01-07. ОК 9. ПК 1.1-1.3. ПК 2.1-2.3. ПК 3.1-3.5. ПК 4.1-4.3.</w:t>
             </w:r>
           </w:p>
         </w:tc>
@@ -12802,7 +12802,7 @@
                 <w:szCs w:val="24"/>
                 <w:lang w:val="ru"/>
               </w:rPr>
-              <w:t xml:space="preserve">ОК 01-08. ПК 1.1-1.3. ПК 2.1-2.3. ПК 3.1-3.5. ПК 4.1-4.3.</w:t>
+              <w:t xml:space="preserve">ОК 01-07. ОК 9. ПК 1.1-1.3. ПК 2.1-2.3. ПК 3.1-3.5. ПК 4.1-4.3.</w:t>
             </w:r>
           </w:p>
         </w:tc>
@@ -13600,7 +13600,7 @@
                 <w:szCs w:val="24"/>
                 <w:lang w:val="ru"/>
               </w:rPr>
-              <w:t xml:space="preserve">ОК 01-08. ПК 1.1-1.3. ПК 2.1-2.3. ПК 3.1-3.5. ПК 4.1-4.3.</w:t>
+              <w:t xml:space="preserve">ОК 01-07. ОК 9. ПК 1.1-1.3. ПК 2.1-2.3. ПК 3.1-3.5. ПК 4.1-4.3.</w:t>
             </w:r>
           </w:p>
         </w:tc>
@@ -14623,7 +14623,7 @@
                 <w:szCs w:val="24"/>
                 <w:lang w:val="ru"/>
               </w:rPr>
-              <w:t xml:space="preserve">ОК 01-08. ПК 1.1-1.3. ПК 2.1-2.3. ПК 3.1-3.5. ПК 4.1-4.3.</w:t>
+              <w:t xml:space="preserve">ОК 01-07. ОК 9. ПК 1.1-1.3. ПК 2.1-2.3. ПК 3.1-3.5. ПК 4.1-4.3.</w:t>
             </w:r>
           </w:p>
         </w:tc>
@@ -15421,7 +15421,7 @@
                 <w:szCs w:val="24"/>
                 <w:lang w:val="ru"/>
               </w:rPr>
-              <w:t xml:space="preserve">ОК 01-08. ПК 1.1-1.3. ПК 2.1-2.3. ПК 3.1-3.5. ПК 4.1-4.3.</w:t>
+              <w:t xml:space="preserve">ОК 01-07. ОК 9. ПК 1.1-1.3. ПК 2.1-2.3. ПК 3.1-3.5. ПК 4.1-4.3.</w:t>
             </w:r>
           </w:p>
         </w:tc>
@@ -16219,7 +16219,7 @@
                 <w:szCs w:val="24"/>
                 <w:lang w:val="ru"/>
               </w:rPr>
-              <w:t xml:space="preserve">ОК 01-08. ПК 1.1-1.3. ПК 2.1-2.3. ПК 3.1-3.5. ПК 4.1-4.3.</w:t>
+              <w:t xml:space="preserve">ОК 01-07. ОК 9. ПК 1.1-1.3. ПК 2.1-2.3. ПК 3.1-3.5. ПК 4.1-4.3.</w:t>
             </w:r>
           </w:p>
         </w:tc>
@@ -17242,7 +17242,7 @@
                 <w:szCs w:val="24"/>
                 <w:lang w:val="ru"/>
               </w:rPr>
-              <w:t xml:space="preserve">ОК 01-08. ПК 1.1-1.3. ПК 2.1-2.3. ПК 3.1-3.5. ПК 4.1-4.3.</w:t>
+              <w:t xml:space="preserve">ОК 01-07. ОК 9. ПК 1.1-1.3. ПК 2.1-2.3. ПК 3.1-3.5. ПК 4.1-4.3.</w:t>
             </w:r>
           </w:p>
         </w:tc>
@@ -18040,7 +18040,7 @@
                 <w:szCs w:val="24"/>
                 <w:lang w:val="ru"/>
               </w:rPr>
-              <w:t xml:space="preserve">ОК 01-08. ПК 1.1-1.3. ПК 2.1-2.3. ПК 3.1-3.5. ПК 4.1-4.3.</w:t>
+              <w:t xml:space="preserve">ОК 01-07. ОК 9. ПК 1.1-1.3. ПК 2.1-2.3. ПК 3.1-3.5. ПК 4.1-4.3.</w:t>
             </w:r>
           </w:p>
         </w:tc>
@@ -18838,7 +18838,7 @@
                 <w:szCs w:val="24"/>
                 <w:lang w:val="ru"/>
               </w:rPr>
-              <w:t xml:space="preserve">ОК 01-08. ПК 1.1-1.3. ПК 2.1-2.3. ПК 3.1-3.5. ПК 4.1-4.3.</w:t>
+              <w:t xml:space="preserve">ОК 01-07. ОК 9. ПК 1.1-1.3. ПК 2.1-2.3. ПК 3.1-3.5. ПК 4.1-4.3.</w:t>
             </w:r>
           </w:p>
         </w:tc>
@@ -19636,7 +19636,7 @@
                 <w:szCs w:val="24"/>
                 <w:lang w:val="ru"/>
               </w:rPr>
-              <w:t xml:space="preserve">ОК 01-08. ПК 1.1-1.3. ПК 2.1-2.3. ПК 3.1-3.5. ПК 4.1-4.3.</w:t>
+              <w:t xml:space="preserve">ОК 01-07. ОК 9. ПК 1.1-1.3. ПК 2.1-2.3. ПК 3.1-3.5. ПК 4.1-4.3.</w:t>
             </w:r>
           </w:p>
         </w:tc>
@@ -20659,7 +20659,7 @@
                 <w:szCs w:val="24"/>
                 <w:lang w:val="ru"/>
               </w:rPr>
-              <w:t xml:space="preserve">ОК 01-08. ПК 1.1-1.3. ПК 2.1-2.3. ПК 3.1-3.5. ПК 4.1-4.3.</w:t>
+              <w:t xml:space="preserve">ОК 01-07. ОК 9. ПК 1.1-1.3. ПК 2.1-2.3. ПК 3.1-3.5. ПК 4.1-4.3.</w:t>
             </w:r>
           </w:p>
         </w:tc>
@@ -21457,7 +21457,7 @@
                 <w:szCs w:val="24"/>
                 <w:lang w:val="ru"/>
               </w:rPr>
-              <w:t xml:space="preserve">ОК 01-08. ПК 1.1-1.3. ПК 2.1-2.3. ПК 3.1-3.5. ПК 4.1-4.3.</w:t>
+              <w:t xml:space="preserve">ОК 01-07. ОК 9. ПК 1.1-1.3. ПК 2.1-2.3. ПК 3.1-3.5. ПК 4.1-4.3.</w:t>
             </w:r>
           </w:p>
         </w:tc>
@@ -22255,7 +22255,7 @@
                 <w:szCs w:val="24"/>
                 <w:lang w:val="ru"/>
               </w:rPr>
-              <w:t xml:space="preserve">ОК 01-08. ПК 1.1-1.3. ПК 2.1-2.3. ПК 3.1-3.5. ПК 4.1-4.3.</w:t>
+              <w:t xml:space="preserve">ОК 01-07. ОК 9. ПК 1.1-1.3. ПК 2.1-2.3. ПК 3.1-3.5. ПК 4.1-4.3.</w:t>
             </w:r>
           </w:p>
         </w:tc>
@@ -23278,7 +23278,7 @@
                 <w:szCs w:val="24"/>
                 <w:lang w:val="ru"/>
               </w:rPr>
-              <w:t xml:space="preserve">ОК 01-08. ПК 1.1-1.3. ПК 2.1-2.3. ПК 3.1-3.5. ПК 4.1-4.3.</w:t>
+              <w:t xml:space="preserve">ОК 01-07. ОК 9. ПК 1.1-1.3. ПК 2.1-2.3. ПК 3.1-3.5. ПК 4.1-4.3.</w:t>
             </w:r>
           </w:p>
         </w:tc>
@@ -24076,7 +24076,7 @@
                 <w:szCs w:val="24"/>
                 <w:lang w:val="ru"/>
               </w:rPr>
-              <w:t xml:space="preserve">ОК 01-08. ПК 1.1-1.3. ПК 2.1-2.3. ПК 3.1-3.5. ПК 4.1-4.3.</w:t>
+              <w:t xml:space="preserve">ОК 01-07. ОК 9. ПК 1.1-1.3. ПК 2.1-2.3. ПК 3.1-3.5. ПК 4.1-4.3.</w:t>
             </w:r>
           </w:p>
         </w:tc>
@@ -25099,7 +25099,7 @@
                 <w:szCs w:val="24"/>
                 <w:lang w:val="ru"/>
               </w:rPr>
-              <w:t xml:space="preserve">ОК 01-08. ПК 1.1-1.3. ПК 2.1-2.3. ПК 3.1-3.5. ПК 4.1-4.3.</w:t>
+              <w:t xml:space="preserve">ОК 01-07. ОК 9. ПК 1.1-1.3. ПК 2.1-2.3. ПК 3.1-3.5. ПК 4.1-4.3.</w:t>
             </w:r>
           </w:p>
         </w:tc>
@@ -25897,7 +25897,7 @@
                 <w:szCs w:val="24"/>
                 <w:lang w:val="ru"/>
               </w:rPr>
-              <w:t xml:space="preserve">ОК 01-08. ПК 1.1-1.3. ПК 2.1-2.3. ПК 3.1-3.5. ПК 4.1-4.3.</w:t>
+              <w:t xml:space="preserve">ОК 01-07. ОК 9. ПК 1.1-1.3. ПК 2.1-2.3. ПК 3.1-3.5. ПК 4.1-4.3.</w:t>
             </w:r>
           </w:p>
         </w:tc>
@@ -26695,7 +26695,7 @@
                 <w:szCs w:val="24"/>
                 <w:lang w:val="ru"/>
               </w:rPr>
-              <w:t xml:space="preserve">ОК 01-08. ПК 1.1-1.3. ПК 2.1-2.3. ПК 3.1-3.5. ПК 4.1-4.3.</w:t>
+              <w:t xml:space="preserve">ОК 01-07. ОК 9. ПК 1.1-1.3. ПК 2.1-2.3. ПК 3.1-3.5. ПК 4.1-4.3.</w:t>
             </w:r>
           </w:p>
         </w:tc>
@@ -27718,7 +27718,7 @@
                 <w:szCs w:val="24"/>
                 <w:lang w:val="ru"/>
               </w:rPr>
-              <w:t xml:space="preserve">ОК 01-08. ПК 1.1-1.3. ПК 2.1-2.3. ПК 3.1-3.5. ПК 4.1-4.3.</w:t>
+              <w:t xml:space="preserve">ОК 01-07. ОК 9. ПК 1.1-1.3. ПК 2.1-2.3. ПК 3.1-3.5. ПК 4.1-4.3.</w:t>
             </w:r>
           </w:p>
         </w:tc>
@@ -28516,7 +28516,7 @@
                 <w:szCs w:val="24"/>
                 <w:lang w:val="ru"/>
               </w:rPr>
-              <w:t xml:space="preserve">ОК 01-08. ПК 1.1-1.3. ПК 2.1-2.3. ПК 3.1-3.5. ПК 4.1-4.3.</w:t>
+              <w:t xml:space="preserve">ОК 01-07. ОК 9. ПК 1.1-1.3. ПК 2.1-2.3. ПК 3.1-3.5. ПК 4.1-4.3.</w:t>
             </w:r>
           </w:p>
         </w:tc>
@@ -29314,7 +29314,7 @@
                 <w:szCs w:val="24"/>
                 <w:lang w:val="ru"/>
               </w:rPr>
-              <w:t xml:space="preserve">ОК 01-08. ПК 1.1-1.3. ПК 2.1-2.3. ПК 3.1-3.5. ПК 4.1-4.3.</w:t>
+              <w:t xml:space="preserve">ОК 01-07. ОК 9. ПК 1.1-1.3. ПК 2.1-2.3. ПК 3.1-3.5. ПК 4.1-4.3.</w:t>
             </w:r>
           </w:p>
         </w:tc>
@@ -30112,7 +30112,7 @@
                 <w:szCs w:val="24"/>
                 <w:lang w:val="ru"/>
               </w:rPr>
-              <w:t xml:space="preserve">ОК 01-08. ПК 1.1-1.3. ПК 2.1-2.3. ПК 3.1-3.5. ПК 4.1-4.3.</w:t>
+              <w:t xml:space="preserve">ОК 01-07. ОК 9. ПК 1.1-1.3. ПК 2.1-2.3. ПК 3.1-3.5. ПК 4.1-4.3.</w:t>
             </w:r>
           </w:p>
         </w:tc>
